--- a/models/LdO.docx
+++ b/models/LdO.docx
@@ -4996,6 +4996,7 @@
             </w:rPr>
             <w:t xml:space="preserve"> </w:t>
           </w:r>
+          <w:bookmarkStart w:id="5" w:name="bookmark_headers"/>
           <w:proofErr w:type="spellStart"/>
           <w:proofErr w:type="gramStart"/>
           <w:r>
@@ -5007,6 +5008,7 @@
             </w:rPr>
             <w:t>CAMPO.Sede.Secondaria</w:t>
           </w:r>
+          <w:bookmarkEnd w:id="5"/>
           <w:proofErr w:type="spellEnd"/>
           <w:proofErr w:type="gramEnd"/>
         </w:p>

--- a/models/LdO.docx
+++ b/models/LdO.docx
@@ -1301,61 +1301,7 @@
           <w:b/>
           <w:bCs/>
         </w:rPr>
-        <w:t>Subappalto</w:t>
-      </w:r>
-      <w:r>
-        <w:rPr>
-          <w:rFonts w:eastAsia="Gothic A1"/>
-        </w:rPr>
-        <w:t xml:space="preserve">: </w:t>
-      </w:r>
-      <w:r>
-        <w:rPr>
-          <w:rFonts w:eastAsia="Gothic A1"/>
-        </w:rPr>
-        <w:t>i</w:t>
-      </w:r>
-      <w:r>
-        <w:rPr>
-          <w:rFonts w:eastAsia="Gothic A1"/>
-        </w:rPr>
-        <w:t>n caso di subappalto trovano applicazione le disposizioni di cui all</w:t>
-      </w:r>
-      <w:r>
-        <w:rPr>
-          <w:rFonts w:eastAsia="Gothic A1"/>
-        </w:rPr>
-        <w:t>’</w:t>
-      </w:r>
-      <w:r>
-        <w:rPr>
-          <w:rFonts w:eastAsia="Gothic A1"/>
-        </w:rPr>
-        <w:t>art.</w:t>
-      </w:r>
-      <w:r>
-        <w:rPr>
-          <w:rFonts w:eastAsia="Gothic A1"/>
-        </w:rPr>
-        <w:t xml:space="preserve"> </w:t>
-      </w:r>
-      <w:r>
-        <w:rPr>
-          <w:rFonts w:eastAsia="Gothic A1"/>
-        </w:rPr>
-        <w:t>119 del codice dei contratti. Si precisa inoltre che in sede di richiesta di autorizzazione al subappalto il subappaltatore è tenuto a comunicare i dati del titolare effettivo e se deve o meno effettuare nuove assunzioni per l</w:t>
-      </w:r>
-      <w:r>
-        <w:rPr>
-          <w:rFonts w:eastAsia="Gothic A1"/>
-        </w:rPr>
-        <w:t>’</w:t>
-      </w:r>
-      <w:r>
-        <w:rPr>
-          <w:rFonts w:eastAsia="Gothic A1"/>
-        </w:rPr>
-        <w:t>esecuzione delle attività da svolgere in subappalto.</w:t>
+        <w:t>CAMPO.FATTURAZIONE.2</w:t>
       </w:r>
     </w:p>
     <w:p>
@@ -1376,7 +1322,115 @@
           <w:b/>
           <w:bCs/>
         </w:rPr>
-        <w:t>CAMPO.FATTURAZIONE.2</w:t>
+        <w:t>Pagamento</w:t>
+      </w:r>
+      <w:r>
+        <w:rPr>
+          <w:rFonts w:eastAsia="Gothic A1"/>
+        </w:rPr>
+        <w:t xml:space="preserve">: </w:t>
+      </w:r>
+      <w:r>
+        <w:rPr>
+          <w:rFonts w:eastAsia="Gothic A1"/>
+        </w:rPr>
+        <w:t>i</w:t>
+      </w:r>
+      <w:r>
+        <w:rPr>
+          <w:rFonts w:eastAsia="Gothic A1"/>
+        </w:rPr>
+        <w:t>l pagamento sarà effettuato entro 30 g</w:t>
+      </w:r>
+      <w:r>
+        <w:rPr>
+          <w:rFonts w:eastAsia="Gothic A1"/>
+        </w:rPr>
+        <w:t>iorni</w:t>
+      </w:r>
+      <w:r>
+        <w:rPr>
+          <w:rFonts w:eastAsia="Gothic A1"/>
+        </w:rPr>
+        <w:t xml:space="preserve"> a partire dalla data del certificato di regolare esecuzione.</w:t>
+      </w:r>
+    </w:p>
+    <w:p>
+      <w:pPr>
+        <w:pStyle w:val="Elencopunto"/>
+      </w:pPr>
+      <w:r>
+        <w:rPr>
+          <w:b/>
+          <w:bCs/>
+        </w:rPr>
+        <w:t>Penali</w:t>
+      </w:r>
+      <w:r>
+        <w:t xml:space="preserve">: </w:t>
+      </w:r>
+      <w:r>
+        <w:t>per ogni giorno naturale e consecutivo di ritardo rispetto ai termini previsti per l’esecuzione dell’appalto</w:t>
+      </w:r>
+      <w:r>
+        <w:t xml:space="preserve"> </w:t>
+      </w:r>
+      <w:r>
+        <w:t>di cui all’art.8, si applicherà una penale pari all’1‰ (uno per mille) dell’importo contrattuale, al netto dell’IVA e</w:t>
+      </w:r>
+      <w:r>
+        <w:t xml:space="preserve"> </w:t>
+      </w:r>
+      <w:r>
+        <w:t>dell’eventuale costo relativo alla sicurezza sui luoghi di lavoro derivante dai rischi di natura interferenziale. Per i soli</w:t>
+      </w:r>
+      <w:r>
+        <w:t xml:space="preserve"> </w:t>
+      </w:r>
+      <w:r>
+        <w:t>contratti di forniture, nel caso in cui la prima verifica di conformità della fornitura abbia esito sfavorevole non si</w:t>
+      </w:r>
+      <w:r>
+        <w:t xml:space="preserve"> </w:t>
+      </w:r>
+      <w:r>
+        <w:t>applicano le penali; qualora tuttavia l’Aggiudicatario non renda nuovamente la fornitura disponibile per la verifica di</w:t>
+      </w:r>
+      <w:r>
+        <w:t xml:space="preserve"> </w:t>
+      </w:r>
+      <w:r>
+        <w:t>conformità entro i 20 (venti) giorni naturali e consecutivi successivi al primo esito sfavorevole, ovvero la verifica di</w:t>
+      </w:r>
+      <w:r>
+        <w:t xml:space="preserve"> </w:t>
+      </w:r>
+      <w:r>
+        <w:t>conformità risulti nuovamente negativa, si applicherà la penale sopra richiamata per ogni giorno solare di ritardo.</w:t>
+      </w:r>
+      <w:r>
+        <w:t xml:space="preserve"> </w:t>
+      </w:r>
+      <w:r>
+        <w:t>Nell’ipotesi in cui l’importo delle penali applicabili superi l’importo pari al 20% (venti per cento) dell’importo</w:t>
+      </w:r>
+      <w:r>
+        <w:t xml:space="preserve"> </w:t>
+      </w:r>
+      <w:r>
+        <w:t>contrattuale, al netto dell’IVA e dell’eventuale costo relativo alla sicurezza sui luoghi di lavoro derivante dai rischi di</w:t>
+      </w:r>
+      <w:r>
+        <w:t xml:space="preserve"> </w:t>
+      </w:r>
+      <w:r>
+        <w:t>natura interferenziale, l’Ente risolverà il contratto in danno all’Aggiudicatario, salvo il diritto al risarcimento</w:t>
+      </w:r>
+      <w:r>
+        <w:t xml:space="preserve"> </w:t>
+      </w:r>
+      <w:r>
+        <w:t>dell’eventuale ulteriore danno patito.</w:t>
       </w:r>
     </w:p>
     <w:p>
@@ -1397,7 +1451,7 @@
           <w:b/>
           <w:bCs/>
         </w:rPr>
-        <w:t>Pagamento</w:t>
+        <w:t>Tracciabilità dei flussi finanziari</w:t>
       </w:r>
       <w:r>
         <w:rPr>
@@ -1415,31 +1469,45 @@
         <w:rPr>
           <w:rFonts w:eastAsia="Gothic A1"/>
         </w:rPr>
-        <w:t>l pagamento sarà effettuato entro 30 g</w:t>
+        <w:t>l fornitore assume tutti gli obblighi di tracciabilità dei flussi finanziari di cui all</w:t>
       </w:r>
       <w:r>
         <w:rPr>
           <w:rFonts w:eastAsia="Gothic A1"/>
         </w:rPr>
-        <w:t>iorni</w:t>
+        <w:t>’</w:t>
       </w:r>
       <w:r>
         <w:rPr>
           <w:rFonts w:eastAsia="Gothic A1"/>
         </w:rPr>
-        <w:t xml:space="preserve"> a partire dalla data del certificato di regolare esecuzione. Nel caso di pagamenti per SAL, vige l</w:t>
-      </w:r>
+        <w:t xml:space="preserve">art. 3 della L. 136/2010 e </w:t>
+      </w:r>
+      <w:proofErr w:type="gramStart"/>
       <w:r>
         <w:rPr>
           <w:rFonts w:eastAsia="Gothic A1"/>
         </w:rPr>
+        <w:t>s.m.i..</w:t>
+      </w:r>
+      <w:proofErr w:type="gramEnd"/>
+      <w:r>
+        <w:rPr>
+          <w:rFonts w:eastAsia="Gothic A1"/>
+        </w:rPr>
+        <w:t xml:space="preserve"> Il mancato utilizzo del bonifico bancario o postale ovvero degli altri strumenti di incasso o pagamento idonei a consentire la piena tracciabilità delle operazioni costituisce motivo di risoluzione unilaterale del contratto. Il fornitore si impegna a consentire all</w:t>
+      </w:r>
+      <w:r>
+        <w:rPr>
+          <w:rFonts w:eastAsia="Gothic A1"/>
+        </w:rPr>
         <w:t>’</w:t>
       </w:r>
       <w:r>
         <w:rPr>
           <w:rFonts w:eastAsia="Gothic A1"/>
         </w:rPr>
-        <w:t>obbligo di riportare nei vari SAL una descrizione dettagliata sull</w:t>
+        <w:t>Amministrazione la verifica di cui al c. 9 art. 3 della legge 136/2010 e s.m.i. e a dare immediata comunicazione all</w:t>
       </w:r>
       <w:r>
         <w:rPr>
@@ -1451,7 +1519,31 @@
         <w:rPr>
           <w:rFonts w:eastAsia="Gothic A1"/>
         </w:rPr>
-        <w:t>adempimento delle condizioni imposte dal rispetto dei principi DNSH.</w:t>
+        <w:t>Amministrazione ed alla Prefettura-UTG della provincia ove ha sede l</w:t>
+      </w:r>
+      <w:r>
+        <w:rPr>
+          <w:rFonts w:eastAsia="Gothic A1"/>
+        </w:rPr>
+        <w:t>’</w:t>
+      </w:r>
+      <w:r>
+        <w:rPr>
+          <w:rFonts w:eastAsia="Gothic A1"/>
+        </w:rPr>
+        <w:t>Amministrazione della notizia dell</w:t>
+      </w:r>
+      <w:r>
+        <w:rPr>
+          <w:rFonts w:eastAsia="Gothic A1"/>
+        </w:rPr>
+        <w:t>’</w:t>
+      </w:r>
+      <w:r>
+        <w:rPr>
+          <w:rFonts w:eastAsia="Gothic A1"/>
+        </w:rPr>
+        <w:t>inadempimento della propria controparte (subappaltatore/subcontraente) agli obblighi di tracciabilità finanziaria.</w:t>
       </w:r>
     </w:p>
     <w:p>
@@ -1466,959 +1558,6 @@
           <w:rFonts w:eastAsia="Gothic A1"/>
         </w:rPr>
       </w:pPr>
-      <w:r>
-        <w:rPr>
-          <w:rFonts w:eastAsia="Gothic A1"/>
-          <w:b/>
-          <w:bCs/>
-        </w:rPr>
-        <w:t>Penali</w:t>
-      </w:r>
-      <w:r>
-        <w:rPr>
-          <w:rFonts w:eastAsia="Gothic A1"/>
-        </w:rPr>
-        <w:t xml:space="preserve">: </w:t>
-      </w:r>
-      <w:r>
-        <w:rPr>
-          <w:rFonts w:eastAsia="Gothic A1"/>
-        </w:rPr>
-        <w:t>p</w:t>
-      </w:r>
-      <w:r>
-        <w:rPr>
-          <w:rFonts w:eastAsia="Gothic A1"/>
-        </w:rPr>
-        <w:t>er ogni giorno naturale e consecutivo di ritardo rispetto ai termini previsti per l</w:t>
-      </w:r>
-      <w:r>
-        <w:rPr>
-          <w:rFonts w:eastAsia="Gothic A1"/>
-        </w:rPr>
-        <w:t>’</w:t>
-      </w:r>
-      <w:r>
-        <w:rPr>
-          <w:rFonts w:eastAsia="Gothic A1"/>
-        </w:rPr>
-        <w:t>esecuzione dell</w:t>
-      </w:r>
-      <w:r>
-        <w:rPr>
-          <w:rFonts w:eastAsia="Gothic A1"/>
-        </w:rPr>
-        <w:t>’</w:t>
-      </w:r>
-      <w:r>
-        <w:rPr>
-          <w:rFonts w:eastAsia="Gothic A1"/>
-        </w:rPr>
-        <w:t>appalto di cui all</w:t>
-      </w:r>
-      <w:r>
-        <w:rPr>
-          <w:rFonts w:eastAsia="Gothic A1"/>
-        </w:rPr>
-        <w:t>’</w:t>
-      </w:r>
-      <w:r>
-        <w:rPr>
-          <w:rFonts w:eastAsia="Gothic A1"/>
-        </w:rPr>
-        <w:t>art.</w:t>
-      </w:r>
-      <w:r>
-        <w:rPr>
-          <w:rFonts w:eastAsia="Gothic A1"/>
-        </w:rPr>
-        <w:t xml:space="preserve"> </w:t>
-      </w:r>
-      <w:r>
-        <w:rPr>
-          <w:rFonts w:eastAsia="Gothic A1"/>
-        </w:rPr>
-        <w:t>8, si applicherà una penale pari all</w:t>
-      </w:r>
-      <w:r>
-        <w:rPr>
-          <w:rFonts w:eastAsia="Gothic A1"/>
-        </w:rPr>
-        <w:t>’</w:t>
-      </w:r>
-      <w:r>
-        <w:rPr>
-          <w:rFonts w:eastAsia="Gothic A1"/>
-        </w:rPr>
-        <w:t>1‰ (uno per mille) dell</w:t>
-      </w:r>
-      <w:r>
-        <w:rPr>
-          <w:rFonts w:eastAsia="Gothic A1"/>
-        </w:rPr>
-        <w:t>’</w:t>
-      </w:r>
-      <w:r>
-        <w:rPr>
-          <w:rFonts w:eastAsia="Gothic A1"/>
-        </w:rPr>
-        <w:t>importo contrattuale, al netto dell</w:t>
-      </w:r>
-      <w:r>
-        <w:rPr>
-          <w:rFonts w:eastAsia="Gothic A1"/>
-        </w:rPr>
-        <w:t>’</w:t>
-      </w:r>
-      <w:r>
-        <w:rPr>
-          <w:rFonts w:eastAsia="Gothic A1"/>
-        </w:rPr>
-        <w:t>IVA e dell</w:t>
-      </w:r>
-      <w:r>
-        <w:rPr>
-          <w:rFonts w:eastAsia="Gothic A1"/>
-        </w:rPr>
-        <w:t>’</w:t>
-      </w:r>
-      <w:r>
-        <w:rPr>
-          <w:rFonts w:eastAsia="Gothic A1"/>
-        </w:rPr>
-        <w:t xml:space="preserve">eventuale costo relativo alla sicurezza sui luoghi di lavoro derivante dai rischi di natura interferenziale. </w:t>
-      </w:r>
-      <w:r>
-        <w:rPr>
-          <w:rFonts w:eastAsia="Gothic A1"/>
-        </w:rPr>
-        <w:t xml:space="preserve">Nei contratti </w:t>
-      </w:r>
-      <w:r>
-        <w:rPr>
-          <w:rFonts w:eastAsia="Gothic A1"/>
-        </w:rPr>
-        <w:t>di forniture</w:t>
-      </w:r>
-      <w:r>
-        <w:rPr>
-          <w:rFonts w:eastAsia="Gothic A1"/>
-        </w:rPr>
-        <w:t>, n</w:t>
-      </w:r>
-      <w:r>
-        <w:rPr>
-          <w:rFonts w:eastAsia="Gothic A1"/>
-        </w:rPr>
-        <w:t>el caso in cui la prima verifica di conformità della fornitura abbia esito sfavorevole non si applicano le penali; qualora tuttavia l</w:t>
-      </w:r>
-      <w:r>
-        <w:rPr>
-          <w:rFonts w:eastAsia="Gothic A1"/>
-        </w:rPr>
-        <w:t>’</w:t>
-      </w:r>
-      <w:r>
-        <w:rPr>
-          <w:rFonts w:eastAsia="Gothic A1"/>
-        </w:rPr>
-        <w:t>Aggiudicatario non renda nuovamente la fornitura disponibile per la verifica di conformità entro i 20 (venti) giorni naturali e consecutivi successivi al primo esito sfavorevole, ovvero la verifica di conformità risulti nuovamente negativa, si applicherà la penale sopra richiamata per ogni giorno solare di ritardo. Ai sensi dell</w:t>
-      </w:r>
-      <w:r>
-        <w:rPr>
-          <w:rFonts w:eastAsia="Gothic A1"/>
-        </w:rPr>
-        <w:t>’</w:t>
-      </w:r>
-      <w:r>
-        <w:rPr>
-          <w:rFonts w:eastAsia="Gothic A1"/>
-        </w:rPr>
-        <w:t>art.</w:t>
-      </w:r>
-      <w:r>
-        <w:rPr>
-          <w:rFonts w:eastAsia="Gothic A1"/>
-        </w:rPr>
-        <w:t xml:space="preserve"> </w:t>
-      </w:r>
-      <w:r>
-        <w:rPr>
-          <w:rFonts w:eastAsia="Gothic A1"/>
-        </w:rPr>
-        <w:t>47, comma 6 del DL77/2021, convertito in L.</w:t>
-      </w:r>
-      <w:r>
-        <w:rPr>
-          <w:rFonts w:eastAsia="Gothic A1"/>
-        </w:rPr>
-        <w:t xml:space="preserve"> </w:t>
-      </w:r>
-      <w:r>
-        <w:rPr>
-          <w:rFonts w:eastAsia="Gothic A1"/>
-        </w:rPr>
-        <w:t xml:space="preserve">108/2021, </w:t>
-      </w:r>
-      <w:r>
-        <w:rPr>
-          <w:rFonts w:eastAsia="Gothic A1"/>
-        </w:rPr>
-        <w:t>verrà</w:t>
-      </w:r>
-      <w:r>
-        <w:rPr>
-          <w:rFonts w:eastAsia="Gothic A1"/>
-        </w:rPr>
-        <w:t xml:space="preserve"> applicata una penale calcolata in misura giornaliera pari all</w:t>
-      </w:r>
-      <w:r>
-        <w:rPr>
-          <w:rFonts w:eastAsia="Gothic A1"/>
-        </w:rPr>
-        <w:t>’</w:t>
-      </w:r>
-      <w:r>
-        <w:rPr>
-          <w:rFonts w:eastAsia="Gothic A1"/>
-        </w:rPr>
-        <w:t>1‰ (uno per mille) dell</w:t>
-      </w:r>
-      <w:r>
-        <w:rPr>
-          <w:rFonts w:eastAsia="Gothic A1"/>
-        </w:rPr>
-        <w:t>’</w:t>
-      </w:r>
-      <w:r>
-        <w:rPr>
-          <w:rFonts w:eastAsia="Gothic A1"/>
-        </w:rPr>
-        <w:t>ammontare netto contrattuale complessivo in caso di ritardo nella consegna della certificazione e della relazione che chiarisca l</w:t>
-      </w:r>
-      <w:r>
-        <w:rPr>
-          <w:rFonts w:eastAsia="Gothic A1"/>
-        </w:rPr>
-        <w:t>’</w:t>
-      </w:r>
-      <w:r>
-        <w:rPr>
-          <w:rFonts w:eastAsia="Gothic A1"/>
-        </w:rPr>
-        <w:t>avvenuto assolvimento degli obblighi previsti a carico delle imprese dalla Legge 12 marzo 1999, n. 68 rispetto alla scadenza dei sei mesi dalla conclusione del Contratto (per gli operatori tenuti a tale adempimento). La violazione dell</w:t>
-      </w:r>
-      <w:r>
-        <w:rPr>
-          <w:rFonts w:eastAsia="Gothic A1"/>
-        </w:rPr>
-        <w:t>’</w:t>
-      </w:r>
-      <w:r>
-        <w:rPr>
-          <w:rFonts w:eastAsia="Gothic A1"/>
-        </w:rPr>
-        <w:t>obbligo di cui al comma 3 dell</w:t>
-      </w:r>
-      <w:r>
-        <w:rPr>
-          <w:rFonts w:eastAsia="Gothic A1"/>
-        </w:rPr>
-        <w:t>’</w:t>
-      </w:r>
-      <w:r>
-        <w:rPr>
-          <w:rFonts w:eastAsia="Gothic A1"/>
-        </w:rPr>
-        <w:t>art.47 L.</w:t>
-      </w:r>
-      <w:r>
-        <w:rPr>
-          <w:rFonts w:eastAsia="Gothic A1"/>
-        </w:rPr>
-        <w:t xml:space="preserve"> </w:t>
-      </w:r>
-      <w:r>
-        <w:rPr>
-          <w:rFonts w:eastAsia="Gothic A1"/>
-        </w:rPr>
-        <w:t>108/2021, determina, altresì, l</w:t>
-      </w:r>
-      <w:r>
-        <w:rPr>
-          <w:rFonts w:eastAsia="Gothic A1"/>
-        </w:rPr>
-        <w:t>’</w:t>
-      </w:r>
-      <w:r>
-        <w:rPr>
-          <w:rFonts w:eastAsia="Gothic A1"/>
-        </w:rPr>
-        <w:t>impossibilità per l</w:t>
-      </w:r>
-      <w:r>
-        <w:rPr>
-          <w:rFonts w:eastAsia="Gothic A1"/>
-        </w:rPr>
-        <w:t>’</w:t>
-      </w:r>
-      <w:r>
-        <w:rPr>
-          <w:rFonts w:eastAsia="Gothic A1"/>
-        </w:rPr>
-        <w:t xml:space="preserve">operatore economico di partecipare, in forma singola ovvero in raggruppamento temporaneo, per un periodo di dodici mesi ad ulteriori procedure di affidamento afferenti agli investimenti pubblici finanziati, in tutto o in parte, con le risorse previste dal Regolamento (UE) 2021/240 del Parlamento europeo e del Consiglio del 10 febbraio 2021 e dal Regolamento (UE) 2021/241 del Parlamento europeo e del Consiglio del 12 febbraio 2021, </w:t>
-      </w:r>
-      <w:r>
-        <w:rPr>
-          <w:rFonts w:eastAsia="Gothic A1"/>
-        </w:rPr>
-        <w:t>nonché</w:t>
-      </w:r>
-      <w:r>
-        <w:rPr>
-          <w:rFonts w:eastAsia="Gothic A1"/>
-        </w:rPr>
-        <w:t>́ dal PNC. Nell</w:t>
-      </w:r>
-      <w:r>
-        <w:rPr>
-          <w:rFonts w:eastAsia="Gothic A1"/>
-        </w:rPr>
-        <w:t>’</w:t>
-      </w:r>
-      <w:r>
-        <w:rPr>
-          <w:rFonts w:eastAsia="Gothic A1"/>
-        </w:rPr>
-        <w:t>ipotesi in cui l</w:t>
-      </w:r>
-      <w:r>
-        <w:rPr>
-          <w:rFonts w:eastAsia="Gothic A1"/>
-        </w:rPr>
-        <w:t>’</w:t>
-      </w:r>
-      <w:r>
-        <w:rPr>
-          <w:rFonts w:eastAsia="Gothic A1"/>
-        </w:rPr>
-        <w:t>importo delle penali applicabili superi l</w:t>
-      </w:r>
-      <w:r>
-        <w:rPr>
-          <w:rFonts w:eastAsia="Gothic A1"/>
-        </w:rPr>
-        <w:t>’</w:t>
-      </w:r>
-      <w:r>
-        <w:rPr>
-          <w:rFonts w:eastAsia="Gothic A1"/>
-        </w:rPr>
-        <w:t>importo pari al 20% (venti per cento) dell</w:t>
-      </w:r>
-      <w:r>
-        <w:rPr>
-          <w:rFonts w:eastAsia="Gothic A1"/>
-        </w:rPr>
-        <w:t>’</w:t>
-      </w:r>
-      <w:r>
-        <w:rPr>
-          <w:rFonts w:eastAsia="Gothic A1"/>
-        </w:rPr>
-        <w:t>importo contrattuale, al netto dell</w:t>
-      </w:r>
-      <w:r>
-        <w:rPr>
-          <w:rFonts w:eastAsia="Gothic A1"/>
-        </w:rPr>
-        <w:t>’</w:t>
-      </w:r>
-      <w:r>
-        <w:rPr>
-          <w:rFonts w:eastAsia="Gothic A1"/>
-        </w:rPr>
-        <w:t>IVA e dell</w:t>
-      </w:r>
-      <w:r>
-        <w:rPr>
-          <w:rFonts w:eastAsia="Gothic A1"/>
-        </w:rPr>
-        <w:t>’</w:t>
-      </w:r>
-      <w:r>
-        <w:rPr>
-          <w:rFonts w:eastAsia="Gothic A1"/>
-        </w:rPr>
-        <w:t>eventuale costo relativo alla sicurezza sui luoghi di lavoro derivante dai rischi di natura interferenziale, l</w:t>
-      </w:r>
-      <w:r>
-        <w:rPr>
-          <w:rFonts w:eastAsia="Gothic A1"/>
-        </w:rPr>
-        <w:t>’</w:t>
-      </w:r>
-      <w:r>
-        <w:rPr>
-          <w:rFonts w:eastAsia="Gothic A1"/>
-        </w:rPr>
-        <w:t>Ente risolverà il contratto in danno all</w:t>
-      </w:r>
-      <w:r>
-        <w:rPr>
-          <w:rFonts w:eastAsia="Gothic A1"/>
-        </w:rPr>
-        <w:t>’</w:t>
-      </w:r>
-      <w:r>
-        <w:rPr>
-          <w:rFonts w:eastAsia="Gothic A1"/>
-        </w:rPr>
-        <w:t>Aggiudicatario, salvo il diritto al risarcimento dell</w:t>
-      </w:r>
-      <w:r>
-        <w:rPr>
-          <w:rFonts w:eastAsia="Gothic A1"/>
-        </w:rPr>
-        <w:t>’</w:t>
-      </w:r>
-      <w:r>
-        <w:rPr>
-          <w:rFonts w:eastAsia="Gothic A1"/>
-        </w:rPr>
-        <w:t>eventuale ulteriore danno patito.</w:t>
-      </w:r>
-    </w:p>
-    <w:p>
-      <w:pPr>
-        <w:pStyle w:val="Paragrafoelenco"/>
-        <w:numPr>
-          <w:ilvl w:val="0"/>
-          <w:numId w:val="32"/>
-        </w:numPr>
-        <w:ind w:left="357" w:hanging="357"/>
-        <w:rPr>
-          <w:rFonts w:eastAsia="Gothic A1"/>
-        </w:rPr>
-      </w:pPr>
-      <w:r>
-        <w:rPr>
-          <w:rFonts w:eastAsia="Gothic A1"/>
-          <w:b/>
-          <w:bCs/>
-        </w:rPr>
-        <w:t>Tracciabilità dei flussi finanziari</w:t>
-      </w:r>
-      <w:r>
-        <w:rPr>
-          <w:rFonts w:eastAsia="Gothic A1"/>
-        </w:rPr>
-        <w:t xml:space="preserve">: </w:t>
-      </w:r>
-      <w:r>
-        <w:rPr>
-          <w:rFonts w:eastAsia="Gothic A1"/>
-        </w:rPr>
-        <w:t>i</w:t>
-      </w:r>
-      <w:r>
-        <w:rPr>
-          <w:rFonts w:eastAsia="Gothic A1"/>
-        </w:rPr>
-        <w:t>l fornitore assume tutti gli obblighi di tracciabilità dei flussi finanziari di cui all</w:t>
-      </w:r>
-      <w:r>
-        <w:rPr>
-          <w:rFonts w:eastAsia="Gothic A1"/>
-        </w:rPr>
-        <w:t>’</w:t>
-      </w:r>
-      <w:r>
-        <w:rPr>
-          <w:rFonts w:eastAsia="Gothic A1"/>
-        </w:rPr>
-        <w:t xml:space="preserve">art. 3 della L. 136/2010 e </w:t>
-      </w:r>
-      <w:proofErr w:type="spellStart"/>
-      <w:proofErr w:type="gramStart"/>
-      <w:r>
-        <w:rPr>
-          <w:rFonts w:eastAsia="Gothic A1"/>
-        </w:rPr>
-        <w:t>s.m.i.</w:t>
-      </w:r>
-      <w:proofErr w:type="spellEnd"/>
-      <w:r>
-        <w:rPr>
-          <w:rFonts w:eastAsia="Gothic A1"/>
-        </w:rPr>
-        <w:t>.</w:t>
-      </w:r>
-      <w:proofErr w:type="gramEnd"/>
-      <w:r>
-        <w:rPr>
-          <w:rFonts w:eastAsia="Gothic A1"/>
-        </w:rPr>
-        <w:t xml:space="preserve"> Il mancato utilizzo del bonifico bancario o postale ovvero degli altri strumenti di incasso o pagamento idonei a consentire la piena tracciabilità delle operazioni costituisce motivo di risoluzione unilaterale del contratto. Il fornitore si impegna a consentire all</w:t>
-      </w:r>
-      <w:r>
-        <w:rPr>
-          <w:rFonts w:eastAsia="Gothic A1"/>
-        </w:rPr>
-        <w:t>’</w:t>
-      </w:r>
-      <w:r>
-        <w:rPr>
-          <w:rFonts w:eastAsia="Gothic A1"/>
-        </w:rPr>
-        <w:t xml:space="preserve">Amministrazione la verifica di cui al c. 9 art. 3 della legge 136/2010 e </w:t>
-      </w:r>
-      <w:proofErr w:type="spellStart"/>
-      <w:r>
-        <w:rPr>
-          <w:rFonts w:eastAsia="Gothic A1"/>
-        </w:rPr>
-        <w:t>s.m.i.</w:t>
-      </w:r>
-      <w:proofErr w:type="spellEnd"/>
-      <w:r>
-        <w:rPr>
-          <w:rFonts w:eastAsia="Gothic A1"/>
-        </w:rPr>
-        <w:t xml:space="preserve"> e a dare immediata comunicazione all</w:t>
-      </w:r>
-      <w:r>
-        <w:rPr>
-          <w:rFonts w:eastAsia="Gothic A1"/>
-        </w:rPr>
-        <w:t>’</w:t>
-      </w:r>
-      <w:r>
-        <w:rPr>
-          <w:rFonts w:eastAsia="Gothic A1"/>
-        </w:rPr>
-        <w:t>Amministrazione ed alla Prefettura-UTG della provincia ove ha sede l</w:t>
-      </w:r>
-      <w:r>
-        <w:rPr>
-          <w:rFonts w:eastAsia="Gothic A1"/>
-        </w:rPr>
-        <w:t>’</w:t>
-      </w:r>
-      <w:r>
-        <w:rPr>
-          <w:rFonts w:eastAsia="Gothic A1"/>
-        </w:rPr>
-        <w:t>Amministrazione della notizia dell</w:t>
-      </w:r>
-      <w:r>
-        <w:rPr>
-          <w:rFonts w:eastAsia="Gothic A1"/>
-        </w:rPr>
-        <w:t>’</w:t>
-      </w:r>
-      <w:r>
-        <w:rPr>
-          <w:rFonts w:eastAsia="Gothic A1"/>
-        </w:rPr>
-        <w:t>inadempimento della propria controparte (subappaltatore/subcontraente) agli obblighi di tracciabilità finanziaria.</w:t>
-      </w:r>
-    </w:p>
-    <w:p>
-      <w:pPr>
-        <w:pStyle w:val="Paragrafoelenco"/>
-        <w:numPr>
-          <w:ilvl w:val="0"/>
-          <w:numId w:val="32"/>
-        </w:numPr>
-        <w:ind w:left="357" w:hanging="357"/>
-        <w:rPr>
-          <w:rFonts w:eastAsia="Gothic A1"/>
-        </w:rPr>
-      </w:pPr>
-      <w:r>
-        <w:rPr>
-          <w:rFonts w:eastAsia="Gothic A1"/>
-          <w:b/>
-          <w:bCs/>
-        </w:rPr>
-        <w:t>Osservanza leggi, regolamenti, contratti collettivi nazionali di lavoro, norme per la prevenzione infortuni ed igiene sul lavoro</w:t>
-      </w:r>
-      <w:r>
-        <w:rPr>
-          <w:rFonts w:eastAsia="Gothic A1"/>
-        </w:rPr>
-        <w:t xml:space="preserve">: al personale impiegato nei servizi/forniture oggetto del presente appalto è applicato il </w:t>
-      </w:r>
-      <w:r>
-        <w:rPr>
-          <w:rFonts w:eastAsia="Gothic A1"/>
-        </w:rPr>
-        <w:lastRenderedPageBreak/>
-        <w:t>contratto collettivo nazionale e territoriale in vigore per il settore e la zona nella quale si eseguono le prestazioni, stipulato dalle associazioni dei datori e dei prestatori di lavoro comparativamente più rappresentative sul piano nazionale e quello il cui ambito di applicazione sia strettamente connesso con l</w:t>
-      </w:r>
-      <w:r>
-        <w:rPr>
-          <w:rFonts w:eastAsia="Gothic A1"/>
-        </w:rPr>
-        <w:t>’</w:t>
-      </w:r>
-      <w:r>
-        <w:rPr>
-          <w:rFonts w:eastAsia="Gothic A1"/>
-        </w:rPr>
-        <w:t>attività oggetto dell</w:t>
-      </w:r>
-      <w:r>
-        <w:rPr>
-          <w:rFonts w:eastAsia="Gothic A1"/>
-        </w:rPr>
-        <w:t>’</w:t>
-      </w:r>
-      <w:r>
-        <w:rPr>
-          <w:rFonts w:eastAsia="Gothic A1"/>
-        </w:rPr>
-        <w:t>appalto svolta dall</w:t>
-      </w:r>
-      <w:r>
-        <w:rPr>
-          <w:rFonts w:eastAsia="Gothic A1"/>
-        </w:rPr>
-        <w:t>’</w:t>
-      </w:r>
-      <w:r>
-        <w:rPr>
-          <w:rFonts w:eastAsia="Gothic A1"/>
-        </w:rPr>
-        <w:t>impresa anche in maniera prevalente.</w:t>
-      </w:r>
-    </w:p>
-    <w:p>
-      <w:pPr>
-        <w:pStyle w:val="Paragrafoelenco"/>
-        <w:ind w:left="357"/>
-        <w:rPr>
-          <w:rFonts w:eastAsia="Gothic A1"/>
-        </w:rPr>
-      </w:pPr>
-      <w:r>
-        <w:rPr>
-          <w:rFonts w:eastAsia="Gothic A1"/>
-        </w:rPr>
-        <w:t>L</w:t>
-      </w:r>
-      <w:r>
-        <w:rPr>
-          <w:rFonts w:eastAsia="Gothic A1"/>
-        </w:rPr>
-        <w:t>’</w:t>
-      </w:r>
-      <w:r>
-        <w:rPr>
-          <w:rFonts w:eastAsia="Gothic A1"/>
-        </w:rPr>
-        <w:t>obbligo permane anche dopo la scadenza dei suindicati contratti collettivi e fino alla loro sostituzione. L</w:t>
-      </w:r>
-      <w:r>
-        <w:rPr>
-          <w:rFonts w:eastAsia="Gothic A1"/>
-        </w:rPr>
-        <w:t>’</w:t>
-      </w:r>
-      <w:r>
-        <w:rPr>
-          <w:rFonts w:eastAsia="Gothic A1"/>
-        </w:rPr>
-        <w:t>affidatario che applica un differente contratto collettivo deve garantire le stesse tutele ai lavoratori. I sopraccitati obblighi vincolano l</w:t>
-      </w:r>
-      <w:r>
-        <w:rPr>
-          <w:rFonts w:eastAsia="Gothic A1"/>
-        </w:rPr>
-        <w:t>’</w:t>
-      </w:r>
-      <w:r>
-        <w:rPr>
-          <w:rFonts w:eastAsia="Gothic A1"/>
-        </w:rPr>
-        <w:t>affidatario, anche nel caso che non sia aderente alle associazioni stipulanti o receda da esse ed indipendentemente dalla natura artigiana o industriale della struttura o dimensione della Società stessa e da ogni altra sua qualificazione giuridica, economica o sindacale, ivi compresa la forma cooperativa. L</w:t>
-      </w:r>
-      <w:r>
-        <w:rPr>
-          <w:rFonts w:eastAsia="Gothic A1"/>
-        </w:rPr>
-        <w:t>’</w:t>
-      </w:r>
-      <w:r>
-        <w:rPr>
-          <w:rFonts w:eastAsia="Gothic A1"/>
-        </w:rPr>
-        <w:t>affidatario è tenuto, inoltre, all</w:t>
-      </w:r>
-      <w:r>
-        <w:rPr>
-          <w:rFonts w:eastAsia="Gothic A1"/>
-        </w:rPr>
-        <w:t>’</w:t>
-      </w:r>
-      <w:r>
-        <w:rPr>
-          <w:rFonts w:eastAsia="Gothic A1"/>
-        </w:rPr>
-        <w:t>osservanza ed all</w:t>
-      </w:r>
-      <w:r>
-        <w:rPr>
-          <w:rFonts w:eastAsia="Gothic A1"/>
-        </w:rPr>
-        <w:t>’</w:t>
-      </w:r>
-      <w:r>
-        <w:rPr>
-          <w:rFonts w:eastAsia="Gothic A1"/>
-        </w:rPr>
-        <w:t>applicazione di tutte le norme relative alle assicurazioni obbligatorie ed antinfortunistiche, previdenziali ed assistenziali, nei confronti del proprio personale dipendente e dei soci lavoratori nel caso di cooperative. A richiesta della stazione appaltante, l</w:t>
-      </w:r>
-      <w:r>
-        <w:rPr>
-          <w:rFonts w:eastAsia="Gothic A1"/>
-        </w:rPr>
-        <w:t>’</w:t>
-      </w:r>
-      <w:r>
-        <w:rPr>
-          <w:rFonts w:eastAsia="Gothic A1"/>
-        </w:rPr>
-        <w:t>affidatario deve certificare l</w:t>
-      </w:r>
-      <w:r>
-        <w:rPr>
-          <w:rFonts w:eastAsia="Gothic A1"/>
-        </w:rPr>
-        <w:t>’</w:t>
-      </w:r>
-      <w:r>
-        <w:rPr>
-          <w:rFonts w:eastAsia="Gothic A1"/>
-        </w:rPr>
-        <w:t>applicazione del trattamento retributivo previsto dal CCNL delle imprese di settore e dagli accordi integrativi territoriali, ai lavoratori, compresi i soci lavoratori qualora si tratti di cooperativa, impiegati nell</w:t>
-      </w:r>
-      <w:r>
-        <w:rPr>
-          <w:rFonts w:eastAsia="Gothic A1"/>
-        </w:rPr>
-        <w:t>’</w:t>
-      </w:r>
-      <w:r>
-        <w:rPr>
-          <w:rFonts w:eastAsia="Gothic A1"/>
-        </w:rPr>
-        <w:t>appalto. La stazione appaltante si riserva di verificare, in qualsiasi momento, la regolarità dell</w:t>
-      </w:r>
-      <w:r>
-        <w:rPr>
-          <w:rFonts w:eastAsia="Gothic A1"/>
-        </w:rPr>
-        <w:t>’</w:t>
-      </w:r>
-      <w:r>
-        <w:rPr>
-          <w:rFonts w:eastAsia="Gothic A1"/>
-        </w:rPr>
-        <w:t>assolvimento degli obblighi inerenti al versamento dei contributi obbligatori ai sensi di legge. La stazione appaltante verifica, ai fini del pagamento della rata del corrispettivo, l</w:t>
-      </w:r>
-      <w:r>
-        <w:rPr>
-          <w:rFonts w:eastAsia="Gothic A1"/>
-        </w:rPr>
-        <w:t>’</w:t>
-      </w:r>
-      <w:r>
-        <w:rPr>
-          <w:rFonts w:eastAsia="Gothic A1"/>
-        </w:rPr>
-        <w:t>ottemperanza a tali obblighi, da parte dell</w:t>
-      </w:r>
-      <w:r>
-        <w:rPr>
-          <w:rFonts w:eastAsia="Gothic A1"/>
-        </w:rPr>
-        <w:t>’</w:t>
-      </w:r>
-      <w:r>
-        <w:rPr>
-          <w:rFonts w:eastAsia="Gothic A1"/>
-        </w:rPr>
-        <w:t>affidatario. La stazione appaltante si riserva di verificare, anche direttamente, il rispetto delle disposizioni in materia di assicurazioni obbligatorie per legge.</w:t>
-      </w:r>
-    </w:p>
-    <w:p>
-      <w:pPr>
-        <w:pStyle w:val="Paragrafoelenco"/>
-        <w:ind w:left="357"/>
-        <w:rPr>
-          <w:rFonts w:eastAsia="Gothic A1"/>
-        </w:rPr>
-      </w:pPr>
-      <w:r>
-        <w:rPr>
-          <w:rFonts w:eastAsia="Gothic A1"/>
-        </w:rPr>
-        <w:t>Per inadempimenti contributivi o retributivi si applica il comma 6 dell</w:t>
-      </w:r>
-      <w:r>
-        <w:rPr>
-          <w:rFonts w:eastAsia="Gothic A1"/>
-        </w:rPr>
-        <w:t>’</w:t>
-      </w:r>
-      <w:r>
-        <w:rPr>
-          <w:rFonts w:eastAsia="Gothic A1"/>
-        </w:rPr>
-        <w:t>art. 11 del Codice.</w:t>
-      </w:r>
-    </w:p>
-    <w:p>
-      <w:pPr>
-        <w:pStyle w:val="Paragrafoelenco"/>
-        <w:numPr>
-          <w:ilvl w:val="0"/>
-          <w:numId w:val="32"/>
-        </w:numPr>
-        <w:ind w:left="357" w:hanging="357"/>
-        <w:rPr>
-          <w:rFonts w:eastAsia="Gothic A1"/>
-        </w:rPr>
-      </w:pPr>
-      <w:r>
-        <w:rPr>
-          <w:rFonts w:eastAsia="Gothic A1"/>
-          <w:b/>
-          <w:bCs/>
-        </w:rPr>
-        <w:t>Modifiche</w:t>
-      </w:r>
-      <w:r>
-        <w:rPr>
-          <w:rFonts w:eastAsia="Gothic A1"/>
-        </w:rPr>
-        <w:t xml:space="preserve"> </w:t>
-      </w:r>
-      <w:r>
-        <w:rPr>
-          <w:rFonts w:eastAsia="Gothic A1"/>
-          <w:b/>
-          <w:bCs/>
-        </w:rPr>
-        <w:t>contrattuali</w:t>
-      </w:r>
-      <w:r>
-        <w:rPr>
-          <w:rFonts w:eastAsia="Gothic A1"/>
-        </w:rPr>
-        <w:t xml:space="preserve">: </w:t>
-      </w:r>
-      <w:r>
-        <w:rPr>
-          <w:rFonts w:eastAsia="Gothic A1"/>
-        </w:rPr>
-        <w:t>l</w:t>
-      </w:r>
-      <w:r>
-        <w:rPr>
-          <w:rFonts w:eastAsia="Gothic A1"/>
-        </w:rPr>
-        <w:t>a stazione appaltante, fermo quanto previsto dall</w:t>
-      </w:r>
-      <w:r>
-        <w:rPr>
-          <w:rFonts w:eastAsia="Gothic A1"/>
-        </w:rPr>
-        <w:t>’</w:t>
-      </w:r>
-      <w:r>
-        <w:rPr>
-          <w:rFonts w:eastAsia="Gothic A1"/>
-        </w:rPr>
-        <w:t xml:space="preserve">articolo sulla revisione dei prezzi </w:t>
-      </w:r>
-      <w:r>
-        <w:rPr>
-          <w:rFonts w:eastAsia="Gothic A1"/>
-          <w:i/>
-          <w:iCs/>
-        </w:rPr>
-        <w:t>[se presente]</w:t>
-      </w:r>
-      <w:r>
-        <w:rPr>
-          <w:rFonts w:eastAsia="Gothic A1"/>
-        </w:rPr>
-        <w:t>, può modificare il contratto d</w:t>
-      </w:r>
-      <w:r>
-        <w:rPr>
-          <w:rFonts w:eastAsia="Gothic A1"/>
-        </w:rPr>
-        <w:t>’</w:t>
-      </w:r>
-      <w:r>
-        <w:rPr>
-          <w:rFonts w:eastAsia="Gothic A1"/>
-        </w:rPr>
-        <w:t>appalto conformemente a quanto disposto all</w:t>
-      </w:r>
-      <w:r>
-        <w:rPr>
-          <w:rFonts w:eastAsia="Gothic A1"/>
-        </w:rPr>
-        <w:t>’</w:t>
-      </w:r>
-      <w:r>
-        <w:rPr>
-          <w:rFonts w:eastAsia="Gothic A1"/>
-        </w:rPr>
-        <w:t>art.</w:t>
-      </w:r>
-      <w:r>
-        <w:rPr>
-          <w:rFonts w:eastAsia="Gothic A1"/>
-        </w:rPr>
-        <w:t xml:space="preserve"> </w:t>
-      </w:r>
-      <w:r>
-        <w:rPr>
-          <w:rFonts w:eastAsia="Gothic A1"/>
-        </w:rPr>
-        <w:t>120 del codice dei contratti pubblici</w:t>
-      </w:r>
-      <w:r>
-        <w:rPr>
-          <w:rFonts w:eastAsia="Gothic A1"/>
-        </w:rPr>
-        <w:t>.</w:t>
-      </w:r>
-      <w:r>
-        <w:rPr>
-          <w:rFonts w:eastAsia="Gothic A1"/>
-        </w:rPr>
-        <w:t xml:space="preserve"> </w:t>
-      </w:r>
-    </w:p>
-    <w:p>
-      <w:pPr>
-        <w:pStyle w:val="Paragrafoelenco"/>
-        <w:numPr>
-          <w:ilvl w:val="0"/>
-          <w:numId w:val="32"/>
-        </w:numPr>
-        <w:ind w:left="357" w:hanging="357"/>
-        <w:rPr>
-          <w:rFonts w:eastAsia="Gothic A1"/>
-        </w:rPr>
-      </w:pPr>
       <w:bookmarkStart w:id="3" w:name="bookmark_verifica_it"/>
       <w:proofErr w:type="gramStart"/>
       <w:r>
@@ -2507,25 +1646,7 @@
           <w:i/>
           <w:iCs/>
         </w:rPr>
-        <w:t xml:space="preserve">ordine è sottoscritta da ciascuna Parte, anche mediante </w:t>
-      </w:r>
-      <w:proofErr w:type="spellStart"/>
-      <w:r>
-        <w:rPr>
-          <w:rFonts w:eastAsia="Gothic A1"/>
-          <w:i/>
-          <w:iCs/>
-        </w:rPr>
-        <w:t>sovrascrizione</w:t>
-      </w:r>
-      <w:proofErr w:type="spellEnd"/>
-      <w:r>
-        <w:rPr>
-          <w:rFonts w:eastAsia="Gothic A1"/>
-          <w:i/>
-          <w:iCs/>
-        </w:rPr>
-        <w:t>, con firma digitale valida alla data di apposizione della stessa e stipulata mediante corrispondenza secondo l</w:t>
+        <w:t>ordine è sottoscritta da ciascuna Parte, anche mediante sovrascrizione, con firma digitale valida alla data di apposizione della stessa e stipulata mediante corrispondenza secondo l</w:t>
       </w:r>
       <w:r>
         <w:rPr>
@@ -2958,23 +2079,7 @@
                 <w:rFonts w:cstheme="minorHAnsi"/>
                 <w:lang w:val="en-US"/>
               </w:rPr>
-              <w:t xml:space="preserve"> </w:t>
-            </w:r>
-            <w:proofErr w:type="spellStart"/>
-            <w:r>
-              <w:rPr>
-                <w:rFonts w:cstheme="minorHAnsi"/>
-                <w:lang w:val="en-US"/>
-              </w:rPr>
-              <w:t>prot.</w:t>
-            </w:r>
-            <w:proofErr w:type="spellEnd"/>
-            <w:r>
-              <w:rPr>
-                <w:rFonts w:cstheme="minorHAnsi"/>
-                <w:lang w:val="en-US"/>
-              </w:rPr>
-              <w:t xml:space="preserve"> </w:t>
+              <w:t xml:space="preserve"> prot. </w:t>
             </w:r>
             <w:r>
               <w:rPr>
@@ -3071,14 +2176,12 @@
                 <w:rFonts w:cstheme="minorHAnsi"/>
               </w:rPr>
             </w:pPr>
-            <w:proofErr w:type="spellStart"/>
             <w:r>
               <w:rPr>
                 <w:rFonts w:cstheme="minorHAnsi"/>
               </w:rPr>
               <w:t>Dear</w:t>
             </w:r>
-            <w:proofErr w:type="spellEnd"/>
           </w:p>
         </w:tc>
         <w:tc>
@@ -3519,23 +2622,7 @@
                 <w:b/>
                 <w:bCs/>
               </w:rPr>
-              <w:t xml:space="preserve">Total VAT </w:t>
-            </w:r>
-            <w:proofErr w:type="spellStart"/>
-            <w:r>
-              <w:rPr>
-                <w:b/>
-                <w:bCs/>
-              </w:rPr>
-              <w:t>incl</w:t>
-            </w:r>
-            <w:proofErr w:type="spellEnd"/>
-            <w:r>
-              <w:rPr>
-                <w:b/>
-                <w:bCs/>
-              </w:rPr>
-              <w:t>.</w:t>
+              <w:t>Total VAT incl.</w:t>
             </w:r>
           </w:p>
         </w:tc>
@@ -3630,23 +2717,13 @@
                 <w:rFonts w:cstheme="minorHAnsi"/>
               </w:rPr>
             </w:pPr>
-            <w:proofErr w:type="spellStart"/>
             <w:r>
               <w:rPr>
                 <w:rFonts w:cstheme="minorHAnsi"/>
                 <w:b/>
                 <w:bCs/>
               </w:rPr>
-              <w:t>Invoice</w:t>
-            </w:r>
-            <w:proofErr w:type="spellEnd"/>
-            <w:r>
-              <w:rPr>
-                <w:rFonts w:cstheme="minorHAnsi"/>
-                <w:b/>
-                <w:bCs/>
-              </w:rPr>
-              <w:t xml:space="preserve"> to</w:t>
+              <w:t>Invoice to</w:t>
             </w:r>
             <w:r>
               <w:rPr>
@@ -3750,47 +2827,7 @@
                 <w:sz w:val="22"/>
                 <w:szCs w:val="22"/>
               </w:rPr>
-              <w:t xml:space="preserve">In the </w:t>
-            </w:r>
-            <w:proofErr w:type="spellStart"/>
-            <w:r>
-              <w:rPr>
-                <w:b/>
-                <w:bCs/>
-                <w:sz w:val="22"/>
-                <w:szCs w:val="22"/>
-              </w:rPr>
-              <w:t>invoice</w:t>
-            </w:r>
-            <w:proofErr w:type="spellEnd"/>
-            <w:r>
-              <w:rPr>
-                <w:b/>
-                <w:bCs/>
-                <w:sz w:val="22"/>
-                <w:szCs w:val="22"/>
-              </w:rPr>
-              <w:t xml:space="preserve">, </w:t>
-            </w:r>
-            <w:proofErr w:type="spellStart"/>
-            <w:r>
-              <w:rPr>
-                <w:b/>
-                <w:bCs/>
-                <w:sz w:val="22"/>
-                <w:szCs w:val="22"/>
-              </w:rPr>
-              <w:t>please</w:t>
-            </w:r>
-            <w:proofErr w:type="spellEnd"/>
-            <w:r>
-              <w:rPr>
-                <w:b/>
-                <w:bCs/>
-                <w:sz w:val="22"/>
-                <w:szCs w:val="22"/>
-              </w:rPr>
-              <w:t xml:space="preserve"> report the following information</w:t>
+              <w:t>In the invoice, please report the following information</w:t>
             </w:r>
             <w:r>
               <w:rPr>
@@ -3979,32 +3016,63 @@
     <w:p>
       <w:pPr>
         <w:pStyle w:val="Elencopunto2"/>
+      </w:pPr>
+      <w:r>
+        <w:t>CAMPO.FATTURAZIONE.2</w:t>
+      </w:r>
+    </w:p>
+    <w:p>
+      <w:pPr>
+        <w:pStyle w:val="Elencopunto2"/>
         <w:rPr>
           <w:lang w:val="en-US"/>
         </w:rPr>
       </w:pPr>
-      <w:proofErr w:type="spellStart"/>
       <w:r>
         <w:rPr>
           <w:b/>
           <w:bCs/>
         </w:rPr>
-        <w:t>Subcontracting</w:t>
-      </w:r>
-      <w:proofErr w:type="spellEnd"/>
+        <w:t>Payment</w:t>
+      </w:r>
       <w:r>
         <w:rPr>
           <w:lang w:val="en-US"/>
         </w:rPr>
-        <w:t>: in the event of subcontracting, the provisions of art. 119 of the Contracts Code apply. It is also specified that when requesting authorization for subcontracting, the subcontractor is required to communicate the data of the beneficial owner and whether or not it must hire new personnel to perform the activities to be subcontracted.</w:t>
+        <w:t>: payment will be made within 30 days from the date of the certificate of proper execution.</w:t>
       </w:r>
     </w:p>
     <w:p>
       <w:pPr>
         <w:pStyle w:val="Elencopunto2"/>
-      </w:pPr>
-      <w:r>
-        <w:t>CAMPO.FATTURAZIONE.2</w:t>
+        <w:rPr>
+          <w:lang w:val="en-US"/>
+        </w:rPr>
+      </w:pPr>
+      <w:r>
+        <w:rPr>
+          <w:b/>
+          <w:bCs/>
+        </w:rPr>
+        <w:t>Penalties</w:t>
+      </w:r>
+      <w:r>
+        <w:rPr>
+          <w:lang w:val="en-US"/>
+        </w:rPr>
+        <w:t xml:space="preserve">: </w:t>
+      </w:r>
+      <w:r>
+        <w:rPr>
+          <w:lang w:val="en-US"/>
+        </w:rPr>
+        <w:t>for each natural and consecutive day of delay with respect to the terms provided for the execution of the contract referred to in art. 8, a penalty equal to 1‰ (one per thousand) of the contractual amount will be applied, net of VAT and any costs relating to safety in the workplace arising from risks of an interfering nature. For supply contracts only, in the event that the first conformity check of the supply has an unfavorable outcome, the penalties will not apply; however, if the Successful Bidder does not make the supply available again for the conformity check within 20 (twenty) natural and consecutive days following the first unfavorable outcome, or the conformity check is again negative, the penalty referred to above will be applied for each calendar day of delay. In the event that the amount of the applicable penalties exceeds the amount equal to 20% (twenty percent) of the contractual amount, net of VAT and any costs relating to safety in the workplace arising from interference risks, the Entity will terminate the contract to the detriment of the Successful Bidder, without prejudice to the right to compensation for any further damage suffered</w:t>
+      </w:r>
+      <w:r>
+        <w:rPr>
+          <w:lang w:val="en-US"/>
+        </w:rPr>
+        <w:t>.</w:t>
       </w:r>
     </w:p>
     <w:p>
@@ -4019,80 +3087,8 @@
           <w:b/>
           <w:bCs/>
         </w:rPr>
-        <w:t>Payment</w:t>
-      </w:r>
-      <w:r>
-        <w:rPr>
-          <w:lang w:val="en-US"/>
-        </w:rPr>
-        <w:t>: payment will be made within 30 days from the date of the certificate of proper execution. In the case of payments for SAL, there is an obligation to include in the various SALs a detailed description of the fulfillment of the conditions imposed by compliance with the DNSH principles.</w:t>
-      </w:r>
-    </w:p>
-    <w:p>
-      <w:pPr>
-        <w:pStyle w:val="Elencopunto2"/>
-        <w:rPr>
-          <w:lang w:val="en-US"/>
-        </w:rPr>
-      </w:pPr>
-      <w:r>
-        <w:rPr>
-          <w:b/>
-          <w:bCs/>
-        </w:rPr>
-        <w:t>Penalties</w:t>
-      </w:r>
-      <w:r>
-        <w:rPr>
-          <w:lang w:val="en-US"/>
-        </w:rPr>
-        <w:t xml:space="preserve">: for each natural and consecutive day of delay with respect to the terms provided for the execution of the contract referred to in art. 8, a penalty equal to 1‰ (one per thousand) of the contractual amount will be applied, net of VAT and any costs relating to safety in the workplace arising from interference risks. In supply contracts, in the event that the first conformity check of the supply has an </w:t>
-      </w:r>
-      <w:proofErr w:type="spellStart"/>
-      <w:r>
-        <w:rPr>
-          <w:lang w:val="en-US"/>
-        </w:rPr>
-        <w:t>unfavourable</w:t>
-      </w:r>
-      <w:proofErr w:type="spellEnd"/>
-      <w:r>
-        <w:rPr>
-          <w:lang w:val="en-US"/>
-        </w:rPr>
-        <w:t xml:space="preserve"> outcome, penalties will not be applied; however, if the Successful Bidder does not make the supply available again for the conformity check within 20 (twenty) natural and consecutive days following the first </w:t>
-      </w:r>
-      <w:proofErr w:type="spellStart"/>
-      <w:r>
-        <w:rPr>
-          <w:lang w:val="en-US"/>
-        </w:rPr>
-        <w:t>unfavourable</w:t>
-      </w:r>
-      <w:proofErr w:type="spellEnd"/>
-      <w:r>
-        <w:rPr>
-          <w:lang w:val="en-US"/>
-        </w:rPr>
-        <w:t xml:space="preserve"> outcome, or the conformity check is again negative, the penalty referred to above will be applied for each calendar day of delay. Pursuant to art. 47, paragraph 6 of Legislative Decree 77/2021, converted into Law 108/2021, a penalty calculated on a daily basis equal to 1‰ (one per thousand) of the total net contractual amount will be applied in the event of a delay in delivering the certification and the report clarifying the fulfillment of the obligations set out for companies by Law 12 March 1999, no. 68 with respect to the expiry of six months from the conclusion of the Contract (for operators required to do so). Violation of the obligation referred to in paragraph 3 of art. 47 of Law 108/2021 also determines the impossibility for the economic operator to participate, individually or in a temporary grouping, for a period of twelve months in further procurement procedures relating to public investments financed, in whole or in part, with the resources provided for by Regulation (EU) 2021/240 of the European Parliament and of the Council of 10 February 2021 and by Regulation (EU) 2021/241 of the European Parliament and of the Council of 12 February 2021, as well as by the PNC. In the event that the amount of the applicable penalties exceeds the amount equal to 20% (twenty percent) of the contractual amount, net of VAT and any costs relating to safety in the workplace arising from interference risks, the Entity will terminate the contract to the detriment of the Successful Bidder, without prejudice to the right to compensation for any further damage suffered.</w:t>
-      </w:r>
-    </w:p>
-    <w:p>
-      <w:pPr>
-        <w:pStyle w:val="Elencopunto2"/>
-        <w:rPr>
-          <w:lang w:val="en-US"/>
-        </w:rPr>
-      </w:pPr>
-      <w:proofErr w:type="spellStart"/>
-      <w:r>
-        <w:rPr>
-          <w:b/>
-          <w:bCs/>
-        </w:rPr>
         <w:t>Traceability</w:t>
       </w:r>
-      <w:proofErr w:type="spellEnd"/>
       <w:r>
         <w:rPr>
           <w:lang w:val="en-US"/>
@@ -4111,90 +3107,7 @@
         <w:rPr>
           <w:lang w:val="en-US"/>
         </w:rPr>
-        <w:t xml:space="preserve">: the supplier assumes all obligations of traceability of financial flows pursuant to art. 3 of Law 136/2010 and subsequent amendments. Failure to use bank or postal transfers or other collection or payment instruments suitable for allowing full traceability of transactions constitutes grounds for unilateral termination of the contract. The supplier undertakes to allow the Administration to carry out the verification pursuant to paragraph 9 of art. 3 of Law 136/2010 and subsequent amendments and to immediately inform the Administration and the Prefecture-UTG of the province where the Administration is based </w:t>
-      </w:r>
-      <w:proofErr w:type="spellStart"/>
-      <w:r>
-        <w:rPr>
-          <w:lang w:val="en-US"/>
-        </w:rPr>
-        <w:t>of</w:t>
-      </w:r>
-      <w:proofErr w:type="spellEnd"/>
-      <w:r>
-        <w:rPr>
-          <w:lang w:val="en-US"/>
-        </w:rPr>
-        <w:t xml:space="preserve"> the news of the failure of its counterpart (subcontractor/subcontractor) to comply with the obligations of financial traceability.</w:t>
-      </w:r>
-    </w:p>
-    <w:p>
-      <w:pPr>
-        <w:pStyle w:val="Elencopunto2"/>
-        <w:rPr>
-          <w:lang w:val="en-US"/>
-        </w:rPr>
-      </w:pPr>
-      <w:r>
-        <w:rPr>
-          <w:b/>
-          <w:bCs/>
-          <w:lang w:val="en-US"/>
-        </w:rPr>
-        <w:t>Compliance with laws, regulations, national collective labor agreements, accident prevention and workplace hygiene regulations</w:t>
-      </w:r>
-      <w:r>
-        <w:rPr>
-          <w:lang w:val="en-US"/>
-        </w:rPr>
-        <w:t xml:space="preserve">: the personnel employed in the services/supplies covered by this contract are subject to the national and territorial collective agreement in force for the sector and the area in which the </w:t>
-      </w:r>
-      <w:r>
-        <w:rPr>
-          <w:lang w:val="en-US"/>
-        </w:rPr>
-        <w:lastRenderedPageBreak/>
-        <w:t>services are performed, stipulated by the most representative employers' and workers' associations at national level and the one whose scope of application is strictly connected to the activity covered by the contract carried out by the company even in a prevalent manner.</w:t>
-      </w:r>
-    </w:p>
-    <w:p>
-      <w:pPr>
-        <w:pStyle w:val="Elencopunto2"/>
-        <w:numPr>
-          <w:ilvl w:val="0"/>
-          <w:numId w:val="0"/>
-        </w:numPr>
-        <w:ind w:left="360"/>
-        <w:rPr>
-          <w:lang w:val="en-US"/>
-        </w:rPr>
-      </w:pPr>
-      <w:r>
-        <w:rPr>
-          <w:lang w:val="en-US"/>
-        </w:rPr>
-        <w:t>The obligation remains even after the expiry of the aforementioned collective agreements and until their replacement. The contractor who applies a different collective agreement must guarantee the same protections to workers. The aforementioned obligations bind the contractor, even if it is not a member of the stipulating associations or withdraws from them and regardless of the artisan or industrial nature of the structure or size of the Company itself and of any other legal, economic or trade union qualification, including the cooperative form. The contractor is also required to comply with and apply all the rules relating to compulsory and accident prevention, social security and welfare insurance, with respect to its own employees and worker members in the case of cooperatives. At the request of the contracting authority, the contractor must certify the application of the remuneration treatment provided for by the CCNL of sector companies and by the territorial supplementary agreements, to the workers, including worker members in the case of a cooperative, employed in the contract. The contracting authority reserves the right to verify, at any time, the regularity of the fulfillment of the obligations relating to the payment of mandatory contributions pursuant to the law. The contracting authority verifies, for the purposes of payment of the instalment of the consideration, compliance with such obligations by the contractor. The contracting authority reserves the right to verify, even directly, compliance with the provisions regarding compulsory insurance by law. For non-compliance with contributions or remuneration, paragraph 6 of art. 11 of the Code.</w:t>
-      </w:r>
-    </w:p>
-    <w:p>
-      <w:pPr>
-        <w:pStyle w:val="Elencopunto2"/>
-        <w:rPr>
-          <w:lang w:val="en-US"/>
-        </w:rPr>
-      </w:pPr>
-      <w:r>
-        <w:rPr>
-          <w:b/>
-          <w:lang w:val="en-US"/>
-        </w:rPr>
-        <w:t xml:space="preserve">Contractual changes: </w:t>
-      </w:r>
-      <w:r>
-        <w:rPr>
-          <w:lang w:val="en-US"/>
-        </w:rPr>
-        <w:t>the contracting authority, without prejudice to the provisions of the article on price revision [if any], may modify the procurement contract in accordance with the provisions of art. 120 of the Public Contracts Code.</w:t>
+        <w:t>: the supplier assumes all obligations of traceability of financial flows pursuant to art. 3 of Law 136/2010 and subsequent amendments. Failure to use bank or postal transfers or other collection or payment instruments suitable for allowing full traceability of transactions constitutes grounds for unilateral termination of the contract. The supplier undertakes to allow the Administration to carry out the verification pursuant to paragraph 9 of art. 3 of Law 136/2010 and subsequent amendments and to immediately inform the Administration and the Prefecture-UTG of the province where the Administration is based of the news of the failure of its counterpart (subcontractor/subcontractor) to comply with the obligations of financial traceability.</w:t>
       </w:r>
     </w:p>
     <w:p>
@@ -4296,13 +3209,8 @@
         <w:pStyle w:val="Firma2"/>
       </w:pPr>
       <w:r>
-        <w:t xml:space="preserve">Signature for </w:t>
-      </w:r>
-      <w:proofErr w:type="spellStart"/>
-      <w:r>
-        <w:t>acceptance</w:t>
-      </w:r>
-      <w:proofErr w:type="spellEnd"/>
+        <w:t>Signature for acceptance</w:t>
+      </w:r>
       <w:r>
         <w:rPr>
           <w:vertAlign w:val="superscript"/>
@@ -4997,7 +3905,6 @@
             <w:t xml:space="preserve"> </w:t>
           </w:r>
           <w:bookmarkStart w:id="5" w:name="bookmark_headers"/>
-          <w:proofErr w:type="spellStart"/>
           <w:proofErr w:type="gramStart"/>
           <w:r>
             <w:rPr>
@@ -5009,7 +3916,6 @@
             <w:t>CAMPO.Sede.Secondaria</w:t>
           </w:r>
           <w:bookmarkEnd w:id="5"/>
-          <w:proofErr w:type="spellEnd"/>
           <w:proofErr w:type="gramEnd"/>
         </w:p>
       </w:tc>
@@ -10034,6 +8940,15 @@
 </file>
 
 <file path=customXml/item1.xml><?xml version="1.0" encoding="utf-8"?>
+<?mso-contentType ?>
+<FormTemplates xmlns="http://schemas.microsoft.com/sharepoint/v3/contenttype/forms">
+  <Display>DocumentLibraryForm</Display>
+  <Edit>DocumentLibraryForm</Edit>
+  <New>DocumentLibraryForm</New>
+</FormTemplates>
+</file>
+
+<file path=customXml/item2.xml><?xml version="1.0" encoding="utf-8"?>
 <ct:contentTypeSchema xmlns:ct="http://schemas.microsoft.com/office/2006/metadata/contentType" xmlns:ma="http://schemas.microsoft.com/office/2006/metadata/properties/metaAttributes" ct:_="" ma:_="" ma:contentTypeName="Documento" ma:contentTypeID="0x01010051834B6C37FF2845B0A4C56940BECE9B" ma:contentTypeVersion="5" ma:contentTypeDescription="Creare un nuovo documento." ma:contentTypeScope="" ma:versionID="effab9cc1f57b3177c50b32270be8a4a">
   <xsd:schema xmlns:xsd="http://www.w3.org/2001/XMLSchema" xmlns:xs="http://www.w3.org/2001/XMLSchema" xmlns:p="http://schemas.microsoft.com/office/2006/metadata/properties" xmlns:ns2="40e358bb-7da9-47a1-a3fe-3789a503302b" xmlns:ns3="eaa38b9f-64d0-4f79-9204-e3d55ae369ec" targetNamespace="http://schemas.microsoft.com/office/2006/metadata/properties" ma:root="true" ma:fieldsID="3b589c657c020184d2a8d81b920a41cf" ns2:_="" ns3:_="">
     <xsd:import namespace="40e358bb-7da9-47a1-a3fe-3789a503302b"/>
@@ -10204,26 +9119,25 @@
 </ct:contentTypeSchema>
 </file>
 
-<file path=customXml/item2.xml><?xml version="1.0" encoding="utf-8"?>
-<?mso-contentType ?>
-<FormTemplates xmlns="http://schemas.microsoft.com/sharepoint/v3/contenttype/forms">
-  <Display>DocumentLibraryForm</Display>
-  <Edit>DocumentLibraryForm</Edit>
-  <New>DocumentLibraryForm</New>
-</FormTemplates>
-</file>
-
 <file path=customXml/item3.xml><?xml version="1.0" encoding="utf-8"?>
-<b:Sources xmlns:b="http://schemas.openxmlformats.org/officeDocument/2006/bibliography" xmlns="http://schemas.openxmlformats.org/officeDocument/2006/bibliography" SelectedStyle="\APASixthEditionOfficeOnline.xsl" StyleName="APA" Version="6"/>
-</file>
-
-<file path=customXml/item4.xml><?xml version="1.0" encoding="utf-8"?>
 <p:properties xmlns:p="http://schemas.microsoft.com/office/2006/metadata/properties" xmlns:xsi="http://www.w3.org/2001/XMLSchema-instance" xmlns:pc="http://schemas.microsoft.com/office/infopath/2007/PartnerControls">
   <documentManagement/>
 </p:properties>
 </file>
 
+<file path=customXml/item4.xml><?xml version="1.0" encoding="utf-8"?>
+<b:Sources xmlns:b="http://schemas.openxmlformats.org/officeDocument/2006/bibliography" xmlns="http://schemas.openxmlformats.org/officeDocument/2006/bibliography" SelectedStyle="\APASixthEditionOfficeOnline.xsl" StyleName="APA" Version="6"/>
+</file>
+
 <file path=customXml/itemProps1.xml><?xml version="1.0" encoding="utf-8"?>
+<ds:datastoreItem xmlns:ds="http://schemas.openxmlformats.org/officeDocument/2006/customXml" ds:itemID="{54FB76EF-96BB-4AD6-B133-E904729D3ABC}">
+  <ds:schemaRefs>
+    <ds:schemaRef ds:uri="http://schemas.microsoft.com/sharepoint/v3/contenttype/forms"/>
+  </ds:schemaRefs>
+</ds:datastoreItem>
+</file>
+
+<file path=customXml/itemProps2.xml><?xml version="1.0" encoding="utf-8"?>
 <ds:datastoreItem xmlns:ds="http://schemas.openxmlformats.org/officeDocument/2006/customXml" ds:itemID="{515AAC3D-FF62-4699-97BC-B9254953B640}">
   <ds:schemaRefs>
     <ds:schemaRef ds:uri="http://schemas.microsoft.com/office/2006/metadata/contentType"/>
@@ -10242,27 +9156,19 @@
 </ds:datastoreItem>
 </file>
 
-<file path=customXml/itemProps2.xml><?xml version="1.0" encoding="utf-8"?>
-<ds:datastoreItem xmlns:ds="http://schemas.openxmlformats.org/officeDocument/2006/customXml" ds:itemID="{54FB76EF-96BB-4AD6-B133-E904729D3ABC}">
-  <ds:schemaRefs>
-    <ds:schemaRef ds:uri="http://schemas.microsoft.com/sharepoint/v3/contenttype/forms"/>
-  </ds:schemaRefs>
-</ds:datastoreItem>
-</file>
-
 <file path=customXml/itemProps3.xml><?xml version="1.0" encoding="utf-8"?>
-<ds:datastoreItem xmlns:ds="http://schemas.openxmlformats.org/officeDocument/2006/customXml" ds:itemID="{682624CC-0428-4C2E-9587-431A3FCA7AB2}">
-  <ds:schemaRefs>
-    <ds:schemaRef ds:uri="http://schemas.openxmlformats.org/officeDocument/2006/bibliography"/>
-  </ds:schemaRefs>
-</ds:datastoreItem>
-</file>
-
-<file path=customXml/itemProps4.xml><?xml version="1.0" encoding="utf-8"?>
 <ds:datastoreItem xmlns:ds="http://schemas.openxmlformats.org/officeDocument/2006/customXml" ds:itemID="{A805E57F-5E18-47DA-A720-180778A9F404}">
   <ds:schemaRefs>
     <ds:schemaRef ds:uri="http://schemas.microsoft.com/office/2006/metadata/properties"/>
     <ds:schemaRef ds:uri="http://schemas.microsoft.com/office/infopath/2007/PartnerControls"/>
   </ds:schemaRefs>
 </ds:datastoreItem>
+</file>
+
+<file path=customXml/itemProps4.xml><?xml version="1.0" encoding="utf-8"?>
+<ds:datastoreItem xmlns:ds="http://schemas.openxmlformats.org/officeDocument/2006/customXml" ds:itemID="{682624CC-0428-4C2E-9587-431A3FCA7AB2}">
+  <ds:schemaRefs>
+    <ds:schemaRef ds:uri="http://schemas.openxmlformats.org/officeDocument/2006/bibliography"/>
+  </ds:schemaRefs>
+</ds:datastoreItem>
 </file>
--- a/models/LdO.docx
+++ b/models/LdO.docx
@@ -142,12 +142,14 @@
                 <w:rFonts w:cstheme="minorHAnsi"/>
               </w:rPr>
             </w:pPr>
+            <w:bookmarkStart w:id="2" w:name="bookmark_cig_it"/>
             <w:r>
               <w:rPr>
                 <w:rFonts w:cstheme="minorHAnsi"/>
               </w:rPr>
               <w:t>CAMPO.CIG</w:t>
             </w:r>
+            <w:bookmarkEnd w:id="2"/>
           </w:p>
         </w:tc>
         <w:tc>
@@ -213,12 +215,14 @@
                 <w:rFonts w:cstheme="minorHAnsi"/>
               </w:rPr>
             </w:pPr>
+            <w:bookmarkStart w:id="3" w:name="bookmark_cui_it"/>
             <w:r>
               <w:rPr>
                 <w:rFonts w:cstheme="minorHAnsi"/>
               </w:rPr>
               <w:t>CAMPO.CUI</w:t>
             </w:r>
+            <w:bookmarkEnd w:id="3"/>
             <w:r>
               <w:rPr>
                 <w:rFonts w:cstheme="minorHAnsi"/>
@@ -1072,7 +1076,7 @@
                 <w:szCs w:val="22"/>
               </w:rPr>
             </w:pPr>
-            <w:bookmarkStart w:id="2" w:name="bookmark_fatturazione2"/>
+            <w:bookmarkStart w:id="4" w:name="bookmark_fatturazione2"/>
             <w:r>
               <w:rPr>
                 <w:b/>
@@ -1082,7 +1086,7 @@
               </w:rPr>
               <w:t>Si prega di riportare in fattura le seguenti informazioni: _____</w:t>
             </w:r>
-            <w:bookmarkEnd w:id="2"/>
+            <w:bookmarkEnd w:id="4"/>
           </w:p>
         </w:tc>
       </w:tr>
@@ -1370,67 +1374,7 @@
         <w:t xml:space="preserve">: </w:t>
       </w:r>
       <w:r>
-        <w:t>per ogni giorno naturale e consecutivo di ritardo rispetto ai termini previsti per l’esecuzione dell’appalto</w:t>
-      </w:r>
-      <w:r>
-        <w:t xml:space="preserve"> </w:t>
-      </w:r>
-      <w:r>
-        <w:t>di cui all’art.8, si applicherà una penale pari all’1‰ (uno per mille) dell’importo contrattuale, al netto dell’IVA e</w:t>
-      </w:r>
-      <w:r>
-        <w:t xml:space="preserve"> </w:t>
-      </w:r>
-      <w:r>
-        <w:t>dell’eventuale costo relativo alla sicurezza sui luoghi di lavoro derivante dai rischi di natura interferenziale. Per i soli</w:t>
-      </w:r>
-      <w:r>
-        <w:t xml:space="preserve"> </w:t>
-      </w:r>
-      <w:r>
-        <w:t>contratti di forniture, nel caso in cui la prima verifica di conformità della fornitura abbia esito sfavorevole non si</w:t>
-      </w:r>
-      <w:r>
-        <w:t xml:space="preserve"> </w:t>
-      </w:r>
-      <w:r>
-        <w:t>applicano le penali; qualora tuttavia l’Aggiudicatario non renda nuovamente la fornitura disponibile per la verifica di</w:t>
-      </w:r>
-      <w:r>
-        <w:t xml:space="preserve"> </w:t>
-      </w:r>
-      <w:r>
-        <w:t>conformità entro i 20 (venti) giorni naturali e consecutivi successivi al primo esito sfavorevole, ovvero la verifica di</w:t>
-      </w:r>
-      <w:r>
-        <w:t xml:space="preserve"> </w:t>
-      </w:r>
-      <w:r>
-        <w:t>conformità risulti nuovamente negativa, si applicherà la penale sopra richiamata per ogni giorno solare di ritardo.</w:t>
-      </w:r>
-      <w:r>
-        <w:t xml:space="preserve"> </w:t>
-      </w:r>
-      <w:r>
-        <w:t>Nell’ipotesi in cui l’importo delle penali applicabili superi l’importo pari al 20% (venti per cento) dell’importo</w:t>
-      </w:r>
-      <w:r>
-        <w:t xml:space="preserve"> </w:t>
-      </w:r>
-      <w:r>
-        <w:t>contrattuale, al netto dell’IVA e dell’eventuale costo relativo alla sicurezza sui luoghi di lavoro derivante dai rischi di</w:t>
-      </w:r>
-      <w:r>
-        <w:t xml:space="preserve"> </w:t>
-      </w:r>
-      <w:r>
-        <w:t>natura interferenziale, l’Ente risolverà il contratto in danno all’Aggiudicatario, salvo il diritto al risarcimento</w:t>
-      </w:r>
-      <w:r>
-        <w:t xml:space="preserve"> </w:t>
-      </w:r>
-      <w:r>
-        <w:t>dell’eventuale ulteriore danno patito.</w:t>
+        <w:t>per ogni giorno naturale e consecutivo di ritardo rispetto ai termini previsti per l’esecuzione dell’appalto di cui all’art.8, si applicherà una penale pari all’1‰ (uno per mille) dell’importo contrattuale, al netto dell’IVA e dell’eventuale costo relativo alla sicurezza sui luoghi di lavoro derivante dai rischi di natura interferenziale. Per i soli contratti di forniture, nel caso in cui la prima verifica di conformità della fornitura abbia esito sfavorevole non si applicano le penali; qualora tuttavia l’Aggiudicatario non renda nuovamente la fornitura disponibile per la verifica di conformità entro i 20 (venti) giorni naturali e consecutivi successivi al primo esito sfavorevole, ovvero la verifica di conformità risulti nuovamente negativa, si applicherà la penale sopra richiamata per ogni giorno solare di ritardo. Nell’ipotesi in cui l’importo delle penali applicabili superi l’importo pari al 20% (venti per cento) dell’importo contrattuale, al netto dell’IVA e dell’eventuale costo relativo alla sicurezza sui luoghi di lavoro derivante dai rischi di natura interferenziale, l’Ente risolverà il contratto in danno all’Aggiudicatario, salvo il diritto al risarcimento dell’eventuale ulteriore danno patito.</w:t>
       </w:r>
     </w:p>
     <w:p>
@@ -1483,12 +1427,20 @@
         </w:rPr>
         <w:t xml:space="preserve">art. 3 della L. 136/2010 e </w:t>
       </w:r>
+      <w:proofErr w:type="spellStart"/>
       <w:proofErr w:type="gramStart"/>
       <w:r>
         <w:rPr>
           <w:rFonts w:eastAsia="Gothic A1"/>
         </w:rPr>
-        <w:t>s.m.i..</w:t>
+        <w:t>s.m.i.</w:t>
+      </w:r>
+      <w:proofErr w:type="spellEnd"/>
+      <w:r>
+        <w:rPr>
+          <w:rFonts w:eastAsia="Gothic A1"/>
+        </w:rPr>
+        <w:t>.</w:t>
       </w:r>
       <w:proofErr w:type="gramEnd"/>
       <w:r>
@@ -1507,7 +1459,21 @@
         <w:rPr>
           <w:rFonts w:eastAsia="Gothic A1"/>
         </w:rPr>
-        <w:t>Amministrazione la verifica di cui al c. 9 art. 3 della legge 136/2010 e s.m.i. e a dare immediata comunicazione all</w:t>
+        <w:t xml:space="preserve">Amministrazione la verifica di cui al c. 9 art. 3 della legge 136/2010 e </w:t>
+      </w:r>
+      <w:proofErr w:type="spellStart"/>
+      <w:r>
+        <w:rPr>
+          <w:rFonts w:eastAsia="Gothic A1"/>
+        </w:rPr>
+        <w:t>s.m.i.</w:t>
+      </w:r>
+      <w:proofErr w:type="spellEnd"/>
+      <w:r>
+        <w:rPr>
+          <w:rFonts w:eastAsia="Gothic A1"/>
+        </w:rPr>
+        <w:t xml:space="preserve"> e a dare immediata comunicazione all</w:t>
       </w:r>
       <w:r>
         <w:rPr>
@@ -1558,7 +1524,7 @@
           <w:rFonts w:eastAsia="Gothic A1"/>
         </w:rPr>
       </w:pPr>
-      <w:bookmarkStart w:id="3" w:name="bookmark_verifica_it"/>
+      <w:bookmarkStart w:id="5" w:name="bookmark_verifica_it"/>
       <w:proofErr w:type="gramStart"/>
       <w:r>
         <w:rPr>
@@ -1566,7 +1532,7 @@
         </w:rPr>
         <w:t>CAMPO.VERIFICA.CONFORMITA</w:t>
       </w:r>
-      <w:bookmarkEnd w:id="3"/>
+      <w:bookmarkEnd w:id="5"/>
       <w:proofErr w:type="gramEnd"/>
     </w:p>
     <w:p>
@@ -1646,7 +1612,25 @@
           <w:i/>
           <w:iCs/>
         </w:rPr>
-        <w:t>ordine è sottoscritta da ciascuna Parte, anche mediante sovrascrizione, con firma digitale valida alla data di apposizione della stessa e stipulata mediante corrispondenza secondo l</w:t>
+        <w:t xml:space="preserve">ordine è sottoscritta da ciascuna Parte, anche mediante </w:t>
+      </w:r>
+      <w:proofErr w:type="spellStart"/>
+      <w:r>
+        <w:rPr>
+          <w:rFonts w:eastAsia="Gothic A1"/>
+          <w:i/>
+          <w:iCs/>
+        </w:rPr>
+        <w:t>sovrascrizione</w:t>
+      </w:r>
+      <w:proofErr w:type="spellEnd"/>
+      <w:r>
+        <w:rPr>
+          <w:rFonts w:eastAsia="Gothic A1"/>
+          <w:i/>
+          <w:iCs/>
+        </w:rPr>
+        <w:t>, con firma digitale valida alla data di apposizione della stessa e stipulata mediante corrispondenza secondo l</w:t>
       </w:r>
       <w:r>
         <w:rPr>
@@ -2079,7 +2063,23 @@
                 <w:rFonts w:cstheme="minorHAnsi"/>
                 <w:lang w:val="en-US"/>
               </w:rPr>
-              <w:t xml:space="preserve"> prot. </w:t>
+              <w:t xml:space="preserve"> </w:t>
+            </w:r>
+            <w:proofErr w:type="spellStart"/>
+            <w:r>
+              <w:rPr>
+                <w:rFonts w:cstheme="minorHAnsi"/>
+                <w:lang w:val="en-US"/>
+              </w:rPr>
+              <w:t>prot.</w:t>
+            </w:r>
+            <w:proofErr w:type="spellEnd"/>
+            <w:r>
+              <w:rPr>
+                <w:rFonts w:cstheme="minorHAnsi"/>
+                <w:lang w:val="en-US"/>
+              </w:rPr>
+              <w:t xml:space="preserve"> </w:t>
             </w:r>
             <w:r>
               <w:rPr>
@@ -2176,12 +2176,14 @@
                 <w:rFonts w:cstheme="minorHAnsi"/>
               </w:rPr>
             </w:pPr>
+            <w:proofErr w:type="spellStart"/>
             <w:r>
               <w:rPr>
                 <w:rFonts w:cstheme="minorHAnsi"/>
               </w:rPr>
               <w:t>Dear</w:t>
             </w:r>
+            <w:proofErr w:type="spellEnd"/>
           </w:p>
         </w:tc>
         <w:tc>
@@ -2622,7 +2624,23 @@
                 <w:b/>
                 <w:bCs/>
               </w:rPr>
-              <w:t>Total VAT incl.</w:t>
+              <w:t xml:space="preserve">Total VAT </w:t>
+            </w:r>
+            <w:proofErr w:type="spellStart"/>
+            <w:r>
+              <w:rPr>
+                <w:b/>
+                <w:bCs/>
+              </w:rPr>
+              <w:t>incl</w:t>
+            </w:r>
+            <w:proofErr w:type="spellEnd"/>
+            <w:r>
+              <w:rPr>
+                <w:b/>
+                <w:bCs/>
+              </w:rPr>
+              <w:t>.</w:t>
             </w:r>
           </w:p>
         </w:tc>
@@ -2717,13 +2735,23 @@
                 <w:rFonts w:cstheme="minorHAnsi"/>
               </w:rPr>
             </w:pPr>
+            <w:proofErr w:type="spellStart"/>
             <w:r>
               <w:rPr>
                 <w:rFonts w:cstheme="minorHAnsi"/>
                 <w:b/>
                 <w:bCs/>
               </w:rPr>
-              <w:t>Invoice to</w:t>
+              <w:t>Invoice</w:t>
+            </w:r>
+            <w:proofErr w:type="spellEnd"/>
+            <w:r>
+              <w:rPr>
+                <w:rFonts w:cstheme="minorHAnsi"/>
+                <w:b/>
+                <w:bCs/>
+              </w:rPr>
+              <w:t xml:space="preserve"> to</w:t>
             </w:r>
             <w:r>
               <w:rPr>
@@ -2819,7 +2847,7 @@
                 <w:rFonts w:cstheme="minorHAnsi"/>
               </w:rPr>
             </w:pPr>
-            <w:bookmarkStart w:id="4" w:name="bookmark_fatturazione2_eng"/>
+            <w:bookmarkStart w:id="6" w:name="bookmark_fatturazione2_eng"/>
             <w:r>
               <w:rPr>
                 <w:b/>
@@ -2827,8 +2855,9 @@
                 <w:sz w:val="22"/>
                 <w:szCs w:val="22"/>
               </w:rPr>
-              <w:t>In the invoice, please report the following information</w:t>
-            </w:r>
+              <w:t xml:space="preserve">In the </w:t>
+            </w:r>
+            <w:proofErr w:type="spellStart"/>
             <w:r>
               <w:rPr>
                 <w:b/>
@@ -2836,9 +2865,48 @@
                 <w:sz w:val="22"/>
                 <w:szCs w:val="22"/>
               </w:rPr>
+              <w:t>invoice</w:t>
+            </w:r>
+            <w:proofErr w:type="spellEnd"/>
+            <w:r>
+              <w:rPr>
+                <w:b/>
+                <w:bCs/>
+                <w:sz w:val="22"/>
+                <w:szCs w:val="22"/>
+              </w:rPr>
+              <w:t xml:space="preserve">, </w:t>
+            </w:r>
+            <w:proofErr w:type="spellStart"/>
+            <w:r>
+              <w:rPr>
+                <w:b/>
+                <w:bCs/>
+                <w:sz w:val="22"/>
+                <w:szCs w:val="22"/>
+              </w:rPr>
+              <w:t>please</w:t>
+            </w:r>
+            <w:proofErr w:type="spellEnd"/>
+            <w:r>
+              <w:rPr>
+                <w:b/>
+                <w:bCs/>
+                <w:sz w:val="22"/>
+                <w:szCs w:val="22"/>
+              </w:rPr>
+              <w:t xml:space="preserve"> report the following information</w:t>
+            </w:r>
+            <w:r>
+              <w:rPr>
+                <w:b/>
+                <w:bCs/>
+                <w:sz w:val="22"/>
+                <w:szCs w:val="22"/>
+              </w:rPr>
               <w:t>: _____</w:t>
             </w:r>
-            <w:bookmarkEnd w:id="4"/>
+            <w:bookmarkEnd w:id="6"/>
           </w:p>
         </w:tc>
       </w:tr>
@@ -3082,6 +3150,7 @@
           <w:lang w:val="en-US"/>
         </w:rPr>
       </w:pPr>
+      <w:proofErr w:type="spellStart"/>
       <w:r>
         <w:rPr>
           <w:b/>
@@ -3089,6 +3158,7 @@
         </w:rPr>
         <w:t>Traceability</w:t>
       </w:r>
+      <w:proofErr w:type="spellEnd"/>
       <w:r>
         <w:rPr>
           <w:lang w:val="en-US"/>
@@ -3107,7 +3177,21 @@
         <w:rPr>
           <w:lang w:val="en-US"/>
         </w:rPr>
-        <w:t>: the supplier assumes all obligations of traceability of financial flows pursuant to art. 3 of Law 136/2010 and subsequent amendments. Failure to use bank or postal transfers or other collection or payment instruments suitable for allowing full traceability of transactions constitutes grounds for unilateral termination of the contract. The supplier undertakes to allow the Administration to carry out the verification pursuant to paragraph 9 of art. 3 of Law 136/2010 and subsequent amendments and to immediately inform the Administration and the Prefecture-UTG of the province where the Administration is based of the news of the failure of its counterpart (subcontractor/subcontractor) to comply with the obligations of financial traceability.</w:t>
+        <w:t xml:space="preserve">: the supplier assumes all obligations of traceability of financial flows pursuant to art. 3 of Law 136/2010 and subsequent amendments. Failure to use bank or postal transfers or other collection or payment instruments suitable for allowing full traceability of transactions constitutes grounds for unilateral termination of the contract. The supplier undertakes to allow the Administration to carry out the verification pursuant to paragraph 9 of art. 3 of Law 136/2010 and subsequent amendments and to immediately inform the Administration and the Prefecture-UTG of the province where the Administration is based </w:t>
+      </w:r>
+      <w:proofErr w:type="spellStart"/>
+      <w:r>
+        <w:rPr>
+          <w:lang w:val="en-US"/>
+        </w:rPr>
+        <w:t>of</w:t>
+      </w:r>
+      <w:proofErr w:type="spellEnd"/>
+      <w:r>
+        <w:rPr>
+          <w:lang w:val="en-US"/>
+        </w:rPr>
+        <w:t xml:space="preserve"> the news of the failure of its counterpart (subcontractor/subcontractor) to comply with the obligations of financial traceability.</w:t>
       </w:r>
     </w:p>
     <w:p>
@@ -3209,8 +3293,13 @@
         <w:pStyle w:val="Firma2"/>
       </w:pPr>
       <w:r>
-        <w:t>Signature for acceptance</w:t>
-      </w:r>
+        <w:t xml:space="preserve">Signature for </w:t>
+      </w:r>
+      <w:proofErr w:type="spellStart"/>
+      <w:r>
+        <w:t>acceptance</w:t>
+      </w:r>
+      <w:proofErr w:type="spellEnd"/>
       <w:r>
         <w:rPr>
           <w:vertAlign w:val="superscript"/>
@@ -3226,12 +3315,8 @@
       </w:pPr>
     </w:p>
     <w:sectPr>
-      <w:headerReference w:type="even" r:id="rId11"/>
-      <w:headerReference w:type="default" r:id="rId12"/>
-      <w:footerReference w:type="even" r:id="rId13"/>
-      <w:footerReference w:type="default" r:id="rId14"/>
-      <w:headerReference w:type="first" r:id="rId15"/>
-      <w:footerReference w:type="first" r:id="rId16"/>
+      <w:headerReference w:type="default" r:id="rId11"/>
+      <w:footerReference w:type="default" r:id="rId12"/>
       <w:pgSz w:w="11900" w:h="16840"/>
       <w:pgMar w:top="1843" w:right="1134" w:bottom="284" w:left="1134" w:header="283" w:footer="2268" w:gutter="0"/>
       <w:cols w:space="708"/>
@@ -3261,16 +3346,6 @@
 </file>
 
 <file path=word/footer1.xml><?xml version="1.0" encoding="utf-8"?>
-<w:ftr xmlns:wpc="http://schemas.microsoft.com/office/word/2010/wordprocessingCanvas" xmlns:cx="http://schemas.microsoft.com/office/drawing/2014/chartex" xmlns:cx1="http://schemas.microsoft.com/office/drawing/2015/9/8/chartex" xmlns:cx2="http://schemas.microsoft.com/office/drawing/2015/10/21/chartex" xmlns:cx3="http://schemas.microsoft.com/office/drawing/2016/5/9/chartex" xmlns:cx4="http://schemas.microsoft.com/office/drawing/2016/5/10/chartex" xmlns:cx5="http://schemas.microsoft.com/office/drawing/2016/5/11/chartex" xmlns:cx6="http://schemas.microsoft.com/office/drawing/2016/5/12/chartex" xmlns:cx7="http://schemas.microsoft.com/office/drawing/2016/5/13/chartex" xmlns:cx8="http://schemas.microsoft.com/office/drawing/2016/5/14/chartex" xmlns:mc="http://schemas.openxmlformats.org/markup-compatibility/2006" xmlns:aink="http://schemas.microsoft.com/office/drawing/2016/ink" xmlns:am3d="http://schemas.microsoft.com/office/drawing/2017/model3d" xmlns:o="urn:schemas-microsoft-com:office:office" xmlns:r="http://schemas.openxmlformats.org/officeDocument/2006/relationships" xmlns:m="http://schemas.openxmlformats.org/officeDocument/2006/math" xmlns:v="urn:schemas-microsoft-com:vml" xmlns:wp14="http://schemas.microsoft.com/office/word/2010/wordprocessingDrawing" xmlns:wp="http://schemas.openxmlformats.org/drawingml/2006/wordprocessingDrawing" xmlns:w10="urn:schemas-microsoft-com:office:word" xmlns:w="http://schemas.openxmlformats.org/wordprocessingml/2006/main" xmlns:w14="http://schemas.microsoft.com/office/word/2010/wordml" xmlns:w15="http://schemas.microsoft.com/office/word/2012/wordml" xmlns:w16cex="http://schemas.microsoft.com/office/word/2018/wordml/cex" xmlns:w16cid="http://schemas.microsoft.com/office/word/2016/wordml/cid" xmlns:w16="http://schemas.microsoft.com/office/word/2018/wordml" xmlns:w16sdtdh="http://schemas.microsoft.com/office/word/2020/wordml/sdtdatahash" xmlns:w16se="http://schemas.microsoft.com/office/word/2015/wordml/symex" xmlns:wpg="http://schemas.microsoft.com/office/word/2010/wordprocessingGroup" xmlns:wpi="http://schemas.microsoft.com/office/word/2010/wordprocessingInk" xmlns:wne="http://schemas.microsoft.com/office/word/2006/wordml" xmlns:wps="http://schemas.microsoft.com/office/word/2010/wordprocessingShape" mc:Ignorable="w14 w15 w16se w16cid w16 w16cex w16sdtdh wp14">
-  <w:p>
-    <w:pPr>
-      <w:pStyle w:val="Pidipagina"/>
-    </w:pPr>
-  </w:p>
-</w:ftr>
-</file>
-
-<file path=word/footer2.xml><?xml version="1.0" encoding="utf-8"?>
 <w:ftr xmlns:wpc="http://schemas.microsoft.com/office/word/2010/wordprocessingCanvas" xmlns:cx="http://schemas.microsoft.com/office/drawing/2014/chartex" xmlns:cx1="http://schemas.microsoft.com/office/drawing/2015/9/8/chartex" xmlns:cx2="http://schemas.microsoft.com/office/drawing/2015/10/21/chartex" xmlns:cx3="http://schemas.microsoft.com/office/drawing/2016/5/9/chartex" xmlns:cx4="http://schemas.microsoft.com/office/drawing/2016/5/10/chartex" xmlns:cx5="http://schemas.microsoft.com/office/drawing/2016/5/11/chartex" xmlns:cx6="http://schemas.microsoft.com/office/drawing/2016/5/12/chartex" xmlns:cx7="http://schemas.microsoft.com/office/drawing/2016/5/13/chartex" xmlns:cx8="http://schemas.microsoft.com/office/drawing/2016/5/14/chartex" xmlns:mc="http://schemas.openxmlformats.org/markup-compatibility/2006" xmlns:aink="http://schemas.microsoft.com/office/drawing/2016/ink" xmlns:am3d="http://schemas.microsoft.com/office/drawing/2017/model3d" xmlns:o="urn:schemas-microsoft-com:office:office" xmlns:r="http://schemas.openxmlformats.org/officeDocument/2006/relationships" xmlns:m="http://schemas.openxmlformats.org/officeDocument/2006/math" xmlns:v="urn:schemas-microsoft-com:vml" xmlns:wp14="http://schemas.microsoft.com/office/word/2010/wordprocessingDrawing" xmlns:wp="http://schemas.openxmlformats.org/drawingml/2006/wordprocessingDrawing" xmlns:w10="urn:schemas-microsoft-com:office:word" xmlns:w="http://schemas.openxmlformats.org/wordprocessingml/2006/main" xmlns:w14="http://schemas.microsoft.com/office/word/2010/wordml" xmlns:w15="http://schemas.microsoft.com/office/word/2012/wordml" xmlns:w16cex="http://schemas.microsoft.com/office/word/2018/wordml/cex" xmlns:w16cid="http://schemas.microsoft.com/office/word/2016/wordml/cid" xmlns:w16="http://schemas.microsoft.com/office/word/2018/wordml" xmlns:w16sdtdh="http://schemas.microsoft.com/office/word/2020/wordml/sdtdatahash" xmlns:w16se="http://schemas.microsoft.com/office/word/2015/wordml/symex" xmlns:wpg="http://schemas.microsoft.com/office/word/2010/wordprocessingGroup" xmlns:wpi="http://schemas.microsoft.com/office/word/2010/wordprocessingInk" xmlns:wne="http://schemas.microsoft.com/office/word/2006/wordml" xmlns:wps="http://schemas.microsoft.com/office/word/2010/wordprocessingShape" mc:Ignorable="w14 w15 w16se w16cid w16 w16cex w16sdtdh wp14">
   <w:tbl>
     <w:tblPr>
@@ -3518,16 +3593,6 @@
 </w:ftr>
 </file>
 
-<file path=word/footer3.xml><?xml version="1.0" encoding="utf-8"?>
-<w:ftr xmlns:wpc="http://schemas.microsoft.com/office/word/2010/wordprocessingCanvas" xmlns:cx="http://schemas.microsoft.com/office/drawing/2014/chartex" xmlns:cx1="http://schemas.microsoft.com/office/drawing/2015/9/8/chartex" xmlns:cx2="http://schemas.microsoft.com/office/drawing/2015/10/21/chartex" xmlns:cx3="http://schemas.microsoft.com/office/drawing/2016/5/9/chartex" xmlns:cx4="http://schemas.microsoft.com/office/drawing/2016/5/10/chartex" xmlns:cx5="http://schemas.microsoft.com/office/drawing/2016/5/11/chartex" xmlns:cx6="http://schemas.microsoft.com/office/drawing/2016/5/12/chartex" xmlns:cx7="http://schemas.microsoft.com/office/drawing/2016/5/13/chartex" xmlns:cx8="http://schemas.microsoft.com/office/drawing/2016/5/14/chartex" xmlns:mc="http://schemas.openxmlformats.org/markup-compatibility/2006" xmlns:aink="http://schemas.microsoft.com/office/drawing/2016/ink" xmlns:am3d="http://schemas.microsoft.com/office/drawing/2017/model3d" xmlns:o="urn:schemas-microsoft-com:office:office" xmlns:r="http://schemas.openxmlformats.org/officeDocument/2006/relationships" xmlns:m="http://schemas.openxmlformats.org/officeDocument/2006/math" xmlns:v="urn:schemas-microsoft-com:vml" xmlns:wp14="http://schemas.microsoft.com/office/word/2010/wordprocessingDrawing" xmlns:wp="http://schemas.openxmlformats.org/drawingml/2006/wordprocessingDrawing" xmlns:w10="urn:schemas-microsoft-com:office:word" xmlns:w="http://schemas.openxmlformats.org/wordprocessingml/2006/main" xmlns:w14="http://schemas.microsoft.com/office/word/2010/wordml" xmlns:w15="http://schemas.microsoft.com/office/word/2012/wordml" xmlns:w16cex="http://schemas.microsoft.com/office/word/2018/wordml/cex" xmlns:w16cid="http://schemas.microsoft.com/office/word/2016/wordml/cid" xmlns:w16="http://schemas.microsoft.com/office/word/2018/wordml" xmlns:w16sdtdh="http://schemas.microsoft.com/office/word/2020/wordml/sdtdatahash" xmlns:w16se="http://schemas.microsoft.com/office/word/2015/wordml/symex" xmlns:wpg="http://schemas.microsoft.com/office/word/2010/wordprocessingGroup" xmlns:wpi="http://schemas.microsoft.com/office/word/2010/wordprocessingInk" xmlns:wne="http://schemas.microsoft.com/office/word/2006/wordml" xmlns:wps="http://schemas.microsoft.com/office/word/2010/wordprocessingShape" mc:Ignorable="w14 w15 w16se w16cid w16 w16cex w16sdtdh wp14">
-  <w:p>
-    <w:pPr>
-      <w:pStyle w:val="Pidipagina"/>
-    </w:pPr>
-  </w:p>
-</w:ftr>
-</file>
-
 <file path=word/footnotes.xml><?xml version="1.0" encoding="utf-8"?>
 <w:footnotes xmlns:wpc="http://schemas.microsoft.com/office/word/2010/wordprocessingCanvas" xmlns:cx="http://schemas.microsoft.com/office/drawing/2014/chartex" xmlns:cx1="http://schemas.microsoft.com/office/drawing/2015/9/8/chartex" xmlns:cx2="http://schemas.microsoft.com/office/drawing/2015/10/21/chartex" xmlns:cx3="http://schemas.microsoft.com/office/drawing/2016/5/9/chartex" xmlns:cx4="http://schemas.microsoft.com/office/drawing/2016/5/10/chartex" xmlns:cx5="http://schemas.microsoft.com/office/drawing/2016/5/11/chartex" xmlns:cx6="http://schemas.microsoft.com/office/drawing/2016/5/12/chartex" xmlns:cx7="http://schemas.microsoft.com/office/drawing/2016/5/13/chartex" xmlns:cx8="http://schemas.microsoft.com/office/drawing/2016/5/14/chartex" xmlns:mc="http://schemas.openxmlformats.org/markup-compatibility/2006" xmlns:aink="http://schemas.microsoft.com/office/drawing/2016/ink" xmlns:am3d="http://schemas.microsoft.com/office/drawing/2017/model3d" xmlns:o="urn:schemas-microsoft-com:office:office" xmlns:r="http://schemas.openxmlformats.org/officeDocument/2006/relationships" xmlns:m="http://schemas.openxmlformats.org/officeDocument/2006/math" xmlns:v="urn:schemas-microsoft-com:vml" xmlns:wp14="http://schemas.microsoft.com/office/word/2010/wordprocessingDrawing" xmlns:wp="http://schemas.openxmlformats.org/drawingml/2006/wordprocessingDrawing" xmlns:w10="urn:schemas-microsoft-com:office:word" xmlns:w="http://schemas.openxmlformats.org/wordprocessingml/2006/main" xmlns:w14="http://schemas.microsoft.com/office/word/2010/wordml" xmlns:w15="http://schemas.microsoft.com/office/word/2012/wordml" xmlns:w16cex="http://schemas.microsoft.com/office/word/2018/wordml/cex" xmlns:w16cid="http://schemas.microsoft.com/office/word/2016/wordml/cid" xmlns:w16="http://schemas.microsoft.com/office/word/2018/wordml" xmlns:w16sdtdh="http://schemas.microsoft.com/office/word/2020/wordml/sdtdatahash" xmlns:w16se="http://schemas.microsoft.com/office/word/2015/wordml/symex" xmlns:wpg="http://schemas.microsoft.com/office/word/2010/wordprocessingGroup" xmlns:wpi="http://schemas.microsoft.com/office/word/2010/wordprocessingInk" xmlns:wne="http://schemas.microsoft.com/office/word/2006/wordml" xmlns:wps="http://schemas.microsoft.com/office/word/2010/wordprocessingShape" mc:Ignorable="w14 w15 w16se w16cid w16 w16cex w16sdtdh wp14">
   <w:footnote w:type="separator" w:id="-1">
@@ -3608,16 +3673,6 @@
 </file>
 
 <file path=word/header1.xml><?xml version="1.0" encoding="utf-8"?>
-<w:hdr xmlns:wpc="http://schemas.microsoft.com/office/word/2010/wordprocessingCanvas" xmlns:cx="http://schemas.microsoft.com/office/drawing/2014/chartex" xmlns:cx1="http://schemas.microsoft.com/office/drawing/2015/9/8/chartex" xmlns:cx2="http://schemas.microsoft.com/office/drawing/2015/10/21/chartex" xmlns:cx3="http://schemas.microsoft.com/office/drawing/2016/5/9/chartex" xmlns:cx4="http://schemas.microsoft.com/office/drawing/2016/5/10/chartex" xmlns:cx5="http://schemas.microsoft.com/office/drawing/2016/5/11/chartex" xmlns:cx6="http://schemas.microsoft.com/office/drawing/2016/5/12/chartex" xmlns:cx7="http://schemas.microsoft.com/office/drawing/2016/5/13/chartex" xmlns:cx8="http://schemas.microsoft.com/office/drawing/2016/5/14/chartex" xmlns:mc="http://schemas.openxmlformats.org/markup-compatibility/2006" xmlns:aink="http://schemas.microsoft.com/office/drawing/2016/ink" xmlns:am3d="http://schemas.microsoft.com/office/drawing/2017/model3d" xmlns:o="urn:schemas-microsoft-com:office:office" xmlns:r="http://schemas.openxmlformats.org/officeDocument/2006/relationships" xmlns:m="http://schemas.openxmlformats.org/officeDocument/2006/math" xmlns:v="urn:schemas-microsoft-com:vml" xmlns:wp14="http://schemas.microsoft.com/office/word/2010/wordprocessingDrawing" xmlns:wp="http://schemas.openxmlformats.org/drawingml/2006/wordprocessingDrawing" xmlns:w10="urn:schemas-microsoft-com:office:word" xmlns:w="http://schemas.openxmlformats.org/wordprocessingml/2006/main" xmlns:w14="http://schemas.microsoft.com/office/word/2010/wordml" xmlns:w15="http://schemas.microsoft.com/office/word/2012/wordml" xmlns:w16cex="http://schemas.microsoft.com/office/word/2018/wordml/cex" xmlns:w16cid="http://schemas.microsoft.com/office/word/2016/wordml/cid" xmlns:w16="http://schemas.microsoft.com/office/word/2018/wordml" xmlns:w16sdtdh="http://schemas.microsoft.com/office/word/2020/wordml/sdtdatahash" xmlns:w16se="http://schemas.microsoft.com/office/word/2015/wordml/symex" xmlns:wpg="http://schemas.microsoft.com/office/word/2010/wordprocessingGroup" xmlns:wpi="http://schemas.microsoft.com/office/word/2010/wordprocessingInk" xmlns:wne="http://schemas.microsoft.com/office/word/2006/wordml" xmlns:wps="http://schemas.microsoft.com/office/word/2010/wordprocessingShape" mc:Ignorable="w14 w15 w16se w16cid w16 w16cex w16sdtdh wp14">
-  <w:p>
-    <w:pPr>
-      <w:pStyle w:val="Intestazione"/>
-    </w:pPr>
-  </w:p>
-</w:hdr>
-</file>
-
-<file path=word/header2.xml><?xml version="1.0" encoding="utf-8"?>
 <w:hdr xmlns:wpc="http://schemas.microsoft.com/office/word/2010/wordprocessingCanvas" xmlns:cx="http://schemas.microsoft.com/office/drawing/2014/chartex" xmlns:cx1="http://schemas.microsoft.com/office/drawing/2015/9/8/chartex" xmlns:cx2="http://schemas.microsoft.com/office/drawing/2015/10/21/chartex" xmlns:cx3="http://schemas.microsoft.com/office/drawing/2016/5/9/chartex" xmlns:cx4="http://schemas.microsoft.com/office/drawing/2016/5/10/chartex" xmlns:cx5="http://schemas.microsoft.com/office/drawing/2016/5/11/chartex" xmlns:cx6="http://schemas.microsoft.com/office/drawing/2016/5/12/chartex" xmlns:cx7="http://schemas.microsoft.com/office/drawing/2016/5/13/chartex" xmlns:cx8="http://schemas.microsoft.com/office/drawing/2016/5/14/chartex" xmlns:mc="http://schemas.openxmlformats.org/markup-compatibility/2006" xmlns:aink="http://schemas.microsoft.com/office/drawing/2016/ink" xmlns:am3d="http://schemas.microsoft.com/office/drawing/2017/model3d" xmlns:o="urn:schemas-microsoft-com:office:office" xmlns:r="http://schemas.openxmlformats.org/officeDocument/2006/relationships" xmlns:m="http://schemas.openxmlformats.org/officeDocument/2006/math" xmlns:v="urn:schemas-microsoft-com:vml" xmlns:wp14="http://schemas.microsoft.com/office/word/2010/wordprocessingDrawing" xmlns:wp="http://schemas.openxmlformats.org/drawingml/2006/wordprocessingDrawing" xmlns:w10="urn:schemas-microsoft-com:office:word" xmlns:w="http://schemas.openxmlformats.org/wordprocessingml/2006/main" xmlns:w14="http://schemas.microsoft.com/office/word/2010/wordml" xmlns:w15="http://schemas.microsoft.com/office/word/2012/wordml" xmlns:w16cex="http://schemas.microsoft.com/office/word/2018/wordml/cex" xmlns:w16cid="http://schemas.microsoft.com/office/word/2016/wordml/cid" xmlns:w16="http://schemas.microsoft.com/office/word/2018/wordml" xmlns:w16sdtdh="http://schemas.microsoft.com/office/word/2020/wordml/sdtdatahash" xmlns:w16se="http://schemas.microsoft.com/office/word/2015/wordml/symex" xmlns:wpg="http://schemas.microsoft.com/office/word/2010/wordprocessingGroup" xmlns:wpi="http://schemas.microsoft.com/office/word/2010/wordprocessingInk" xmlns:wne="http://schemas.microsoft.com/office/word/2006/wordml" xmlns:wps="http://schemas.microsoft.com/office/word/2010/wordprocessingShape" mc:Ignorable="w14 w15 w16se w16cid w16 w16cex w16sdtdh wp14">
   <w:tbl>
     <w:tblPr>
@@ -3904,7 +3959,8 @@
             </w:rPr>
             <w:t xml:space="preserve"> </w:t>
           </w:r>
-          <w:bookmarkStart w:id="5" w:name="bookmark_headers"/>
+          <w:bookmarkStart w:id="7" w:name="bookmark_headers"/>
+          <w:proofErr w:type="spellStart"/>
           <w:proofErr w:type="gramStart"/>
           <w:r>
             <w:rPr>
@@ -3915,7 +3971,8 @@
             </w:rPr>
             <w:t>CAMPO.Sede.Secondaria</w:t>
           </w:r>
-          <w:bookmarkEnd w:id="5"/>
+          <w:bookmarkEnd w:id="7"/>
+          <w:proofErr w:type="spellEnd"/>
           <w:proofErr w:type="gramEnd"/>
         </w:p>
       </w:tc>
@@ -4074,16 +4131,6 @@
       </w:tc>
     </w:tr>
   </w:tbl>
-  <w:p>
-    <w:pPr>
-      <w:pStyle w:val="Intestazione"/>
-    </w:pPr>
-  </w:p>
-</w:hdr>
-</file>
-
-<file path=word/header3.xml><?xml version="1.0" encoding="utf-8"?>
-<w:hdr xmlns:wpc="http://schemas.microsoft.com/office/word/2010/wordprocessingCanvas" xmlns:cx="http://schemas.microsoft.com/office/drawing/2014/chartex" xmlns:cx1="http://schemas.microsoft.com/office/drawing/2015/9/8/chartex" xmlns:cx2="http://schemas.microsoft.com/office/drawing/2015/10/21/chartex" xmlns:cx3="http://schemas.microsoft.com/office/drawing/2016/5/9/chartex" xmlns:cx4="http://schemas.microsoft.com/office/drawing/2016/5/10/chartex" xmlns:cx5="http://schemas.microsoft.com/office/drawing/2016/5/11/chartex" xmlns:cx6="http://schemas.microsoft.com/office/drawing/2016/5/12/chartex" xmlns:cx7="http://schemas.microsoft.com/office/drawing/2016/5/13/chartex" xmlns:cx8="http://schemas.microsoft.com/office/drawing/2016/5/14/chartex" xmlns:mc="http://schemas.openxmlformats.org/markup-compatibility/2006" xmlns:aink="http://schemas.microsoft.com/office/drawing/2016/ink" xmlns:am3d="http://schemas.microsoft.com/office/drawing/2017/model3d" xmlns:o="urn:schemas-microsoft-com:office:office" xmlns:r="http://schemas.openxmlformats.org/officeDocument/2006/relationships" xmlns:m="http://schemas.openxmlformats.org/officeDocument/2006/math" xmlns:v="urn:schemas-microsoft-com:vml" xmlns:wp14="http://schemas.microsoft.com/office/word/2010/wordprocessingDrawing" xmlns:wp="http://schemas.openxmlformats.org/drawingml/2006/wordprocessingDrawing" xmlns:w10="urn:schemas-microsoft-com:office:word" xmlns:w="http://schemas.openxmlformats.org/wordprocessingml/2006/main" xmlns:w14="http://schemas.microsoft.com/office/word/2010/wordml" xmlns:w15="http://schemas.microsoft.com/office/word/2012/wordml" xmlns:w16cex="http://schemas.microsoft.com/office/word/2018/wordml/cex" xmlns:w16cid="http://schemas.microsoft.com/office/word/2016/wordml/cid" xmlns:w16="http://schemas.microsoft.com/office/word/2018/wordml" xmlns:w16sdtdh="http://schemas.microsoft.com/office/word/2020/wordml/sdtdatahash" xmlns:w16se="http://schemas.microsoft.com/office/word/2015/wordml/symex" xmlns:wpg="http://schemas.microsoft.com/office/word/2010/wordprocessingGroup" xmlns:wpi="http://schemas.microsoft.com/office/word/2010/wordprocessingInk" xmlns:wne="http://schemas.microsoft.com/office/word/2006/wordml" xmlns:wps="http://schemas.microsoft.com/office/word/2010/wordprocessingShape" mc:Ignorable="w14 w15 w16se w16cid w16 w16cex w16sdtdh wp14">
   <w:p>
     <w:pPr>
       <w:pStyle w:val="Intestazione"/>
@@ -8940,15 +8987,6 @@
 </file>
 
 <file path=customXml/item1.xml><?xml version="1.0" encoding="utf-8"?>
-<?mso-contentType ?>
-<FormTemplates xmlns="http://schemas.microsoft.com/sharepoint/v3/contenttype/forms">
-  <Display>DocumentLibraryForm</Display>
-  <Edit>DocumentLibraryForm</Edit>
-  <New>DocumentLibraryForm</New>
-</FormTemplates>
-</file>
-
-<file path=customXml/item2.xml><?xml version="1.0" encoding="utf-8"?>
 <ct:contentTypeSchema xmlns:ct="http://schemas.microsoft.com/office/2006/metadata/contentType" xmlns:ma="http://schemas.microsoft.com/office/2006/metadata/properties/metaAttributes" ct:_="" ma:_="" ma:contentTypeName="Documento" ma:contentTypeID="0x01010051834B6C37FF2845B0A4C56940BECE9B" ma:contentTypeVersion="5" ma:contentTypeDescription="Creare un nuovo documento." ma:contentTypeScope="" ma:versionID="effab9cc1f57b3177c50b32270be8a4a">
   <xsd:schema xmlns:xsd="http://www.w3.org/2001/XMLSchema" xmlns:xs="http://www.w3.org/2001/XMLSchema" xmlns:p="http://schemas.microsoft.com/office/2006/metadata/properties" xmlns:ns2="40e358bb-7da9-47a1-a3fe-3789a503302b" xmlns:ns3="eaa38b9f-64d0-4f79-9204-e3d55ae369ec" targetNamespace="http://schemas.microsoft.com/office/2006/metadata/properties" ma:root="true" ma:fieldsID="3b589c657c020184d2a8d81b920a41cf" ns2:_="" ns3:_="">
     <xsd:import namespace="40e358bb-7da9-47a1-a3fe-3789a503302b"/>
@@ -9119,25 +9157,26 @@
 </ct:contentTypeSchema>
 </file>
 
+<file path=customXml/item2.xml><?xml version="1.0" encoding="utf-8"?>
+<?mso-contentType ?>
+<FormTemplates xmlns="http://schemas.microsoft.com/sharepoint/v3/contenttype/forms">
+  <Display>DocumentLibraryForm</Display>
+  <Edit>DocumentLibraryForm</Edit>
+  <New>DocumentLibraryForm</New>
+</FormTemplates>
+</file>
+
 <file path=customXml/item3.xml><?xml version="1.0" encoding="utf-8"?>
+<b:Sources xmlns:b="http://schemas.openxmlformats.org/officeDocument/2006/bibliography" xmlns="http://schemas.openxmlformats.org/officeDocument/2006/bibliography" SelectedStyle="\APASixthEditionOfficeOnline.xsl" StyleName="APA" Version="6"/>
+</file>
+
+<file path=customXml/item4.xml><?xml version="1.0" encoding="utf-8"?>
 <p:properties xmlns:p="http://schemas.microsoft.com/office/2006/metadata/properties" xmlns:xsi="http://www.w3.org/2001/XMLSchema-instance" xmlns:pc="http://schemas.microsoft.com/office/infopath/2007/PartnerControls">
   <documentManagement/>
 </p:properties>
 </file>
 
-<file path=customXml/item4.xml><?xml version="1.0" encoding="utf-8"?>
-<b:Sources xmlns:b="http://schemas.openxmlformats.org/officeDocument/2006/bibliography" xmlns="http://schemas.openxmlformats.org/officeDocument/2006/bibliography" SelectedStyle="\APASixthEditionOfficeOnline.xsl" StyleName="APA" Version="6"/>
-</file>
-
 <file path=customXml/itemProps1.xml><?xml version="1.0" encoding="utf-8"?>
-<ds:datastoreItem xmlns:ds="http://schemas.openxmlformats.org/officeDocument/2006/customXml" ds:itemID="{54FB76EF-96BB-4AD6-B133-E904729D3ABC}">
-  <ds:schemaRefs>
-    <ds:schemaRef ds:uri="http://schemas.microsoft.com/sharepoint/v3/contenttype/forms"/>
-  </ds:schemaRefs>
-</ds:datastoreItem>
-</file>
-
-<file path=customXml/itemProps2.xml><?xml version="1.0" encoding="utf-8"?>
 <ds:datastoreItem xmlns:ds="http://schemas.openxmlformats.org/officeDocument/2006/customXml" ds:itemID="{515AAC3D-FF62-4699-97BC-B9254953B640}">
   <ds:schemaRefs>
     <ds:schemaRef ds:uri="http://schemas.microsoft.com/office/2006/metadata/contentType"/>
@@ -9156,19 +9195,27 @@
 </ds:datastoreItem>
 </file>
 
+<file path=customXml/itemProps2.xml><?xml version="1.0" encoding="utf-8"?>
+<ds:datastoreItem xmlns:ds="http://schemas.openxmlformats.org/officeDocument/2006/customXml" ds:itemID="{54FB76EF-96BB-4AD6-B133-E904729D3ABC}">
+  <ds:schemaRefs>
+    <ds:schemaRef ds:uri="http://schemas.microsoft.com/sharepoint/v3/contenttype/forms"/>
+  </ds:schemaRefs>
+</ds:datastoreItem>
+</file>
+
 <file path=customXml/itemProps3.xml><?xml version="1.0" encoding="utf-8"?>
+<ds:datastoreItem xmlns:ds="http://schemas.openxmlformats.org/officeDocument/2006/customXml" ds:itemID="{682624CC-0428-4C2E-9587-431A3FCA7AB2}">
+  <ds:schemaRefs>
+    <ds:schemaRef ds:uri="http://schemas.openxmlformats.org/officeDocument/2006/bibliography"/>
+  </ds:schemaRefs>
+</ds:datastoreItem>
+</file>
+
+<file path=customXml/itemProps4.xml><?xml version="1.0" encoding="utf-8"?>
 <ds:datastoreItem xmlns:ds="http://schemas.openxmlformats.org/officeDocument/2006/customXml" ds:itemID="{A805E57F-5E18-47DA-A720-180778A9F404}">
   <ds:schemaRefs>
     <ds:schemaRef ds:uri="http://schemas.microsoft.com/office/2006/metadata/properties"/>
     <ds:schemaRef ds:uri="http://schemas.microsoft.com/office/infopath/2007/PartnerControls"/>
   </ds:schemaRefs>
 </ds:datastoreItem>
-</file>
-
-<file path=customXml/itemProps4.xml><?xml version="1.0" encoding="utf-8"?>
-<ds:datastoreItem xmlns:ds="http://schemas.openxmlformats.org/officeDocument/2006/customXml" ds:itemID="{682624CC-0428-4C2E-9587-431A3FCA7AB2}">
-  <ds:schemaRefs>
-    <ds:schemaRef ds:uri="http://schemas.openxmlformats.org/officeDocument/2006/bibliography"/>
-  </ds:schemaRefs>
-</ds:datastoreItem>
 </file>
--- a/models/LdO.docx
+++ b/models/LdO.docx
@@ -1155,579 +1155,6 @@
       </w:pPr>
       <w:r>
         <w:lastRenderedPageBreak/>
-        <w:t xml:space="preserve">CONDIZIONI GENERALI DI </w:t>
-      </w:r>
-      <w:r>
-        <w:t>ACQUISTO</w:t>
-      </w:r>
-    </w:p>
-    <w:p>
-      <w:pPr>
-        <w:pStyle w:val="Paragrafoelenco"/>
-        <w:numPr>
-          <w:ilvl w:val="0"/>
-          <w:numId w:val="32"/>
-        </w:numPr>
-        <w:ind w:left="357" w:hanging="357"/>
-        <w:rPr>
-          <w:rFonts w:eastAsia="Gothic A1"/>
-        </w:rPr>
-      </w:pPr>
-      <w:r>
-        <w:rPr>
-          <w:rFonts w:eastAsia="Gothic A1"/>
-          <w:b/>
-          <w:bCs/>
-        </w:rPr>
-        <w:t>Ambito di applicazione</w:t>
-      </w:r>
-      <w:r>
-        <w:rPr>
-          <w:rFonts w:eastAsia="Gothic A1"/>
-        </w:rPr>
-        <w:t xml:space="preserve">: </w:t>
-      </w:r>
-      <w:r>
-        <w:rPr>
-          <w:rFonts w:eastAsia="Gothic A1"/>
-        </w:rPr>
-        <w:t>l</w:t>
-      </w:r>
-      <w:r>
-        <w:rPr>
-          <w:rFonts w:eastAsia="Gothic A1"/>
-        </w:rPr>
-        <w:t>e presenti condizioni generali di acquisto hanno la finalità di regolare in modo uniforme i rapporti contrattuali con i fornitori dai quali il CNR acquista beni e/o servizi in applicazione delle norme di legge e di regolamento. Le condizioni di vendita del fornitore non saranno in nessun caso applicabili ai rapporti contrattuali con il CNR, anche se fossero state richiamate in qualsiasi documento proveniente dal fornitore stesso.</w:t>
-      </w:r>
-    </w:p>
-    <w:p>
-      <w:pPr>
-        <w:pStyle w:val="Elencopunto"/>
-      </w:pPr>
-      <w:r>
-        <w:rPr>
-          <w:b/>
-          <w:bCs/>
-        </w:rPr>
-        <w:t>Resa</w:t>
-      </w:r>
-      <w:r>
-        <w:t xml:space="preserve">: </w:t>
-      </w:r>
-      <w:r>
-        <w:t>f</w:t>
-      </w:r>
-      <w:r>
-        <w:t>ranco</w:t>
-      </w:r>
-      <w:r>
-        <w:t xml:space="preserve"> destino.</w:t>
-      </w:r>
-    </w:p>
-    <w:p>
-      <w:pPr>
-        <w:pStyle w:val="Paragrafoelenco"/>
-        <w:numPr>
-          <w:ilvl w:val="0"/>
-          <w:numId w:val="32"/>
-        </w:numPr>
-        <w:ind w:left="357" w:hanging="357"/>
-        <w:rPr>
-          <w:rFonts w:eastAsia="Gothic A1"/>
-        </w:rPr>
-      </w:pPr>
-      <w:r>
-        <w:rPr>
-          <w:rFonts w:eastAsia="Gothic A1"/>
-          <w:b/>
-          <w:bCs/>
-        </w:rPr>
-        <w:t>Durata</w:t>
-      </w:r>
-      <w:r>
-        <w:rPr>
-          <w:rFonts w:eastAsia="Gothic A1"/>
-        </w:rPr>
-        <w:t xml:space="preserve">: </w:t>
-      </w:r>
-      <w:r>
-        <w:rPr>
-          <w:rFonts w:eastAsia="Gothic A1"/>
-        </w:rPr>
-        <w:t>l</w:t>
-      </w:r>
-      <w:r>
-        <w:rPr>
-          <w:rFonts w:eastAsia="Gothic A1"/>
-        </w:rPr>
-        <w:t xml:space="preserve">a fornitura dovrà essere consegnata e installata entro </w:t>
-      </w:r>
-      <w:r>
-        <w:rPr>
-          <w:rFonts w:eastAsia="Gothic A1"/>
-        </w:rPr>
-        <w:t>30</w:t>
-      </w:r>
-      <w:r>
-        <w:rPr>
-          <w:rFonts w:eastAsia="Gothic A1"/>
-        </w:rPr>
-        <w:t xml:space="preserve"> giorni naturali e consecutivi decorrenti dalla data di sottoscrizione del presente contratto, presso </w:t>
-      </w:r>
-      <w:r>
-        <w:rPr>
-          <w:rFonts w:eastAsia="Gothic A1"/>
-        </w:rPr>
-        <w:t>la sede indicata della pagina precedente</w:t>
-      </w:r>
-      <w:r>
-        <w:rPr>
-          <w:rFonts w:eastAsia="Gothic A1"/>
-        </w:rPr>
-        <w:t>.</w:t>
-      </w:r>
-    </w:p>
-    <w:p>
-      <w:pPr>
-        <w:pStyle w:val="Paragrafoelenco"/>
-        <w:numPr>
-          <w:ilvl w:val="0"/>
-          <w:numId w:val="32"/>
-        </w:numPr>
-        <w:ind w:left="357" w:hanging="357"/>
-        <w:rPr>
-          <w:rFonts w:eastAsia="Gothic A1"/>
-        </w:rPr>
-      </w:pPr>
-      <w:r>
-        <w:rPr>
-          <w:rFonts w:eastAsia="Gothic A1"/>
-          <w:b/>
-          <w:bCs/>
-        </w:rPr>
-        <w:t>CAMPO.FATTURAZIONE.2</w:t>
-      </w:r>
-    </w:p>
-    <w:p>
-      <w:pPr>
-        <w:pStyle w:val="Paragrafoelenco"/>
-        <w:numPr>
-          <w:ilvl w:val="0"/>
-          <w:numId w:val="32"/>
-        </w:numPr>
-        <w:ind w:left="357" w:hanging="357"/>
-        <w:rPr>
-          <w:rFonts w:eastAsia="Gothic A1"/>
-        </w:rPr>
-      </w:pPr>
-      <w:r>
-        <w:rPr>
-          <w:rFonts w:eastAsia="Gothic A1"/>
-          <w:b/>
-          <w:bCs/>
-        </w:rPr>
-        <w:t>Pagamento</w:t>
-      </w:r>
-      <w:r>
-        <w:rPr>
-          <w:rFonts w:eastAsia="Gothic A1"/>
-        </w:rPr>
-        <w:t xml:space="preserve">: </w:t>
-      </w:r>
-      <w:r>
-        <w:rPr>
-          <w:rFonts w:eastAsia="Gothic A1"/>
-        </w:rPr>
-        <w:t>i</w:t>
-      </w:r>
-      <w:r>
-        <w:rPr>
-          <w:rFonts w:eastAsia="Gothic A1"/>
-        </w:rPr>
-        <w:t>l pagamento sarà effettuato entro 30 g</w:t>
-      </w:r>
-      <w:r>
-        <w:rPr>
-          <w:rFonts w:eastAsia="Gothic A1"/>
-        </w:rPr>
-        <w:t>iorni</w:t>
-      </w:r>
-      <w:r>
-        <w:rPr>
-          <w:rFonts w:eastAsia="Gothic A1"/>
-        </w:rPr>
-        <w:t xml:space="preserve"> a partire dalla data del certificato di regolare esecuzione.</w:t>
-      </w:r>
-    </w:p>
-    <w:p>
-      <w:pPr>
-        <w:pStyle w:val="Elencopunto"/>
-      </w:pPr>
-      <w:r>
-        <w:rPr>
-          <w:b/>
-          <w:bCs/>
-        </w:rPr>
-        <w:t>Penali</w:t>
-      </w:r>
-      <w:r>
-        <w:t xml:space="preserve">: </w:t>
-      </w:r>
-      <w:r>
-        <w:t>per ogni giorno naturale e consecutivo di ritardo rispetto ai termini previsti per l’esecuzione dell’appalto di cui all’art.8, si applicherà una penale pari all’1‰ (uno per mille) dell’importo contrattuale, al netto dell’IVA e dell’eventuale costo relativo alla sicurezza sui luoghi di lavoro derivante dai rischi di natura interferenziale. Per i soli contratti di forniture, nel caso in cui la prima verifica di conformità della fornitura abbia esito sfavorevole non si applicano le penali; qualora tuttavia l’Aggiudicatario non renda nuovamente la fornitura disponibile per la verifica di conformità entro i 20 (venti) giorni naturali e consecutivi successivi al primo esito sfavorevole, ovvero la verifica di conformità risulti nuovamente negativa, si applicherà la penale sopra richiamata per ogni giorno solare di ritardo. Nell’ipotesi in cui l’importo delle penali applicabili superi l’importo pari al 20% (venti per cento) dell’importo contrattuale, al netto dell’IVA e dell’eventuale costo relativo alla sicurezza sui luoghi di lavoro derivante dai rischi di natura interferenziale, l’Ente risolverà il contratto in danno all’Aggiudicatario, salvo il diritto al risarcimento dell’eventuale ulteriore danno patito.</w:t>
-      </w:r>
-    </w:p>
-    <w:p>
-      <w:pPr>
-        <w:pStyle w:val="Paragrafoelenco"/>
-        <w:numPr>
-          <w:ilvl w:val="0"/>
-          <w:numId w:val="32"/>
-        </w:numPr>
-        <w:ind w:left="357" w:hanging="357"/>
-        <w:rPr>
-          <w:rFonts w:eastAsia="Gothic A1"/>
-        </w:rPr>
-      </w:pPr>
-      <w:r>
-        <w:rPr>
-          <w:rFonts w:eastAsia="Gothic A1"/>
-          <w:b/>
-          <w:bCs/>
-        </w:rPr>
-        <w:t>Tracciabilità dei flussi finanziari</w:t>
-      </w:r>
-      <w:r>
-        <w:rPr>
-          <w:rFonts w:eastAsia="Gothic A1"/>
-        </w:rPr>
-        <w:t xml:space="preserve">: </w:t>
-      </w:r>
-      <w:r>
-        <w:rPr>
-          <w:rFonts w:eastAsia="Gothic A1"/>
-        </w:rPr>
-        <w:t>i</w:t>
-      </w:r>
-      <w:r>
-        <w:rPr>
-          <w:rFonts w:eastAsia="Gothic A1"/>
-        </w:rPr>
-        <w:t>l fornitore assume tutti gli obblighi di tracciabilità dei flussi finanziari di cui all</w:t>
-      </w:r>
-      <w:r>
-        <w:rPr>
-          <w:rFonts w:eastAsia="Gothic A1"/>
-        </w:rPr>
-        <w:t>’</w:t>
-      </w:r>
-      <w:r>
-        <w:rPr>
-          <w:rFonts w:eastAsia="Gothic A1"/>
-        </w:rPr>
-        <w:t xml:space="preserve">art. 3 della L. 136/2010 e </w:t>
-      </w:r>
-      <w:proofErr w:type="spellStart"/>
-      <w:proofErr w:type="gramStart"/>
-      <w:r>
-        <w:rPr>
-          <w:rFonts w:eastAsia="Gothic A1"/>
-        </w:rPr>
-        <w:t>s.m.i.</w:t>
-      </w:r>
-      <w:proofErr w:type="spellEnd"/>
-      <w:r>
-        <w:rPr>
-          <w:rFonts w:eastAsia="Gothic A1"/>
-        </w:rPr>
-        <w:t>.</w:t>
-      </w:r>
-      <w:proofErr w:type="gramEnd"/>
-      <w:r>
-        <w:rPr>
-          <w:rFonts w:eastAsia="Gothic A1"/>
-        </w:rPr>
-        <w:t xml:space="preserve"> Il mancato utilizzo del bonifico bancario o postale ovvero degli altri strumenti di incasso o pagamento idonei a consentire la piena tracciabilità delle operazioni costituisce motivo di risoluzione unilaterale del contratto. Il fornitore si impegna a consentire all</w:t>
-      </w:r>
-      <w:r>
-        <w:rPr>
-          <w:rFonts w:eastAsia="Gothic A1"/>
-        </w:rPr>
-        <w:t>’</w:t>
-      </w:r>
-      <w:r>
-        <w:rPr>
-          <w:rFonts w:eastAsia="Gothic A1"/>
-        </w:rPr>
-        <w:t xml:space="preserve">Amministrazione la verifica di cui al c. 9 art. 3 della legge 136/2010 e </w:t>
-      </w:r>
-      <w:proofErr w:type="spellStart"/>
-      <w:r>
-        <w:rPr>
-          <w:rFonts w:eastAsia="Gothic A1"/>
-        </w:rPr>
-        <w:t>s.m.i.</w:t>
-      </w:r>
-      <w:proofErr w:type="spellEnd"/>
-      <w:r>
-        <w:rPr>
-          <w:rFonts w:eastAsia="Gothic A1"/>
-        </w:rPr>
-        <w:t xml:space="preserve"> e a dare immediata comunicazione all</w:t>
-      </w:r>
-      <w:r>
-        <w:rPr>
-          <w:rFonts w:eastAsia="Gothic A1"/>
-        </w:rPr>
-        <w:t>’</w:t>
-      </w:r>
-      <w:r>
-        <w:rPr>
-          <w:rFonts w:eastAsia="Gothic A1"/>
-        </w:rPr>
-        <w:t>Amministrazione ed alla Prefettura-UTG della provincia ove ha sede l</w:t>
-      </w:r>
-      <w:r>
-        <w:rPr>
-          <w:rFonts w:eastAsia="Gothic A1"/>
-        </w:rPr>
-        <w:t>’</w:t>
-      </w:r>
-      <w:r>
-        <w:rPr>
-          <w:rFonts w:eastAsia="Gothic A1"/>
-        </w:rPr>
-        <w:t>Amministrazione della notizia dell</w:t>
-      </w:r>
-      <w:r>
-        <w:rPr>
-          <w:rFonts w:eastAsia="Gothic A1"/>
-        </w:rPr>
-        <w:t>’</w:t>
-      </w:r>
-      <w:r>
-        <w:rPr>
-          <w:rFonts w:eastAsia="Gothic A1"/>
-        </w:rPr>
-        <w:t>inadempimento della propria controparte (subappaltatore/subcontraente) agli obblighi di tracciabilità finanziaria.</w:t>
-      </w:r>
-    </w:p>
-    <w:p>
-      <w:pPr>
-        <w:pStyle w:val="Paragrafoelenco"/>
-        <w:numPr>
-          <w:ilvl w:val="0"/>
-          <w:numId w:val="32"/>
-        </w:numPr>
-        <w:ind w:left="357" w:hanging="357"/>
-        <w:rPr>
-          <w:rFonts w:eastAsia="Gothic A1"/>
-        </w:rPr>
-      </w:pPr>
-      <w:bookmarkStart w:id="5" w:name="bookmark_verifica_it"/>
-      <w:proofErr w:type="gramStart"/>
-      <w:r>
-        <w:rPr>
-          <w:rFonts w:eastAsia="Gothic A1"/>
-        </w:rPr>
-        <w:t>CAMPO.VERIFICA.CONFORMITA</w:t>
-      </w:r>
-      <w:bookmarkEnd w:id="5"/>
-      <w:proofErr w:type="gramEnd"/>
-    </w:p>
-    <w:p>
-      <w:pPr>
-        <w:pStyle w:val="Paragrafoelenco"/>
-        <w:numPr>
-          <w:ilvl w:val="0"/>
-          <w:numId w:val="32"/>
-        </w:numPr>
-        <w:ind w:left="360" w:hanging="357"/>
-        <w:rPr>
-          <w:rFonts w:eastAsia="Gothic A1"/>
-        </w:rPr>
-      </w:pPr>
-      <w:r>
-        <w:rPr>
-          <w:rFonts w:eastAsia="Gothic A1"/>
-          <w:b/>
-          <w:bCs/>
-        </w:rPr>
-        <w:t>Foro competente</w:t>
-      </w:r>
-      <w:r>
-        <w:rPr>
-          <w:rFonts w:eastAsia="Gothic A1"/>
-        </w:rPr>
-        <w:t xml:space="preserve">: </w:t>
-      </w:r>
-      <w:r>
-        <w:rPr>
-          <w:rFonts w:eastAsia="Gothic A1"/>
-        </w:rPr>
-        <w:t>p</w:t>
-      </w:r>
-      <w:r>
-        <w:rPr>
-          <w:rFonts w:eastAsia="Gothic A1"/>
-        </w:rPr>
-        <w:t>er ogni controversia sarà competente in via esclusiva il Tribunale di Roma.</w:t>
-      </w:r>
-    </w:p>
-    <w:p>
-      <w:pPr>
-        <w:ind w:left="3"/>
-        <w:rPr>
-          <w:rFonts w:eastAsia="Gothic A1"/>
-        </w:rPr>
-      </w:pPr>
-    </w:p>
-    <w:p>
-      <w:pPr>
-        <w:rPr>
-          <w:rFonts w:eastAsia="Gothic A1"/>
-          <w:i/>
-          <w:iCs/>
-        </w:rPr>
-      </w:pPr>
-      <w:r>
-        <w:rPr>
-          <w:rFonts w:eastAsia="Gothic A1"/>
-          <w:i/>
-          <w:iCs/>
-        </w:rPr>
-        <w:t>La presente lettera d</w:t>
-      </w:r>
-      <w:r>
-        <w:rPr>
-          <w:rFonts w:eastAsia="Gothic A1"/>
-          <w:i/>
-          <w:iCs/>
-        </w:rPr>
-        <w:t>’</w:t>
-      </w:r>
-      <w:r>
-        <w:rPr>
-          <w:rFonts w:eastAsia="Gothic A1"/>
-          <w:i/>
-          <w:iCs/>
-        </w:rPr>
-        <w:t xml:space="preserve">ordine è sottoscritta da ciascuna Parte, anche mediante </w:t>
-      </w:r>
-      <w:proofErr w:type="spellStart"/>
-      <w:r>
-        <w:rPr>
-          <w:rFonts w:eastAsia="Gothic A1"/>
-          <w:i/>
-          <w:iCs/>
-        </w:rPr>
-        <w:t>sovrascrizione</w:t>
-      </w:r>
-      <w:proofErr w:type="spellEnd"/>
-      <w:r>
-        <w:rPr>
-          <w:rFonts w:eastAsia="Gothic A1"/>
-          <w:i/>
-          <w:iCs/>
-        </w:rPr>
-        <w:t>, con firma digitale valida alla data di apposizione della stessa e stipulata mediante corrispondenza secondo l</w:t>
-      </w:r>
-      <w:r>
-        <w:rPr>
-          <w:rFonts w:eastAsia="Gothic A1"/>
-          <w:i/>
-          <w:iCs/>
-        </w:rPr>
-        <w:t>’</w:t>
-      </w:r>
-      <w:r>
-        <w:rPr>
-          <w:rFonts w:eastAsia="Gothic A1"/>
-          <w:i/>
-          <w:iCs/>
-        </w:rPr>
-        <w:t>uso del commercio, cioè consiste nello scambio di lettere “commerciali” mediante PEC o mediante piattaforma elettronica. L</w:t>
-      </w:r>
-      <w:r>
-        <w:rPr>
-          <w:rFonts w:eastAsia="Gothic A1"/>
-          <w:i/>
-          <w:iCs/>
-        </w:rPr>
-        <w:t>’</w:t>
-      </w:r>
-      <w:r>
-        <w:rPr>
-          <w:rFonts w:eastAsia="Gothic A1"/>
-          <w:i/>
-          <w:iCs/>
-        </w:rPr>
-        <w:t>imposta di registro sarà dovuta in caso d</w:t>
-      </w:r>
-      <w:r>
-        <w:rPr>
-          <w:rFonts w:eastAsia="Gothic A1"/>
-          <w:i/>
-          <w:iCs/>
-        </w:rPr>
-        <w:t>’</w:t>
-      </w:r>
-      <w:r>
-        <w:rPr>
-          <w:rFonts w:eastAsia="Gothic A1"/>
-          <w:i/>
-          <w:iCs/>
-        </w:rPr>
-        <w:t>uso ai sensi del D.P.R 131/1986.</w:t>
-      </w:r>
-    </w:p>
-    <w:p>
-      <w:pPr>
-        <w:rPr>
-          <w:rFonts w:eastAsia="Gothic A1"/>
-        </w:rPr>
-      </w:pPr>
-    </w:p>
-    <w:p>
-      <w:pPr>
-        <w:pStyle w:val="Firma2"/>
-      </w:pPr>
-      <w:r>
-        <w:t>Per accettazione</w:t>
-      </w:r>
-      <w:r>
-        <w:rPr>
-          <w:vertAlign w:val="superscript"/>
-        </w:rPr>
-        <w:footnoteReference w:id="1"/>
-      </w:r>
-    </w:p>
-    <w:p>
-      <w:pPr>
-        <w:rPr>
-          <w:rFonts w:eastAsia="Gothic A1"/>
-        </w:rPr>
-      </w:pPr>
-    </w:p>
-    <w:p>
-      <w:pPr>
-        <w:rPr>
-          <w:rFonts w:eastAsia="Gothic A1"/>
-        </w:rPr>
-      </w:pPr>
-      <w:r>
-        <w:rPr>
-          <w:rFonts w:eastAsia="Gothic A1"/>
-        </w:rPr>
-        <w:br w:type="page"/>
-      </w:r>
-    </w:p>
-    <w:p>
-      <w:pPr>
-        <w:pStyle w:val="Titolo1"/>
-      </w:pPr>
-      <w:r>
-        <w:lastRenderedPageBreak/>
         <w:t>CAMPO.INIZIO.LDO.EN</w:t>
       </w:r>
     </w:p>
@@ -2847,7 +2274,7 @@
                 <w:rFonts w:cstheme="minorHAnsi"/>
               </w:rPr>
             </w:pPr>
-            <w:bookmarkStart w:id="6" w:name="bookmark_fatturazione2_eng"/>
+            <w:bookmarkStart w:id="5" w:name="bookmark_fatturazione2_eng"/>
             <w:r>
               <w:rPr>
                 <w:b/>
@@ -2906,7 +2333,7 @@
               </w:rPr>
               <w:t>: _____</w:t>
             </w:r>
-            <w:bookmarkEnd w:id="6"/>
+            <w:bookmarkEnd w:id="5"/>
           </w:p>
         </w:tc>
       </w:tr>
@@ -2969,342 +2396,6 @@
           <w:rFonts w:eastAsia="Gothic A1"/>
         </w:rPr>
         <w:t>CAMPO.FIRMA.LDO.EN</w:t>
-      </w:r>
-    </w:p>
-    <w:p>
-      <w:pPr>
-        <w:rPr>
-          <w:rFonts w:eastAsia="Gothic A1"/>
-        </w:rPr>
-      </w:pPr>
-      <w:r>
-        <w:rPr>
-          <w:rFonts w:eastAsia="Gothic A1"/>
-        </w:rPr>
-        <w:br w:type="page"/>
-      </w:r>
-    </w:p>
-    <w:p>
-      <w:pPr>
-        <w:pStyle w:val="Titolo1"/>
-      </w:pPr>
-      <w:r>
-        <w:lastRenderedPageBreak/>
-        <w:t>GENERAL PURCHASE CONDITION</w:t>
-      </w:r>
-      <w:r>
-        <w:t>S</w:t>
-      </w:r>
-    </w:p>
-    <w:p>
-      <w:pPr>
-        <w:pStyle w:val="Elencopunto2"/>
-        <w:rPr>
-          <w:lang w:val="en-US"/>
-        </w:rPr>
-      </w:pPr>
-      <w:r>
-        <w:rPr>
-          <w:b/>
-          <w:bCs/>
-        </w:rPr>
-        <w:t>Scope</w:t>
-      </w:r>
-      <w:r>
-        <w:rPr>
-          <w:rFonts w:eastAsia="Source Sans Pro" w:cs="Source Sans Pro"/>
-          <w:b/>
-          <w:color w:val="000000"/>
-          <w:szCs w:val="20"/>
-          <w:lang w:val="en-US"/>
-        </w:rPr>
-        <w:t xml:space="preserve"> of application</w:t>
-      </w:r>
-      <w:r>
-        <w:rPr>
-          <w:lang w:val="en-US"/>
-        </w:rPr>
-        <w:t xml:space="preserve">: </w:t>
-      </w:r>
-      <w:r>
-        <w:rPr>
-          <w:lang w:val="en-US"/>
-        </w:rPr>
-        <w:t>t</w:t>
-      </w:r>
-      <w:r>
-        <w:rPr>
-          <w:lang w:val="en-US"/>
-        </w:rPr>
-        <w:t>hese general conditions of purchase are intended to uniformly regulate contractual relationships with suppliers from whom CNR purchases goods and/or services in application of the laws and regulations. The supplier's conditions of sale will in no case be applicable to contractual relationships with CNR, even if they were referred to in any document originating from the supplier itself.</w:t>
-      </w:r>
-    </w:p>
-    <w:p>
-      <w:pPr>
-        <w:pStyle w:val="Elencopunto2"/>
-        <w:rPr>
-          <w:lang w:val="en-US"/>
-        </w:rPr>
-      </w:pPr>
-      <w:r>
-        <w:rPr>
-          <w:b/>
-          <w:bCs/>
-        </w:rPr>
-        <w:t>Delivery</w:t>
-      </w:r>
-      <w:r>
-        <w:rPr>
-          <w:lang w:val="en-US"/>
-        </w:rPr>
-        <w:t>: to the destination.</w:t>
-      </w:r>
-    </w:p>
-    <w:p>
-      <w:pPr>
-        <w:pStyle w:val="Elencopunto2"/>
-        <w:rPr>
-          <w:lang w:val="en-US"/>
-        </w:rPr>
-      </w:pPr>
-      <w:r>
-        <w:rPr>
-          <w:b/>
-          <w:bCs/>
-        </w:rPr>
-        <w:t>Duration</w:t>
-      </w:r>
-      <w:r>
-        <w:rPr>
-          <w:lang w:val="en-US"/>
-        </w:rPr>
-        <w:t>: the supply must be delivered and installed within 30 calendar and consecutive days from the date of signing of this contract, at the office indicated on the previous page.</w:t>
-      </w:r>
-    </w:p>
-    <w:p>
-      <w:pPr>
-        <w:pStyle w:val="Elencopunto2"/>
-      </w:pPr>
-      <w:r>
-        <w:t>CAMPO.FATTURAZIONE.2</w:t>
-      </w:r>
-    </w:p>
-    <w:p>
-      <w:pPr>
-        <w:pStyle w:val="Elencopunto2"/>
-        <w:rPr>
-          <w:lang w:val="en-US"/>
-        </w:rPr>
-      </w:pPr>
-      <w:r>
-        <w:rPr>
-          <w:b/>
-          <w:bCs/>
-        </w:rPr>
-        <w:t>Payment</w:t>
-      </w:r>
-      <w:r>
-        <w:rPr>
-          <w:lang w:val="en-US"/>
-        </w:rPr>
-        <w:t>: payment will be made within 30 days from the date of the certificate of proper execution.</w:t>
-      </w:r>
-    </w:p>
-    <w:p>
-      <w:pPr>
-        <w:pStyle w:val="Elencopunto2"/>
-        <w:rPr>
-          <w:lang w:val="en-US"/>
-        </w:rPr>
-      </w:pPr>
-      <w:r>
-        <w:rPr>
-          <w:b/>
-          <w:bCs/>
-        </w:rPr>
-        <w:t>Penalties</w:t>
-      </w:r>
-      <w:r>
-        <w:rPr>
-          <w:lang w:val="en-US"/>
-        </w:rPr>
-        <w:t xml:space="preserve">: </w:t>
-      </w:r>
-      <w:r>
-        <w:rPr>
-          <w:lang w:val="en-US"/>
-        </w:rPr>
-        <w:t>for each natural and consecutive day of delay with respect to the terms provided for the execution of the contract referred to in art. 8, a penalty equal to 1‰ (one per thousand) of the contractual amount will be applied, net of VAT and any costs relating to safety in the workplace arising from risks of an interfering nature. For supply contracts only, in the event that the first conformity check of the supply has an unfavorable outcome, the penalties will not apply; however, if the Successful Bidder does not make the supply available again for the conformity check within 20 (twenty) natural and consecutive days following the first unfavorable outcome, or the conformity check is again negative, the penalty referred to above will be applied for each calendar day of delay. In the event that the amount of the applicable penalties exceeds the amount equal to 20% (twenty percent) of the contractual amount, net of VAT and any costs relating to safety in the workplace arising from interference risks, the Entity will terminate the contract to the detriment of the Successful Bidder, without prejudice to the right to compensation for any further damage suffered</w:t>
-      </w:r>
-      <w:r>
-        <w:rPr>
-          <w:lang w:val="en-US"/>
-        </w:rPr>
-        <w:t>.</w:t>
-      </w:r>
-    </w:p>
-    <w:p>
-      <w:pPr>
-        <w:pStyle w:val="Elencopunto2"/>
-        <w:rPr>
-          <w:lang w:val="en-US"/>
-        </w:rPr>
-      </w:pPr>
-      <w:proofErr w:type="spellStart"/>
-      <w:r>
-        <w:rPr>
-          <w:b/>
-          <w:bCs/>
-        </w:rPr>
-        <w:t>Traceability</w:t>
-      </w:r>
-      <w:proofErr w:type="spellEnd"/>
-      <w:r>
-        <w:rPr>
-          <w:lang w:val="en-US"/>
-        </w:rPr>
-        <w:t xml:space="preserve"> </w:t>
-      </w:r>
-      <w:r>
-        <w:rPr>
-          <w:b/>
-          <w:bCs/>
-          <w:lang w:val="en-US"/>
-        </w:rPr>
-        <w:t>of financial flows</w:t>
-      </w:r>
-      <w:r>
-        <w:rPr>
-          <w:lang w:val="en-US"/>
-        </w:rPr>
-        <w:t xml:space="preserve">: the supplier assumes all obligations of traceability of financial flows pursuant to art. 3 of Law 136/2010 and subsequent amendments. Failure to use bank or postal transfers or other collection or payment instruments suitable for allowing full traceability of transactions constitutes grounds for unilateral termination of the contract. The supplier undertakes to allow the Administration to carry out the verification pursuant to paragraph 9 of art. 3 of Law 136/2010 and subsequent amendments and to immediately inform the Administration and the Prefecture-UTG of the province where the Administration is based </w:t>
-      </w:r>
-      <w:proofErr w:type="spellStart"/>
-      <w:r>
-        <w:rPr>
-          <w:lang w:val="en-US"/>
-        </w:rPr>
-        <w:t>of</w:t>
-      </w:r>
-      <w:proofErr w:type="spellEnd"/>
-      <w:r>
-        <w:rPr>
-          <w:lang w:val="en-US"/>
-        </w:rPr>
-        <w:t xml:space="preserve"> the news of the failure of its counterpart (subcontractor/subcontractor) to comply with the obligations of financial traceability.</w:t>
-      </w:r>
-    </w:p>
-    <w:p>
-      <w:pPr>
-        <w:pStyle w:val="Elencopunto2"/>
-      </w:pPr>
-      <w:proofErr w:type="gramStart"/>
-      <w:r>
-        <w:rPr>
-          <w:lang w:val="en-US"/>
-        </w:rPr>
-        <w:t>CAMPO</w:t>
-      </w:r>
-      <w:r>
-        <w:t>.VERIFICA.CONFORMITA</w:t>
-      </w:r>
-      <w:proofErr w:type="gramEnd"/>
-    </w:p>
-    <w:p>
-      <w:pPr>
-        <w:pStyle w:val="Elencopunto2"/>
-        <w:rPr>
-          <w:lang w:val="en-US"/>
-        </w:rPr>
-      </w:pPr>
-      <w:r>
-        <w:rPr>
-          <w:b/>
-          <w:lang w:val="en-US"/>
-        </w:rPr>
-        <w:t>Competent court</w:t>
-      </w:r>
-      <w:r>
-        <w:rPr>
-          <w:lang w:val="en-US"/>
-        </w:rPr>
-        <w:t>: for any dispute, the Court of Rome will have exclusive jurisdiction.</w:t>
-      </w:r>
-    </w:p>
-    <w:p>
-      <w:pPr>
-        <w:pStyle w:val="Riquadroparagrafo"/>
-        <w:pBdr>
-          <w:top w:val="none" w:sz="0" w:space="0" w:color="auto"/>
-          <w:left w:val="none" w:sz="0" w:space="0" w:color="auto"/>
-          <w:bottom w:val="none" w:sz="0" w:space="0" w:color="auto"/>
-          <w:right w:val="none" w:sz="0" w:space="0" w:color="auto"/>
-        </w:pBdr>
-        <w:rPr>
-          <w:rFonts w:eastAsia="Source Sans Pro" w:cs="Source Sans Pro"/>
-          <w:b/>
-          <w:color w:val="000000"/>
-          <w:szCs w:val="20"/>
-          <w:lang w:val="en-US"/>
-        </w:rPr>
-      </w:pPr>
-    </w:p>
-    <w:p>
-      <w:pPr>
-        <w:pStyle w:val="Riquadroparagrafo"/>
-        <w:pBdr>
-          <w:top w:val="none" w:sz="0" w:space="0" w:color="auto"/>
-          <w:left w:val="none" w:sz="0" w:space="0" w:color="auto"/>
-          <w:bottom w:val="none" w:sz="0" w:space="0" w:color="auto"/>
-          <w:right w:val="none" w:sz="0" w:space="0" w:color="auto"/>
-        </w:pBdr>
-        <w:rPr>
-          <w:rFonts w:eastAsia="Source Sans Pro" w:cs="Source Sans Pro"/>
-          <w:bCs/>
-          <w:i/>
-          <w:iCs/>
-          <w:color w:val="000000"/>
-          <w:szCs w:val="20"/>
-          <w:lang w:val="en-US"/>
-        </w:rPr>
-      </w:pPr>
-      <w:r>
-        <w:rPr>
-          <w:rFonts w:eastAsia="Source Sans Pro" w:cs="Source Sans Pro"/>
-          <w:bCs/>
-          <w:i/>
-          <w:iCs/>
-          <w:color w:val="000000"/>
-          <w:szCs w:val="20"/>
-          <w:lang w:val="en-US"/>
-        </w:rPr>
-        <w:t>This order letter is signed by each Party, also by overwriting, with a digital signature valid on the date of affixing the same and stipulated by correspondence according to the use of commerce, that is, it consists in the exchange of "commercial" letters by certified email or by electronic platform. The registration tax will be due in case of use pursuant to Presidential Decree 131/1986.</w:t>
-      </w:r>
-    </w:p>
-    <w:p>
-      <w:pPr>
-        <w:rPr>
-          <w:lang w:val="en-US"/>
-        </w:rPr>
-      </w:pPr>
-    </w:p>
-    <w:p>
-      <w:pPr>
-        <w:pStyle w:val="Firma2"/>
-      </w:pPr>
-      <w:r>
-        <w:t xml:space="preserve">Signature for </w:t>
-      </w:r>
-      <w:proofErr w:type="spellStart"/>
-      <w:r>
-        <w:t>acceptance</w:t>
-      </w:r>
-      <w:proofErr w:type="spellEnd"/>
-      <w:r>
-        <w:rPr>
-          <w:vertAlign w:val="superscript"/>
-        </w:rPr>
-        <w:footnoteReference w:id="2"/>
       </w:r>
     </w:p>
     <w:p>
@@ -3609,66 +2700,6 @@
       </w:r>
     </w:p>
   </w:footnote>
-  <w:footnote w:id="1">
-    <w:p>
-      <w:pPr>
-        <w:pBdr>
-          <w:top w:val="none" w:sz="0" w:space="0" w:color="000000"/>
-          <w:left w:val="none" w:sz="0" w:space="0" w:color="000000"/>
-          <w:bottom w:val="none" w:sz="0" w:space="0" w:color="000000"/>
-          <w:right w:val="none" w:sz="0" w:space="0" w:color="000000"/>
-        </w:pBdr>
-        <w:rPr>
-          <w:lang w:val="en-US"/>
-        </w:rPr>
-      </w:pPr>
-      <w:r>
-        <w:rPr>
-          <w:vertAlign w:val="superscript"/>
-        </w:rPr>
-        <w:footnoteRef/>
-      </w:r>
-      <w:r>
-        <w:rPr>
-          <w:i/>
-          <w:sz w:val="14"/>
-          <w:szCs w:val="14"/>
-          <w:lang w:val="en-US"/>
-        </w:rPr>
-        <w:t xml:space="preserve"> The declarant must sign with a qualified digital signature or attach a photocopy of a valid identity document (art. 38 of Presidential Decree no. 445/2000 and subsequent amendments).</w:t>
-      </w:r>
-    </w:p>
-  </w:footnote>
-  <w:footnote w:id="2">
-    <w:p>
-      <w:pPr>
-        <w:pBdr>
-          <w:top w:val="none" w:sz="0" w:space="0" w:color="000000"/>
-          <w:left w:val="none" w:sz="0" w:space="0" w:color="000000"/>
-          <w:bottom w:val="none" w:sz="0" w:space="0" w:color="000000"/>
-          <w:right w:val="none" w:sz="0" w:space="0" w:color="000000"/>
-        </w:pBdr>
-        <w:rPr>
-          <w:lang w:val="en-US"/>
-        </w:rPr>
-      </w:pPr>
-      <w:r>
-        <w:rPr>
-          <w:vertAlign w:val="superscript"/>
-        </w:rPr>
-        <w:footnoteRef/>
-      </w:r>
-      <w:r>
-        <w:rPr>
-          <w:i/>
-          <w:sz w:val="14"/>
-          <w:szCs w:val="14"/>
-          <w:lang w:val="en-US"/>
-        </w:rPr>
-        <w:t xml:space="preserve"> The declarant must sign with a qualified digital signature or attach a photocopy of a valid identity document (art. 38 of Presidential Decree no. 445/2000 and subsequent amendments).</w:t>
-      </w:r>
-    </w:p>
-  </w:footnote>
 </w:footnotes>
 </file>
 
@@ -3959,7 +2990,7 @@
             </w:rPr>
             <w:t xml:space="preserve"> </w:t>
           </w:r>
-          <w:bookmarkStart w:id="7" w:name="bookmark_headers"/>
+          <w:bookmarkStart w:id="6" w:name="bookmark_headers"/>
           <w:proofErr w:type="spellStart"/>
           <w:proofErr w:type="gramStart"/>
           <w:r>
@@ -3971,7 +3002,7 @@
             </w:rPr>
             <w:t>CAMPO.Sede.Secondaria</w:t>
           </w:r>
-          <w:bookmarkEnd w:id="7"/>
+          <w:bookmarkEnd w:id="6"/>
           <w:proofErr w:type="spellEnd"/>
           <w:proofErr w:type="gramEnd"/>
         </w:p>
@@ -8987,6 +8018,19 @@
 </file>
 
 <file path=customXml/item1.xml><?xml version="1.0" encoding="utf-8"?>
+<b:Sources xmlns:b="http://schemas.openxmlformats.org/officeDocument/2006/bibliography" xmlns="http://schemas.openxmlformats.org/officeDocument/2006/bibliography" SelectedStyle="\APASixthEditionOfficeOnline.xsl" StyleName="APA" Version="6"/>
+</file>
+
+<file path=customXml/item2.xml><?xml version="1.0" encoding="utf-8"?>
+<?mso-contentType ?>
+<FormTemplates xmlns="http://schemas.microsoft.com/sharepoint/v3/contenttype/forms">
+  <Display>DocumentLibraryForm</Display>
+  <Edit>DocumentLibraryForm</Edit>
+  <New>DocumentLibraryForm</New>
+</FormTemplates>
+</file>
+
+<file path=customXml/item3.xml><?xml version="1.0" encoding="utf-8"?>
 <ct:contentTypeSchema xmlns:ct="http://schemas.microsoft.com/office/2006/metadata/contentType" xmlns:ma="http://schemas.microsoft.com/office/2006/metadata/properties/metaAttributes" ct:_="" ma:_="" ma:contentTypeName="Documento" ma:contentTypeID="0x01010051834B6C37FF2845B0A4C56940BECE9B" ma:contentTypeVersion="5" ma:contentTypeDescription="Creare un nuovo documento." ma:contentTypeScope="" ma:versionID="effab9cc1f57b3177c50b32270be8a4a">
   <xsd:schema xmlns:xsd="http://www.w3.org/2001/XMLSchema" xmlns:xs="http://www.w3.org/2001/XMLSchema" xmlns:p="http://schemas.microsoft.com/office/2006/metadata/properties" xmlns:ns2="40e358bb-7da9-47a1-a3fe-3789a503302b" xmlns:ns3="eaa38b9f-64d0-4f79-9204-e3d55ae369ec" targetNamespace="http://schemas.microsoft.com/office/2006/metadata/properties" ma:root="true" ma:fieldsID="3b589c657c020184d2a8d81b920a41cf" ns2:_="" ns3:_="">
     <xsd:import namespace="40e358bb-7da9-47a1-a3fe-3789a503302b"/>
@@ -9157,19 +8201,6 @@
 </ct:contentTypeSchema>
 </file>
 
-<file path=customXml/item2.xml><?xml version="1.0" encoding="utf-8"?>
-<?mso-contentType ?>
-<FormTemplates xmlns="http://schemas.microsoft.com/sharepoint/v3/contenttype/forms">
-  <Display>DocumentLibraryForm</Display>
-  <Edit>DocumentLibraryForm</Edit>
-  <New>DocumentLibraryForm</New>
-</FormTemplates>
-</file>
-
-<file path=customXml/item3.xml><?xml version="1.0" encoding="utf-8"?>
-<b:Sources xmlns:b="http://schemas.openxmlformats.org/officeDocument/2006/bibliography" xmlns="http://schemas.openxmlformats.org/officeDocument/2006/bibliography" SelectedStyle="\APASixthEditionOfficeOnline.xsl" StyleName="APA" Version="6"/>
-</file>
-
 <file path=customXml/item4.xml><?xml version="1.0" encoding="utf-8"?>
 <p:properties xmlns:p="http://schemas.microsoft.com/office/2006/metadata/properties" xmlns:xsi="http://www.w3.org/2001/XMLSchema-instance" xmlns:pc="http://schemas.microsoft.com/office/infopath/2007/PartnerControls">
   <documentManagement/>
@@ -9177,6 +8208,22 @@
 </file>
 
 <file path=customXml/itemProps1.xml><?xml version="1.0" encoding="utf-8"?>
+<ds:datastoreItem xmlns:ds="http://schemas.openxmlformats.org/officeDocument/2006/customXml" ds:itemID="{682624CC-0428-4C2E-9587-431A3FCA7AB2}">
+  <ds:schemaRefs>
+    <ds:schemaRef ds:uri="http://schemas.openxmlformats.org/officeDocument/2006/bibliography"/>
+  </ds:schemaRefs>
+</ds:datastoreItem>
+</file>
+
+<file path=customXml/itemProps2.xml><?xml version="1.0" encoding="utf-8"?>
+<ds:datastoreItem xmlns:ds="http://schemas.openxmlformats.org/officeDocument/2006/customXml" ds:itemID="{54FB76EF-96BB-4AD6-B133-E904729D3ABC}">
+  <ds:schemaRefs>
+    <ds:schemaRef ds:uri="http://schemas.microsoft.com/sharepoint/v3/contenttype/forms"/>
+  </ds:schemaRefs>
+</ds:datastoreItem>
+</file>
+
+<file path=customXml/itemProps3.xml><?xml version="1.0" encoding="utf-8"?>
 <ds:datastoreItem xmlns:ds="http://schemas.openxmlformats.org/officeDocument/2006/customXml" ds:itemID="{515AAC3D-FF62-4699-97BC-B9254953B640}">
   <ds:schemaRefs>
     <ds:schemaRef ds:uri="http://schemas.microsoft.com/office/2006/metadata/contentType"/>
@@ -9195,22 +8242,6 @@
 </ds:datastoreItem>
 </file>
 
-<file path=customXml/itemProps2.xml><?xml version="1.0" encoding="utf-8"?>
-<ds:datastoreItem xmlns:ds="http://schemas.openxmlformats.org/officeDocument/2006/customXml" ds:itemID="{54FB76EF-96BB-4AD6-B133-E904729D3ABC}">
-  <ds:schemaRefs>
-    <ds:schemaRef ds:uri="http://schemas.microsoft.com/sharepoint/v3/contenttype/forms"/>
-  </ds:schemaRefs>
-</ds:datastoreItem>
-</file>
-
-<file path=customXml/itemProps3.xml><?xml version="1.0" encoding="utf-8"?>
-<ds:datastoreItem xmlns:ds="http://schemas.openxmlformats.org/officeDocument/2006/customXml" ds:itemID="{682624CC-0428-4C2E-9587-431A3FCA7AB2}">
-  <ds:schemaRefs>
-    <ds:schemaRef ds:uri="http://schemas.openxmlformats.org/officeDocument/2006/bibliography"/>
-  </ds:schemaRefs>
-</ds:datastoreItem>
-</file>
-
 <file path=customXml/itemProps4.xml><?xml version="1.0" encoding="utf-8"?>
 <ds:datastoreItem xmlns:ds="http://schemas.openxmlformats.org/officeDocument/2006/customXml" ds:itemID="{A805E57F-5E18-47DA-A720-180778A9F404}">
   <ds:schemaRefs>

--- a/models/LdO.docx
+++ b/models/LdO.docx
@@ -1153,6 +1153,7 @@
       <w:pPr>
         <w:pStyle w:val="Titolo1"/>
       </w:pPr>
+      <w:bookmarkStart w:id="5" w:name="bookmark_inizio_eng"/>
       <w:r>
         <w:lastRenderedPageBreak/>
         <w:t>CAMPO.INIZIO.LDO.EN</w:t>
@@ -1185,6 +1186,7 @@
               <w:bottom w:val="double" w:sz="4" w:space="0" w:color="auto"/>
             </w:tcBorders>
           </w:tcPr>
+          <w:bookmarkEnd w:id="5"/>
           <w:p>
             <w:pPr>
               <w:jc w:val="right"/>
@@ -2274,7 +2276,7 @@
                 <w:rFonts w:cstheme="minorHAnsi"/>
               </w:rPr>
             </w:pPr>
-            <w:bookmarkStart w:id="5" w:name="bookmark_fatturazione2_eng"/>
+            <w:bookmarkStart w:id="6" w:name="bookmark_fatturazione2_eng"/>
             <w:r>
               <w:rPr>
                 <w:b/>
@@ -2333,7 +2335,7 @@
               </w:rPr>
               <w:t>: _____</w:t>
             </w:r>
-            <w:bookmarkEnd w:id="5"/>
+            <w:bookmarkEnd w:id="6"/>
           </w:p>
         </w:tc>
       </w:tr>
@@ -2990,7 +2992,7 @@
             </w:rPr>
             <w:t xml:space="preserve"> </w:t>
           </w:r>
-          <w:bookmarkStart w:id="6" w:name="bookmark_headers"/>
+          <w:bookmarkStart w:id="7" w:name="bookmark_headers"/>
           <w:proofErr w:type="spellStart"/>
           <w:proofErr w:type="gramStart"/>
           <w:r>
@@ -3002,7 +3004,7 @@
             </w:rPr>
             <w:t>CAMPO.Sede.Secondaria</w:t>
           </w:r>
-          <w:bookmarkEnd w:id="6"/>
+          <w:bookmarkEnd w:id="7"/>
           <w:proofErr w:type="spellEnd"/>
           <w:proofErr w:type="gramEnd"/>
         </w:p>

--- a/models/LdO.docx
+++ b/models/LdO.docx
@@ -1158,6 +1158,7 @@
         <w:lastRenderedPageBreak/>
         <w:t>CAMPO.INIZIO.LDO.EN</w:t>
       </w:r>
+      <w:bookmarkEnd w:id="5"/>
     </w:p>
     <w:tbl>
       <w:tblPr>
@@ -1186,7 +1187,6 @@
               <w:bottom w:val="double" w:sz="4" w:space="0" w:color="auto"/>
             </w:tcBorders>
           </w:tcPr>
-          <w:bookmarkEnd w:id="5"/>
           <w:p>
             <w:pPr>
               <w:jc w:val="right"/>

--- a/models/LdO.docx
+++ b/models/LdO.docx
@@ -1492,23 +1492,7 @@
                 <w:rFonts w:cstheme="minorHAnsi"/>
                 <w:lang w:val="en-US"/>
               </w:rPr>
-              <w:t xml:space="preserve"> </w:t>
-            </w:r>
-            <w:proofErr w:type="spellStart"/>
-            <w:r>
-              <w:rPr>
-                <w:rFonts w:cstheme="minorHAnsi"/>
-                <w:lang w:val="en-US"/>
-              </w:rPr>
-              <w:t>prot.</w:t>
-            </w:r>
-            <w:proofErr w:type="spellEnd"/>
-            <w:r>
-              <w:rPr>
-                <w:rFonts w:cstheme="minorHAnsi"/>
-                <w:lang w:val="en-US"/>
-              </w:rPr>
-              <w:t xml:space="preserve"> </w:t>
+              <w:t xml:space="preserve"> prot. </w:t>
             </w:r>
             <w:r>
               <w:rPr>
@@ -1605,14 +1589,12 @@
                 <w:rFonts w:cstheme="minorHAnsi"/>
               </w:rPr>
             </w:pPr>
-            <w:proofErr w:type="spellStart"/>
             <w:r>
               <w:rPr>
                 <w:rFonts w:cstheme="minorHAnsi"/>
               </w:rPr>
               <w:t>Dear</w:t>
             </w:r>
-            <w:proofErr w:type="spellEnd"/>
           </w:p>
         </w:tc>
         <w:tc>
@@ -2053,23 +2035,7 @@
                 <w:b/>
                 <w:bCs/>
               </w:rPr>
-              <w:t xml:space="preserve">Total VAT </w:t>
-            </w:r>
-            <w:proofErr w:type="spellStart"/>
-            <w:r>
-              <w:rPr>
-                <w:b/>
-                <w:bCs/>
-              </w:rPr>
-              <w:t>incl</w:t>
-            </w:r>
-            <w:proofErr w:type="spellEnd"/>
-            <w:r>
-              <w:rPr>
-                <w:b/>
-                <w:bCs/>
-              </w:rPr>
-              <w:t>.</w:t>
+              <w:t>Total VAT incl.</w:t>
             </w:r>
           </w:p>
         </w:tc>
@@ -2164,23 +2130,13 @@
                 <w:rFonts w:cstheme="minorHAnsi"/>
               </w:rPr>
             </w:pPr>
-            <w:proofErr w:type="spellStart"/>
             <w:r>
               <w:rPr>
                 <w:rFonts w:cstheme="minorHAnsi"/>
                 <w:b/>
                 <w:bCs/>
               </w:rPr>
-              <w:t>Invoice</w:t>
-            </w:r>
-            <w:proofErr w:type="spellEnd"/>
-            <w:r>
-              <w:rPr>
-                <w:rFonts w:cstheme="minorHAnsi"/>
-                <w:b/>
-                <w:bCs/>
-              </w:rPr>
-              <w:t xml:space="preserve"> to</w:t>
+              <w:t>Invoice to</w:t>
             </w:r>
             <w:r>
               <w:rPr>
@@ -2284,47 +2240,7 @@
                 <w:sz w:val="22"/>
                 <w:szCs w:val="22"/>
               </w:rPr>
-              <w:t xml:space="preserve">In the </w:t>
-            </w:r>
-            <w:proofErr w:type="spellStart"/>
-            <w:r>
-              <w:rPr>
-                <w:b/>
-                <w:bCs/>
-                <w:sz w:val="22"/>
-                <w:szCs w:val="22"/>
-              </w:rPr>
-              <w:t>invoice</w:t>
-            </w:r>
-            <w:proofErr w:type="spellEnd"/>
-            <w:r>
-              <w:rPr>
-                <w:b/>
-                <w:bCs/>
-                <w:sz w:val="22"/>
-                <w:szCs w:val="22"/>
-              </w:rPr>
-              <w:t xml:space="preserve">, </w:t>
-            </w:r>
-            <w:proofErr w:type="spellStart"/>
-            <w:r>
-              <w:rPr>
-                <w:b/>
-                <w:bCs/>
-                <w:sz w:val="22"/>
-                <w:szCs w:val="22"/>
-              </w:rPr>
-              <w:t>please</w:t>
-            </w:r>
-            <w:proofErr w:type="spellEnd"/>
-            <w:r>
-              <w:rPr>
-                <w:b/>
-                <w:bCs/>
-                <w:sz w:val="22"/>
-                <w:szCs w:val="22"/>
-              </w:rPr>
-              <w:t xml:space="preserve"> report the following information</w:t>
+              <w:t>In the invoice, please report the following information</w:t>
             </w:r>
             <w:r>
               <w:rPr>
@@ -2993,8 +2909,6 @@
             <w:t xml:space="preserve"> </w:t>
           </w:r>
           <w:bookmarkStart w:id="7" w:name="bookmark_headers"/>
-          <w:proofErr w:type="spellStart"/>
-          <w:proofErr w:type="gramStart"/>
           <w:r>
             <w:rPr>
               <w:b/>
@@ -3005,8 +2919,6 @@
             <w:t>CAMPO.Sede.Secondaria</w:t>
           </w:r>
           <w:bookmarkEnd w:id="7"/>
-          <w:proofErr w:type="spellEnd"/>
-          <w:proofErr w:type="gramEnd"/>
         </w:p>
       </w:tc>
       <w:tc>
@@ -3138,27 +3050,7 @@
               <w:sz w:val="14"/>
               <w:szCs w:val="14"/>
             </w:rPr>
-            <w:t xml:space="preserve">PARTITA IVA N. </w:t>
-          </w:r>
-          <w:proofErr w:type="gramStart"/>
-          <w:r>
-            <w:rPr>
-              <w:rFonts w:cs="Calibri"/>
-              <w:color w:val="999999"/>
-              <w:sz w:val="14"/>
-              <w:szCs w:val="14"/>
-            </w:rPr>
-            <w:t>02118311006  -</w:t>
-          </w:r>
-          <w:proofErr w:type="gramEnd"/>
-          <w:r>
-            <w:rPr>
-              <w:rFonts w:cs="Calibri"/>
-              <w:color w:val="999999"/>
-              <w:sz w:val="14"/>
-              <w:szCs w:val="14"/>
-            </w:rPr>
-            <w:t xml:space="preserve">  CODICE FISCALE N. 80054330586</w:t>
+            <w:t>PARTITA IVA N. 02118311006  -  CODICE FISCALE N. 80054330586</w:t>
           </w:r>
         </w:p>
       </w:tc>

--- a/models/LdO.docx
+++ b/models/LdO.docx
@@ -1231,7 +1231,9 @@
           <w:tcPr>
             <w:tcW w:w="1021" w:type="dxa"/>
             <w:tcBorders>
+              <w:top w:val="nil"/>
               <w:left w:val="double" w:sz="4" w:space="0" w:color="auto"/>
+              <w:bottom w:val="nil"/>
               <w:right w:val="double" w:sz="4" w:space="0" w:color="auto"/>
             </w:tcBorders>
           </w:tcPr>
@@ -1297,7 +1299,9 @@
           <w:tcPr>
             <w:tcW w:w="1021" w:type="dxa"/>
             <w:tcBorders>
+              <w:top w:val="nil"/>
               <w:left w:val="double" w:sz="4" w:space="0" w:color="auto"/>
+              <w:bottom w:val="nil"/>
               <w:right w:val="double" w:sz="4" w:space="0" w:color="auto"/>
             </w:tcBorders>
           </w:tcPr>
@@ -1492,7 +1496,23 @@
                 <w:rFonts w:cstheme="minorHAnsi"/>
                 <w:lang w:val="en-US"/>
               </w:rPr>
-              <w:t xml:space="preserve"> prot. </w:t>
+              <w:t xml:space="preserve"> </w:t>
+            </w:r>
+            <w:proofErr w:type="spellStart"/>
+            <w:r>
+              <w:rPr>
+                <w:rFonts w:cstheme="minorHAnsi"/>
+                <w:lang w:val="en-US"/>
+              </w:rPr>
+              <w:t>prot.</w:t>
+            </w:r>
+            <w:proofErr w:type="spellEnd"/>
+            <w:r>
+              <w:rPr>
+                <w:rFonts w:cstheme="minorHAnsi"/>
+                <w:lang w:val="en-US"/>
+              </w:rPr>
+              <w:t xml:space="preserve"> </w:t>
             </w:r>
             <w:r>
               <w:rPr>
@@ -1589,12 +1609,14 @@
                 <w:rFonts w:cstheme="minorHAnsi"/>
               </w:rPr>
             </w:pPr>
+            <w:proofErr w:type="spellStart"/>
             <w:r>
               <w:rPr>
                 <w:rFonts w:cstheme="minorHAnsi"/>
               </w:rPr>
               <w:t>Dear</w:t>
             </w:r>
+            <w:proofErr w:type="spellEnd"/>
           </w:p>
         </w:tc>
         <w:tc>
@@ -2035,7 +2057,23 @@
                 <w:b/>
                 <w:bCs/>
               </w:rPr>
-              <w:t>Total VAT incl.</w:t>
+              <w:t xml:space="preserve">Total VAT </w:t>
+            </w:r>
+            <w:proofErr w:type="spellStart"/>
+            <w:r>
+              <w:rPr>
+                <w:b/>
+                <w:bCs/>
+              </w:rPr>
+              <w:t>incl</w:t>
+            </w:r>
+            <w:proofErr w:type="spellEnd"/>
+            <w:r>
+              <w:rPr>
+                <w:b/>
+                <w:bCs/>
+              </w:rPr>
+              <w:t>.</w:t>
             </w:r>
           </w:p>
         </w:tc>
@@ -2130,13 +2168,23 @@
                 <w:rFonts w:cstheme="minorHAnsi"/>
               </w:rPr>
             </w:pPr>
+            <w:proofErr w:type="spellStart"/>
             <w:r>
               <w:rPr>
                 <w:rFonts w:cstheme="minorHAnsi"/>
                 <w:b/>
                 <w:bCs/>
               </w:rPr>
-              <w:t>Invoice to</w:t>
+              <w:t>Invoice</w:t>
+            </w:r>
+            <w:proofErr w:type="spellEnd"/>
+            <w:r>
+              <w:rPr>
+                <w:rFonts w:cstheme="minorHAnsi"/>
+                <w:b/>
+                <w:bCs/>
+              </w:rPr>
+              <w:t xml:space="preserve"> to</w:t>
             </w:r>
             <w:r>
               <w:rPr>
@@ -2240,7 +2288,47 @@
                 <w:sz w:val="22"/>
                 <w:szCs w:val="22"/>
               </w:rPr>
-              <w:t>In the invoice, please report the following information</w:t>
+              <w:t xml:space="preserve">In the </w:t>
+            </w:r>
+            <w:proofErr w:type="spellStart"/>
+            <w:r>
+              <w:rPr>
+                <w:b/>
+                <w:bCs/>
+                <w:sz w:val="22"/>
+                <w:szCs w:val="22"/>
+              </w:rPr>
+              <w:t>invoice</w:t>
+            </w:r>
+            <w:proofErr w:type="spellEnd"/>
+            <w:r>
+              <w:rPr>
+                <w:b/>
+                <w:bCs/>
+                <w:sz w:val="22"/>
+                <w:szCs w:val="22"/>
+              </w:rPr>
+              <w:t xml:space="preserve">, </w:t>
+            </w:r>
+            <w:proofErr w:type="spellStart"/>
+            <w:r>
+              <w:rPr>
+                <w:b/>
+                <w:bCs/>
+                <w:sz w:val="22"/>
+                <w:szCs w:val="22"/>
+              </w:rPr>
+              <w:t>please</w:t>
+            </w:r>
+            <w:proofErr w:type="spellEnd"/>
+            <w:r>
+              <w:rPr>
+                <w:b/>
+                <w:bCs/>
+                <w:sz w:val="22"/>
+                <w:szCs w:val="22"/>
+              </w:rPr>
+              <w:t xml:space="preserve"> report the following information</w:t>
             </w:r>
             <w:r>
               <w:rPr>
@@ -2909,6 +2997,8 @@
             <w:t xml:space="preserve"> </w:t>
           </w:r>
           <w:bookmarkStart w:id="7" w:name="bookmark_headers"/>
+          <w:proofErr w:type="spellStart"/>
+          <w:proofErr w:type="gramStart"/>
           <w:r>
             <w:rPr>
               <w:b/>
@@ -2919,6 +3009,8 @@
             <w:t>CAMPO.Sede.Secondaria</w:t>
           </w:r>
           <w:bookmarkEnd w:id="7"/>
+          <w:proofErr w:type="spellEnd"/>
+          <w:proofErr w:type="gramEnd"/>
         </w:p>
       </w:tc>
       <w:tc>
@@ -3050,7 +3142,27 @@
               <w:sz w:val="14"/>
               <w:szCs w:val="14"/>
             </w:rPr>
-            <w:t>PARTITA IVA N. 02118311006  -  CODICE FISCALE N. 80054330586</w:t>
+            <w:t xml:space="preserve">PARTITA IVA N. </w:t>
+          </w:r>
+          <w:proofErr w:type="gramStart"/>
+          <w:r>
+            <w:rPr>
+              <w:rFonts w:cs="Calibri"/>
+              <w:color w:val="999999"/>
+              <w:sz w:val="14"/>
+              <w:szCs w:val="14"/>
+            </w:rPr>
+            <w:t>02118311006  -</w:t>
+          </w:r>
+          <w:proofErr w:type="gramEnd"/>
+          <w:r>
+            <w:rPr>
+              <w:rFonts w:cs="Calibri"/>
+              <w:color w:val="999999"/>
+              <w:sz w:val="14"/>
+              <w:szCs w:val="14"/>
+            </w:rPr>
+            <w:t xml:space="preserve">  CODICE FISCALE N. 80054330586</w:t>
           </w:r>
         </w:p>
       </w:tc>

--- a/models/LdO.docx
+++ b/models/LdO.docx
@@ -1185,6 +1185,7 @@
               <w:top w:val="double" w:sz="4" w:space="0" w:color="auto"/>
               <w:left w:val="double" w:sz="4" w:space="0" w:color="auto"/>
               <w:bottom w:val="double" w:sz="4" w:space="0" w:color="auto"/>
+              <w:right w:val="nil"/>
             </w:tcBorders>
           </w:tcPr>
           <w:p>
@@ -1209,6 +1210,7 @@
             <w:tcW w:w="1985" w:type="dxa"/>
             <w:tcBorders>
               <w:top w:val="double" w:sz="4" w:space="0" w:color="auto"/>
+              <w:left w:val="nil"/>
               <w:bottom w:val="double" w:sz="4" w:space="0" w:color="auto"/>
               <w:right w:val="double" w:sz="4" w:space="0" w:color="auto"/>
             </w:tcBorders>
@@ -1253,6 +1255,7 @@
               <w:top w:val="double" w:sz="4" w:space="0" w:color="auto"/>
               <w:left w:val="double" w:sz="4" w:space="0" w:color="auto"/>
               <w:bottom w:val="double" w:sz="4" w:space="0" w:color="auto"/>
+              <w:right w:val="nil"/>
             </w:tcBorders>
           </w:tcPr>
           <w:p>
@@ -1277,6 +1280,7 @@
             <w:tcW w:w="1985" w:type="dxa"/>
             <w:tcBorders>
               <w:top w:val="double" w:sz="4" w:space="0" w:color="auto"/>
+              <w:left w:val="nil"/>
               <w:bottom w:val="double" w:sz="4" w:space="0" w:color="auto"/>
               <w:right w:val="double" w:sz="4" w:space="0" w:color="auto"/>
             </w:tcBorders>
@@ -1322,6 +1326,7 @@
               <w:top w:val="double" w:sz="4" w:space="0" w:color="auto"/>
               <w:left w:val="double" w:sz="4" w:space="0" w:color="auto"/>
               <w:bottom w:val="double" w:sz="4" w:space="0" w:color="auto"/>
+              <w:right w:val="nil"/>
             </w:tcBorders>
           </w:tcPr>
           <w:p>
@@ -1346,6 +1351,7 @@
             <w:tcW w:w="1985" w:type="dxa"/>
             <w:tcBorders>
               <w:top w:val="double" w:sz="4" w:space="0" w:color="auto"/>
+              <w:left w:val="nil"/>
               <w:bottom w:val="double" w:sz="4" w:space="0" w:color="auto"/>
               <w:right w:val="double" w:sz="4" w:space="0" w:color="auto"/>
             </w:tcBorders>

--- a/models/LdO.docx
+++ b/models/LdO.docx
@@ -1134,7 +1134,23 @@
                 <w:rFonts w:cstheme="minorHAnsi"/>
                 <w:bCs/>
               </w:rPr>
-              <w:t>IVA 02118311006  -  C</w:t>
+              <w:t xml:space="preserve">IVA </w:t>
+            </w:r>
+            <w:proofErr w:type="gramStart"/>
+            <w:r>
+              <w:rPr>
+                <w:rFonts w:cstheme="minorHAnsi"/>
+                <w:bCs/>
+              </w:rPr>
+              <w:t>02118311006  -</w:t>
+            </w:r>
+            <w:proofErr w:type="gramEnd"/>
+            <w:r>
+              <w:rPr>
+                <w:rFonts w:cstheme="minorHAnsi"/>
+                <w:bCs/>
+              </w:rPr>
+              <w:t xml:space="preserve">  C</w:t>
             </w:r>
             <w:r>
               <w:rPr>
@@ -1255,11 +1271,12 @@
           <w:rFonts w:eastAsia="Gothic A1"/>
         </w:rPr>
         <w:sectPr>
-          <w:headerReference w:type="default" r:id="rId8"/>
-          <w:footerReference w:type="even" r:id="rId9"/>
-          <w:footerReference w:type="default" r:id="rId10"/>
-          <w:headerReference w:type="first" r:id="rId11"/>
-          <w:footerReference w:type="first" r:id="rId12"/>
+          <w:headerReference w:type="even" r:id="rId8"/>
+          <w:headerReference w:type="default" r:id="rId9"/>
+          <w:footerReference w:type="even" r:id="rId10"/>
+          <w:footerReference w:type="default" r:id="rId11"/>
+          <w:headerReference w:type="first" r:id="rId12"/>
+          <w:footerReference w:type="first" r:id="rId13"/>
           <w:type w:val="continuous"/>
           <w:pgSz w:w="11906" w:h="16838"/>
           <w:pgMar w:top="1985" w:right="1134" w:bottom="1985" w:left="1134" w:header="0" w:footer="567" w:gutter="0"/>
@@ -1640,7 +1657,23 @@
                 <w:rFonts w:cstheme="minorHAnsi"/>
                 <w:lang w:val="en-US"/>
               </w:rPr>
-              <w:t xml:space="preserve"> prot. </w:t>
+              <w:t xml:space="preserve"> </w:t>
+            </w:r>
+            <w:proofErr w:type="spellStart"/>
+            <w:r>
+              <w:rPr>
+                <w:rFonts w:cstheme="minorHAnsi"/>
+                <w:lang w:val="en-US"/>
+              </w:rPr>
+              <w:t>prot.</w:t>
+            </w:r>
+            <w:proofErr w:type="spellEnd"/>
+            <w:r>
+              <w:rPr>
+                <w:rFonts w:cstheme="minorHAnsi"/>
+                <w:lang w:val="en-US"/>
+              </w:rPr>
+              <w:t xml:space="preserve"> </w:t>
             </w:r>
             <w:r>
               <w:rPr>
@@ -1764,12 +1797,14 @@
                 <w:rFonts w:cstheme="minorHAnsi"/>
               </w:rPr>
             </w:pPr>
+            <w:proofErr w:type="spellStart"/>
             <w:r>
               <w:rPr>
                 <w:rFonts w:cstheme="minorHAnsi"/>
               </w:rPr>
               <w:t>Dear</w:t>
             </w:r>
+            <w:proofErr w:type="spellEnd"/>
           </w:p>
         </w:tc>
         <w:tc>
@@ -2242,7 +2277,23 @@
                 <w:b/>
                 <w:bCs/>
               </w:rPr>
-              <w:t>Total VAT incl.</w:t>
+              <w:t xml:space="preserve">Total VAT </w:t>
+            </w:r>
+            <w:proofErr w:type="spellStart"/>
+            <w:r>
+              <w:rPr>
+                <w:b/>
+                <w:bCs/>
+              </w:rPr>
+              <w:t>incl</w:t>
+            </w:r>
+            <w:proofErr w:type="spellEnd"/>
+            <w:r>
+              <w:rPr>
+                <w:b/>
+                <w:bCs/>
+              </w:rPr>
+              <w:t>.</w:t>
             </w:r>
           </w:p>
         </w:tc>
@@ -2353,13 +2404,23 @@
                 <w:rFonts w:cstheme="minorHAnsi"/>
               </w:rPr>
             </w:pPr>
+            <w:proofErr w:type="spellStart"/>
             <w:r>
               <w:rPr>
                 <w:rFonts w:cstheme="minorHAnsi"/>
                 <w:b/>
                 <w:bCs/>
               </w:rPr>
-              <w:t>Invoice to</w:t>
+              <w:t>Invoice</w:t>
+            </w:r>
+            <w:proofErr w:type="spellEnd"/>
+            <w:r>
+              <w:rPr>
+                <w:rFonts w:cstheme="minorHAnsi"/>
+                <w:b/>
+                <w:bCs/>
+              </w:rPr>
+              <w:t xml:space="preserve"> to</w:t>
             </w:r>
             <w:r>
               <w:rPr>
@@ -2409,7 +2470,7 @@
               </w:rPr>
               <w:t xml:space="preserve">Codice univoco ufficio (CUU): </w:t>
             </w:r>
-            <w:bookmarkStart w:id="1" w:name="bookmark_cuu_en"/>
+            <w:bookmarkStart w:id="3" w:name="bookmark_cuu_en"/>
             <w:r>
               <w:rPr>
                 <w:rFonts w:cstheme="minorHAnsi"/>
@@ -2418,7 +2479,7 @@
               </w:rPr>
               <w:t>4S488Q</w:t>
             </w:r>
-            <w:bookmarkEnd w:id="1"/>
+            <w:bookmarkEnd w:id="3"/>
           </w:p>
           <w:p>
             <w:pPr>
@@ -2460,7 +2521,23 @@
                 <w:rFonts w:cstheme="minorHAnsi"/>
                 <w:bCs/>
               </w:rPr>
-              <w:t>IVA 02118311006  -  C</w:t>
+              <w:t xml:space="preserve">IVA </w:t>
+            </w:r>
+            <w:proofErr w:type="gramStart"/>
+            <w:r>
+              <w:rPr>
+                <w:rFonts w:cstheme="minorHAnsi"/>
+                <w:bCs/>
+              </w:rPr>
+              <w:t>02118311006  -</w:t>
+            </w:r>
+            <w:proofErr w:type="gramEnd"/>
+            <w:r>
+              <w:rPr>
+                <w:rFonts w:cstheme="minorHAnsi"/>
+                <w:bCs/>
+              </w:rPr>
+              <w:t xml:space="preserve">  C</w:t>
             </w:r>
             <w:r>
               <w:rPr>
@@ -2575,9 +2652,9 @@
       </w:pPr>
     </w:p>
     <w:sectPr>
-      <w:headerReference w:type="default" r:id="rId13"/>
-      <w:footerReference w:type="default" r:id="rId14"/>
-      <w:headerReference w:type="first" r:id="rId15"/>
+      <w:headerReference w:type="default" r:id="rId14"/>
+      <w:footerReference w:type="default" r:id="rId15"/>
+      <w:headerReference w:type="first" r:id="rId16"/>
       <w:type w:val="continuous"/>
       <w:pgSz w:w="11906" w:h="16838"/>
       <w:pgMar w:top="1985" w:right="1134" w:bottom="1985" w:left="1134" w:header="0" w:footer="567" w:gutter="0"/>
@@ -3288,6 +3365,16 @@
   <w:p>
     <w:pPr>
       <w:pStyle w:val="Intestazione"/>
+    </w:pPr>
+  </w:p>
+</w:hdr>
+</file>
+
+<file path=word/header2.xml><?xml version="1.0" encoding="utf-8"?>
+<w:hdr xmlns:wpc="http://schemas.microsoft.com/office/word/2010/wordprocessingCanvas" xmlns:cx="http://schemas.microsoft.com/office/drawing/2014/chartex" xmlns:cx1="http://schemas.microsoft.com/office/drawing/2015/9/8/chartex" xmlns:cx2="http://schemas.microsoft.com/office/drawing/2015/10/21/chartex" xmlns:cx3="http://schemas.microsoft.com/office/drawing/2016/5/9/chartex" xmlns:cx4="http://schemas.microsoft.com/office/drawing/2016/5/10/chartex" xmlns:cx5="http://schemas.microsoft.com/office/drawing/2016/5/11/chartex" xmlns:cx6="http://schemas.microsoft.com/office/drawing/2016/5/12/chartex" xmlns:cx7="http://schemas.microsoft.com/office/drawing/2016/5/13/chartex" xmlns:cx8="http://schemas.microsoft.com/office/drawing/2016/5/14/chartex" xmlns:mc="http://schemas.openxmlformats.org/markup-compatibility/2006" xmlns:aink="http://schemas.microsoft.com/office/drawing/2016/ink" xmlns:am3d="http://schemas.microsoft.com/office/drawing/2017/model3d" xmlns:o="urn:schemas-microsoft-com:office:office" xmlns:r="http://schemas.openxmlformats.org/officeDocument/2006/relationships" xmlns:m="http://schemas.openxmlformats.org/officeDocument/2006/math" xmlns:v="urn:schemas-microsoft-com:vml" xmlns:wp14="http://schemas.microsoft.com/office/word/2010/wordprocessingDrawing" xmlns:wp="http://schemas.openxmlformats.org/drawingml/2006/wordprocessingDrawing" xmlns:w10="urn:schemas-microsoft-com:office:word" xmlns:w="http://schemas.openxmlformats.org/wordprocessingml/2006/main" xmlns:w14="http://schemas.microsoft.com/office/word/2010/wordml" xmlns:w15="http://schemas.microsoft.com/office/word/2012/wordml" xmlns:w16cex="http://schemas.microsoft.com/office/word/2018/wordml/cex" xmlns:w16cid="http://schemas.microsoft.com/office/word/2016/wordml/cid" xmlns:w16="http://schemas.microsoft.com/office/word/2018/wordml" xmlns:w16sdtdh="http://schemas.microsoft.com/office/word/2020/wordml/sdtdatahash" xmlns:w16se="http://schemas.microsoft.com/office/word/2015/wordml/symex" xmlns:wpg="http://schemas.microsoft.com/office/word/2010/wordprocessingGroup" xmlns:wpi="http://schemas.microsoft.com/office/word/2010/wordprocessingInk" xmlns:wne="http://schemas.microsoft.com/office/word/2006/wordml" xmlns:wps="http://schemas.microsoft.com/office/word/2010/wordprocessingShape" mc:Ignorable="w14 w15 w16se w16cid w16 w16cex w16sdtdh wp14">
+  <w:p>
+    <w:pPr>
+      <w:pStyle w:val="Intestazione"/>
       <w:jc w:val="right"/>
     </w:pPr>
     <w:r>
@@ -3295,7 +3382,7 @@
         <w:noProof/>
       </w:rPr>
       <w:drawing>
-        <wp:anchor distT="0" distB="0" distL="114300" distR="114300" simplePos="0" relativeHeight="251656192" behindDoc="0" locked="0" layoutInCell="1" allowOverlap="1" wp14:anchorId="6CCFDB23" wp14:editId="036EBC26">
+        <wp:anchor distT="0" distB="0" distL="114300" distR="114300" simplePos="0" relativeHeight="251657216" behindDoc="0" locked="0" layoutInCell="1" allowOverlap="1" wp14:anchorId="6CCFDB23" wp14:editId="036EBC26">
           <wp:simplePos x="0" y="0"/>
           <wp:positionH relativeFrom="margin">
             <wp:align>right</wp:align>
@@ -3354,7 +3441,7 @@
 </w:hdr>
 </file>
 
-<file path=word/header2.xml><?xml version="1.0" encoding="utf-8"?>
+<file path=word/header3.xml><?xml version="1.0" encoding="utf-8"?>
 <w:hdr xmlns:wpc="http://schemas.microsoft.com/office/word/2010/wordprocessingCanvas" xmlns:cx="http://schemas.microsoft.com/office/drawing/2014/chartex" xmlns:cx1="http://schemas.microsoft.com/office/drawing/2015/9/8/chartex" xmlns:cx2="http://schemas.microsoft.com/office/drawing/2015/10/21/chartex" xmlns:cx3="http://schemas.microsoft.com/office/drawing/2016/5/9/chartex" xmlns:cx4="http://schemas.microsoft.com/office/drawing/2016/5/10/chartex" xmlns:cx5="http://schemas.microsoft.com/office/drawing/2016/5/11/chartex" xmlns:cx6="http://schemas.microsoft.com/office/drawing/2016/5/12/chartex" xmlns:cx7="http://schemas.microsoft.com/office/drawing/2016/5/13/chartex" xmlns:cx8="http://schemas.microsoft.com/office/drawing/2016/5/14/chartex" xmlns:mc="http://schemas.openxmlformats.org/markup-compatibility/2006" xmlns:aink="http://schemas.microsoft.com/office/drawing/2016/ink" xmlns:am3d="http://schemas.microsoft.com/office/drawing/2017/model3d" xmlns:o="urn:schemas-microsoft-com:office:office" xmlns:r="http://schemas.openxmlformats.org/officeDocument/2006/relationships" xmlns:m="http://schemas.openxmlformats.org/officeDocument/2006/math" xmlns:v="urn:schemas-microsoft-com:vml" xmlns:wp14="http://schemas.microsoft.com/office/word/2010/wordprocessingDrawing" xmlns:wp="http://schemas.openxmlformats.org/drawingml/2006/wordprocessingDrawing" xmlns:w10="urn:schemas-microsoft-com:office:word" xmlns:w="http://schemas.openxmlformats.org/wordprocessingml/2006/main" xmlns:w14="http://schemas.microsoft.com/office/word/2010/wordml" xmlns:w15="http://schemas.microsoft.com/office/word/2012/wordml" xmlns:w16cex="http://schemas.microsoft.com/office/word/2018/wordml/cex" xmlns:w16cid="http://schemas.microsoft.com/office/word/2016/wordml/cid" xmlns:w16="http://schemas.microsoft.com/office/word/2018/wordml" xmlns:w16sdtdh="http://schemas.microsoft.com/office/word/2020/wordml/sdtdatahash" xmlns:w16se="http://schemas.microsoft.com/office/word/2015/wordml/symex" xmlns:wpg="http://schemas.microsoft.com/office/word/2010/wordprocessingGroup" xmlns:wpi="http://schemas.microsoft.com/office/word/2010/wordprocessingInk" xmlns:wne="http://schemas.microsoft.com/office/word/2006/wordml" xmlns:wps="http://schemas.microsoft.com/office/word/2010/wordprocessingShape" mc:Ignorable="w14 w15 w16se w16cid w16 w16cex w16sdtdh wp14">
   <w:tbl>
     <w:tblPr>
@@ -3399,7 +3486,27 @@
               <w:sz w:val="14"/>
               <w:szCs w:val="14"/>
             </w:rPr>
-            <w:t>PARTITA IVA N. 02118311006  -  CODICE FISCALE N. 80054330586</w:t>
+            <w:t xml:space="preserve">PARTITA IVA N. </w:t>
+          </w:r>
+          <w:proofErr w:type="gramStart"/>
+          <w:r>
+            <w:rPr>
+              <w:rFonts w:cs="Calibri"/>
+              <w:color w:val="999999"/>
+              <w:sz w:val="14"/>
+              <w:szCs w:val="14"/>
+            </w:rPr>
+            <w:t>02118311006  -</w:t>
+          </w:r>
+          <w:proofErr w:type="gramEnd"/>
+          <w:r>
+            <w:rPr>
+              <w:rFonts w:cs="Calibri"/>
+              <w:color w:val="999999"/>
+              <w:sz w:val="14"/>
+              <w:szCs w:val="14"/>
+            </w:rPr>
+            <w:t xml:space="preserve">  CODICE FISCALE N. 80054330586</w:t>
           </w:r>
         </w:p>
       </w:tc>
@@ -3677,7 +3784,27 @@
               <w:color w:val="002F5F"/>
               <w:sz w:val="24"/>
             </w:rPr>
-            <w:t xml:space="preserve">Sede Secondaria </w:t>
+            <w:t xml:space="preserve">Sede </w:t>
+          </w:r>
+          <w:bookmarkStart w:id="1" w:name="bookmark_headers_istituzionale"/>
+          <w:r>
+            <w:rPr>
+              <w:b/>
+              <w:bCs/>
+              <w:color w:val="002F5F"/>
+              <w:sz w:val="24"/>
+            </w:rPr>
+            <w:t>Secondaria</w:t>
+          </w:r>
+          <w:bookmarkEnd w:id="1"/>
+          <w:r>
+            <w:rPr>
+              <w:b/>
+              <w:bCs/>
+              <w:color w:val="002F5F"/>
+              <w:sz w:val="24"/>
+            </w:rPr>
+            <w:t xml:space="preserve"> </w:t>
           </w:r>
           <w:r>
             <w:rPr>
@@ -3693,8 +3820,23 @@
               <w:color w:val="002F5F"/>
               <w:sz w:val="24"/>
             </w:rPr>
-            <w:t xml:space="preserve"> CAMPO.Sede.Secondaria</w:t>
+            <w:t xml:space="preserve"> </w:t>
           </w:r>
+          <w:bookmarkStart w:id="2" w:name="bookmark_headers_sede"/>
+          <w:proofErr w:type="spellStart"/>
+          <w:proofErr w:type="gramStart"/>
+          <w:r>
+            <w:rPr>
+              <w:b/>
+              <w:bCs/>
+              <w:color w:val="002F5F"/>
+              <w:sz w:val="24"/>
+            </w:rPr>
+            <w:t>CAMPO.Sede.Secondaria</w:t>
+          </w:r>
+          <w:bookmarkEnd w:id="2"/>
+          <w:proofErr w:type="spellEnd"/>
+          <w:proofErr w:type="gramEnd"/>
         </w:p>
       </w:tc>
       <w:tc>
@@ -3792,7 +3934,7 @@
 </w:hdr>
 </file>
 
-<file path=word/header3.xml><?xml version="1.0" encoding="utf-8"?>
+<file path=word/header4.xml><?xml version="1.0" encoding="utf-8"?>
 <w:hdr xmlns:wpc="http://schemas.microsoft.com/office/word/2010/wordprocessingCanvas" xmlns:cx="http://schemas.microsoft.com/office/drawing/2014/chartex" xmlns:cx1="http://schemas.microsoft.com/office/drawing/2015/9/8/chartex" xmlns:cx2="http://schemas.microsoft.com/office/drawing/2015/10/21/chartex" xmlns:cx3="http://schemas.microsoft.com/office/drawing/2016/5/9/chartex" xmlns:cx4="http://schemas.microsoft.com/office/drawing/2016/5/10/chartex" xmlns:cx5="http://schemas.microsoft.com/office/drawing/2016/5/11/chartex" xmlns:cx6="http://schemas.microsoft.com/office/drawing/2016/5/12/chartex" xmlns:cx7="http://schemas.microsoft.com/office/drawing/2016/5/13/chartex" xmlns:cx8="http://schemas.microsoft.com/office/drawing/2016/5/14/chartex" xmlns:mc="http://schemas.openxmlformats.org/markup-compatibility/2006" xmlns:aink="http://schemas.microsoft.com/office/drawing/2016/ink" xmlns:am3d="http://schemas.microsoft.com/office/drawing/2017/model3d" xmlns:o="urn:schemas-microsoft-com:office:office" xmlns:r="http://schemas.openxmlformats.org/officeDocument/2006/relationships" xmlns:m="http://schemas.openxmlformats.org/officeDocument/2006/math" xmlns:v="urn:schemas-microsoft-com:vml" xmlns:wp14="http://schemas.microsoft.com/office/word/2010/wordprocessingDrawing" xmlns:wp="http://schemas.openxmlformats.org/drawingml/2006/wordprocessingDrawing" xmlns:w10="urn:schemas-microsoft-com:office:word" xmlns:w="http://schemas.openxmlformats.org/wordprocessingml/2006/main" xmlns:w14="http://schemas.microsoft.com/office/word/2010/wordml" xmlns:w15="http://schemas.microsoft.com/office/word/2012/wordml" xmlns:w16cex="http://schemas.microsoft.com/office/word/2018/wordml/cex" xmlns:w16cid="http://schemas.microsoft.com/office/word/2016/wordml/cid" xmlns:w16="http://schemas.microsoft.com/office/word/2018/wordml" xmlns:w16sdtdh="http://schemas.microsoft.com/office/word/2020/wordml/sdtdatahash" xmlns:w16se="http://schemas.microsoft.com/office/word/2015/wordml/symex" xmlns:wpg="http://schemas.microsoft.com/office/word/2010/wordprocessingGroup" xmlns:wpi="http://schemas.microsoft.com/office/word/2010/wordprocessingInk" xmlns:wne="http://schemas.microsoft.com/office/word/2006/wordml" xmlns:wps="http://schemas.microsoft.com/office/word/2010/wordprocessingShape" mc:Ignorable="w14 w15 w16se w16cid w16 w16cex w16sdtdh wp14">
   <w:p>
     <w:pPr>
@@ -3862,7 +4004,7 @@
 </w:hdr>
 </file>
 
-<file path=word/header4.xml><?xml version="1.0" encoding="utf-8"?>
+<file path=word/header5.xml><?xml version="1.0" encoding="utf-8"?>
 <w:hdr xmlns:wpc="http://schemas.microsoft.com/office/word/2010/wordprocessingCanvas" xmlns:cx="http://schemas.microsoft.com/office/drawing/2014/chartex" xmlns:cx1="http://schemas.microsoft.com/office/drawing/2015/9/8/chartex" xmlns:cx2="http://schemas.microsoft.com/office/drawing/2015/10/21/chartex" xmlns:cx3="http://schemas.microsoft.com/office/drawing/2016/5/9/chartex" xmlns:cx4="http://schemas.microsoft.com/office/drawing/2016/5/10/chartex" xmlns:cx5="http://schemas.microsoft.com/office/drawing/2016/5/11/chartex" xmlns:cx6="http://schemas.microsoft.com/office/drawing/2016/5/12/chartex" xmlns:cx7="http://schemas.microsoft.com/office/drawing/2016/5/13/chartex" xmlns:cx8="http://schemas.microsoft.com/office/drawing/2016/5/14/chartex" xmlns:mc="http://schemas.openxmlformats.org/markup-compatibility/2006" xmlns:aink="http://schemas.microsoft.com/office/drawing/2016/ink" xmlns:am3d="http://schemas.microsoft.com/office/drawing/2017/model3d" xmlns:o="urn:schemas-microsoft-com:office:office" xmlns:r="http://schemas.openxmlformats.org/officeDocument/2006/relationships" xmlns:m="http://schemas.openxmlformats.org/officeDocument/2006/math" xmlns:v="urn:schemas-microsoft-com:vml" xmlns:wp14="http://schemas.microsoft.com/office/word/2010/wordprocessingDrawing" xmlns:wp="http://schemas.openxmlformats.org/drawingml/2006/wordprocessingDrawing" xmlns:w10="urn:schemas-microsoft-com:office:word" xmlns:w="http://schemas.openxmlformats.org/wordprocessingml/2006/main" xmlns:w14="http://schemas.microsoft.com/office/word/2010/wordml" xmlns:w15="http://schemas.microsoft.com/office/word/2012/wordml" xmlns:w16cex="http://schemas.microsoft.com/office/word/2018/wordml/cex" xmlns:w16cid="http://schemas.microsoft.com/office/word/2016/wordml/cid" xmlns:w16="http://schemas.microsoft.com/office/word/2018/wordml" xmlns:w16sdtdh="http://schemas.microsoft.com/office/word/2020/wordml/sdtdatahash" xmlns:w16se="http://schemas.microsoft.com/office/word/2015/wordml/symex" xmlns:wpg="http://schemas.microsoft.com/office/word/2010/wordprocessingGroup" xmlns:wpi="http://schemas.microsoft.com/office/word/2010/wordprocessingInk" xmlns:wne="http://schemas.microsoft.com/office/word/2006/wordml" xmlns:wps="http://schemas.microsoft.com/office/word/2010/wordprocessingShape" mc:Ignorable="w14 w15 w16se w16cid w16 w16cex w16sdtdh wp14">
   <w:tbl>
     <w:tblPr>
@@ -4152,8 +4294,21 @@
               <w:color w:val="002F5F"/>
               <w:sz w:val="24"/>
             </w:rPr>
-            <w:t xml:space="preserve"> CAMPO.Sede.Secondaria</w:t>
+            <w:t xml:space="preserve"> </w:t>
           </w:r>
+          <w:proofErr w:type="spellStart"/>
+          <w:proofErr w:type="gramStart"/>
+          <w:r>
+            <w:rPr>
+              <w:b/>
+              <w:bCs/>
+              <w:color w:val="002F5F"/>
+              <w:sz w:val="24"/>
+            </w:rPr>
+            <w:t>CAMPO.Sede.Secondaria</w:t>
+          </w:r>
+          <w:proofErr w:type="spellEnd"/>
+          <w:proofErr w:type="gramEnd"/>
         </w:p>
       </w:tc>
       <w:tc>
@@ -4286,7 +4441,27 @@
               <w:sz w:val="14"/>
               <w:szCs w:val="14"/>
             </w:rPr>
-            <w:t>PARTITA IVA N. 02118311006  -  CODICE FISCALE N. 80054330586</w:t>
+            <w:t xml:space="preserve">PARTITA IVA N. </w:t>
+          </w:r>
+          <w:proofErr w:type="gramStart"/>
+          <w:r>
+            <w:rPr>
+              <w:rFonts w:cs="Calibri"/>
+              <w:color w:val="999999"/>
+              <w:sz w:val="14"/>
+              <w:szCs w:val="14"/>
+            </w:rPr>
+            <w:t>02118311006  -</w:t>
+          </w:r>
+          <w:proofErr w:type="gramEnd"/>
+          <w:r>
+            <w:rPr>
+              <w:rFonts w:cs="Calibri"/>
+              <w:color w:val="999999"/>
+              <w:sz w:val="14"/>
+              <w:szCs w:val="14"/>
+            </w:rPr>
+            <w:t xml:space="preserve">  CODICE FISCALE N. 80054330586</w:t>
           </w:r>
         </w:p>
       </w:tc>

--- a/models/LdO.docx
+++ b/models/LdO.docx
@@ -73,12 +73,14 @@
                 <w:rFonts w:cstheme="minorHAnsi"/>
               </w:rPr>
             </w:pPr>
-            <w:r>
-              <w:rPr>
-                <w:rFonts w:cstheme="minorHAnsi"/>
-              </w:rPr>
-              <w:t>CAMPO.CUP.LDO.IT</w:t>
-            </w:r>
+            <w:bookmarkStart w:id="0" w:name="bookmark_cup"/>
+            <w:r>
+              <w:rPr>
+                <w:rFonts w:cstheme="minorHAnsi"/>
+              </w:rPr>
+              <w:t>CAMPO.CUP</w:t>
+            </w:r>
+            <w:bookmarkEnd w:id="0"/>
           </w:p>
         </w:tc>
         <w:tc>
@@ -142,12 +144,14 @@
                 <w:rFonts w:cstheme="minorHAnsi"/>
               </w:rPr>
             </w:pPr>
+            <w:bookmarkStart w:id="1" w:name="bookmark_cig"/>
             <w:r>
               <w:rPr>
                 <w:rFonts w:cstheme="minorHAnsi"/>
               </w:rPr>
               <w:t>CAMPO.CIG</w:t>
             </w:r>
+            <w:bookmarkEnd w:id="1"/>
           </w:p>
         </w:tc>
         <w:tc>
@@ -212,12 +216,14 @@
                 <w:rFonts w:cstheme="minorHAnsi"/>
               </w:rPr>
             </w:pPr>
+            <w:bookmarkStart w:id="2" w:name="bookmark_cui"/>
             <w:r>
               <w:rPr>
                 <w:rFonts w:cstheme="minorHAnsi"/>
               </w:rPr>
               <w:t>CAMPO.CUI</w:t>
             </w:r>
+            <w:bookmarkEnd w:id="2"/>
             <w:r>
               <w:rPr>
                 <w:rFonts w:cstheme="minorHAnsi"/>
@@ -304,12 +310,14 @@
               </w:rPr>
               <w:t xml:space="preserve">: </w:t>
             </w:r>
+            <w:bookmarkStart w:id="3" w:name="bookmark_rup"/>
             <w:r>
               <w:rPr>
                 <w:rFonts w:cstheme="minorHAnsi"/>
               </w:rPr>
               <w:t>CAMPO.RUP</w:t>
             </w:r>
+            <w:bookmarkEnd w:id="3"/>
           </w:p>
           <w:p>
             <w:pPr>
@@ -331,8 +339,16 @@
               <w:rPr>
                 <w:rFonts w:cstheme="minorHAnsi"/>
               </w:rPr>
-              <w:t xml:space="preserve"> CAMPO.OFFERTA.LDO</w:t>
-            </w:r>
+              <w:t xml:space="preserve"> </w:t>
+            </w:r>
+            <w:bookmarkStart w:id="4" w:name="bookmark_offerta"/>
+            <w:r>
+              <w:rPr>
+                <w:rFonts w:cstheme="minorHAnsi"/>
+              </w:rPr>
+              <w:t>CAMPO.OFFERTA</w:t>
+            </w:r>
+            <w:bookmarkEnd w:id="4"/>
           </w:p>
           <w:p>
             <w:pPr>
@@ -376,8 +392,16 @@
               <w:rPr>
                 <w:rFonts w:cstheme="minorHAnsi"/>
               </w:rPr>
-              <w:t xml:space="preserve"> CAMPO.DAC.LDO</w:t>
-            </w:r>
+              <w:t xml:space="preserve"> </w:t>
+            </w:r>
+            <w:bookmarkStart w:id="5" w:name="bookmark_dac"/>
+            <w:r>
+              <w:rPr>
+                <w:rFonts w:cstheme="minorHAnsi"/>
+              </w:rPr>
+              <w:t>CAMPO.DAC</w:t>
+            </w:r>
+            <w:bookmarkEnd w:id="5"/>
           </w:p>
           <w:p>
             <w:pPr>
@@ -390,6 +414,7 @@
                 <w:rFonts w:cstheme="minorHAnsi"/>
               </w:rPr>
             </w:pPr>
+            <w:bookmarkStart w:id="6" w:name="bookmark_rdo1"/>
             <w:r>
               <w:rPr>
                 <w:rFonts w:cstheme="minorHAnsi"/>
@@ -398,6 +423,7 @@
               </w:rPr>
               <w:t>CAMPO.RDO1</w:t>
             </w:r>
+            <w:bookmarkEnd w:id="6"/>
             <w:r>
               <w:rPr>
                 <w:rFonts w:cstheme="minorHAnsi"/>
@@ -406,12 +432,14 @@
               </w:rPr>
               <w:t xml:space="preserve"> </w:t>
             </w:r>
+            <w:bookmarkStart w:id="7" w:name="bookmark_rdo2"/>
             <w:r>
               <w:rPr>
                 <w:rFonts w:cstheme="minorHAnsi"/>
               </w:rPr>
               <w:t>CAMPO.RDO2</w:t>
             </w:r>
+            <w:bookmarkEnd w:id="7"/>
           </w:p>
           <w:p>
             <w:pPr>
@@ -424,16 +452,22 @@
             <w:r>
               <w:rPr>
                 <w:rFonts w:cstheme="minorHAnsi"/>
-                <w:b/>
-                <w:bCs/>
-              </w:rPr>
-              <w:t>Pagina web del ciclo di vita del contratto</w:t>
-            </w:r>
-            <w:r>
-              <w:rPr>
-                <w:rFonts w:cstheme="minorHAnsi"/>
-              </w:rPr>
-              <w:t>: CAMPO.WEB</w:t>
+              </w:rPr>
+              <w:t>(</w:t>
+            </w:r>
+            <w:bookmarkStart w:id="8" w:name="bookmark_web"/>
+            <w:r>
+              <w:rPr>
+                <w:rFonts w:cstheme="minorHAnsi"/>
+              </w:rPr>
+              <w:t>CAMPO.WEB</w:t>
+            </w:r>
+            <w:bookmarkEnd w:id="8"/>
+            <w:r>
+              <w:rPr>
+                <w:rFonts w:cstheme="minorHAnsi"/>
+              </w:rPr>
+              <w:t>)</w:t>
             </w:r>
           </w:p>
         </w:tc>
@@ -1083,7 +1117,7 @@
               </w:rPr>
               <w:t xml:space="preserve">Codice univoco ufficio (CUU): </w:t>
             </w:r>
-            <w:bookmarkStart w:id="0" w:name="bookmark_cuu"/>
+            <w:bookmarkStart w:id="9" w:name="bookmark_cuu"/>
             <w:r>
               <w:rPr>
                 <w:rFonts w:cstheme="minorHAnsi"/>
@@ -1092,7 +1126,7 @@
               </w:rPr>
               <w:t>4S488Q</w:t>
             </w:r>
-            <w:bookmarkEnd w:id="0"/>
+            <w:bookmarkEnd w:id="9"/>
           </w:p>
           <w:p>
             <w:pPr>
@@ -1271,12 +1305,11 @@
           <w:rFonts w:eastAsia="Gothic A1"/>
         </w:rPr>
         <w:sectPr>
-          <w:headerReference w:type="even" r:id="rId8"/>
-          <w:headerReference w:type="default" r:id="rId9"/>
-          <w:footerReference w:type="even" r:id="rId10"/>
-          <w:footerReference w:type="default" r:id="rId11"/>
-          <w:headerReference w:type="first" r:id="rId12"/>
-          <w:footerReference w:type="first" r:id="rId13"/>
+          <w:headerReference w:type="default" r:id="rId8"/>
+          <w:footerReference w:type="even" r:id="rId9"/>
+          <w:footerReference w:type="default" r:id="rId10"/>
+          <w:headerReference w:type="first" r:id="rId11"/>
+          <w:footerReference w:type="first" r:id="rId12"/>
           <w:type w:val="continuous"/>
           <w:pgSz w:w="11906" w:h="16838"/>
           <w:pgMar w:top="1985" w:right="1134" w:bottom="1985" w:left="1134" w:header="0" w:footer="567" w:gutter="0"/>
@@ -2470,7 +2503,7 @@
               </w:rPr>
               <w:t xml:space="preserve">Codice univoco ufficio (CUU): </w:t>
             </w:r>
-            <w:bookmarkStart w:id="3" w:name="bookmark_cuu_en"/>
+            <w:bookmarkStart w:id="12" w:name="bookmark_cuu_en"/>
             <w:r>
               <w:rPr>
                 <w:rFonts w:cstheme="minorHAnsi"/>
@@ -2479,7 +2512,7 @@
               </w:rPr>
               <w:t>4S488Q</w:t>
             </w:r>
-            <w:bookmarkEnd w:id="3"/>
+            <w:bookmarkEnd w:id="12"/>
           </w:p>
           <w:p>
             <w:pPr>
@@ -2652,9 +2685,9 @@
       </w:pPr>
     </w:p>
     <w:sectPr>
-      <w:headerReference w:type="default" r:id="rId14"/>
-      <w:footerReference w:type="default" r:id="rId15"/>
-      <w:headerReference w:type="first" r:id="rId16"/>
+      <w:headerReference w:type="default" r:id="rId13"/>
+      <w:footerReference w:type="default" r:id="rId14"/>
+      <w:headerReference w:type="first" r:id="rId15"/>
       <w:type w:val="continuous"/>
       <w:pgSz w:w="11906" w:h="16838"/>
       <w:pgMar w:top="1985" w:right="1134" w:bottom="1985" w:left="1134" w:header="0" w:footer="567" w:gutter="0"/>
@@ -3365,16 +3398,6 @@
   <w:p>
     <w:pPr>
       <w:pStyle w:val="Intestazione"/>
-    </w:pPr>
-  </w:p>
-</w:hdr>
-</file>
-
-<file path=word/header2.xml><?xml version="1.0" encoding="utf-8"?>
-<w:hdr xmlns:wpc="http://schemas.microsoft.com/office/word/2010/wordprocessingCanvas" xmlns:cx="http://schemas.microsoft.com/office/drawing/2014/chartex" xmlns:cx1="http://schemas.microsoft.com/office/drawing/2015/9/8/chartex" xmlns:cx2="http://schemas.microsoft.com/office/drawing/2015/10/21/chartex" xmlns:cx3="http://schemas.microsoft.com/office/drawing/2016/5/9/chartex" xmlns:cx4="http://schemas.microsoft.com/office/drawing/2016/5/10/chartex" xmlns:cx5="http://schemas.microsoft.com/office/drawing/2016/5/11/chartex" xmlns:cx6="http://schemas.microsoft.com/office/drawing/2016/5/12/chartex" xmlns:cx7="http://schemas.microsoft.com/office/drawing/2016/5/13/chartex" xmlns:cx8="http://schemas.microsoft.com/office/drawing/2016/5/14/chartex" xmlns:mc="http://schemas.openxmlformats.org/markup-compatibility/2006" xmlns:aink="http://schemas.microsoft.com/office/drawing/2016/ink" xmlns:am3d="http://schemas.microsoft.com/office/drawing/2017/model3d" xmlns:o="urn:schemas-microsoft-com:office:office" xmlns:r="http://schemas.openxmlformats.org/officeDocument/2006/relationships" xmlns:m="http://schemas.openxmlformats.org/officeDocument/2006/math" xmlns:v="urn:schemas-microsoft-com:vml" xmlns:wp14="http://schemas.microsoft.com/office/word/2010/wordprocessingDrawing" xmlns:wp="http://schemas.openxmlformats.org/drawingml/2006/wordprocessingDrawing" xmlns:w10="urn:schemas-microsoft-com:office:word" xmlns:w="http://schemas.openxmlformats.org/wordprocessingml/2006/main" xmlns:w14="http://schemas.microsoft.com/office/word/2010/wordml" xmlns:w15="http://schemas.microsoft.com/office/word/2012/wordml" xmlns:w16cex="http://schemas.microsoft.com/office/word/2018/wordml/cex" xmlns:w16cid="http://schemas.microsoft.com/office/word/2016/wordml/cid" xmlns:w16="http://schemas.microsoft.com/office/word/2018/wordml" xmlns:w16sdtdh="http://schemas.microsoft.com/office/word/2020/wordml/sdtdatahash" xmlns:w16se="http://schemas.microsoft.com/office/word/2015/wordml/symex" xmlns:wpg="http://schemas.microsoft.com/office/word/2010/wordprocessingGroup" xmlns:wpi="http://schemas.microsoft.com/office/word/2010/wordprocessingInk" xmlns:wne="http://schemas.microsoft.com/office/word/2006/wordml" xmlns:wps="http://schemas.microsoft.com/office/word/2010/wordprocessingShape" mc:Ignorable="w14 w15 w16se w16cid w16 w16cex w16sdtdh wp14">
-  <w:p>
-    <w:pPr>
-      <w:pStyle w:val="Intestazione"/>
       <w:jc w:val="right"/>
     </w:pPr>
     <w:r>
@@ -3441,7 +3464,7 @@
 </w:hdr>
 </file>
 
-<file path=word/header3.xml><?xml version="1.0" encoding="utf-8"?>
+<file path=word/header2.xml><?xml version="1.0" encoding="utf-8"?>
 <w:hdr xmlns:wpc="http://schemas.microsoft.com/office/word/2010/wordprocessingCanvas" xmlns:cx="http://schemas.microsoft.com/office/drawing/2014/chartex" xmlns:cx1="http://schemas.microsoft.com/office/drawing/2015/9/8/chartex" xmlns:cx2="http://schemas.microsoft.com/office/drawing/2015/10/21/chartex" xmlns:cx3="http://schemas.microsoft.com/office/drawing/2016/5/9/chartex" xmlns:cx4="http://schemas.microsoft.com/office/drawing/2016/5/10/chartex" xmlns:cx5="http://schemas.microsoft.com/office/drawing/2016/5/11/chartex" xmlns:cx6="http://schemas.microsoft.com/office/drawing/2016/5/12/chartex" xmlns:cx7="http://schemas.microsoft.com/office/drawing/2016/5/13/chartex" xmlns:cx8="http://schemas.microsoft.com/office/drawing/2016/5/14/chartex" xmlns:mc="http://schemas.openxmlformats.org/markup-compatibility/2006" xmlns:aink="http://schemas.microsoft.com/office/drawing/2016/ink" xmlns:am3d="http://schemas.microsoft.com/office/drawing/2017/model3d" xmlns:o="urn:schemas-microsoft-com:office:office" xmlns:r="http://schemas.openxmlformats.org/officeDocument/2006/relationships" xmlns:m="http://schemas.openxmlformats.org/officeDocument/2006/math" xmlns:v="urn:schemas-microsoft-com:vml" xmlns:wp14="http://schemas.microsoft.com/office/word/2010/wordprocessingDrawing" xmlns:wp="http://schemas.openxmlformats.org/drawingml/2006/wordprocessingDrawing" xmlns:w10="urn:schemas-microsoft-com:office:word" xmlns:w="http://schemas.openxmlformats.org/wordprocessingml/2006/main" xmlns:w14="http://schemas.microsoft.com/office/word/2010/wordml" xmlns:w15="http://schemas.microsoft.com/office/word/2012/wordml" xmlns:w16cex="http://schemas.microsoft.com/office/word/2018/wordml/cex" xmlns:w16cid="http://schemas.microsoft.com/office/word/2016/wordml/cid" xmlns:w16="http://schemas.microsoft.com/office/word/2018/wordml" xmlns:w16sdtdh="http://schemas.microsoft.com/office/word/2020/wordml/sdtdatahash" xmlns:w16se="http://schemas.microsoft.com/office/word/2015/wordml/symex" xmlns:wpg="http://schemas.microsoft.com/office/word/2010/wordprocessingGroup" xmlns:wpi="http://schemas.microsoft.com/office/word/2010/wordprocessingInk" xmlns:wne="http://schemas.microsoft.com/office/word/2006/wordml" xmlns:wps="http://schemas.microsoft.com/office/word/2010/wordprocessingShape" mc:Ignorable="w14 w15 w16se w16cid w16 w16cex w16sdtdh wp14">
   <w:tbl>
     <w:tblPr>
@@ -3786,7 +3809,7 @@
             </w:rPr>
             <w:t xml:space="preserve">Sede </w:t>
           </w:r>
-          <w:bookmarkStart w:id="1" w:name="bookmark_headers_istituzionale"/>
+          <w:bookmarkStart w:id="10" w:name="bookmark_headers_istituzionale"/>
           <w:r>
             <w:rPr>
               <w:b/>
@@ -3796,7 +3819,7 @@
             </w:rPr>
             <w:t>Secondaria</w:t>
           </w:r>
-          <w:bookmarkEnd w:id="1"/>
+          <w:bookmarkEnd w:id="10"/>
           <w:r>
             <w:rPr>
               <w:b/>
@@ -3822,7 +3845,7 @@
             </w:rPr>
             <w:t xml:space="preserve"> </w:t>
           </w:r>
-          <w:bookmarkStart w:id="2" w:name="bookmark_headers_sede"/>
+          <w:bookmarkStart w:id="11" w:name="bookmark_headers_sede"/>
           <w:proofErr w:type="spellStart"/>
           <w:proofErr w:type="gramStart"/>
           <w:r>
@@ -3834,7 +3857,7 @@
             </w:rPr>
             <w:t>CAMPO.Sede.Secondaria</w:t>
           </w:r>
-          <w:bookmarkEnd w:id="2"/>
+          <w:bookmarkEnd w:id="11"/>
           <w:proofErr w:type="spellEnd"/>
           <w:proofErr w:type="gramEnd"/>
         </w:p>
@@ -3934,7 +3957,7 @@
 </w:hdr>
 </file>
 
-<file path=word/header4.xml><?xml version="1.0" encoding="utf-8"?>
+<file path=word/header3.xml><?xml version="1.0" encoding="utf-8"?>
 <w:hdr xmlns:wpc="http://schemas.microsoft.com/office/word/2010/wordprocessingCanvas" xmlns:cx="http://schemas.microsoft.com/office/drawing/2014/chartex" xmlns:cx1="http://schemas.microsoft.com/office/drawing/2015/9/8/chartex" xmlns:cx2="http://schemas.microsoft.com/office/drawing/2015/10/21/chartex" xmlns:cx3="http://schemas.microsoft.com/office/drawing/2016/5/9/chartex" xmlns:cx4="http://schemas.microsoft.com/office/drawing/2016/5/10/chartex" xmlns:cx5="http://schemas.microsoft.com/office/drawing/2016/5/11/chartex" xmlns:cx6="http://schemas.microsoft.com/office/drawing/2016/5/12/chartex" xmlns:cx7="http://schemas.microsoft.com/office/drawing/2016/5/13/chartex" xmlns:cx8="http://schemas.microsoft.com/office/drawing/2016/5/14/chartex" xmlns:mc="http://schemas.openxmlformats.org/markup-compatibility/2006" xmlns:aink="http://schemas.microsoft.com/office/drawing/2016/ink" xmlns:am3d="http://schemas.microsoft.com/office/drawing/2017/model3d" xmlns:o="urn:schemas-microsoft-com:office:office" xmlns:r="http://schemas.openxmlformats.org/officeDocument/2006/relationships" xmlns:m="http://schemas.openxmlformats.org/officeDocument/2006/math" xmlns:v="urn:schemas-microsoft-com:vml" xmlns:wp14="http://schemas.microsoft.com/office/word/2010/wordprocessingDrawing" xmlns:wp="http://schemas.openxmlformats.org/drawingml/2006/wordprocessingDrawing" xmlns:w10="urn:schemas-microsoft-com:office:word" xmlns:w="http://schemas.openxmlformats.org/wordprocessingml/2006/main" xmlns:w14="http://schemas.microsoft.com/office/word/2010/wordml" xmlns:w15="http://schemas.microsoft.com/office/word/2012/wordml" xmlns:w16cex="http://schemas.microsoft.com/office/word/2018/wordml/cex" xmlns:w16cid="http://schemas.microsoft.com/office/word/2016/wordml/cid" xmlns:w16="http://schemas.microsoft.com/office/word/2018/wordml" xmlns:w16sdtdh="http://schemas.microsoft.com/office/word/2020/wordml/sdtdatahash" xmlns:w16se="http://schemas.microsoft.com/office/word/2015/wordml/symex" xmlns:wpg="http://schemas.microsoft.com/office/word/2010/wordprocessingGroup" xmlns:wpi="http://schemas.microsoft.com/office/word/2010/wordprocessingInk" xmlns:wne="http://schemas.microsoft.com/office/word/2006/wordml" xmlns:wps="http://schemas.microsoft.com/office/word/2010/wordprocessingShape" mc:Ignorable="w14 w15 w16se w16cid w16 w16cex w16sdtdh wp14">
   <w:p>
     <w:pPr>
@@ -4004,7 +4027,7 @@
 </w:hdr>
 </file>
 
-<file path=word/header5.xml><?xml version="1.0" encoding="utf-8"?>
+<file path=word/header4.xml><?xml version="1.0" encoding="utf-8"?>
 <w:hdr xmlns:wpc="http://schemas.microsoft.com/office/word/2010/wordprocessingCanvas" xmlns:cx="http://schemas.microsoft.com/office/drawing/2014/chartex" xmlns:cx1="http://schemas.microsoft.com/office/drawing/2015/9/8/chartex" xmlns:cx2="http://schemas.microsoft.com/office/drawing/2015/10/21/chartex" xmlns:cx3="http://schemas.microsoft.com/office/drawing/2016/5/9/chartex" xmlns:cx4="http://schemas.microsoft.com/office/drawing/2016/5/10/chartex" xmlns:cx5="http://schemas.microsoft.com/office/drawing/2016/5/11/chartex" xmlns:cx6="http://schemas.microsoft.com/office/drawing/2016/5/12/chartex" xmlns:cx7="http://schemas.microsoft.com/office/drawing/2016/5/13/chartex" xmlns:cx8="http://schemas.microsoft.com/office/drawing/2016/5/14/chartex" xmlns:mc="http://schemas.openxmlformats.org/markup-compatibility/2006" xmlns:aink="http://schemas.microsoft.com/office/drawing/2016/ink" xmlns:am3d="http://schemas.microsoft.com/office/drawing/2017/model3d" xmlns:o="urn:schemas-microsoft-com:office:office" xmlns:r="http://schemas.openxmlformats.org/officeDocument/2006/relationships" xmlns:m="http://schemas.openxmlformats.org/officeDocument/2006/math" xmlns:v="urn:schemas-microsoft-com:vml" xmlns:wp14="http://schemas.microsoft.com/office/word/2010/wordprocessingDrawing" xmlns:wp="http://schemas.openxmlformats.org/drawingml/2006/wordprocessingDrawing" xmlns:w10="urn:schemas-microsoft-com:office:word" xmlns:w="http://schemas.openxmlformats.org/wordprocessingml/2006/main" xmlns:w14="http://schemas.microsoft.com/office/word/2010/wordml" xmlns:w15="http://schemas.microsoft.com/office/word/2012/wordml" xmlns:w16cex="http://schemas.microsoft.com/office/word/2018/wordml/cex" xmlns:w16cid="http://schemas.microsoft.com/office/word/2016/wordml/cid" xmlns:w16="http://schemas.microsoft.com/office/word/2018/wordml" xmlns:w16sdtdh="http://schemas.microsoft.com/office/word/2020/wordml/sdtdatahash" xmlns:w16se="http://schemas.microsoft.com/office/word/2015/wordml/symex" xmlns:wpg="http://schemas.microsoft.com/office/word/2010/wordprocessingGroup" xmlns:wpi="http://schemas.microsoft.com/office/word/2010/wordprocessingInk" xmlns:wne="http://schemas.microsoft.com/office/word/2006/wordml" xmlns:wps="http://schemas.microsoft.com/office/word/2010/wordprocessingShape" mc:Ignorable="w14 w15 w16se w16cid w16 w16cex w16sdtdh wp14">
   <w:tbl>
     <w:tblPr>

--- a/models/LdO.docx
+++ b/models/LdO.docx
@@ -402,6 +402,32 @@
               <w:t>CAMPO.DAC</w:t>
             </w:r>
             <w:bookmarkEnd w:id="5"/>
+            <w:r>
+              <w:rPr>
+                <w:rFonts w:cstheme="minorHAnsi"/>
+              </w:rPr>
+              <w:t xml:space="preserve"> </w:t>
+            </w:r>
+            <w:r>
+              <w:rPr>
+                <w:rFonts w:cstheme="minorHAnsi"/>
+              </w:rPr>
+              <w:t>(</w:t>
+            </w:r>
+            <w:bookmarkStart w:id="6" w:name="bookmark_web"/>
+            <w:r>
+              <w:rPr>
+                <w:rFonts w:cstheme="minorHAnsi"/>
+              </w:rPr>
+              <w:t>CAMPO.WEB</w:t>
+            </w:r>
+            <w:bookmarkEnd w:id="6"/>
+            <w:r>
+              <w:rPr>
+                <w:rFonts w:cstheme="minorHAnsi"/>
+              </w:rPr>
+              <w:t>)</w:t>
+            </w:r>
           </w:p>
           <w:p>
             <w:pPr>
@@ -414,7 +440,7 @@
                 <w:rFonts w:cstheme="minorHAnsi"/>
               </w:rPr>
             </w:pPr>
-            <w:bookmarkStart w:id="6" w:name="bookmark_rdo1"/>
+            <w:bookmarkStart w:id="7" w:name="bookmark_rdo1"/>
             <w:r>
               <w:rPr>
                 <w:rFonts w:cstheme="minorHAnsi"/>
@@ -423,7 +449,7 @@
               </w:rPr>
               <w:t>CAMPO.RDO1</w:t>
             </w:r>
-            <w:bookmarkEnd w:id="6"/>
+            <w:bookmarkEnd w:id="7"/>
             <w:r>
               <w:rPr>
                 <w:rFonts w:cstheme="minorHAnsi"/>
@@ -432,43 +458,14 @@
               </w:rPr>
               <w:t xml:space="preserve"> </w:t>
             </w:r>
-            <w:bookmarkStart w:id="7" w:name="bookmark_rdo2"/>
+            <w:bookmarkStart w:id="8" w:name="bookmark_rdo2"/>
             <w:r>
               <w:rPr>
                 <w:rFonts w:cstheme="minorHAnsi"/>
               </w:rPr>
               <w:t>CAMPO.RDO2</w:t>
             </w:r>
-            <w:bookmarkEnd w:id="7"/>
-          </w:p>
-          <w:p>
-            <w:pPr>
-              <w:spacing w:after="0"/>
-              <w:jc w:val="left"/>
-              <w:rPr>
-                <w:rFonts w:cstheme="minorHAnsi"/>
-              </w:rPr>
-            </w:pPr>
-            <w:r>
-              <w:rPr>
-                <w:rFonts w:cstheme="minorHAnsi"/>
-              </w:rPr>
-              <w:t>(</w:t>
-            </w:r>
-            <w:bookmarkStart w:id="8" w:name="bookmark_web"/>
-            <w:r>
-              <w:rPr>
-                <w:rFonts w:cstheme="minorHAnsi"/>
-              </w:rPr>
-              <w:t>CAMPO.WEB</w:t>
-            </w:r>
             <w:bookmarkEnd w:id="8"/>
-            <w:r>
-              <w:rPr>
-                <w:rFonts w:cstheme="minorHAnsi"/>
-              </w:rPr>
-              <w:t>)</w:t>
-            </w:r>
           </w:p>
         </w:tc>
         <w:tc>
@@ -1168,23 +1165,7 @@
                 <w:rFonts w:cstheme="minorHAnsi"/>
                 <w:bCs/>
               </w:rPr>
-              <w:t xml:space="preserve">IVA </w:t>
-            </w:r>
-            <w:proofErr w:type="gramStart"/>
-            <w:r>
-              <w:rPr>
-                <w:rFonts w:cstheme="minorHAnsi"/>
-                <w:bCs/>
-              </w:rPr>
-              <w:t>02118311006  -</w:t>
-            </w:r>
-            <w:proofErr w:type="gramEnd"/>
-            <w:r>
-              <w:rPr>
-                <w:rFonts w:cstheme="minorHAnsi"/>
-                <w:bCs/>
-              </w:rPr>
-              <w:t xml:space="preserve">  C</w:t>
+              <w:t>IVA 02118311006  -  C</w:t>
             </w:r>
             <w:r>
               <w:rPr>
@@ -2554,23 +2535,7 @@
                 <w:rFonts w:cstheme="minorHAnsi"/>
                 <w:bCs/>
               </w:rPr>
-              <w:t xml:space="preserve">IVA </w:t>
-            </w:r>
-            <w:proofErr w:type="gramStart"/>
-            <w:r>
-              <w:rPr>
-                <w:rFonts w:cstheme="minorHAnsi"/>
-                <w:bCs/>
-              </w:rPr>
-              <w:t>02118311006  -</w:t>
-            </w:r>
-            <w:proofErr w:type="gramEnd"/>
-            <w:r>
-              <w:rPr>
-                <w:rFonts w:cstheme="minorHAnsi"/>
-                <w:bCs/>
-              </w:rPr>
-              <w:t xml:space="preserve">  C</w:t>
+              <w:t>IVA 02118311006  -  C</w:t>
             </w:r>
             <w:r>
               <w:rPr>
@@ -3405,7 +3370,7 @@
         <w:noProof/>
       </w:rPr>
       <w:drawing>
-        <wp:anchor distT="0" distB="0" distL="114300" distR="114300" simplePos="0" relativeHeight="251657216" behindDoc="0" locked="0" layoutInCell="1" allowOverlap="1" wp14:anchorId="6CCFDB23" wp14:editId="036EBC26">
+        <wp:anchor distT="0" distB="0" distL="114300" distR="114300" simplePos="0" relativeHeight="251656192" behindDoc="0" locked="0" layoutInCell="1" allowOverlap="1" wp14:anchorId="6CCFDB23" wp14:editId="036EBC26">
           <wp:simplePos x="0" y="0"/>
           <wp:positionH relativeFrom="margin">
             <wp:align>right</wp:align>
@@ -3509,27 +3474,7 @@
               <w:sz w:val="14"/>
               <w:szCs w:val="14"/>
             </w:rPr>
-            <w:t xml:space="preserve">PARTITA IVA N. </w:t>
-          </w:r>
-          <w:proofErr w:type="gramStart"/>
-          <w:r>
-            <w:rPr>
-              <w:rFonts w:cs="Calibri"/>
-              <w:color w:val="999999"/>
-              <w:sz w:val="14"/>
-              <w:szCs w:val="14"/>
-            </w:rPr>
-            <w:t>02118311006  -</w:t>
-          </w:r>
-          <w:proofErr w:type="gramEnd"/>
-          <w:r>
-            <w:rPr>
-              <w:rFonts w:cs="Calibri"/>
-              <w:color w:val="999999"/>
-              <w:sz w:val="14"/>
-              <w:szCs w:val="14"/>
-            </w:rPr>
-            <w:t xml:space="preserve">  CODICE FISCALE N. 80054330586</w:t>
+            <w:t>PARTITA IVA N. 02118311006  -  CODICE FISCALE N. 80054330586</w:t>
           </w:r>
         </w:p>
       </w:tc>
@@ -3847,7 +3792,6 @@
           </w:r>
           <w:bookmarkStart w:id="11" w:name="bookmark_headers_sede"/>
           <w:proofErr w:type="spellStart"/>
-          <w:proofErr w:type="gramStart"/>
           <w:r>
             <w:rPr>
               <w:b/>
@@ -3859,7 +3803,6 @@
           </w:r>
           <w:bookmarkEnd w:id="11"/>
           <w:proofErr w:type="spellEnd"/>
-          <w:proofErr w:type="gramEnd"/>
         </w:p>
       </w:tc>
       <w:tc>
@@ -4320,7 +4263,6 @@
             <w:t xml:space="preserve"> </w:t>
           </w:r>
           <w:proofErr w:type="spellStart"/>
-          <w:proofErr w:type="gramStart"/>
           <w:r>
             <w:rPr>
               <w:b/>
@@ -4331,7 +4273,6 @@
             <w:t>CAMPO.Sede.Secondaria</w:t>
           </w:r>
           <w:proofErr w:type="spellEnd"/>
-          <w:proofErr w:type="gramEnd"/>
         </w:p>
       </w:tc>
       <w:tc>
@@ -4464,27 +4405,7 @@
               <w:sz w:val="14"/>
               <w:szCs w:val="14"/>
             </w:rPr>
-            <w:t xml:space="preserve">PARTITA IVA N. </w:t>
-          </w:r>
-          <w:proofErr w:type="gramStart"/>
-          <w:r>
-            <w:rPr>
-              <w:rFonts w:cs="Calibri"/>
-              <w:color w:val="999999"/>
-              <w:sz w:val="14"/>
-              <w:szCs w:val="14"/>
-            </w:rPr>
-            <w:t>02118311006  -</w:t>
-          </w:r>
-          <w:proofErr w:type="gramEnd"/>
-          <w:r>
-            <w:rPr>
-              <w:rFonts w:cs="Calibri"/>
-              <w:color w:val="999999"/>
-              <w:sz w:val="14"/>
-              <w:szCs w:val="14"/>
-            </w:rPr>
-            <w:t xml:space="preserve">  CODICE FISCALE N. 80054330586</w:t>
+            <w:t>PARTITA IVA N. 02118311006  -  CODICE FISCALE N. 80054330586</w:t>
           </w:r>
         </w:p>
       </w:tc>

--- a/models/LdO.docx
+++ b/models/LdO.docx
@@ -406,13 +406,7 @@
               <w:rPr>
                 <w:rFonts w:cstheme="minorHAnsi"/>
               </w:rPr>
-              <w:t xml:space="preserve"> </w:t>
-            </w:r>
-            <w:r>
-              <w:rPr>
-                <w:rFonts w:cstheme="minorHAnsi"/>
-              </w:rPr>
-              <w:t>(</w:t>
+              <w:t xml:space="preserve"> (</w:t>
             </w:r>
             <w:bookmarkStart w:id="6" w:name="bookmark_web"/>
             <w:r>
@@ -531,6 +525,7 @@
                 <w:lang w:val="en-US"/>
               </w:rPr>
             </w:pPr>
+            <w:bookmarkStart w:id="9" w:name="bookmark_fornitore"/>
             <w:r>
               <w:rPr>
                 <w:rFonts w:cstheme="minorHAnsi"/>
@@ -539,6 +534,7 @@
               </w:rPr>
               <w:t>CAMPO.FORNITORE</w:t>
             </w:r>
+            <w:bookmarkEnd w:id="9"/>
           </w:p>
           <w:p>
             <w:pPr>
@@ -548,12 +544,14 @@
                 <w:rFonts w:cstheme="minorHAnsi"/>
               </w:rPr>
             </w:pPr>
+            <w:bookmarkStart w:id="10" w:name="bookmark_sede"/>
             <w:r>
               <w:rPr>
                 <w:rFonts w:cstheme="minorHAnsi"/>
               </w:rPr>
               <w:t>CAMPO.SEDE</w:t>
             </w:r>
+            <w:bookmarkEnd w:id="10"/>
           </w:p>
         </w:tc>
       </w:tr>
@@ -639,12 +637,14 @@
                 <w:rFonts w:cstheme="minorHAnsi"/>
               </w:rPr>
             </w:pPr>
+            <w:bookmarkStart w:id="11" w:name="bookmark_piva"/>
             <w:r>
               <w:rPr>
                 <w:rFonts w:cstheme="minorHAnsi"/>
               </w:rPr>
               <w:t>CAMPO.PIVA</w:t>
             </w:r>
+            <w:bookmarkEnd w:id="11"/>
           </w:p>
         </w:tc>
       </w:tr>
@@ -731,12 +731,14 @@
                 <w:rFonts w:cstheme="minorHAnsi"/>
               </w:rPr>
             </w:pPr>
+            <w:bookmarkStart w:id="12" w:name="bookmark_pec"/>
             <w:r>
               <w:rPr>
                 <w:rFonts w:cstheme="minorHAnsi"/>
               </w:rPr>
               <w:t>CAMPO.PEC</w:t>
             </w:r>
+            <w:bookmarkEnd w:id="12"/>
           </w:p>
         </w:tc>
       </w:tr>
@@ -821,12 +823,14 @@
                 <w:rFonts w:cstheme="minorHAnsi"/>
               </w:rPr>
             </w:pPr>
+            <w:bookmarkStart w:id="13" w:name="bookmark_email"/>
             <w:r>
               <w:rPr>
                 <w:rFonts w:cstheme="minorHAnsi"/>
               </w:rPr>
               <w:t>CAMPO.EMAIL</w:t>
             </w:r>
+            <w:bookmarkEnd w:id="13"/>
           </w:p>
         </w:tc>
       </w:tr>
@@ -1114,7 +1118,7 @@
               </w:rPr>
               <w:t xml:space="preserve">Codice univoco ufficio (CUU): </w:t>
             </w:r>
-            <w:bookmarkStart w:id="9" w:name="bookmark_cuu"/>
+            <w:bookmarkStart w:id="14" w:name="bookmark_cuu"/>
             <w:r>
               <w:rPr>
                 <w:rFonts w:cstheme="minorHAnsi"/>
@@ -1123,7 +1127,7 @@
               </w:rPr>
               <w:t>4S488Q</w:t>
             </w:r>
-            <w:bookmarkEnd w:id="9"/>
+            <w:bookmarkEnd w:id="14"/>
           </w:p>
           <w:p>
             <w:pPr>
@@ -1165,7 +1169,23 @@
                 <w:rFonts w:cstheme="minorHAnsi"/>
                 <w:bCs/>
               </w:rPr>
-              <w:t>IVA 02118311006  -  C</w:t>
+              <w:t xml:space="preserve">IVA </w:t>
+            </w:r>
+            <w:proofErr w:type="gramStart"/>
+            <w:r>
+              <w:rPr>
+                <w:rFonts w:cstheme="minorHAnsi"/>
+                <w:bCs/>
+              </w:rPr>
+              <w:t>02118311006  -</w:t>
+            </w:r>
+            <w:proofErr w:type="gramEnd"/>
+            <w:r>
+              <w:rPr>
+                <w:rFonts w:cstheme="minorHAnsi"/>
+                <w:bCs/>
+              </w:rPr>
+              <w:t xml:space="preserve">  C</w:t>
             </w:r>
             <w:r>
               <w:rPr>
@@ -2484,7 +2504,7 @@
               </w:rPr>
               <w:t xml:space="preserve">Codice univoco ufficio (CUU): </w:t>
             </w:r>
-            <w:bookmarkStart w:id="12" w:name="bookmark_cuu_en"/>
+            <w:bookmarkStart w:id="17" w:name="bookmark_cuu_en"/>
             <w:r>
               <w:rPr>
                 <w:rFonts w:cstheme="minorHAnsi"/>
@@ -2493,7 +2513,7 @@
               </w:rPr>
               <w:t>4S488Q</w:t>
             </w:r>
-            <w:bookmarkEnd w:id="12"/>
+            <w:bookmarkEnd w:id="17"/>
           </w:p>
           <w:p>
             <w:pPr>
@@ -2535,7 +2555,23 @@
                 <w:rFonts w:cstheme="minorHAnsi"/>
                 <w:bCs/>
               </w:rPr>
-              <w:t>IVA 02118311006  -  C</w:t>
+              <w:t xml:space="preserve">IVA </w:t>
+            </w:r>
+            <w:proofErr w:type="gramStart"/>
+            <w:r>
+              <w:rPr>
+                <w:rFonts w:cstheme="minorHAnsi"/>
+                <w:bCs/>
+              </w:rPr>
+              <w:t>02118311006  -</w:t>
+            </w:r>
+            <w:proofErr w:type="gramEnd"/>
+            <w:r>
+              <w:rPr>
+                <w:rFonts w:cstheme="minorHAnsi"/>
+                <w:bCs/>
+              </w:rPr>
+              <w:t xml:space="preserve">  C</w:t>
             </w:r>
             <w:r>
               <w:rPr>
@@ -3474,7 +3510,27 @@
               <w:sz w:val="14"/>
               <w:szCs w:val="14"/>
             </w:rPr>
-            <w:t>PARTITA IVA N. 02118311006  -  CODICE FISCALE N. 80054330586</w:t>
+            <w:t xml:space="preserve">PARTITA IVA N. </w:t>
+          </w:r>
+          <w:proofErr w:type="gramStart"/>
+          <w:r>
+            <w:rPr>
+              <w:rFonts w:cs="Calibri"/>
+              <w:color w:val="999999"/>
+              <w:sz w:val="14"/>
+              <w:szCs w:val="14"/>
+            </w:rPr>
+            <w:t>02118311006  -</w:t>
+          </w:r>
+          <w:proofErr w:type="gramEnd"/>
+          <w:r>
+            <w:rPr>
+              <w:rFonts w:cs="Calibri"/>
+              <w:color w:val="999999"/>
+              <w:sz w:val="14"/>
+              <w:szCs w:val="14"/>
+            </w:rPr>
+            <w:t xml:space="preserve">  CODICE FISCALE N. 80054330586</w:t>
           </w:r>
         </w:p>
       </w:tc>
@@ -3754,7 +3810,7 @@
             </w:rPr>
             <w:t xml:space="preserve">Sede </w:t>
           </w:r>
-          <w:bookmarkStart w:id="10" w:name="bookmark_headers_istituzionale"/>
+          <w:bookmarkStart w:id="15" w:name="bookmark_headers_istituzionale"/>
           <w:r>
             <w:rPr>
               <w:b/>
@@ -3764,7 +3820,7 @@
             </w:rPr>
             <w:t>Secondaria</w:t>
           </w:r>
-          <w:bookmarkEnd w:id="10"/>
+          <w:bookmarkEnd w:id="15"/>
           <w:r>
             <w:rPr>
               <w:b/>
@@ -3790,8 +3846,9 @@
             </w:rPr>
             <w:t xml:space="preserve"> </w:t>
           </w:r>
-          <w:bookmarkStart w:id="11" w:name="bookmark_headers_sede"/>
+          <w:bookmarkStart w:id="16" w:name="bookmark_headers_sede"/>
           <w:proofErr w:type="spellStart"/>
+          <w:proofErr w:type="gramStart"/>
           <w:r>
             <w:rPr>
               <w:b/>
@@ -3801,8 +3858,9 @@
             </w:rPr>
             <w:t>CAMPO.Sede.Secondaria</w:t>
           </w:r>
-          <w:bookmarkEnd w:id="11"/>
+          <w:bookmarkEnd w:id="16"/>
           <w:proofErr w:type="spellEnd"/>
+          <w:proofErr w:type="gramEnd"/>
         </w:p>
       </w:tc>
       <w:tc>
@@ -4263,6 +4321,7 @@
             <w:t xml:space="preserve"> </w:t>
           </w:r>
           <w:proofErr w:type="spellStart"/>
+          <w:proofErr w:type="gramStart"/>
           <w:r>
             <w:rPr>
               <w:b/>
@@ -4273,6 +4332,7 @@
             <w:t>CAMPO.Sede.Secondaria</w:t>
           </w:r>
           <w:proofErr w:type="spellEnd"/>
+          <w:proofErr w:type="gramEnd"/>
         </w:p>
       </w:tc>
       <w:tc>
@@ -4405,7 +4465,27 @@
               <w:sz w:val="14"/>
               <w:szCs w:val="14"/>
             </w:rPr>
-            <w:t>PARTITA IVA N. 02118311006  -  CODICE FISCALE N. 80054330586</w:t>
+            <w:t xml:space="preserve">PARTITA IVA N. </w:t>
+          </w:r>
+          <w:proofErr w:type="gramStart"/>
+          <w:r>
+            <w:rPr>
+              <w:rFonts w:cs="Calibri"/>
+              <w:color w:val="999999"/>
+              <w:sz w:val="14"/>
+              <w:szCs w:val="14"/>
+            </w:rPr>
+            <w:t>02118311006  -</w:t>
+          </w:r>
+          <w:proofErr w:type="gramEnd"/>
+          <w:r>
+            <w:rPr>
+              <w:rFonts w:cs="Calibri"/>
+              <w:color w:val="999999"/>
+              <w:sz w:val="14"/>
+              <w:szCs w:val="14"/>
+            </w:rPr>
+            <w:t xml:space="preserve">  CODICE FISCALE N. 80054330586</w:t>
           </w:r>
         </w:p>
       </w:tc>

--- a/models/LdO.docx
+++ b/models/LdO.docx
@@ -892,6 +892,7 @@
                 <w:bCs/>
               </w:rPr>
             </w:pPr>
+            <w:bookmarkStart w:id="14" w:name="bookmark_imponibile"/>
             <w:r>
               <w:rPr>
                 <w:b/>
@@ -899,6 +900,7 @@
               </w:rPr>
               <w:t>CAMPO.IMPONIBILE</w:t>
             </w:r>
+            <w:bookmarkEnd w:id="14"/>
           </w:p>
         </w:tc>
       </w:tr>
@@ -916,6 +918,7 @@
                 <w:bCs/>
               </w:rPr>
             </w:pPr>
+            <w:bookmarkStart w:id="15" w:name="bookmark_aliquota"/>
             <w:r>
               <w:rPr>
                 <w:b/>
@@ -923,6 +926,7 @@
               </w:rPr>
               <w:t>CAMPO.ALIQUOTA</w:t>
             </w:r>
+            <w:bookmarkEnd w:id="15"/>
           </w:p>
         </w:tc>
         <w:tc>
@@ -938,6 +942,7 @@
                 <w:bCs/>
               </w:rPr>
             </w:pPr>
+            <w:bookmarkStart w:id="16" w:name="bookmark_iva"/>
             <w:r>
               <w:rPr>
                 <w:b/>
@@ -945,6 +950,7 @@
               </w:rPr>
               <w:t>CAMPO.IVA</w:t>
             </w:r>
+            <w:bookmarkEnd w:id="16"/>
           </w:p>
         </w:tc>
       </w:tr>
@@ -984,6 +990,7 @@
                 <w:bCs/>
               </w:rPr>
             </w:pPr>
+            <w:bookmarkStart w:id="17" w:name="bookmark_importo"/>
             <w:r>
               <w:rPr>
                 <w:b/>
@@ -991,6 +998,7 @@
               </w:rPr>
               <w:t>CAMPO.IMPORTO</w:t>
             </w:r>
+            <w:bookmarkEnd w:id="17"/>
           </w:p>
         </w:tc>
       </w:tr>
@@ -1055,8 +1063,16 @@
               <w:rPr>
                 <w:rFonts w:cstheme="minorHAnsi"/>
               </w:rPr>
-              <w:t xml:space="preserve"> CAMPO.CONSEGNA</w:t>
-            </w:r>
+              <w:t xml:space="preserve"> </w:t>
+            </w:r>
+            <w:bookmarkStart w:id="18" w:name="bookmark_consegna"/>
+            <w:r>
+              <w:rPr>
+                <w:rFonts w:cstheme="minorHAnsi"/>
+              </w:rPr>
+              <w:t>CAMPO.CONSEGNA</w:t>
+            </w:r>
+            <w:bookmarkEnd w:id="18"/>
           </w:p>
         </w:tc>
       </w:tr>
@@ -1118,7 +1134,7 @@
               </w:rPr>
               <w:t xml:space="preserve">Codice univoco ufficio (CUU): </w:t>
             </w:r>
-            <w:bookmarkStart w:id="14" w:name="bookmark_cuu"/>
+            <w:bookmarkStart w:id="19" w:name="bookmark_cuu"/>
             <w:r>
               <w:rPr>
                 <w:rFonts w:cstheme="minorHAnsi"/>
@@ -1127,7 +1143,7 @@
               </w:rPr>
               <w:t>4S488Q</w:t>
             </w:r>
-            <w:bookmarkEnd w:id="14"/>
+            <w:bookmarkEnd w:id="19"/>
           </w:p>
           <w:p>
             <w:pPr>
@@ -1136,12 +1152,14 @@
                 <w:rFonts w:cstheme="minorHAnsi"/>
               </w:rPr>
             </w:pPr>
+            <w:bookmarkStart w:id="20" w:name="bookmark_fatturazione"/>
             <w:r>
               <w:rPr>
                 <w:rFonts w:cstheme="minorHAnsi"/>
               </w:rPr>
               <w:t>CAMPO.FATTURAZIONE</w:t>
             </w:r>
+            <w:bookmarkEnd w:id="20"/>
           </w:p>
           <w:p>
             <w:pPr>
@@ -1267,12 +1285,14 @@
           <w:rFonts w:eastAsia="Gothic A1"/>
         </w:rPr>
       </w:pPr>
+      <w:bookmarkStart w:id="21" w:name="bookmark_firma"/>
       <w:r>
         <w:rPr>
           <w:rFonts w:eastAsia="Gothic A1"/>
         </w:rPr>
-        <w:t>CAMPO.FIRMA.LDO.IT</w:t>
+        <w:t>CAMPO.FIRMA</w:t>
       </w:r>
+      <w:bookmarkEnd w:id="21"/>
     </w:p>
     <w:p>
       <w:pPr>
@@ -2504,7 +2524,7 @@
               </w:rPr>
               <w:t xml:space="preserve">Codice univoco ufficio (CUU): </w:t>
             </w:r>
-            <w:bookmarkStart w:id="17" w:name="bookmark_cuu_en"/>
+            <w:bookmarkStart w:id="24" w:name="bookmark_cuu_en"/>
             <w:r>
               <w:rPr>
                 <w:rFonts w:cstheme="minorHAnsi"/>
@@ -2513,7 +2533,7 @@
               </w:rPr>
               <w:t>4S488Q</w:t>
             </w:r>
-            <w:bookmarkEnd w:id="17"/>
+            <w:bookmarkEnd w:id="24"/>
           </w:p>
           <w:p>
             <w:pPr>
@@ -3810,7 +3830,7 @@
             </w:rPr>
             <w:t xml:space="preserve">Sede </w:t>
           </w:r>
-          <w:bookmarkStart w:id="15" w:name="bookmark_headers_istituzionale"/>
+          <w:bookmarkStart w:id="22" w:name="bookmark_headers_istituzionale"/>
           <w:r>
             <w:rPr>
               <w:b/>
@@ -3820,7 +3840,7 @@
             </w:rPr>
             <w:t>Secondaria</w:t>
           </w:r>
-          <w:bookmarkEnd w:id="15"/>
+          <w:bookmarkEnd w:id="22"/>
           <w:r>
             <w:rPr>
               <w:b/>
@@ -3846,7 +3866,7 @@
             </w:rPr>
             <w:t xml:space="preserve"> </w:t>
           </w:r>
-          <w:bookmarkStart w:id="16" w:name="bookmark_headers_sede"/>
+          <w:bookmarkStart w:id="23" w:name="bookmark_headers_sede"/>
           <w:proofErr w:type="spellStart"/>
           <w:proofErr w:type="gramStart"/>
           <w:r>
@@ -3858,7 +3878,7 @@
             </w:rPr>
             <w:t>CAMPO.Sede.Secondaria</w:t>
           </w:r>
-          <w:bookmarkEnd w:id="16"/>
+          <w:bookmarkEnd w:id="23"/>
           <w:proofErr w:type="spellEnd"/>
           <w:proofErr w:type="gramEnd"/>
         </w:p>

--- a/models/LdO.docx
+++ b/models/LdO.docx
@@ -843,6 +843,30 @@
         </w:rPr>
       </w:pPr>
     </w:p>
+    <w:p>
+      <w:pPr>
+        <w:spacing w:after="0"/>
+        <w:rPr>
+          <w:rFonts w:cstheme="minorHAnsi"/>
+        </w:rPr>
+      </w:pPr>
+      <w:bookmarkStart w:id="14" w:name="bookmark_tabella"/>
+      <w:r>
+        <w:rPr>
+          <w:rFonts w:cstheme="minorHAnsi"/>
+        </w:rPr>
+        <w:t>CAMPO.TABELLA</w:t>
+      </w:r>
+      <w:bookmarkEnd w:id="14"/>
+    </w:p>
+    <w:p>
+      <w:pPr>
+        <w:spacing w:after="0"/>
+        <w:rPr>
+          <w:rFonts w:cstheme="minorHAnsi"/>
+        </w:rPr>
+      </w:pPr>
+    </w:p>
     <w:tbl>
       <w:tblPr>
         <w:tblStyle w:val="TabellaLdOtotali"/>
@@ -892,7 +916,7 @@
                 <w:bCs/>
               </w:rPr>
             </w:pPr>
-            <w:bookmarkStart w:id="14" w:name="bookmark_imponibile"/>
+            <w:bookmarkStart w:id="15" w:name="bookmark_imponibile"/>
             <w:r>
               <w:rPr>
                 <w:b/>
@@ -900,7 +924,7 @@
               </w:rPr>
               <w:t>CAMPO.IMPONIBILE</w:t>
             </w:r>
-            <w:bookmarkEnd w:id="14"/>
+            <w:bookmarkEnd w:id="15"/>
           </w:p>
         </w:tc>
       </w:tr>
@@ -918,7 +942,7 @@
                 <w:bCs/>
               </w:rPr>
             </w:pPr>
-            <w:bookmarkStart w:id="15" w:name="bookmark_aliquota"/>
+            <w:bookmarkStart w:id="16" w:name="bookmark_aliquota"/>
             <w:r>
               <w:rPr>
                 <w:b/>
@@ -926,7 +950,7 @@
               </w:rPr>
               <w:t>CAMPO.ALIQUOTA</w:t>
             </w:r>
-            <w:bookmarkEnd w:id="15"/>
+            <w:bookmarkEnd w:id="16"/>
           </w:p>
         </w:tc>
         <w:tc>
@@ -942,7 +966,7 @@
                 <w:bCs/>
               </w:rPr>
             </w:pPr>
-            <w:bookmarkStart w:id="16" w:name="bookmark_iva"/>
+            <w:bookmarkStart w:id="17" w:name="bookmark_iva"/>
             <w:r>
               <w:rPr>
                 <w:b/>
@@ -950,7 +974,7 @@
               </w:rPr>
               <w:t>CAMPO.IVA</w:t>
             </w:r>
-            <w:bookmarkEnd w:id="16"/>
+            <w:bookmarkEnd w:id="17"/>
           </w:p>
         </w:tc>
       </w:tr>
@@ -990,7 +1014,7 @@
                 <w:bCs/>
               </w:rPr>
             </w:pPr>
-            <w:bookmarkStart w:id="17" w:name="bookmark_importo"/>
+            <w:bookmarkStart w:id="18" w:name="bookmark_importo"/>
             <w:r>
               <w:rPr>
                 <w:b/>
@@ -998,7 +1022,7 @@
               </w:rPr>
               <w:t>CAMPO.IMPORTO</w:t>
             </w:r>
-            <w:bookmarkEnd w:id="17"/>
+            <w:bookmarkEnd w:id="18"/>
           </w:p>
         </w:tc>
       </w:tr>
@@ -1065,14 +1089,14 @@
               </w:rPr>
               <w:t xml:space="preserve"> </w:t>
             </w:r>
-            <w:bookmarkStart w:id="18" w:name="bookmark_consegna"/>
+            <w:bookmarkStart w:id="19" w:name="bookmark_consegna"/>
             <w:r>
               <w:rPr>
                 <w:rFonts w:cstheme="minorHAnsi"/>
               </w:rPr>
               <w:t>CAMPO.CONSEGNA</w:t>
             </w:r>
-            <w:bookmarkEnd w:id="18"/>
+            <w:bookmarkEnd w:id="19"/>
           </w:p>
         </w:tc>
       </w:tr>
@@ -1134,7 +1158,7 @@
               </w:rPr>
               <w:t xml:space="preserve">Codice univoco ufficio (CUU): </w:t>
             </w:r>
-            <w:bookmarkStart w:id="19" w:name="bookmark_cuu"/>
+            <w:bookmarkStart w:id="20" w:name="bookmark_cuu"/>
             <w:r>
               <w:rPr>
                 <w:rFonts w:cstheme="minorHAnsi"/>
@@ -1143,7 +1167,7 @@
               </w:rPr>
               <w:t>4S488Q</w:t>
             </w:r>
-            <w:bookmarkEnd w:id="19"/>
+            <w:bookmarkEnd w:id="20"/>
           </w:p>
           <w:p>
             <w:pPr>
@@ -1152,14 +1176,14 @@
                 <w:rFonts w:cstheme="minorHAnsi"/>
               </w:rPr>
             </w:pPr>
-            <w:bookmarkStart w:id="20" w:name="bookmark_fatturazione"/>
+            <w:bookmarkStart w:id="21" w:name="bookmark_fatturazione"/>
             <w:r>
               <w:rPr>
                 <w:rFonts w:cstheme="minorHAnsi"/>
               </w:rPr>
               <w:t>CAMPO.FATTURAZIONE</w:t>
             </w:r>
-            <w:bookmarkEnd w:id="20"/>
+            <w:bookmarkEnd w:id="21"/>
           </w:p>
           <w:p>
             <w:pPr>
@@ -1285,14 +1309,14 @@
           <w:rFonts w:eastAsia="Gothic A1"/>
         </w:rPr>
       </w:pPr>
-      <w:bookmarkStart w:id="21" w:name="bookmark_firma"/>
+      <w:bookmarkStart w:id="22" w:name="bookmark_firma"/>
       <w:r>
         <w:rPr>
           <w:rFonts w:eastAsia="Gothic A1"/>
         </w:rPr>
         <w:t>CAMPO.FIRMA</w:t>
       </w:r>
-      <w:bookmarkEnd w:id="21"/>
+      <w:bookmarkEnd w:id="22"/>
     </w:p>
     <w:p>
       <w:pPr>
@@ -2524,7 +2548,7 @@
               </w:rPr>
               <w:t xml:space="preserve">Codice univoco ufficio (CUU): </w:t>
             </w:r>
-            <w:bookmarkStart w:id="24" w:name="bookmark_cuu_en"/>
+            <w:bookmarkStart w:id="25" w:name="bookmark_cuu_en"/>
             <w:r>
               <w:rPr>
                 <w:rFonts w:cstheme="minorHAnsi"/>
@@ -2533,7 +2557,7 @@
               </w:rPr>
               <w:t>4S488Q</w:t>
             </w:r>
-            <w:bookmarkEnd w:id="24"/>
+            <w:bookmarkEnd w:id="25"/>
           </w:p>
           <w:p>
             <w:pPr>
@@ -3830,7 +3854,7 @@
             </w:rPr>
             <w:t xml:space="preserve">Sede </w:t>
           </w:r>
-          <w:bookmarkStart w:id="22" w:name="bookmark_headers_istituzionale"/>
+          <w:bookmarkStart w:id="23" w:name="bookmark_headers_istituzionale"/>
           <w:r>
             <w:rPr>
               <w:b/>
@@ -3840,7 +3864,7 @@
             </w:rPr>
             <w:t>Secondaria</w:t>
           </w:r>
-          <w:bookmarkEnd w:id="22"/>
+          <w:bookmarkEnd w:id="23"/>
           <w:r>
             <w:rPr>
               <w:b/>
@@ -3866,7 +3890,7 @@
             </w:rPr>
             <w:t xml:space="preserve"> </w:t>
           </w:r>
-          <w:bookmarkStart w:id="23" w:name="bookmark_headers_sede"/>
+          <w:bookmarkStart w:id="24" w:name="bookmark_headers_sede"/>
           <w:proofErr w:type="spellStart"/>
           <w:proofErr w:type="gramStart"/>
           <w:r>
@@ -3878,7 +3902,7 @@
             </w:rPr>
             <w:t>CAMPO.Sede.Secondaria</w:t>
           </w:r>
-          <w:bookmarkEnd w:id="23"/>
+          <w:bookmarkEnd w:id="24"/>
           <w:proofErr w:type="spellEnd"/>
           <w:proofErr w:type="gramEnd"/>
         </w:p>

--- a/models/LdO.docx
+++ b/models/LdO.docx
@@ -1373,6 +1373,7 @@
           <w:szCs w:val="20"/>
         </w:rPr>
       </w:pPr>
+      <w:bookmarkStart w:id="25" w:name="bookmark_ldo_en"/>
       <w:r>
         <w:rPr>
           <w:rFonts w:cstheme="minorHAnsi"/>
@@ -1381,6 +1382,7 @@
         <w:lastRenderedPageBreak/>
         <w:t>CAMPO.INIZIO.LDO.EN</w:t>
       </w:r>
+      <w:bookmarkEnd w:id="25"/>
     </w:p>
     <w:tbl>
       <w:tblPr>
@@ -2548,7 +2550,7 @@
               </w:rPr>
               <w:t xml:space="preserve">Codice univoco ufficio (CUU): </w:t>
             </w:r>
-            <w:bookmarkStart w:id="25" w:name="bookmark_cuu_en"/>
+            <w:bookmarkStart w:id="26" w:name="bookmark_cuu_en"/>
             <w:r>
               <w:rPr>
                 <w:rFonts w:cstheme="minorHAnsi"/>
@@ -2557,7 +2559,7 @@
               </w:rPr>
               <w:t>4S488Q</w:t>
             </w:r>
-            <w:bookmarkEnd w:id="25"/>
+            <w:bookmarkEnd w:id="26"/>
           </w:p>
           <w:p>
             <w:pPr>

--- a/models/LdO.docx
+++ b/models/LdO.docx
@@ -1211,23 +1211,7 @@
                 <w:rFonts w:cstheme="minorHAnsi"/>
                 <w:bCs/>
               </w:rPr>
-              <w:t xml:space="preserve">IVA </w:t>
-            </w:r>
-            <w:proofErr w:type="gramStart"/>
-            <w:r>
-              <w:rPr>
-                <w:rFonts w:cstheme="minorHAnsi"/>
-                <w:bCs/>
-              </w:rPr>
-              <w:t>02118311006  -</w:t>
-            </w:r>
-            <w:proofErr w:type="gramEnd"/>
-            <w:r>
-              <w:rPr>
-                <w:rFonts w:cstheme="minorHAnsi"/>
-                <w:bCs/>
-              </w:rPr>
-              <w:t xml:space="preserve">  C</w:t>
+              <w:t>IVA 02118311006  -  C</w:t>
             </w:r>
             <w:r>
               <w:rPr>
@@ -1737,23 +1721,7 @@
                 <w:rFonts w:cstheme="minorHAnsi"/>
                 <w:lang w:val="en-US"/>
               </w:rPr>
-              <w:t xml:space="preserve"> </w:t>
-            </w:r>
-            <w:proofErr w:type="spellStart"/>
-            <w:r>
-              <w:rPr>
-                <w:rFonts w:cstheme="minorHAnsi"/>
-                <w:lang w:val="en-US"/>
-              </w:rPr>
-              <w:t>prot.</w:t>
-            </w:r>
-            <w:proofErr w:type="spellEnd"/>
-            <w:r>
-              <w:rPr>
-                <w:rFonts w:cstheme="minorHAnsi"/>
-                <w:lang w:val="en-US"/>
-              </w:rPr>
-              <w:t xml:space="preserve"> </w:t>
+              <w:t xml:space="preserve"> prot. </w:t>
             </w:r>
             <w:r>
               <w:rPr>
@@ -1877,14 +1845,12 @@
                 <w:rFonts w:cstheme="minorHAnsi"/>
               </w:rPr>
             </w:pPr>
-            <w:proofErr w:type="spellStart"/>
             <w:r>
               <w:rPr>
                 <w:rFonts w:cstheme="minorHAnsi"/>
               </w:rPr>
               <w:t>Dear</w:t>
             </w:r>
-            <w:proofErr w:type="spellEnd"/>
           </w:p>
         </w:tc>
         <w:tc>
@@ -2357,23 +2323,7 @@
                 <w:b/>
                 <w:bCs/>
               </w:rPr>
-              <w:t xml:space="preserve">Total VAT </w:t>
-            </w:r>
-            <w:proofErr w:type="spellStart"/>
-            <w:r>
-              <w:rPr>
-                <w:b/>
-                <w:bCs/>
-              </w:rPr>
-              <w:t>incl</w:t>
-            </w:r>
-            <w:proofErr w:type="spellEnd"/>
-            <w:r>
-              <w:rPr>
-                <w:b/>
-                <w:bCs/>
-              </w:rPr>
-              <w:t>.</w:t>
+              <w:t>Total VAT incl.</w:t>
             </w:r>
           </w:p>
         </w:tc>
@@ -2484,23 +2434,13 @@
                 <w:rFonts w:cstheme="minorHAnsi"/>
               </w:rPr>
             </w:pPr>
-            <w:proofErr w:type="spellStart"/>
             <w:r>
               <w:rPr>
                 <w:rFonts w:cstheme="minorHAnsi"/>
                 <w:b/>
                 <w:bCs/>
               </w:rPr>
-              <w:t>Invoice</w:t>
-            </w:r>
-            <w:proofErr w:type="spellEnd"/>
-            <w:r>
-              <w:rPr>
-                <w:rFonts w:cstheme="minorHAnsi"/>
-                <w:b/>
-                <w:bCs/>
-              </w:rPr>
-              <w:t xml:space="preserve"> to</w:t>
+              <w:t>Invoice to</w:t>
             </w:r>
             <w:r>
               <w:rPr>
@@ -2601,23 +2541,7 @@
                 <w:rFonts w:cstheme="minorHAnsi"/>
                 <w:bCs/>
               </w:rPr>
-              <w:t xml:space="preserve">IVA </w:t>
-            </w:r>
-            <w:proofErr w:type="gramStart"/>
-            <w:r>
-              <w:rPr>
-                <w:rFonts w:cstheme="minorHAnsi"/>
-                <w:bCs/>
-              </w:rPr>
-              <w:t>02118311006  -</w:t>
-            </w:r>
-            <w:proofErr w:type="gramEnd"/>
-            <w:r>
-              <w:rPr>
-                <w:rFonts w:cstheme="minorHAnsi"/>
-                <w:bCs/>
-              </w:rPr>
-              <w:t xml:space="preserve">  C</w:t>
+              <w:t>IVA 02118311006  -  C</w:t>
             </w:r>
             <w:r>
               <w:rPr>
@@ -3556,27 +3480,7 @@
               <w:sz w:val="14"/>
               <w:szCs w:val="14"/>
             </w:rPr>
-            <w:t xml:space="preserve">PARTITA IVA N. </w:t>
-          </w:r>
-          <w:proofErr w:type="gramStart"/>
-          <w:r>
-            <w:rPr>
-              <w:rFonts w:cs="Calibri"/>
-              <w:color w:val="999999"/>
-              <w:sz w:val="14"/>
-              <w:szCs w:val="14"/>
-            </w:rPr>
-            <w:t>02118311006  -</w:t>
-          </w:r>
-          <w:proofErr w:type="gramEnd"/>
-          <w:r>
-            <w:rPr>
-              <w:rFonts w:cs="Calibri"/>
-              <w:color w:val="999999"/>
-              <w:sz w:val="14"/>
-              <w:szCs w:val="14"/>
-            </w:rPr>
-            <w:t xml:space="preserve">  CODICE FISCALE N. 80054330586</w:t>
+            <w:t>PARTITA IVA N. 02118311006  -  CODICE FISCALE N. 80054330586</w:t>
           </w:r>
         </w:p>
       </w:tc>
@@ -3893,8 +3797,6 @@
             <w:t xml:space="preserve"> </w:t>
           </w:r>
           <w:bookmarkStart w:id="24" w:name="bookmark_headers_sede"/>
-          <w:proofErr w:type="spellStart"/>
-          <w:proofErr w:type="gramStart"/>
           <w:r>
             <w:rPr>
               <w:b/>
@@ -3905,8 +3807,6 @@
             <w:t>CAMPO.Sede.Secondaria</w:t>
           </w:r>
           <w:bookmarkEnd w:id="24"/>
-          <w:proofErr w:type="spellEnd"/>
-          <w:proofErr w:type="gramEnd"/>
         </w:p>
       </w:tc>
       <w:tc>
@@ -4364,21 +4264,8 @@
               <w:color w:val="002F5F"/>
               <w:sz w:val="24"/>
             </w:rPr>
-            <w:t xml:space="preserve"> </w:t>
+            <w:t xml:space="preserve"> CAMPO.Sede.Secondaria</w:t>
           </w:r>
-          <w:proofErr w:type="spellStart"/>
-          <w:proofErr w:type="gramStart"/>
-          <w:r>
-            <w:rPr>
-              <w:b/>
-              <w:bCs/>
-              <w:color w:val="002F5F"/>
-              <w:sz w:val="24"/>
-            </w:rPr>
-            <w:t>CAMPO.Sede.Secondaria</w:t>
-          </w:r>
-          <w:proofErr w:type="spellEnd"/>
-          <w:proofErr w:type="gramEnd"/>
         </w:p>
       </w:tc>
       <w:tc>
@@ -4511,27 +4398,7 @@
               <w:sz w:val="14"/>
               <w:szCs w:val="14"/>
             </w:rPr>
-            <w:t xml:space="preserve">PARTITA IVA N. </w:t>
-          </w:r>
-          <w:proofErr w:type="gramStart"/>
-          <w:r>
-            <w:rPr>
-              <w:rFonts w:cs="Calibri"/>
-              <w:color w:val="999999"/>
-              <w:sz w:val="14"/>
-              <w:szCs w:val="14"/>
-            </w:rPr>
-            <w:t>02118311006  -</w:t>
-          </w:r>
-          <w:proofErr w:type="gramEnd"/>
-          <w:r>
-            <w:rPr>
-              <w:rFonts w:cs="Calibri"/>
-              <w:color w:val="999999"/>
-              <w:sz w:val="14"/>
-              <w:szCs w:val="14"/>
-            </w:rPr>
-            <w:t xml:space="preserve">  CODICE FISCALE N. 80054330586</w:t>
+            <w:t>PARTITA IVA N. 02118311006  -  CODICE FISCALE N. 80054330586</w:t>
           </w:r>
         </w:p>
       </w:tc>

--- a/models/LdO.docx
+++ b/models/LdO.docx
@@ -1211,7 +1211,23 @@
                 <w:rFonts w:cstheme="minorHAnsi"/>
                 <w:bCs/>
               </w:rPr>
-              <w:t>IVA 02118311006  -  C</w:t>
+              <w:t xml:space="preserve">IVA </w:t>
+            </w:r>
+            <w:proofErr w:type="gramStart"/>
+            <w:r>
+              <w:rPr>
+                <w:rFonts w:cstheme="minorHAnsi"/>
+                <w:bCs/>
+              </w:rPr>
+              <w:t>02118311006  -</w:t>
+            </w:r>
+            <w:proofErr w:type="gramEnd"/>
+            <w:r>
+              <w:rPr>
+                <w:rFonts w:cstheme="minorHAnsi"/>
+                <w:bCs/>
+              </w:rPr>
+              <w:t xml:space="preserve">  C</w:t>
             </w:r>
             <w:r>
               <w:rPr>
@@ -1357,7 +1373,6 @@
           <w:szCs w:val="20"/>
         </w:rPr>
       </w:pPr>
-      <w:bookmarkStart w:id="25" w:name="bookmark_ldo_en"/>
       <w:r>
         <w:rPr>
           <w:rFonts w:cstheme="minorHAnsi"/>
@@ -1366,7 +1381,24 @@
         <w:lastRenderedPageBreak/>
         <w:t>CAMPO.INIZIO.LDO.EN</w:t>
       </w:r>
-      <w:bookmarkEnd w:id="25"/>
+    </w:p>
+    <w:p>
+      <w:pPr>
+        <w:spacing w:after="0"/>
+        <w:jc w:val="left"/>
+        <w:rPr>
+          <w:rFonts w:cstheme="minorHAnsi"/>
+          <w:szCs w:val="20"/>
+        </w:rPr>
+      </w:pPr>
+      <w:bookmarkStart w:id="25" w:name="bookmark_ldo_en"/>
+      <w:r>
+        <w:rPr>
+          <w:rFonts w:cstheme="minorHAnsi"/>
+          <w:szCs w:val="20"/>
+        </w:rPr>
+        <w:t>CAMPO.LDO.EN</w:t>
+      </w:r>
     </w:p>
     <w:tbl>
       <w:tblPr>
@@ -1395,6 +1427,7 @@
               <w:bottom w:val="double" w:sz="4" w:space="0" w:color="auto"/>
             </w:tcBorders>
           </w:tcPr>
+          <w:bookmarkEnd w:id="25"/>
           <w:p>
             <w:pPr>
               <w:spacing w:after="0"/>
@@ -1721,7 +1754,23 @@
                 <w:rFonts w:cstheme="minorHAnsi"/>
                 <w:lang w:val="en-US"/>
               </w:rPr>
-              <w:t xml:space="preserve"> prot. </w:t>
+              <w:t xml:space="preserve"> </w:t>
+            </w:r>
+            <w:proofErr w:type="spellStart"/>
+            <w:r>
+              <w:rPr>
+                <w:rFonts w:cstheme="minorHAnsi"/>
+                <w:lang w:val="en-US"/>
+              </w:rPr>
+              <w:t>prot.</w:t>
+            </w:r>
+            <w:proofErr w:type="spellEnd"/>
+            <w:r>
+              <w:rPr>
+                <w:rFonts w:cstheme="minorHAnsi"/>
+                <w:lang w:val="en-US"/>
+              </w:rPr>
+              <w:t xml:space="preserve"> </w:t>
             </w:r>
             <w:r>
               <w:rPr>
@@ -1845,12 +1894,14 @@
                 <w:rFonts w:cstheme="minorHAnsi"/>
               </w:rPr>
             </w:pPr>
+            <w:proofErr w:type="spellStart"/>
             <w:r>
               <w:rPr>
                 <w:rFonts w:cstheme="minorHAnsi"/>
               </w:rPr>
               <w:t>Dear</w:t>
             </w:r>
+            <w:proofErr w:type="spellEnd"/>
           </w:p>
         </w:tc>
         <w:tc>
@@ -2323,7 +2374,23 @@
                 <w:b/>
                 <w:bCs/>
               </w:rPr>
-              <w:t>Total VAT incl.</w:t>
+              <w:t xml:space="preserve">Total VAT </w:t>
+            </w:r>
+            <w:proofErr w:type="spellStart"/>
+            <w:r>
+              <w:rPr>
+                <w:b/>
+                <w:bCs/>
+              </w:rPr>
+              <w:t>incl</w:t>
+            </w:r>
+            <w:proofErr w:type="spellEnd"/>
+            <w:r>
+              <w:rPr>
+                <w:b/>
+                <w:bCs/>
+              </w:rPr>
+              <w:t>.</w:t>
             </w:r>
           </w:p>
         </w:tc>
@@ -2434,13 +2501,23 @@
                 <w:rFonts w:cstheme="minorHAnsi"/>
               </w:rPr>
             </w:pPr>
+            <w:proofErr w:type="spellStart"/>
             <w:r>
               <w:rPr>
                 <w:rFonts w:cstheme="minorHAnsi"/>
                 <w:b/>
                 <w:bCs/>
               </w:rPr>
-              <w:t>Invoice to</w:t>
+              <w:t>Invoice</w:t>
+            </w:r>
+            <w:proofErr w:type="spellEnd"/>
+            <w:r>
+              <w:rPr>
+                <w:rFonts w:cstheme="minorHAnsi"/>
+                <w:b/>
+                <w:bCs/>
+              </w:rPr>
+              <w:t xml:space="preserve"> to</w:t>
             </w:r>
             <w:r>
               <w:rPr>
@@ -2541,7 +2618,23 @@
                 <w:rFonts w:cstheme="minorHAnsi"/>
                 <w:bCs/>
               </w:rPr>
-              <w:t>IVA 02118311006  -  C</w:t>
+              <w:t xml:space="preserve">IVA </w:t>
+            </w:r>
+            <w:proofErr w:type="gramStart"/>
+            <w:r>
+              <w:rPr>
+                <w:rFonts w:cstheme="minorHAnsi"/>
+                <w:bCs/>
+              </w:rPr>
+              <w:t>02118311006  -</w:t>
+            </w:r>
+            <w:proofErr w:type="gramEnd"/>
+            <w:r>
+              <w:rPr>
+                <w:rFonts w:cstheme="minorHAnsi"/>
+                <w:bCs/>
+              </w:rPr>
+              <w:t xml:space="preserve">  C</w:t>
             </w:r>
             <w:r>
               <w:rPr>
@@ -3480,7 +3573,27 @@
               <w:sz w:val="14"/>
               <w:szCs w:val="14"/>
             </w:rPr>
-            <w:t>PARTITA IVA N. 02118311006  -  CODICE FISCALE N. 80054330586</w:t>
+            <w:t xml:space="preserve">PARTITA IVA N. </w:t>
+          </w:r>
+          <w:proofErr w:type="gramStart"/>
+          <w:r>
+            <w:rPr>
+              <w:rFonts w:cs="Calibri"/>
+              <w:color w:val="999999"/>
+              <w:sz w:val="14"/>
+              <w:szCs w:val="14"/>
+            </w:rPr>
+            <w:t>02118311006  -</w:t>
+          </w:r>
+          <w:proofErr w:type="gramEnd"/>
+          <w:r>
+            <w:rPr>
+              <w:rFonts w:cs="Calibri"/>
+              <w:color w:val="999999"/>
+              <w:sz w:val="14"/>
+              <w:szCs w:val="14"/>
+            </w:rPr>
+            <w:t xml:space="preserve">  CODICE FISCALE N. 80054330586</w:t>
           </w:r>
         </w:p>
       </w:tc>
@@ -3797,6 +3910,8 @@
             <w:t xml:space="preserve"> </w:t>
           </w:r>
           <w:bookmarkStart w:id="24" w:name="bookmark_headers_sede"/>
+          <w:proofErr w:type="spellStart"/>
+          <w:proofErr w:type="gramStart"/>
           <w:r>
             <w:rPr>
               <w:b/>
@@ -3807,6 +3922,8 @@
             <w:t>CAMPO.Sede.Secondaria</w:t>
           </w:r>
           <w:bookmarkEnd w:id="24"/>
+          <w:proofErr w:type="spellEnd"/>
+          <w:proofErr w:type="gramEnd"/>
         </w:p>
       </w:tc>
       <w:tc>
@@ -4264,8 +4381,21 @@
               <w:color w:val="002F5F"/>
               <w:sz w:val="24"/>
             </w:rPr>
-            <w:t xml:space="preserve"> CAMPO.Sede.Secondaria</w:t>
+            <w:t xml:space="preserve"> </w:t>
           </w:r>
+          <w:proofErr w:type="spellStart"/>
+          <w:proofErr w:type="gramStart"/>
+          <w:r>
+            <w:rPr>
+              <w:b/>
+              <w:bCs/>
+              <w:color w:val="002F5F"/>
+              <w:sz w:val="24"/>
+            </w:rPr>
+            <w:t>CAMPO.Sede.Secondaria</w:t>
+          </w:r>
+          <w:proofErr w:type="spellEnd"/>
+          <w:proofErr w:type="gramEnd"/>
         </w:p>
       </w:tc>
       <w:tc>
@@ -4398,7 +4528,27 @@
               <w:sz w:val="14"/>
               <w:szCs w:val="14"/>
             </w:rPr>
-            <w:t>PARTITA IVA N. 02118311006  -  CODICE FISCALE N. 80054330586</w:t>
+            <w:t xml:space="preserve">PARTITA IVA N. </w:t>
+          </w:r>
+          <w:proofErr w:type="gramStart"/>
+          <w:r>
+            <w:rPr>
+              <w:rFonts w:cs="Calibri"/>
+              <w:color w:val="999999"/>
+              <w:sz w:val="14"/>
+              <w:szCs w:val="14"/>
+            </w:rPr>
+            <w:t>02118311006  -</w:t>
+          </w:r>
+          <w:proofErr w:type="gramEnd"/>
+          <w:r>
+            <w:rPr>
+              <w:rFonts w:cs="Calibri"/>
+              <w:color w:val="999999"/>
+              <w:sz w:val="14"/>
+              <w:szCs w:val="14"/>
+            </w:rPr>
+            <w:t xml:space="preserve">  CODICE FISCALE N. 80054330586</w:t>
           </w:r>
         </w:p>
       </w:tc>

--- a/models/LdO.docx
+++ b/models/LdO.docx
@@ -1373,14 +1373,16 @@
           <w:szCs w:val="20"/>
         </w:rPr>
       </w:pPr>
+      <w:bookmarkStart w:id="25" w:name="bookmark_ldo_en"/>
       <w:r>
         <w:rPr>
           <w:rFonts w:cstheme="minorHAnsi"/>
           <w:szCs w:val="20"/>
         </w:rPr>
         <w:lastRenderedPageBreak/>
-        <w:t>CAMPO.INIZIO.LDO.EN</w:t>
+        <w:t>CAMPO.LDO.EN</w:t>
       </w:r>
+      <w:bookmarkEnd w:id="25"/>
     </w:p>
     <w:p>
       <w:pPr>
@@ -1391,14 +1393,6 @@
           <w:szCs w:val="20"/>
         </w:rPr>
       </w:pPr>
-      <w:bookmarkStart w:id="25" w:name="bookmark_ldo_en"/>
-      <w:r>
-        <w:rPr>
-          <w:rFonts w:cstheme="minorHAnsi"/>
-          <w:szCs w:val="20"/>
-        </w:rPr>
-        <w:t>CAMPO.LDO.EN</w:t>
-      </w:r>
     </w:p>
     <w:tbl>
       <w:tblPr>
@@ -1427,7 +1421,6 @@
               <w:bottom w:val="double" w:sz="4" w:space="0" w:color="auto"/>
             </w:tcBorders>
           </w:tcPr>
-          <w:bookmarkEnd w:id="25"/>
           <w:p>
             <w:pPr>
               <w:spacing w:after="0"/>

--- a/models/LdO.docx
+++ b/models/LdO.docx
@@ -1350,11 +1350,12 @@
           <w:rFonts w:eastAsia="Gothic A1"/>
         </w:rPr>
         <w:sectPr>
-          <w:headerReference w:type="default" r:id="rId8"/>
-          <w:footerReference w:type="even" r:id="rId9"/>
-          <w:footerReference w:type="default" r:id="rId10"/>
-          <w:headerReference w:type="first" r:id="rId11"/>
-          <w:footerReference w:type="first" r:id="rId12"/>
+          <w:headerReference w:type="even" r:id="rId8"/>
+          <w:headerReference w:type="default" r:id="rId9"/>
+          <w:footerReference w:type="even" r:id="rId10"/>
+          <w:footerReference w:type="default" r:id="rId11"/>
+          <w:headerReference w:type="first" r:id="rId12"/>
+          <w:footerReference w:type="first" r:id="rId13"/>
           <w:type w:val="continuous"/>
           <w:pgSz w:w="11906" w:h="16838"/>
           <w:pgMar w:top="1985" w:right="1134" w:bottom="1985" w:left="1134" w:header="0" w:footer="567" w:gutter="0"/>
@@ -2742,9 +2743,9 @@
       </w:pPr>
     </w:p>
     <w:sectPr>
-      <w:headerReference w:type="default" r:id="rId13"/>
-      <w:footerReference w:type="default" r:id="rId14"/>
-      <w:headerReference w:type="first" r:id="rId15"/>
+      <w:headerReference w:type="default" r:id="rId14"/>
+      <w:footerReference w:type="default" r:id="rId15"/>
+      <w:headerReference w:type="first" r:id="rId16"/>
       <w:type w:val="continuous"/>
       <w:pgSz w:w="11906" w:h="16838"/>
       <w:pgMar w:top="1985" w:right="1134" w:bottom="1985" w:left="1134" w:header="0" w:footer="567" w:gutter="0"/>
@@ -3455,6 +3456,16 @@
   <w:p>
     <w:pPr>
       <w:pStyle w:val="Intestazione"/>
+    </w:pPr>
+  </w:p>
+</w:hdr>
+</file>
+
+<file path=word/header2.xml><?xml version="1.0" encoding="utf-8"?>
+<w:hdr xmlns:wpc="http://schemas.microsoft.com/office/word/2010/wordprocessingCanvas" xmlns:cx="http://schemas.microsoft.com/office/drawing/2014/chartex" xmlns:cx1="http://schemas.microsoft.com/office/drawing/2015/9/8/chartex" xmlns:cx2="http://schemas.microsoft.com/office/drawing/2015/10/21/chartex" xmlns:cx3="http://schemas.microsoft.com/office/drawing/2016/5/9/chartex" xmlns:cx4="http://schemas.microsoft.com/office/drawing/2016/5/10/chartex" xmlns:cx5="http://schemas.microsoft.com/office/drawing/2016/5/11/chartex" xmlns:cx6="http://schemas.microsoft.com/office/drawing/2016/5/12/chartex" xmlns:cx7="http://schemas.microsoft.com/office/drawing/2016/5/13/chartex" xmlns:cx8="http://schemas.microsoft.com/office/drawing/2016/5/14/chartex" xmlns:mc="http://schemas.openxmlformats.org/markup-compatibility/2006" xmlns:aink="http://schemas.microsoft.com/office/drawing/2016/ink" xmlns:am3d="http://schemas.microsoft.com/office/drawing/2017/model3d" xmlns:o="urn:schemas-microsoft-com:office:office" xmlns:r="http://schemas.openxmlformats.org/officeDocument/2006/relationships" xmlns:m="http://schemas.openxmlformats.org/officeDocument/2006/math" xmlns:v="urn:schemas-microsoft-com:vml" xmlns:wp14="http://schemas.microsoft.com/office/word/2010/wordprocessingDrawing" xmlns:wp="http://schemas.openxmlformats.org/drawingml/2006/wordprocessingDrawing" xmlns:w10="urn:schemas-microsoft-com:office:word" xmlns:w="http://schemas.openxmlformats.org/wordprocessingml/2006/main" xmlns:w14="http://schemas.microsoft.com/office/word/2010/wordml" xmlns:w15="http://schemas.microsoft.com/office/word/2012/wordml" xmlns:w16cex="http://schemas.microsoft.com/office/word/2018/wordml/cex" xmlns:w16cid="http://schemas.microsoft.com/office/word/2016/wordml/cid" xmlns:w16="http://schemas.microsoft.com/office/word/2018/wordml" xmlns:w16sdtdh="http://schemas.microsoft.com/office/word/2020/wordml/sdtdatahash" xmlns:w16se="http://schemas.microsoft.com/office/word/2015/wordml/symex" xmlns:wpg="http://schemas.microsoft.com/office/word/2010/wordprocessingGroup" xmlns:wpi="http://schemas.microsoft.com/office/word/2010/wordprocessingInk" xmlns:wne="http://schemas.microsoft.com/office/word/2006/wordml" xmlns:wps="http://schemas.microsoft.com/office/word/2010/wordprocessingShape" mc:Ignorable="w14 w15 w16se w16cid w16 w16cex w16sdtdh wp14">
+  <w:p>
+    <w:pPr>
+      <w:pStyle w:val="Intestazione"/>
       <w:jc w:val="right"/>
     </w:pPr>
     <w:r>
@@ -3521,7 +3532,7 @@
 </w:hdr>
 </file>
 
-<file path=word/header2.xml><?xml version="1.0" encoding="utf-8"?>
+<file path=word/header3.xml><?xml version="1.0" encoding="utf-8"?>
 <w:hdr xmlns:wpc="http://schemas.microsoft.com/office/word/2010/wordprocessingCanvas" xmlns:cx="http://schemas.microsoft.com/office/drawing/2014/chartex" xmlns:cx1="http://schemas.microsoft.com/office/drawing/2015/9/8/chartex" xmlns:cx2="http://schemas.microsoft.com/office/drawing/2015/10/21/chartex" xmlns:cx3="http://schemas.microsoft.com/office/drawing/2016/5/9/chartex" xmlns:cx4="http://schemas.microsoft.com/office/drawing/2016/5/10/chartex" xmlns:cx5="http://schemas.microsoft.com/office/drawing/2016/5/11/chartex" xmlns:cx6="http://schemas.microsoft.com/office/drawing/2016/5/12/chartex" xmlns:cx7="http://schemas.microsoft.com/office/drawing/2016/5/13/chartex" xmlns:cx8="http://schemas.microsoft.com/office/drawing/2016/5/14/chartex" xmlns:mc="http://schemas.openxmlformats.org/markup-compatibility/2006" xmlns:aink="http://schemas.microsoft.com/office/drawing/2016/ink" xmlns:am3d="http://schemas.microsoft.com/office/drawing/2017/model3d" xmlns:o="urn:schemas-microsoft-com:office:office" xmlns:r="http://schemas.openxmlformats.org/officeDocument/2006/relationships" xmlns:m="http://schemas.openxmlformats.org/officeDocument/2006/math" xmlns:v="urn:schemas-microsoft-com:vml" xmlns:wp14="http://schemas.microsoft.com/office/word/2010/wordprocessingDrawing" xmlns:wp="http://schemas.openxmlformats.org/drawingml/2006/wordprocessingDrawing" xmlns:w10="urn:schemas-microsoft-com:office:word" xmlns:w="http://schemas.openxmlformats.org/wordprocessingml/2006/main" xmlns:w14="http://schemas.microsoft.com/office/word/2010/wordml" xmlns:w15="http://schemas.microsoft.com/office/word/2012/wordml" xmlns:w16cex="http://schemas.microsoft.com/office/word/2018/wordml/cex" xmlns:w16cid="http://schemas.microsoft.com/office/word/2016/wordml/cid" xmlns:w16="http://schemas.microsoft.com/office/word/2018/wordml" xmlns:w16sdtdh="http://schemas.microsoft.com/office/word/2020/wordml/sdtdatahash" xmlns:w16se="http://schemas.microsoft.com/office/word/2015/wordml/symex" xmlns:wpg="http://schemas.microsoft.com/office/word/2010/wordprocessingGroup" xmlns:wpi="http://schemas.microsoft.com/office/word/2010/wordprocessingInk" xmlns:wne="http://schemas.microsoft.com/office/word/2006/wordml" xmlns:wps="http://schemas.microsoft.com/office/word/2010/wordprocessingShape" mc:Ignorable="w14 w15 w16se w16cid w16 w16cex w16sdtdh wp14">
   <w:tbl>
     <w:tblPr>
@@ -4014,7 +4025,7 @@
 </w:hdr>
 </file>
 
-<file path=word/header3.xml><?xml version="1.0" encoding="utf-8"?>
+<file path=word/header4.xml><?xml version="1.0" encoding="utf-8"?>
 <w:hdr xmlns:wpc="http://schemas.microsoft.com/office/word/2010/wordprocessingCanvas" xmlns:cx="http://schemas.microsoft.com/office/drawing/2014/chartex" xmlns:cx1="http://schemas.microsoft.com/office/drawing/2015/9/8/chartex" xmlns:cx2="http://schemas.microsoft.com/office/drawing/2015/10/21/chartex" xmlns:cx3="http://schemas.microsoft.com/office/drawing/2016/5/9/chartex" xmlns:cx4="http://schemas.microsoft.com/office/drawing/2016/5/10/chartex" xmlns:cx5="http://schemas.microsoft.com/office/drawing/2016/5/11/chartex" xmlns:cx6="http://schemas.microsoft.com/office/drawing/2016/5/12/chartex" xmlns:cx7="http://schemas.microsoft.com/office/drawing/2016/5/13/chartex" xmlns:cx8="http://schemas.microsoft.com/office/drawing/2016/5/14/chartex" xmlns:mc="http://schemas.openxmlformats.org/markup-compatibility/2006" xmlns:aink="http://schemas.microsoft.com/office/drawing/2016/ink" xmlns:am3d="http://schemas.microsoft.com/office/drawing/2017/model3d" xmlns:o="urn:schemas-microsoft-com:office:office" xmlns:r="http://schemas.openxmlformats.org/officeDocument/2006/relationships" xmlns:m="http://schemas.openxmlformats.org/officeDocument/2006/math" xmlns:v="urn:schemas-microsoft-com:vml" xmlns:wp14="http://schemas.microsoft.com/office/word/2010/wordprocessingDrawing" xmlns:wp="http://schemas.openxmlformats.org/drawingml/2006/wordprocessingDrawing" xmlns:w10="urn:schemas-microsoft-com:office:word" xmlns:w="http://schemas.openxmlformats.org/wordprocessingml/2006/main" xmlns:w14="http://schemas.microsoft.com/office/word/2010/wordml" xmlns:w15="http://schemas.microsoft.com/office/word/2012/wordml" xmlns:w16cex="http://schemas.microsoft.com/office/word/2018/wordml/cex" xmlns:w16cid="http://schemas.microsoft.com/office/word/2016/wordml/cid" xmlns:w16="http://schemas.microsoft.com/office/word/2018/wordml" xmlns:w16sdtdh="http://schemas.microsoft.com/office/word/2020/wordml/sdtdatahash" xmlns:w16se="http://schemas.microsoft.com/office/word/2015/wordml/symex" xmlns:wpg="http://schemas.microsoft.com/office/word/2010/wordprocessingGroup" xmlns:wpi="http://schemas.microsoft.com/office/word/2010/wordprocessingInk" xmlns:wne="http://schemas.microsoft.com/office/word/2006/wordml" xmlns:wps="http://schemas.microsoft.com/office/word/2010/wordprocessingShape" mc:Ignorable="w14 w15 w16se w16cid w16 w16cex w16sdtdh wp14">
   <w:p>
     <w:pPr>
@@ -4084,7 +4095,7 @@
 </w:hdr>
 </file>
 
-<file path=word/header4.xml><?xml version="1.0" encoding="utf-8"?>
+<file path=word/header5.xml><?xml version="1.0" encoding="utf-8"?>
 <w:hdr xmlns:wpc="http://schemas.microsoft.com/office/word/2010/wordprocessingCanvas" xmlns:cx="http://schemas.microsoft.com/office/drawing/2014/chartex" xmlns:cx1="http://schemas.microsoft.com/office/drawing/2015/9/8/chartex" xmlns:cx2="http://schemas.microsoft.com/office/drawing/2015/10/21/chartex" xmlns:cx3="http://schemas.microsoft.com/office/drawing/2016/5/9/chartex" xmlns:cx4="http://schemas.microsoft.com/office/drawing/2016/5/10/chartex" xmlns:cx5="http://schemas.microsoft.com/office/drawing/2016/5/11/chartex" xmlns:cx6="http://schemas.microsoft.com/office/drawing/2016/5/12/chartex" xmlns:cx7="http://schemas.microsoft.com/office/drawing/2016/5/13/chartex" xmlns:cx8="http://schemas.microsoft.com/office/drawing/2016/5/14/chartex" xmlns:mc="http://schemas.openxmlformats.org/markup-compatibility/2006" xmlns:aink="http://schemas.microsoft.com/office/drawing/2016/ink" xmlns:am3d="http://schemas.microsoft.com/office/drawing/2017/model3d" xmlns:o="urn:schemas-microsoft-com:office:office" xmlns:r="http://schemas.openxmlformats.org/officeDocument/2006/relationships" xmlns:m="http://schemas.openxmlformats.org/officeDocument/2006/math" xmlns:v="urn:schemas-microsoft-com:vml" xmlns:wp14="http://schemas.microsoft.com/office/word/2010/wordprocessingDrawing" xmlns:wp="http://schemas.openxmlformats.org/drawingml/2006/wordprocessingDrawing" xmlns:w10="urn:schemas-microsoft-com:office:word" xmlns:w="http://schemas.openxmlformats.org/wordprocessingml/2006/main" xmlns:w14="http://schemas.microsoft.com/office/word/2010/wordml" xmlns:w15="http://schemas.microsoft.com/office/word/2012/wordml" xmlns:w16cex="http://schemas.microsoft.com/office/word/2018/wordml/cex" xmlns:w16cid="http://schemas.microsoft.com/office/word/2016/wordml/cid" xmlns:w16="http://schemas.microsoft.com/office/word/2018/wordml" xmlns:w16sdtdh="http://schemas.microsoft.com/office/word/2020/wordml/sdtdatahash" xmlns:w16se="http://schemas.microsoft.com/office/word/2015/wordml/symex" xmlns:wpg="http://schemas.microsoft.com/office/word/2010/wordprocessingGroup" xmlns:wpi="http://schemas.microsoft.com/office/word/2010/wordprocessingInk" xmlns:wne="http://schemas.microsoft.com/office/word/2006/wordml" xmlns:wps="http://schemas.microsoft.com/office/word/2010/wordprocessingShape" mc:Ignorable="w14 w15 w16se w16cid w16 w16cex w16sdtdh wp14">
   <w:tbl>
     <w:tblPr>
@@ -4358,7 +4369,27 @@
               <w:color w:val="002F5F"/>
               <w:sz w:val="24"/>
             </w:rPr>
-            <w:t xml:space="preserve">Sede Secondaria </w:t>
+            <w:t xml:space="preserve">Sede </w:t>
+          </w:r>
+          <w:bookmarkStart w:id="27" w:name="bookmark_headers_istituzionale_en"/>
+          <w:r>
+            <w:rPr>
+              <w:b/>
+              <w:bCs/>
+              <w:color w:val="002F5F"/>
+              <w:sz w:val="24"/>
+            </w:rPr>
+            <w:t>Secondaria</w:t>
+          </w:r>
+          <w:bookmarkEnd w:id="27"/>
+          <w:r>
+            <w:rPr>
+              <w:b/>
+              <w:bCs/>
+              <w:color w:val="002F5F"/>
+              <w:sz w:val="24"/>
+            </w:rPr>
+            <w:t xml:space="preserve"> </w:t>
           </w:r>
           <w:r>
             <w:rPr>
@@ -4376,6 +4407,7 @@
             </w:rPr>
             <w:t xml:space="preserve"> </w:t>
           </w:r>
+          <w:bookmarkStart w:id="28" w:name="bookmark_headers_sede_en"/>
           <w:proofErr w:type="spellStart"/>
           <w:proofErr w:type="gramStart"/>
           <w:r>
@@ -4387,6 +4419,7 @@
             </w:rPr>
             <w:t>CAMPO.Sede.Secondaria</w:t>
           </w:r>
+          <w:bookmarkEnd w:id="28"/>
           <w:proofErr w:type="spellEnd"/>
           <w:proofErr w:type="gramEnd"/>
         </w:p>

--- a/models/LdO.docx
+++ b/models/LdO.docx
@@ -1350,12 +1350,11 @@
           <w:rFonts w:eastAsia="Gothic A1"/>
         </w:rPr>
         <w:sectPr>
-          <w:headerReference w:type="even" r:id="rId8"/>
-          <w:headerReference w:type="default" r:id="rId9"/>
-          <w:footerReference w:type="even" r:id="rId10"/>
-          <w:footerReference w:type="default" r:id="rId11"/>
-          <w:headerReference w:type="first" r:id="rId12"/>
-          <w:footerReference w:type="first" r:id="rId13"/>
+          <w:headerReference w:type="default" r:id="rId8"/>
+          <w:footerReference w:type="even" r:id="rId9"/>
+          <w:footerReference w:type="default" r:id="rId10"/>
+          <w:headerReference w:type="first" r:id="rId11"/>
+          <w:footerReference w:type="first" r:id="rId12"/>
           <w:type w:val="continuous"/>
           <w:pgSz w:w="11906" w:h="16838"/>
           <w:pgMar w:top="1985" w:right="1134" w:bottom="1985" w:left="1134" w:header="0" w:footer="567" w:gutter="0"/>
@@ -1456,12 +1455,14 @@
                 <w:rFonts w:cstheme="minorHAnsi"/>
               </w:rPr>
             </w:pPr>
-            <w:r>
-              <w:rPr>
-                <w:rFonts w:cstheme="minorHAnsi"/>
-              </w:rPr>
-              <w:t>CAMPO.CUP.LDO.EN</w:t>
-            </w:r>
+            <w:bookmarkStart w:id="26" w:name="bookmark_en_cup"/>
+            <w:r>
+              <w:rPr>
+                <w:rFonts w:cstheme="minorHAnsi"/>
+              </w:rPr>
+              <w:t>CAMPO.CUP</w:t>
+            </w:r>
+            <w:bookmarkEnd w:id="26"/>
           </w:p>
         </w:tc>
         <w:tc>
@@ -1525,12 +1526,14 @@
                 <w:rFonts w:cstheme="minorHAnsi"/>
               </w:rPr>
             </w:pPr>
+            <w:bookmarkStart w:id="27" w:name="bookmark_en_cig"/>
             <w:r>
               <w:rPr>
                 <w:rFonts w:cstheme="minorHAnsi"/>
               </w:rPr>
               <w:t>CAMPO.CIG</w:t>
             </w:r>
+            <w:bookmarkEnd w:id="27"/>
           </w:p>
         </w:tc>
         <w:tc>
@@ -1595,12 +1598,14 @@
                 <w:rFonts w:cstheme="minorHAnsi"/>
               </w:rPr>
             </w:pPr>
+            <w:bookmarkStart w:id="28" w:name="bookmark_en_cui"/>
             <w:r>
               <w:rPr>
                 <w:rFonts w:cstheme="minorHAnsi"/>
               </w:rPr>
               <w:t>CAMPO.CUI</w:t>
             </w:r>
+            <w:bookmarkEnd w:id="28"/>
             <w:r>
               <w:rPr>
                 <w:rFonts w:cstheme="minorHAnsi"/>
@@ -1688,8 +1693,17 @@
                 <w:rFonts w:cstheme="minorHAnsi"/>
                 <w:lang w:val="en-US"/>
               </w:rPr>
-              <w:t>: CAMPO.RUP</w:t>
-            </w:r>
+              <w:t xml:space="preserve">: </w:t>
+            </w:r>
+            <w:bookmarkStart w:id="29" w:name="bookmark_en_rup"/>
+            <w:r>
+              <w:rPr>
+                <w:rFonts w:cstheme="minorHAnsi"/>
+                <w:lang w:val="en-US"/>
+              </w:rPr>
+              <w:t>CAMPO.RUP</w:t>
+            </w:r>
+            <w:bookmarkEnd w:id="29"/>
           </w:p>
           <w:p>
             <w:pPr>
@@ -1714,8 +1728,17 @@
                 <w:rFonts w:cstheme="minorHAnsi"/>
                 <w:lang w:val="en-US"/>
               </w:rPr>
-              <w:t xml:space="preserve"> CAMPO.QUOTATION</w:t>
-            </w:r>
+              <w:t xml:space="preserve"> </w:t>
+            </w:r>
+            <w:bookmarkStart w:id="30" w:name="bookmark_en_offerta"/>
+            <w:r>
+              <w:rPr>
+                <w:rFonts w:cstheme="minorHAnsi"/>
+                <w:lang w:val="en-US"/>
+              </w:rPr>
+              <w:t>CAMPO.QUOTATION</w:t>
+            </w:r>
+            <w:bookmarkEnd w:id="30"/>
           </w:p>
           <w:p>
             <w:pPr>
@@ -1766,11 +1789,33 @@
               </w:rPr>
               <w:t xml:space="preserve"> </w:t>
             </w:r>
-            <w:r>
-              <w:rPr>
-                <w:rFonts w:cstheme="minorHAnsi"/>
-              </w:rPr>
-              <w:t>CAMPO.DAC.LDO</w:t>
+            <w:bookmarkStart w:id="31" w:name="bookmark_en_dac"/>
+            <w:r>
+              <w:rPr>
+                <w:rFonts w:cstheme="minorHAnsi"/>
+              </w:rPr>
+              <w:t>CAMPO.DAC</w:t>
+            </w:r>
+            <w:bookmarkEnd w:id="31"/>
+            <w:r>
+              <w:rPr>
+                <w:rFonts w:cstheme="minorHAnsi"/>
+              </w:rPr>
+              <w:t xml:space="preserve"> (</w:t>
+            </w:r>
+            <w:bookmarkStart w:id="32" w:name="bookmark_en_web"/>
+            <w:r>
+              <w:rPr>
+                <w:rFonts w:cstheme="minorHAnsi"/>
+              </w:rPr>
+              <w:t>CAMPO.WEB</w:t>
+            </w:r>
+            <w:bookmarkEnd w:id="32"/>
+            <w:r>
+              <w:rPr>
+                <w:rFonts w:cstheme="minorHAnsi"/>
+              </w:rPr>
+              <w:t>)</w:t>
             </w:r>
           </w:p>
           <w:p>
@@ -1784,6 +1829,7 @@
                 <w:rFonts w:cstheme="minorHAnsi"/>
               </w:rPr>
             </w:pPr>
+            <w:bookmarkStart w:id="33" w:name="bookmark_en_rdo1"/>
             <w:r>
               <w:rPr>
                 <w:rFonts w:cstheme="minorHAnsi"/>
@@ -1792,6 +1838,7 @@
               </w:rPr>
               <w:t>CAMPO.RDO1</w:t>
             </w:r>
+            <w:bookmarkEnd w:id="33"/>
             <w:r>
               <w:rPr>
                 <w:rFonts w:cstheme="minorHAnsi"/>
@@ -1800,56 +1847,14 @@
               </w:rPr>
               <w:t xml:space="preserve"> </w:t>
             </w:r>
+            <w:bookmarkStart w:id="34" w:name="bookmark_en_rdo2"/>
             <w:r>
               <w:rPr>
                 <w:rFonts w:cstheme="minorHAnsi"/>
               </w:rPr>
               <w:t>CAMPO.RDO2</w:t>
             </w:r>
-          </w:p>
-          <w:p>
-            <w:pPr>
-              <w:spacing w:after="0"/>
-              <w:jc w:val="left"/>
-              <w:rPr>
-                <w:rFonts w:cstheme="minorHAnsi"/>
-                <w:lang w:val="en-US"/>
-              </w:rPr>
-            </w:pPr>
-            <w:r>
-              <w:rPr>
-                <w:rFonts w:cstheme="minorHAnsi"/>
-                <w:b/>
-                <w:bCs/>
-                <w:lang w:val="en-US"/>
-              </w:rPr>
-              <w:t>W</w:t>
-            </w:r>
-            <w:r>
-              <w:rPr>
-                <w:rFonts w:cstheme="minorHAnsi"/>
-                <w:b/>
-                <w:bCs/>
-                <w:lang w:val="en-US"/>
-              </w:rPr>
-              <w:t xml:space="preserve">eb </w:t>
-            </w:r>
-            <w:r>
-              <w:rPr>
-                <w:rFonts w:cstheme="minorHAnsi"/>
-                <w:b/>
-                <w:bCs/>
-                <w:lang w:val="en-US"/>
-              </w:rPr>
-              <w:t>page for the order</w:t>
-            </w:r>
-            <w:r>
-              <w:rPr>
-                <w:rFonts w:cstheme="minorHAnsi"/>
-                <w:lang w:val="en-US"/>
-              </w:rPr>
-              <w:t>: CAMPO.WEB</w:t>
-            </w:r>
+            <w:bookmarkEnd w:id="34"/>
           </w:p>
         </w:tc>
         <w:tc>
@@ -1918,6 +1923,7 @@
                 <w:lang w:val="en-US"/>
               </w:rPr>
             </w:pPr>
+            <w:bookmarkStart w:id="35" w:name="bookmark_en_fornitore"/>
             <w:r>
               <w:rPr>
                 <w:rFonts w:cstheme="minorHAnsi"/>
@@ -1926,6 +1932,7 @@
               </w:rPr>
               <w:t>CAMPO.FORNITORE</w:t>
             </w:r>
+            <w:bookmarkEnd w:id="35"/>
           </w:p>
           <w:p>
             <w:pPr>
@@ -1935,12 +1942,14 @@
                 <w:rFonts w:cstheme="minorHAnsi"/>
               </w:rPr>
             </w:pPr>
+            <w:bookmarkStart w:id="36" w:name="bookmark_en_sede"/>
             <w:r>
               <w:rPr>
                 <w:rFonts w:cstheme="minorHAnsi"/>
               </w:rPr>
               <w:t>CAMPO.SEDE</w:t>
             </w:r>
+            <w:bookmarkEnd w:id="36"/>
           </w:p>
         </w:tc>
       </w:tr>
@@ -2044,12 +2053,14 @@
                 <w:rFonts w:cstheme="minorHAnsi"/>
               </w:rPr>
             </w:pPr>
+            <w:bookmarkStart w:id="37" w:name="bookmark_en_piva"/>
             <w:r>
               <w:rPr>
                 <w:rFonts w:cstheme="minorHAnsi"/>
               </w:rPr>
               <w:t>CAMPO.PIVA</w:t>
             </w:r>
+            <w:bookmarkEnd w:id="37"/>
           </w:p>
         </w:tc>
       </w:tr>
@@ -2136,12 +2147,14 @@
                 <w:rFonts w:cstheme="minorHAnsi"/>
               </w:rPr>
             </w:pPr>
+            <w:bookmarkStart w:id="38" w:name="bookmark_en_pec"/>
             <w:r>
               <w:rPr>
                 <w:rFonts w:cstheme="minorHAnsi"/>
               </w:rPr>
               <w:t>CAMPO.PEC</w:t>
             </w:r>
+            <w:bookmarkEnd w:id="38"/>
           </w:p>
         </w:tc>
       </w:tr>
@@ -2226,16 +2239,42 @@
                 <w:rFonts w:cstheme="minorHAnsi"/>
               </w:rPr>
             </w:pPr>
+            <w:bookmarkStart w:id="39" w:name="bookmark_en_email"/>
             <w:r>
               <w:rPr>
                 <w:rFonts w:cstheme="minorHAnsi"/>
               </w:rPr>
               <w:t>CAMPO.EMAIL</w:t>
             </w:r>
+            <w:bookmarkEnd w:id="39"/>
           </w:p>
         </w:tc>
       </w:tr>
     </w:tbl>
+    <w:p>
+      <w:pPr>
+        <w:spacing w:after="0"/>
+        <w:rPr>
+          <w:rFonts w:cstheme="minorHAnsi"/>
+        </w:rPr>
+      </w:pPr>
+    </w:p>
+    <w:p>
+      <w:pPr>
+        <w:spacing w:after="0"/>
+        <w:rPr>
+          <w:rFonts w:cstheme="minorHAnsi"/>
+        </w:rPr>
+      </w:pPr>
+      <w:bookmarkStart w:id="40" w:name="bookmark_en_tabella"/>
+      <w:r>
+        <w:rPr>
+          <w:rFonts w:cstheme="minorHAnsi"/>
+        </w:rPr>
+        <w:t>CAMPO.TABELLA</w:t>
+      </w:r>
+      <w:bookmarkEnd w:id="40"/>
+    </w:p>
     <w:p>
       <w:pPr>
         <w:spacing w:after="0"/>
@@ -2293,6 +2332,7 @@
                 <w:bCs/>
               </w:rPr>
             </w:pPr>
+            <w:bookmarkStart w:id="41" w:name="bookmark_en_imponibile"/>
             <w:r>
               <w:rPr>
                 <w:b/>
@@ -2300,6 +2340,7 @@
               </w:rPr>
               <w:t>CAMPO.IMPONIBILE</w:t>
             </w:r>
+            <w:bookmarkEnd w:id="41"/>
           </w:p>
         </w:tc>
       </w:tr>
@@ -2317,6 +2358,7 @@
                 <w:bCs/>
               </w:rPr>
             </w:pPr>
+            <w:bookmarkStart w:id="42" w:name="bookmark_en_aliquota"/>
             <w:r>
               <w:rPr>
                 <w:b/>
@@ -2324,6 +2366,7 @@
               </w:rPr>
               <w:t>CAMPO.ALIQUOTA</w:t>
             </w:r>
+            <w:bookmarkEnd w:id="42"/>
           </w:p>
         </w:tc>
         <w:tc>
@@ -2339,6 +2382,7 @@
                 <w:bCs/>
               </w:rPr>
             </w:pPr>
+            <w:bookmarkStart w:id="43" w:name="bookmark_en_iva"/>
             <w:r>
               <w:rPr>
                 <w:b/>
@@ -2346,6 +2390,7 @@
               </w:rPr>
               <w:t>CAMPO.IVA</w:t>
             </w:r>
+            <w:bookmarkEnd w:id="43"/>
           </w:p>
         </w:tc>
       </w:tr>
@@ -2401,6 +2446,7 @@
                 <w:bCs/>
               </w:rPr>
             </w:pPr>
+            <w:bookmarkStart w:id="44" w:name="bookmark_en_importo"/>
             <w:r>
               <w:rPr>
                 <w:b/>
@@ -2408,6 +2454,7 @@
               </w:rPr>
               <w:t>CAMPO.IMPORTO</w:t>
             </w:r>
+            <w:bookmarkEnd w:id="44"/>
           </w:p>
         </w:tc>
       </w:tr>
@@ -2472,8 +2519,16 @@
               <w:rPr>
                 <w:rFonts w:cstheme="minorHAnsi"/>
               </w:rPr>
-              <w:t xml:space="preserve"> CAMPO.CONSEGNA</w:t>
-            </w:r>
+              <w:t xml:space="preserve"> </w:t>
+            </w:r>
+            <w:bookmarkStart w:id="45" w:name="bookmark_en_consegna"/>
+            <w:r>
+              <w:rPr>
+                <w:rFonts w:cstheme="minorHAnsi"/>
+              </w:rPr>
+              <w:t>CAMPO.CONSEGNA</w:t>
+            </w:r>
+            <w:bookmarkEnd w:id="45"/>
           </w:p>
         </w:tc>
       </w:tr>
@@ -2561,7 +2616,7 @@
               </w:rPr>
               <w:t xml:space="preserve">Codice univoco ufficio (CUU): </w:t>
             </w:r>
-            <w:bookmarkStart w:id="26" w:name="bookmark_cuu_en"/>
+            <w:bookmarkStart w:id="46" w:name="bookmark_cuu_en"/>
             <w:r>
               <w:rPr>
                 <w:rFonts w:cstheme="minorHAnsi"/>
@@ -2570,7 +2625,7 @@
               </w:rPr>
               <w:t>4S488Q</w:t>
             </w:r>
-            <w:bookmarkEnd w:id="26"/>
+            <w:bookmarkEnd w:id="46"/>
           </w:p>
           <w:p>
             <w:pPr>
@@ -2579,12 +2634,14 @@
                 <w:rFonts w:cstheme="minorHAnsi"/>
               </w:rPr>
             </w:pPr>
+            <w:bookmarkStart w:id="47" w:name="bookmark_en_fatturazione"/>
             <w:r>
               <w:rPr>
                 <w:rFonts w:cstheme="minorHAnsi"/>
               </w:rPr>
               <w:t>CAMPO.FATTURAZIONE</w:t>
             </w:r>
+            <w:bookmarkEnd w:id="47"/>
           </w:p>
           <w:p>
             <w:pPr>
@@ -2726,12 +2783,14 @@
           <w:rFonts w:eastAsia="Gothic A1"/>
         </w:rPr>
       </w:pPr>
+      <w:bookmarkStart w:id="48" w:name="bookmark_en_firma"/>
       <w:r>
         <w:rPr>
           <w:rFonts w:eastAsia="Gothic A1"/>
         </w:rPr>
-        <w:t>CAMPO.FIRMA.LDO.EN</w:t>
+        <w:t>CAMPO.FIRMA</w:t>
       </w:r>
+      <w:bookmarkEnd w:id="48"/>
     </w:p>
     <w:p>
       <w:pPr>
@@ -2743,9 +2802,9 @@
       </w:pPr>
     </w:p>
     <w:sectPr>
-      <w:headerReference w:type="default" r:id="rId14"/>
-      <w:footerReference w:type="default" r:id="rId15"/>
-      <w:headerReference w:type="first" r:id="rId16"/>
+      <w:headerReference w:type="default" r:id="rId13"/>
+      <w:footerReference w:type="default" r:id="rId14"/>
+      <w:headerReference w:type="first" r:id="rId15"/>
       <w:type w:val="continuous"/>
       <w:pgSz w:w="11906" w:h="16838"/>
       <w:pgMar w:top="1985" w:right="1134" w:bottom="1985" w:left="1134" w:header="0" w:footer="567" w:gutter="0"/>
@@ -3456,16 +3515,6 @@
   <w:p>
     <w:pPr>
       <w:pStyle w:val="Intestazione"/>
-    </w:pPr>
-  </w:p>
-</w:hdr>
-</file>
-
-<file path=word/header2.xml><?xml version="1.0" encoding="utf-8"?>
-<w:hdr xmlns:wpc="http://schemas.microsoft.com/office/word/2010/wordprocessingCanvas" xmlns:cx="http://schemas.microsoft.com/office/drawing/2014/chartex" xmlns:cx1="http://schemas.microsoft.com/office/drawing/2015/9/8/chartex" xmlns:cx2="http://schemas.microsoft.com/office/drawing/2015/10/21/chartex" xmlns:cx3="http://schemas.microsoft.com/office/drawing/2016/5/9/chartex" xmlns:cx4="http://schemas.microsoft.com/office/drawing/2016/5/10/chartex" xmlns:cx5="http://schemas.microsoft.com/office/drawing/2016/5/11/chartex" xmlns:cx6="http://schemas.microsoft.com/office/drawing/2016/5/12/chartex" xmlns:cx7="http://schemas.microsoft.com/office/drawing/2016/5/13/chartex" xmlns:cx8="http://schemas.microsoft.com/office/drawing/2016/5/14/chartex" xmlns:mc="http://schemas.openxmlformats.org/markup-compatibility/2006" xmlns:aink="http://schemas.microsoft.com/office/drawing/2016/ink" xmlns:am3d="http://schemas.microsoft.com/office/drawing/2017/model3d" xmlns:o="urn:schemas-microsoft-com:office:office" xmlns:r="http://schemas.openxmlformats.org/officeDocument/2006/relationships" xmlns:m="http://schemas.openxmlformats.org/officeDocument/2006/math" xmlns:v="urn:schemas-microsoft-com:vml" xmlns:wp14="http://schemas.microsoft.com/office/word/2010/wordprocessingDrawing" xmlns:wp="http://schemas.openxmlformats.org/drawingml/2006/wordprocessingDrawing" xmlns:w10="urn:schemas-microsoft-com:office:word" xmlns:w="http://schemas.openxmlformats.org/wordprocessingml/2006/main" xmlns:w14="http://schemas.microsoft.com/office/word/2010/wordml" xmlns:w15="http://schemas.microsoft.com/office/word/2012/wordml" xmlns:w16cex="http://schemas.microsoft.com/office/word/2018/wordml/cex" xmlns:w16cid="http://schemas.microsoft.com/office/word/2016/wordml/cid" xmlns:w16="http://schemas.microsoft.com/office/word/2018/wordml" xmlns:w16sdtdh="http://schemas.microsoft.com/office/word/2020/wordml/sdtdatahash" xmlns:w16se="http://schemas.microsoft.com/office/word/2015/wordml/symex" xmlns:wpg="http://schemas.microsoft.com/office/word/2010/wordprocessingGroup" xmlns:wpi="http://schemas.microsoft.com/office/word/2010/wordprocessingInk" xmlns:wne="http://schemas.microsoft.com/office/word/2006/wordml" xmlns:wps="http://schemas.microsoft.com/office/word/2010/wordprocessingShape" mc:Ignorable="w14 w15 w16se w16cid w16 w16cex w16sdtdh wp14">
-  <w:p>
-    <w:pPr>
-      <w:pStyle w:val="Intestazione"/>
       <w:jc w:val="right"/>
     </w:pPr>
     <w:r>
@@ -3532,7 +3581,7 @@
 </w:hdr>
 </file>
 
-<file path=word/header3.xml><?xml version="1.0" encoding="utf-8"?>
+<file path=word/header2.xml><?xml version="1.0" encoding="utf-8"?>
 <w:hdr xmlns:wpc="http://schemas.microsoft.com/office/word/2010/wordprocessingCanvas" xmlns:cx="http://schemas.microsoft.com/office/drawing/2014/chartex" xmlns:cx1="http://schemas.microsoft.com/office/drawing/2015/9/8/chartex" xmlns:cx2="http://schemas.microsoft.com/office/drawing/2015/10/21/chartex" xmlns:cx3="http://schemas.microsoft.com/office/drawing/2016/5/9/chartex" xmlns:cx4="http://schemas.microsoft.com/office/drawing/2016/5/10/chartex" xmlns:cx5="http://schemas.microsoft.com/office/drawing/2016/5/11/chartex" xmlns:cx6="http://schemas.microsoft.com/office/drawing/2016/5/12/chartex" xmlns:cx7="http://schemas.microsoft.com/office/drawing/2016/5/13/chartex" xmlns:cx8="http://schemas.microsoft.com/office/drawing/2016/5/14/chartex" xmlns:mc="http://schemas.openxmlformats.org/markup-compatibility/2006" xmlns:aink="http://schemas.microsoft.com/office/drawing/2016/ink" xmlns:am3d="http://schemas.microsoft.com/office/drawing/2017/model3d" xmlns:o="urn:schemas-microsoft-com:office:office" xmlns:r="http://schemas.openxmlformats.org/officeDocument/2006/relationships" xmlns:m="http://schemas.openxmlformats.org/officeDocument/2006/math" xmlns:v="urn:schemas-microsoft-com:vml" xmlns:wp14="http://schemas.microsoft.com/office/word/2010/wordprocessingDrawing" xmlns:wp="http://schemas.openxmlformats.org/drawingml/2006/wordprocessingDrawing" xmlns:w10="urn:schemas-microsoft-com:office:word" xmlns:w="http://schemas.openxmlformats.org/wordprocessingml/2006/main" xmlns:w14="http://schemas.microsoft.com/office/word/2010/wordml" xmlns:w15="http://schemas.microsoft.com/office/word/2012/wordml" xmlns:w16cex="http://schemas.microsoft.com/office/word/2018/wordml/cex" xmlns:w16cid="http://schemas.microsoft.com/office/word/2016/wordml/cid" xmlns:w16="http://schemas.microsoft.com/office/word/2018/wordml" xmlns:w16sdtdh="http://schemas.microsoft.com/office/word/2020/wordml/sdtdatahash" xmlns:w16se="http://schemas.microsoft.com/office/word/2015/wordml/symex" xmlns:wpg="http://schemas.microsoft.com/office/word/2010/wordprocessingGroup" xmlns:wpi="http://schemas.microsoft.com/office/word/2010/wordprocessingInk" xmlns:wne="http://schemas.microsoft.com/office/word/2006/wordml" xmlns:wps="http://schemas.microsoft.com/office/word/2010/wordprocessingShape" mc:Ignorable="w14 w15 w16se w16cid w16 w16cex w16sdtdh wp14">
   <w:tbl>
     <w:tblPr>
@@ -4025,7 +4074,7 @@
 </w:hdr>
 </file>
 
-<file path=word/header4.xml><?xml version="1.0" encoding="utf-8"?>
+<file path=word/header3.xml><?xml version="1.0" encoding="utf-8"?>
 <w:hdr xmlns:wpc="http://schemas.microsoft.com/office/word/2010/wordprocessingCanvas" xmlns:cx="http://schemas.microsoft.com/office/drawing/2014/chartex" xmlns:cx1="http://schemas.microsoft.com/office/drawing/2015/9/8/chartex" xmlns:cx2="http://schemas.microsoft.com/office/drawing/2015/10/21/chartex" xmlns:cx3="http://schemas.microsoft.com/office/drawing/2016/5/9/chartex" xmlns:cx4="http://schemas.microsoft.com/office/drawing/2016/5/10/chartex" xmlns:cx5="http://schemas.microsoft.com/office/drawing/2016/5/11/chartex" xmlns:cx6="http://schemas.microsoft.com/office/drawing/2016/5/12/chartex" xmlns:cx7="http://schemas.microsoft.com/office/drawing/2016/5/13/chartex" xmlns:cx8="http://schemas.microsoft.com/office/drawing/2016/5/14/chartex" xmlns:mc="http://schemas.openxmlformats.org/markup-compatibility/2006" xmlns:aink="http://schemas.microsoft.com/office/drawing/2016/ink" xmlns:am3d="http://schemas.microsoft.com/office/drawing/2017/model3d" xmlns:o="urn:schemas-microsoft-com:office:office" xmlns:r="http://schemas.openxmlformats.org/officeDocument/2006/relationships" xmlns:m="http://schemas.openxmlformats.org/officeDocument/2006/math" xmlns:v="urn:schemas-microsoft-com:vml" xmlns:wp14="http://schemas.microsoft.com/office/word/2010/wordprocessingDrawing" xmlns:wp="http://schemas.openxmlformats.org/drawingml/2006/wordprocessingDrawing" xmlns:w10="urn:schemas-microsoft-com:office:word" xmlns:w="http://schemas.openxmlformats.org/wordprocessingml/2006/main" xmlns:w14="http://schemas.microsoft.com/office/word/2010/wordml" xmlns:w15="http://schemas.microsoft.com/office/word/2012/wordml" xmlns:w16cex="http://schemas.microsoft.com/office/word/2018/wordml/cex" xmlns:w16cid="http://schemas.microsoft.com/office/word/2016/wordml/cid" xmlns:w16="http://schemas.microsoft.com/office/word/2018/wordml" xmlns:w16sdtdh="http://schemas.microsoft.com/office/word/2020/wordml/sdtdatahash" xmlns:w16se="http://schemas.microsoft.com/office/word/2015/wordml/symex" xmlns:wpg="http://schemas.microsoft.com/office/word/2010/wordprocessingGroup" xmlns:wpi="http://schemas.microsoft.com/office/word/2010/wordprocessingInk" xmlns:wne="http://schemas.microsoft.com/office/word/2006/wordml" xmlns:wps="http://schemas.microsoft.com/office/word/2010/wordprocessingShape" mc:Ignorable="w14 w15 w16se w16cid w16 w16cex w16sdtdh wp14">
   <w:p>
     <w:pPr>
@@ -4095,7 +4144,7 @@
 </w:hdr>
 </file>
 
-<file path=word/header5.xml><?xml version="1.0" encoding="utf-8"?>
+<file path=word/header4.xml><?xml version="1.0" encoding="utf-8"?>
 <w:hdr xmlns:wpc="http://schemas.microsoft.com/office/word/2010/wordprocessingCanvas" xmlns:cx="http://schemas.microsoft.com/office/drawing/2014/chartex" xmlns:cx1="http://schemas.microsoft.com/office/drawing/2015/9/8/chartex" xmlns:cx2="http://schemas.microsoft.com/office/drawing/2015/10/21/chartex" xmlns:cx3="http://schemas.microsoft.com/office/drawing/2016/5/9/chartex" xmlns:cx4="http://schemas.microsoft.com/office/drawing/2016/5/10/chartex" xmlns:cx5="http://schemas.microsoft.com/office/drawing/2016/5/11/chartex" xmlns:cx6="http://schemas.microsoft.com/office/drawing/2016/5/12/chartex" xmlns:cx7="http://schemas.microsoft.com/office/drawing/2016/5/13/chartex" xmlns:cx8="http://schemas.microsoft.com/office/drawing/2016/5/14/chartex" xmlns:mc="http://schemas.openxmlformats.org/markup-compatibility/2006" xmlns:aink="http://schemas.microsoft.com/office/drawing/2016/ink" xmlns:am3d="http://schemas.microsoft.com/office/drawing/2017/model3d" xmlns:o="urn:schemas-microsoft-com:office:office" xmlns:r="http://schemas.openxmlformats.org/officeDocument/2006/relationships" xmlns:m="http://schemas.openxmlformats.org/officeDocument/2006/math" xmlns:v="urn:schemas-microsoft-com:vml" xmlns:wp14="http://schemas.microsoft.com/office/word/2010/wordprocessingDrawing" xmlns:wp="http://schemas.openxmlformats.org/drawingml/2006/wordprocessingDrawing" xmlns:w10="urn:schemas-microsoft-com:office:word" xmlns:w="http://schemas.openxmlformats.org/wordprocessingml/2006/main" xmlns:w14="http://schemas.microsoft.com/office/word/2010/wordml" xmlns:w15="http://schemas.microsoft.com/office/word/2012/wordml" xmlns:w16cex="http://schemas.microsoft.com/office/word/2018/wordml/cex" xmlns:w16cid="http://schemas.microsoft.com/office/word/2016/wordml/cid" xmlns:w16="http://schemas.microsoft.com/office/word/2018/wordml" xmlns:w16sdtdh="http://schemas.microsoft.com/office/word/2020/wordml/sdtdatahash" xmlns:w16se="http://schemas.microsoft.com/office/word/2015/wordml/symex" xmlns:wpg="http://schemas.microsoft.com/office/word/2010/wordprocessingGroup" xmlns:wpi="http://schemas.microsoft.com/office/word/2010/wordprocessingInk" xmlns:wne="http://schemas.microsoft.com/office/word/2006/wordml" xmlns:wps="http://schemas.microsoft.com/office/word/2010/wordprocessingShape" mc:Ignorable="w14 w15 w16se w16cid w16 w16cex w16sdtdh wp14">
   <w:tbl>
     <w:tblPr>
@@ -4371,7 +4420,7 @@
             </w:rPr>
             <w:t xml:space="preserve">Sede </w:t>
           </w:r>
-          <w:bookmarkStart w:id="27" w:name="bookmark_headers_istituzionale_en"/>
+          <w:bookmarkStart w:id="49" w:name="bookmark_headers_istituzionale_en"/>
           <w:r>
             <w:rPr>
               <w:b/>
@@ -4381,7 +4430,7 @@
             </w:rPr>
             <w:t>Secondaria</w:t>
           </w:r>
-          <w:bookmarkEnd w:id="27"/>
+          <w:bookmarkEnd w:id="49"/>
           <w:r>
             <w:rPr>
               <w:b/>
@@ -4407,7 +4456,7 @@
             </w:rPr>
             <w:t xml:space="preserve"> </w:t>
           </w:r>
-          <w:bookmarkStart w:id="28" w:name="bookmark_headers_sede_en"/>
+          <w:bookmarkStart w:id="50" w:name="bookmark_headers_sede_en"/>
           <w:proofErr w:type="spellStart"/>
           <w:proofErr w:type="gramStart"/>
           <w:r>
@@ -4419,7 +4468,7 @@
             </w:rPr>
             <w:t>CAMPO.Sede.Secondaria</w:t>
           </w:r>
-          <w:bookmarkEnd w:id="28"/>
+          <w:bookmarkEnd w:id="50"/>
           <w:proofErr w:type="spellEnd"/>
           <w:proofErr w:type="gramEnd"/>
         </w:p>

--- a/models/LdO.docx
+++ b/models/LdO.docx
@@ -1,6 +1,6 @@
 
 <file path=word/document.xml><?xml version="1.0" encoding="utf-8"?>
-<w:document xmlns:wpc="http://schemas.microsoft.com/office/word/2010/wordprocessingCanvas" xmlns:cx="http://schemas.microsoft.com/office/drawing/2014/chartex" xmlns:cx1="http://schemas.microsoft.com/office/drawing/2015/9/8/chartex" xmlns:cx2="http://schemas.microsoft.com/office/drawing/2015/10/21/chartex" xmlns:cx3="http://schemas.microsoft.com/office/drawing/2016/5/9/chartex" xmlns:cx4="http://schemas.microsoft.com/office/drawing/2016/5/10/chartex" xmlns:cx5="http://schemas.microsoft.com/office/drawing/2016/5/11/chartex" xmlns:cx6="http://schemas.microsoft.com/office/drawing/2016/5/12/chartex" xmlns:cx7="http://schemas.microsoft.com/office/drawing/2016/5/13/chartex" xmlns:cx8="http://schemas.microsoft.com/office/drawing/2016/5/14/chartex" xmlns:mc="http://schemas.openxmlformats.org/markup-compatibility/2006" xmlns:aink="http://schemas.microsoft.com/office/drawing/2016/ink" xmlns:am3d="http://schemas.microsoft.com/office/drawing/2017/model3d" xmlns:o="urn:schemas-microsoft-com:office:office" xmlns:r="http://schemas.openxmlformats.org/officeDocument/2006/relationships" xmlns:m="http://schemas.openxmlformats.org/officeDocument/2006/math" xmlns:v="urn:schemas-microsoft-com:vml" xmlns:wp14="http://schemas.microsoft.com/office/word/2010/wordprocessingDrawing" xmlns:wp="http://schemas.openxmlformats.org/drawingml/2006/wordprocessingDrawing" xmlns:w10="urn:schemas-microsoft-com:office:word" xmlns:w="http://schemas.openxmlformats.org/wordprocessingml/2006/main" xmlns:w14="http://schemas.microsoft.com/office/word/2010/wordml" xmlns:w15="http://schemas.microsoft.com/office/word/2012/wordml" xmlns:w16cex="http://schemas.microsoft.com/office/word/2018/wordml/cex" xmlns:w16cid="http://schemas.microsoft.com/office/word/2016/wordml/cid" xmlns:w16="http://schemas.microsoft.com/office/word/2018/wordml" xmlns:w16sdtdh="http://schemas.microsoft.com/office/word/2020/wordml/sdtdatahash" xmlns:w16se="http://schemas.microsoft.com/office/word/2015/wordml/symex" xmlns:wpg="http://schemas.microsoft.com/office/word/2010/wordprocessingGroup" xmlns:wpi="http://schemas.microsoft.com/office/word/2010/wordprocessingInk" xmlns:wne="http://schemas.microsoft.com/office/word/2006/wordml" xmlns:wps="http://schemas.microsoft.com/office/word/2010/wordprocessingShape" mc:Ignorable="w14 w15 w16se w16cid w16 w16cex w16sdtdh wp14">
+<w:document xmlns:wpc="http://schemas.microsoft.com/office/word/2010/wordprocessingCanvas" xmlns:cx="http://schemas.microsoft.com/office/drawing/2014/chartex" xmlns:cx1="http://schemas.microsoft.com/office/drawing/2015/9/8/chartex" xmlns:cx2="http://schemas.microsoft.com/office/drawing/2015/10/21/chartex" xmlns:cx3="http://schemas.microsoft.com/office/drawing/2016/5/9/chartex" xmlns:cx4="http://schemas.microsoft.com/office/drawing/2016/5/10/chartex" xmlns:cx5="http://schemas.microsoft.com/office/drawing/2016/5/11/chartex" xmlns:cx6="http://schemas.microsoft.com/office/drawing/2016/5/12/chartex" xmlns:cx7="http://schemas.microsoft.com/office/drawing/2016/5/13/chartex" xmlns:cx8="http://schemas.microsoft.com/office/drawing/2016/5/14/chartex" xmlns:mc="http://schemas.openxmlformats.org/markup-compatibility/2006" xmlns:aink="http://schemas.microsoft.com/office/drawing/2016/ink" xmlns:am3d="http://schemas.microsoft.com/office/drawing/2017/model3d" xmlns:o="urn:schemas-microsoft-com:office:office" xmlns:oel="http://schemas.microsoft.com/office/2019/extlst" xmlns:r="http://schemas.openxmlformats.org/officeDocument/2006/relationships" xmlns:m="http://schemas.openxmlformats.org/officeDocument/2006/math" xmlns:v="urn:schemas-microsoft-com:vml" xmlns:wp14="http://schemas.microsoft.com/office/word/2010/wordprocessingDrawing" xmlns:wp="http://schemas.openxmlformats.org/drawingml/2006/wordprocessingDrawing" xmlns:w10="urn:schemas-microsoft-com:office:word" xmlns:w="http://schemas.openxmlformats.org/wordprocessingml/2006/main" xmlns:w14="http://schemas.microsoft.com/office/word/2010/wordml" xmlns:w15="http://schemas.microsoft.com/office/word/2012/wordml" xmlns:w16cex="http://schemas.microsoft.com/office/word/2018/wordml/cex" xmlns:w16cid="http://schemas.microsoft.com/office/word/2016/wordml/cid" xmlns:w16="http://schemas.microsoft.com/office/word/2018/wordml" xmlns:w16sdtdh="http://schemas.microsoft.com/office/word/2020/wordml/sdtdatahash" xmlns:w16se="http://schemas.microsoft.com/office/word/2015/wordml/symex" xmlns:wpg="http://schemas.microsoft.com/office/word/2010/wordprocessingGroup" xmlns:wpi="http://schemas.microsoft.com/office/word/2010/wordprocessingInk" xmlns:wne="http://schemas.microsoft.com/office/word/2006/wordml" xmlns:wps="http://schemas.microsoft.com/office/word/2010/wordprocessingShape" mc:Ignorable="w14 w15 w16se w16cid w16 w16cex w16sdtdh wp14">
   <w:body>
     <w:p>
       <w:pPr>
@@ -461,6 +461,36 @@
             </w:r>
             <w:bookmarkEnd w:id="8"/>
           </w:p>
+          <w:p>
+            <w:pPr>
+              <w:tabs>
+                <w:tab w:val="left" w:pos="4475"/>
+              </w:tabs>
+              <w:spacing w:after="0"/>
+              <w:jc w:val="left"/>
+              <w:rPr>
+                <w:rFonts w:cstheme="minorHAnsi"/>
+                <w:b/>
+                <w:bCs/>
+              </w:rPr>
+            </w:pPr>
+            <w:r>
+              <w:rPr>
+                <w:rFonts w:cstheme="minorHAnsi"/>
+                <w:b/>
+                <w:bCs/>
+              </w:rPr>
+              <w:t xml:space="preserve">Progetto: </w:t>
+            </w:r>
+            <w:bookmarkStart w:id="9" w:name="bookmark_progetto"/>
+            <w:r>
+              <w:rPr>
+                <w:rFonts w:cstheme="minorHAnsi"/>
+              </w:rPr>
+              <w:t>CAMPO.PROGETTO</w:t>
+            </w:r>
+            <w:bookmarkEnd w:id="9"/>
+          </w:p>
         </w:tc>
         <w:tc>
           <w:tcPr>
@@ -525,7 +555,7 @@
                 <w:lang w:val="en-US"/>
               </w:rPr>
             </w:pPr>
-            <w:bookmarkStart w:id="9" w:name="bookmark_fornitore"/>
+            <w:bookmarkStart w:id="10" w:name="bookmark_fornitore"/>
             <w:r>
               <w:rPr>
                 <w:rFonts w:cstheme="minorHAnsi"/>
@@ -534,7 +564,7 @@
               </w:rPr>
               <w:t>CAMPO.FORNITORE</w:t>
             </w:r>
-            <w:bookmarkEnd w:id="9"/>
+            <w:bookmarkEnd w:id="10"/>
           </w:p>
           <w:p>
             <w:pPr>
@@ -544,14 +574,14 @@
                 <w:rFonts w:cstheme="minorHAnsi"/>
               </w:rPr>
             </w:pPr>
-            <w:bookmarkStart w:id="10" w:name="bookmark_sede"/>
+            <w:bookmarkStart w:id="11" w:name="bookmark_sede"/>
             <w:r>
               <w:rPr>
                 <w:rFonts w:cstheme="minorHAnsi"/>
               </w:rPr>
               <w:t>CAMPO.SEDE</w:t>
             </w:r>
-            <w:bookmarkEnd w:id="10"/>
+            <w:bookmarkEnd w:id="11"/>
           </w:p>
         </w:tc>
       </w:tr>
@@ -637,14 +667,14 @@
                 <w:rFonts w:cstheme="minorHAnsi"/>
               </w:rPr>
             </w:pPr>
-            <w:bookmarkStart w:id="11" w:name="bookmark_piva"/>
+            <w:bookmarkStart w:id="12" w:name="bookmark_piva"/>
             <w:r>
               <w:rPr>
                 <w:rFonts w:cstheme="minorHAnsi"/>
               </w:rPr>
               <w:t>CAMPO.PIVA</w:t>
             </w:r>
-            <w:bookmarkEnd w:id="11"/>
+            <w:bookmarkEnd w:id="12"/>
           </w:p>
         </w:tc>
       </w:tr>
@@ -731,14 +761,14 @@
                 <w:rFonts w:cstheme="minorHAnsi"/>
               </w:rPr>
             </w:pPr>
-            <w:bookmarkStart w:id="12" w:name="bookmark_pec"/>
+            <w:bookmarkStart w:id="13" w:name="bookmark_pec"/>
             <w:r>
               <w:rPr>
                 <w:rFonts w:cstheme="minorHAnsi"/>
               </w:rPr>
               <w:t>CAMPO.PEC</w:t>
             </w:r>
-            <w:bookmarkEnd w:id="12"/>
+            <w:bookmarkEnd w:id="13"/>
           </w:p>
         </w:tc>
       </w:tr>
@@ -823,14 +853,14 @@
                 <w:rFonts w:cstheme="minorHAnsi"/>
               </w:rPr>
             </w:pPr>
-            <w:bookmarkStart w:id="13" w:name="bookmark_email"/>
+            <w:bookmarkStart w:id="14" w:name="bookmark_email"/>
             <w:r>
               <w:rPr>
                 <w:rFonts w:cstheme="minorHAnsi"/>
               </w:rPr>
               <w:t>CAMPO.EMAIL</w:t>
             </w:r>
-            <w:bookmarkEnd w:id="13"/>
+            <w:bookmarkEnd w:id="14"/>
           </w:p>
         </w:tc>
       </w:tr>
@@ -850,14 +880,14 @@
           <w:rFonts w:cstheme="minorHAnsi"/>
         </w:rPr>
       </w:pPr>
-      <w:bookmarkStart w:id="14" w:name="bookmark_tabella"/>
+      <w:bookmarkStart w:id="15" w:name="bookmark_tabella"/>
       <w:r>
         <w:rPr>
           <w:rFonts w:cstheme="minorHAnsi"/>
         </w:rPr>
         <w:t>CAMPO.TABELLA</w:t>
       </w:r>
-      <w:bookmarkEnd w:id="14"/>
+      <w:bookmarkEnd w:id="15"/>
     </w:p>
     <w:p>
       <w:pPr>
@@ -916,7 +946,7 @@
                 <w:bCs/>
               </w:rPr>
             </w:pPr>
-            <w:bookmarkStart w:id="15" w:name="bookmark_imponibile"/>
+            <w:bookmarkStart w:id="16" w:name="bookmark_imponibile"/>
             <w:r>
               <w:rPr>
                 <w:b/>
@@ -924,7 +954,7 @@
               </w:rPr>
               <w:t>CAMPO.IMPONIBILE</w:t>
             </w:r>
-            <w:bookmarkEnd w:id="15"/>
+            <w:bookmarkEnd w:id="16"/>
           </w:p>
         </w:tc>
       </w:tr>
@@ -942,7 +972,7 @@
                 <w:bCs/>
               </w:rPr>
             </w:pPr>
-            <w:bookmarkStart w:id="16" w:name="bookmark_aliquota"/>
+            <w:bookmarkStart w:id="17" w:name="bookmark_aliquota"/>
             <w:r>
               <w:rPr>
                 <w:b/>
@@ -950,7 +980,7 @@
               </w:rPr>
               <w:t>CAMPO.ALIQUOTA</w:t>
             </w:r>
-            <w:bookmarkEnd w:id="16"/>
+            <w:bookmarkEnd w:id="17"/>
           </w:p>
         </w:tc>
         <w:tc>
@@ -966,7 +996,7 @@
                 <w:bCs/>
               </w:rPr>
             </w:pPr>
-            <w:bookmarkStart w:id="17" w:name="bookmark_iva"/>
+            <w:bookmarkStart w:id="18" w:name="bookmark_iva"/>
             <w:r>
               <w:rPr>
                 <w:b/>
@@ -974,7 +1004,7 @@
               </w:rPr>
               <w:t>CAMPO.IVA</w:t>
             </w:r>
-            <w:bookmarkEnd w:id="17"/>
+            <w:bookmarkEnd w:id="18"/>
           </w:p>
         </w:tc>
       </w:tr>
@@ -1014,7 +1044,7 @@
                 <w:bCs/>
               </w:rPr>
             </w:pPr>
-            <w:bookmarkStart w:id="18" w:name="bookmark_importo"/>
+            <w:bookmarkStart w:id="19" w:name="bookmark_importo"/>
             <w:r>
               <w:rPr>
                 <w:b/>
@@ -1022,7 +1052,7 @@
               </w:rPr>
               <w:t>CAMPO.IMPORTO</w:t>
             </w:r>
-            <w:bookmarkEnd w:id="18"/>
+            <w:bookmarkEnd w:id="19"/>
           </w:p>
         </w:tc>
       </w:tr>
@@ -1089,14 +1119,14 @@
               </w:rPr>
               <w:t xml:space="preserve"> </w:t>
             </w:r>
-            <w:bookmarkStart w:id="19" w:name="bookmark_consegna"/>
+            <w:bookmarkStart w:id="20" w:name="bookmark_consegna"/>
             <w:r>
               <w:rPr>
                 <w:rFonts w:cstheme="minorHAnsi"/>
               </w:rPr>
               <w:t>CAMPO.CONSEGNA</w:t>
             </w:r>
-            <w:bookmarkEnd w:id="19"/>
+            <w:bookmarkEnd w:id="20"/>
           </w:p>
         </w:tc>
       </w:tr>
@@ -1158,7 +1188,7 @@
               </w:rPr>
               <w:t xml:space="preserve">Codice univoco ufficio (CUU): </w:t>
             </w:r>
-            <w:bookmarkStart w:id="20" w:name="bookmark_cuu"/>
+            <w:bookmarkStart w:id="21" w:name="bookmark_cuu"/>
             <w:r>
               <w:rPr>
                 <w:rFonts w:cstheme="minorHAnsi"/>
@@ -1167,7 +1197,7 @@
               </w:rPr>
               <w:t>4S488Q</w:t>
             </w:r>
-            <w:bookmarkEnd w:id="20"/>
+            <w:bookmarkEnd w:id="21"/>
           </w:p>
           <w:p>
             <w:pPr>
@@ -1176,14 +1206,14 @@
                 <w:rFonts w:cstheme="minorHAnsi"/>
               </w:rPr>
             </w:pPr>
-            <w:bookmarkStart w:id="21" w:name="bookmark_fatturazione"/>
+            <w:bookmarkStart w:id="22" w:name="bookmark_fatturazione"/>
             <w:r>
               <w:rPr>
                 <w:rFonts w:cstheme="minorHAnsi"/>
               </w:rPr>
               <w:t>CAMPO.FATTURAZIONE</w:t>
             </w:r>
-            <w:bookmarkEnd w:id="21"/>
+            <w:bookmarkEnd w:id="22"/>
           </w:p>
           <w:p>
             <w:pPr>
@@ -1288,6 +1318,34 @@
               </w:rPr>
               <w:t>Note:</w:t>
             </w:r>
+            <w:r>
+              <w:rPr>
+                <w:rFonts w:cstheme="minorHAnsi"/>
+                <w:b/>
+                <w:bCs/>
+              </w:rPr>
+              <w:t xml:space="preserve"> </w:t>
+            </w:r>
+            <w:r>
+              <w:rPr>
+                <w:rFonts w:cstheme="minorHAnsi"/>
+              </w:rPr>
+              <w:t>si prega di riportare in fattura</w:t>
+            </w:r>
+            <w:r>
+              <w:rPr>
+                <w:rFonts w:cstheme="minorHAnsi"/>
+              </w:rPr>
+              <w:t xml:space="preserve"> le seguenti informazioni: </w:t>
+            </w:r>
+            <w:bookmarkStart w:id="23" w:name="bookmark_note"/>
+            <w:r>
+              <w:rPr>
+                <w:rFonts w:cstheme="minorHAnsi"/>
+              </w:rPr>
+              <w:t>CAMPO.NOTE</w:t>
+            </w:r>
+            <w:bookmarkEnd w:id="23"/>
           </w:p>
         </w:tc>
       </w:tr>
@@ -1309,14 +1367,14 @@
           <w:rFonts w:eastAsia="Gothic A1"/>
         </w:rPr>
       </w:pPr>
-      <w:bookmarkStart w:id="22" w:name="bookmark_firma"/>
+      <w:bookmarkStart w:id="24" w:name="bookmark_firma"/>
       <w:r>
         <w:rPr>
           <w:rFonts w:eastAsia="Gothic A1"/>
         </w:rPr>
         <w:t>CAMPO.FIRMA</w:t>
       </w:r>
-      <w:bookmarkEnd w:id="22"/>
+      <w:bookmarkEnd w:id="24"/>
     </w:p>
     <w:p>
       <w:pPr>
@@ -1373,7 +1431,7 @@
           <w:szCs w:val="20"/>
         </w:rPr>
       </w:pPr>
-      <w:bookmarkStart w:id="25" w:name="bookmark_ldo_en"/>
+      <w:bookmarkStart w:id="27" w:name="bookmark_ldo_en"/>
       <w:r>
         <w:rPr>
           <w:rFonts w:cstheme="minorHAnsi"/>
@@ -1382,7 +1440,7 @@
         <w:lastRenderedPageBreak/>
         <w:t>CAMPO.LDO.EN</w:t>
       </w:r>
-      <w:bookmarkEnd w:id="25"/>
+      <w:bookmarkEnd w:id="27"/>
     </w:p>
     <w:p>
       <w:pPr>
@@ -1455,14 +1513,14 @@
                 <w:rFonts w:cstheme="minorHAnsi"/>
               </w:rPr>
             </w:pPr>
-            <w:bookmarkStart w:id="26" w:name="bookmark_en_cup"/>
+            <w:bookmarkStart w:id="28" w:name="bookmark_en_cup"/>
             <w:r>
               <w:rPr>
                 <w:rFonts w:cstheme="minorHAnsi"/>
               </w:rPr>
               <w:t>CAMPO.CUP</w:t>
             </w:r>
-            <w:bookmarkEnd w:id="26"/>
+            <w:bookmarkEnd w:id="28"/>
           </w:p>
         </w:tc>
         <w:tc>
@@ -1526,14 +1584,14 @@
                 <w:rFonts w:cstheme="minorHAnsi"/>
               </w:rPr>
             </w:pPr>
-            <w:bookmarkStart w:id="27" w:name="bookmark_en_cig"/>
+            <w:bookmarkStart w:id="29" w:name="bookmark_en_cig"/>
             <w:r>
               <w:rPr>
                 <w:rFonts w:cstheme="minorHAnsi"/>
               </w:rPr>
               <w:t>CAMPO.CIG</w:t>
             </w:r>
-            <w:bookmarkEnd w:id="27"/>
+            <w:bookmarkEnd w:id="29"/>
           </w:p>
         </w:tc>
         <w:tc>
@@ -1598,14 +1656,14 @@
                 <w:rFonts w:cstheme="minorHAnsi"/>
               </w:rPr>
             </w:pPr>
-            <w:bookmarkStart w:id="28" w:name="bookmark_en_cui"/>
+            <w:bookmarkStart w:id="30" w:name="bookmark_en_cui"/>
             <w:r>
               <w:rPr>
                 <w:rFonts w:cstheme="minorHAnsi"/>
               </w:rPr>
               <w:t>CAMPO.CUI</w:t>
             </w:r>
-            <w:bookmarkEnd w:id="28"/>
+            <w:bookmarkEnd w:id="30"/>
             <w:r>
               <w:rPr>
                 <w:rFonts w:cstheme="minorHAnsi"/>
@@ -1695,7 +1753,7 @@
               </w:rPr>
               <w:t xml:space="preserve">: </w:t>
             </w:r>
-            <w:bookmarkStart w:id="29" w:name="bookmark_en_rup"/>
+            <w:bookmarkStart w:id="31" w:name="bookmark_en_rup"/>
             <w:r>
               <w:rPr>
                 <w:rFonts w:cstheme="minorHAnsi"/>
@@ -1703,7 +1761,7 @@
               </w:rPr>
               <w:t>CAMPO.RUP</w:t>
             </w:r>
-            <w:bookmarkEnd w:id="29"/>
+            <w:bookmarkEnd w:id="31"/>
           </w:p>
           <w:p>
             <w:pPr>
@@ -1730,7 +1788,7 @@
               </w:rPr>
               <w:t xml:space="preserve"> </w:t>
             </w:r>
-            <w:bookmarkStart w:id="30" w:name="bookmark_en_offerta"/>
+            <w:bookmarkStart w:id="32" w:name="bookmark_en_offerta"/>
             <w:r>
               <w:rPr>
                 <w:rFonts w:cstheme="minorHAnsi"/>
@@ -1738,7 +1796,7 @@
               </w:rPr>
               <w:t>CAMPO.QUOTATION</w:t>
             </w:r>
-            <w:bookmarkEnd w:id="30"/>
+            <w:bookmarkEnd w:id="32"/>
           </w:p>
           <w:p>
             <w:pPr>
@@ -1789,28 +1847,28 @@
               </w:rPr>
               <w:t xml:space="preserve"> </w:t>
             </w:r>
-            <w:bookmarkStart w:id="31" w:name="bookmark_en_dac"/>
+            <w:bookmarkStart w:id="33" w:name="bookmark_en_dac"/>
             <w:r>
               <w:rPr>
                 <w:rFonts w:cstheme="minorHAnsi"/>
               </w:rPr>
               <w:t>CAMPO.DAC</w:t>
             </w:r>
-            <w:bookmarkEnd w:id="31"/>
+            <w:bookmarkEnd w:id="33"/>
             <w:r>
               <w:rPr>
                 <w:rFonts w:cstheme="minorHAnsi"/>
               </w:rPr>
               <w:t xml:space="preserve"> (</w:t>
             </w:r>
-            <w:bookmarkStart w:id="32" w:name="bookmark_en_web"/>
+            <w:bookmarkStart w:id="34" w:name="bookmark_en_web"/>
             <w:r>
               <w:rPr>
                 <w:rFonts w:cstheme="minorHAnsi"/>
               </w:rPr>
               <w:t>CAMPO.WEB</w:t>
             </w:r>
-            <w:bookmarkEnd w:id="32"/>
+            <w:bookmarkEnd w:id="34"/>
             <w:r>
               <w:rPr>
                 <w:rFonts w:cstheme="minorHAnsi"/>
@@ -1829,7 +1887,7 @@
                 <w:rFonts w:cstheme="minorHAnsi"/>
               </w:rPr>
             </w:pPr>
-            <w:bookmarkStart w:id="33" w:name="bookmark_en_rdo1"/>
+            <w:bookmarkStart w:id="35" w:name="bookmark_en_rdo1"/>
             <w:r>
               <w:rPr>
                 <w:rFonts w:cstheme="minorHAnsi"/>
@@ -1838,7 +1896,7 @@
               </w:rPr>
               <w:t>CAMPO.RDO1</w:t>
             </w:r>
-            <w:bookmarkEnd w:id="33"/>
+            <w:bookmarkEnd w:id="35"/>
             <w:r>
               <w:rPr>
                 <w:rFonts w:cstheme="minorHAnsi"/>
@@ -1847,14 +1905,42 @@
               </w:rPr>
               <w:t xml:space="preserve"> </w:t>
             </w:r>
-            <w:bookmarkStart w:id="34" w:name="bookmark_en_rdo2"/>
+            <w:bookmarkStart w:id="36" w:name="bookmark_en_rdo2"/>
             <w:r>
               <w:rPr>
                 <w:rFonts w:cstheme="minorHAnsi"/>
               </w:rPr>
               <w:t>CAMPO.RDO2</w:t>
             </w:r>
-            <w:bookmarkEnd w:id="34"/>
+            <w:bookmarkEnd w:id="36"/>
+          </w:p>
+          <w:p>
+            <w:pPr>
+              <w:tabs>
+                <w:tab w:val="left" w:pos="4475"/>
+              </w:tabs>
+              <w:spacing w:after="0"/>
+              <w:jc w:val="left"/>
+              <w:rPr>
+                <w:rFonts w:cstheme="minorHAnsi"/>
+              </w:rPr>
+            </w:pPr>
+            <w:r>
+              <w:rPr>
+                <w:rFonts w:cstheme="minorHAnsi"/>
+                <w:b/>
+                <w:bCs/>
+              </w:rPr>
+              <w:t xml:space="preserve">Progetto: </w:t>
+            </w:r>
+            <w:bookmarkStart w:id="37" w:name="bookmark_en_progetto"/>
+            <w:r>
+              <w:rPr>
+                <w:rFonts w:cstheme="minorHAnsi"/>
+              </w:rPr>
+              <w:t>CAMPO.PROGETTO</w:t>
+            </w:r>
+            <w:bookmarkEnd w:id="37"/>
           </w:p>
         </w:tc>
         <w:tc>
@@ -1923,7 +2009,7 @@
                 <w:lang w:val="en-US"/>
               </w:rPr>
             </w:pPr>
-            <w:bookmarkStart w:id="35" w:name="bookmark_en_fornitore"/>
+            <w:bookmarkStart w:id="38" w:name="bookmark_en_fornitore"/>
             <w:r>
               <w:rPr>
                 <w:rFonts w:cstheme="minorHAnsi"/>
@@ -1932,7 +2018,7 @@
               </w:rPr>
               <w:t>CAMPO.FORNITORE</w:t>
             </w:r>
-            <w:bookmarkEnd w:id="35"/>
+            <w:bookmarkEnd w:id="38"/>
           </w:p>
           <w:p>
             <w:pPr>
@@ -1942,14 +2028,14 @@
                 <w:rFonts w:cstheme="minorHAnsi"/>
               </w:rPr>
             </w:pPr>
-            <w:bookmarkStart w:id="36" w:name="bookmark_en_sede"/>
+            <w:bookmarkStart w:id="39" w:name="bookmark_en_sede"/>
             <w:r>
               <w:rPr>
                 <w:rFonts w:cstheme="minorHAnsi"/>
               </w:rPr>
               <w:t>CAMPO.SEDE</w:t>
             </w:r>
-            <w:bookmarkEnd w:id="36"/>
+            <w:bookmarkEnd w:id="39"/>
           </w:p>
         </w:tc>
       </w:tr>
@@ -2053,14 +2139,14 @@
                 <w:rFonts w:cstheme="minorHAnsi"/>
               </w:rPr>
             </w:pPr>
-            <w:bookmarkStart w:id="37" w:name="bookmark_en_piva"/>
+            <w:bookmarkStart w:id="40" w:name="bookmark_en_piva"/>
             <w:r>
               <w:rPr>
                 <w:rFonts w:cstheme="minorHAnsi"/>
               </w:rPr>
               <w:t>CAMPO.PIVA</w:t>
             </w:r>
-            <w:bookmarkEnd w:id="37"/>
+            <w:bookmarkEnd w:id="40"/>
           </w:p>
         </w:tc>
       </w:tr>
@@ -2147,14 +2233,14 @@
                 <w:rFonts w:cstheme="minorHAnsi"/>
               </w:rPr>
             </w:pPr>
-            <w:bookmarkStart w:id="38" w:name="bookmark_en_pec"/>
+            <w:bookmarkStart w:id="41" w:name="bookmark_en_pec"/>
             <w:r>
               <w:rPr>
                 <w:rFonts w:cstheme="minorHAnsi"/>
               </w:rPr>
               <w:t>CAMPO.PEC</w:t>
             </w:r>
-            <w:bookmarkEnd w:id="38"/>
+            <w:bookmarkEnd w:id="41"/>
           </w:p>
         </w:tc>
       </w:tr>
@@ -2239,14 +2325,14 @@
                 <w:rFonts w:cstheme="minorHAnsi"/>
               </w:rPr>
             </w:pPr>
-            <w:bookmarkStart w:id="39" w:name="bookmark_en_email"/>
+            <w:bookmarkStart w:id="42" w:name="bookmark_en_email"/>
             <w:r>
               <w:rPr>
                 <w:rFonts w:cstheme="minorHAnsi"/>
               </w:rPr>
               <w:t>CAMPO.EMAIL</w:t>
             </w:r>
-            <w:bookmarkEnd w:id="39"/>
+            <w:bookmarkEnd w:id="42"/>
           </w:p>
         </w:tc>
       </w:tr>
@@ -2266,14 +2352,14 @@
           <w:rFonts w:cstheme="minorHAnsi"/>
         </w:rPr>
       </w:pPr>
-      <w:bookmarkStart w:id="40" w:name="bookmark_en_tabella"/>
+      <w:bookmarkStart w:id="43" w:name="bookmark_en_tabella"/>
       <w:r>
         <w:rPr>
           <w:rFonts w:cstheme="minorHAnsi"/>
         </w:rPr>
         <w:t>CAMPO.TABELLA</w:t>
       </w:r>
-      <w:bookmarkEnd w:id="40"/>
+      <w:bookmarkEnd w:id="43"/>
     </w:p>
     <w:p>
       <w:pPr>
@@ -2332,7 +2418,7 @@
                 <w:bCs/>
               </w:rPr>
             </w:pPr>
-            <w:bookmarkStart w:id="41" w:name="bookmark_en_imponibile"/>
+            <w:bookmarkStart w:id="44" w:name="bookmark_en_imponibile"/>
             <w:r>
               <w:rPr>
                 <w:b/>
@@ -2340,7 +2426,7 @@
               </w:rPr>
               <w:t>CAMPO.IMPONIBILE</w:t>
             </w:r>
-            <w:bookmarkEnd w:id="41"/>
+            <w:bookmarkEnd w:id="44"/>
           </w:p>
         </w:tc>
       </w:tr>
@@ -2358,7 +2444,7 @@
                 <w:bCs/>
               </w:rPr>
             </w:pPr>
-            <w:bookmarkStart w:id="42" w:name="bookmark_en_aliquota"/>
+            <w:bookmarkStart w:id="45" w:name="bookmark_en_aliquota"/>
             <w:r>
               <w:rPr>
                 <w:b/>
@@ -2366,7 +2452,7 @@
               </w:rPr>
               <w:t>CAMPO.ALIQUOTA</w:t>
             </w:r>
-            <w:bookmarkEnd w:id="42"/>
+            <w:bookmarkEnd w:id="45"/>
           </w:p>
         </w:tc>
         <w:tc>
@@ -2382,7 +2468,7 @@
                 <w:bCs/>
               </w:rPr>
             </w:pPr>
-            <w:bookmarkStart w:id="43" w:name="bookmark_en_iva"/>
+            <w:bookmarkStart w:id="46" w:name="bookmark_en_iva"/>
             <w:r>
               <w:rPr>
                 <w:b/>
@@ -2390,7 +2476,7 @@
               </w:rPr>
               <w:t>CAMPO.IVA</w:t>
             </w:r>
-            <w:bookmarkEnd w:id="43"/>
+            <w:bookmarkEnd w:id="46"/>
           </w:p>
         </w:tc>
       </w:tr>
@@ -2446,7 +2532,7 @@
                 <w:bCs/>
               </w:rPr>
             </w:pPr>
-            <w:bookmarkStart w:id="44" w:name="bookmark_en_importo"/>
+            <w:bookmarkStart w:id="47" w:name="bookmark_en_importo"/>
             <w:r>
               <w:rPr>
                 <w:b/>
@@ -2454,7 +2540,7 @@
               </w:rPr>
               <w:t>CAMPO.IMPORTO</w:t>
             </w:r>
-            <w:bookmarkEnd w:id="44"/>
+            <w:bookmarkEnd w:id="47"/>
           </w:p>
         </w:tc>
       </w:tr>
@@ -2521,14 +2607,14 @@
               </w:rPr>
               <w:t xml:space="preserve"> </w:t>
             </w:r>
-            <w:bookmarkStart w:id="45" w:name="bookmark_en_consegna"/>
+            <w:bookmarkStart w:id="48" w:name="bookmark_en_consegna"/>
             <w:r>
               <w:rPr>
                 <w:rFonts w:cstheme="minorHAnsi"/>
               </w:rPr>
               <w:t>CAMPO.CONSEGNA</w:t>
             </w:r>
-            <w:bookmarkEnd w:id="45"/>
+            <w:bookmarkEnd w:id="48"/>
           </w:p>
         </w:tc>
       </w:tr>
@@ -2616,7 +2702,7 @@
               </w:rPr>
               <w:t xml:space="preserve">Codice univoco ufficio (CUU): </w:t>
             </w:r>
-            <w:bookmarkStart w:id="46" w:name="bookmark_cuu_en"/>
+            <w:bookmarkStart w:id="49" w:name="bookmark_cuu_en"/>
             <w:r>
               <w:rPr>
                 <w:rFonts w:cstheme="minorHAnsi"/>
@@ -2625,7 +2711,7 @@
               </w:rPr>
               <w:t>4S488Q</w:t>
             </w:r>
-            <w:bookmarkEnd w:id="46"/>
+            <w:bookmarkEnd w:id="49"/>
           </w:p>
           <w:p>
             <w:pPr>
@@ -2634,14 +2720,14 @@
                 <w:rFonts w:cstheme="minorHAnsi"/>
               </w:rPr>
             </w:pPr>
-            <w:bookmarkStart w:id="47" w:name="bookmark_en_fatturazione"/>
+            <w:bookmarkStart w:id="50" w:name="bookmark_en_fatturazione"/>
             <w:r>
               <w:rPr>
                 <w:rFonts w:cstheme="minorHAnsi"/>
               </w:rPr>
               <w:t>CAMPO.FATTURAZIONE</w:t>
             </w:r>
-            <w:bookmarkEnd w:id="47"/>
+            <w:bookmarkEnd w:id="50"/>
           </w:p>
           <w:p>
             <w:pPr>
@@ -2783,14 +2869,14 @@
           <w:rFonts w:eastAsia="Gothic A1"/>
         </w:rPr>
       </w:pPr>
-      <w:bookmarkStart w:id="48" w:name="bookmark_en_firma"/>
+      <w:bookmarkStart w:id="51" w:name="bookmark_en_firma"/>
       <w:r>
         <w:rPr>
           <w:rFonts w:eastAsia="Gothic A1"/>
         </w:rPr>
         <w:t>CAMPO.FIRMA</w:t>
       </w:r>
-      <w:bookmarkEnd w:id="48"/>
+      <w:bookmarkEnd w:id="51"/>
     </w:p>
     <w:p>
       <w:pPr>
@@ -2817,7 +2903,7 @@
 </file>
 
 <file path=word/endnotes.xml><?xml version="1.0" encoding="utf-8"?>
-<w:endnotes xmlns:wpc="http://schemas.microsoft.com/office/word/2010/wordprocessingCanvas" xmlns:cx="http://schemas.microsoft.com/office/drawing/2014/chartex" xmlns:cx1="http://schemas.microsoft.com/office/drawing/2015/9/8/chartex" xmlns:cx2="http://schemas.microsoft.com/office/drawing/2015/10/21/chartex" xmlns:cx3="http://schemas.microsoft.com/office/drawing/2016/5/9/chartex" xmlns:cx4="http://schemas.microsoft.com/office/drawing/2016/5/10/chartex" xmlns:cx5="http://schemas.microsoft.com/office/drawing/2016/5/11/chartex" xmlns:cx6="http://schemas.microsoft.com/office/drawing/2016/5/12/chartex" xmlns:cx7="http://schemas.microsoft.com/office/drawing/2016/5/13/chartex" xmlns:cx8="http://schemas.microsoft.com/office/drawing/2016/5/14/chartex" xmlns:mc="http://schemas.openxmlformats.org/markup-compatibility/2006" xmlns:aink="http://schemas.microsoft.com/office/drawing/2016/ink" xmlns:am3d="http://schemas.microsoft.com/office/drawing/2017/model3d" xmlns:o="urn:schemas-microsoft-com:office:office" xmlns:r="http://schemas.openxmlformats.org/officeDocument/2006/relationships" xmlns:m="http://schemas.openxmlformats.org/officeDocument/2006/math" xmlns:v="urn:schemas-microsoft-com:vml" xmlns:wp14="http://schemas.microsoft.com/office/word/2010/wordprocessingDrawing" xmlns:wp="http://schemas.openxmlformats.org/drawingml/2006/wordprocessingDrawing" xmlns:w10="urn:schemas-microsoft-com:office:word" xmlns:w="http://schemas.openxmlformats.org/wordprocessingml/2006/main" xmlns:w14="http://schemas.microsoft.com/office/word/2010/wordml" xmlns:w15="http://schemas.microsoft.com/office/word/2012/wordml" xmlns:w16cex="http://schemas.microsoft.com/office/word/2018/wordml/cex" xmlns:w16cid="http://schemas.microsoft.com/office/word/2016/wordml/cid" xmlns:w16="http://schemas.microsoft.com/office/word/2018/wordml" xmlns:w16sdtdh="http://schemas.microsoft.com/office/word/2020/wordml/sdtdatahash" xmlns:w16se="http://schemas.microsoft.com/office/word/2015/wordml/symex" xmlns:wpg="http://schemas.microsoft.com/office/word/2010/wordprocessingGroup" xmlns:wpi="http://schemas.microsoft.com/office/word/2010/wordprocessingInk" xmlns:wne="http://schemas.microsoft.com/office/word/2006/wordml" xmlns:wps="http://schemas.microsoft.com/office/word/2010/wordprocessingShape" mc:Ignorable="w14 w15 w16se w16cid w16 w16cex w16sdtdh wp14">
+<w:endnotes xmlns:wpc="http://schemas.microsoft.com/office/word/2010/wordprocessingCanvas" xmlns:cx="http://schemas.microsoft.com/office/drawing/2014/chartex" xmlns:cx1="http://schemas.microsoft.com/office/drawing/2015/9/8/chartex" xmlns:cx2="http://schemas.microsoft.com/office/drawing/2015/10/21/chartex" xmlns:cx3="http://schemas.microsoft.com/office/drawing/2016/5/9/chartex" xmlns:cx4="http://schemas.microsoft.com/office/drawing/2016/5/10/chartex" xmlns:cx5="http://schemas.microsoft.com/office/drawing/2016/5/11/chartex" xmlns:cx6="http://schemas.microsoft.com/office/drawing/2016/5/12/chartex" xmlns:cx7="http://schemas.microsoft.com/office/drawing/2016/5/13/chartex" xmlns:cx8="http://schemas.microsoft.com/office/drawing/2016/5/14/chartex" xmlns:mc="http://schemas.openxmlformats.org/markup-compatibility/2006" xmlns:aink="http://schemas.microsoft.com/office/drawing/2016/ink" xmlns:am3d="http://schemas.microsoft.com/office/drawing/2017/model3d" xmlns:o="urn:schemas-microsoft-com:office:office" xmlns:oel="http://schemas.microsoft.com/office/2019/extlst" xmlns:r="http://schemas.openxmlformats.org/officeDocument/2006/relationships" xmlns:m="http://schemas.openxmlformats.org/officeDocument/2006/math" xmlns:v="urn:schemas-microsoft-com:vml" xmlns:wp14="http://schemas.microsoft.com/office/word/2010/wordprocessingDrawing" xmlns:wp="http://schemas.openxmlformats.org/drawingml/2006/wordprocessingDrawing" xmlns:w10="urn:schemas-microsoft-com:office:word" xmlns:w="http://schemas.openxmlformats.org/wordprocessingml/2006/main" xmlns:w14="http://schemas.microsoft.com/office/word/2010/wordml" xmlns:w15="http://schemas.microsoft.com/office/word/2012/wordml" xmlns:w16cex="http://schemas.microsoft.com/office/word/2018/wordml/cex" xmlns:w16cid="http://schemas.microsoft.com/office/word/2016/wordml/cid" xmlns:w16="http://schemas.microsoft.com/office/word/2018/wordml" xmlns:w16sdtdh="http://schemas.microsoft.com/office/word/2020/wordml/sdtdatahash" xmlns:w16se="http://schemas.microsoft.com/office/word/2015/wordml/symex" xmlns:wpg="http://schemas.microsoft.com/office/word/2010/wordprocessingGroup" xmlns:wpi="http://schemas.microsoft.com/office/word/2010/wordprocessingInk" xmlns:wne="http://schemas.microsoft.com/office/word/2006/wordml" xmlns:wps="http://schemas.microsoft.com/office/word/2010/wordprocessingShape" mc:Ignorable="w14 w15 w16se w16cid w16 w16cex w16sdtdh wp14">
   <w:endnote w:type="separator" w:id="-1">
     <w:p>
       <w:r>
@@ -2836,7 +2922,7 @@
 </file>
 
 <file path=word/footer1.xml><?xml version="1.0" encoding="utf-8"?>
-<w:ftr xmlns:wpc="http://schemas.microsoft.com/office/word/2010/wordprocessingCanvas" xmlns:cx="http://schemas.microsoft.com/office/drawing/2014/chartex" xmlns:cx1="http://schemas.microsoft.com/office/drawing/2015/9/8/chartex" xmlns:cx2="http://schemas.microsoft.com/office/drawing/2015/10/21/chartex" xmlns:cx3="http://schemas.microsoft.com/office/drawing/2016/5/9/chartex" xmlns:cx4="http://schemas.microsoft.com/office/drawing/2016/5/10/chartex" xmlns:cx5="http://schemas.microsoft.com/office/drawing/2016/5/11/chartex" xmlns:cx6="http://schemas.microsoft.com/office/drawing/2016/5/12/chartex" xmlns:cx7="http://schemas.microsoft.com/office/drawing/2016/5/13/chartex" xmlns:cx8="http://schemas.microsoft.com/office/drawing/2016/5/14/chartex" xmlns:mc="http://schemas.openxmlformats.org/markup-compatibility/2006" xmlns:aink="http://schemas.microsoft.com/office/drawing/2016/ink" xmlns:am3d="http://schemas.microsoft.com/office/drawing/2017/model3d" xmlns:o="urn:schemas-microsoft-com:office:office" xmlns:r="http://schemas.openxmlformats.org/officeDocument/2006/relationships" xmlns:m="http://schemas.openxmlformats.org/officeDocument/2006/math" xmlns:v="urn:schemas-microsoft-com:vml" xmlns:wp14="http://schemas.microsoft.com/office/word/2010/wordprocessingDrawing" xmlns:wp="http://schemas.openxmlformats.org/drawingml/2006/wordprocessingDrawing" xmlns:w10="urn:schemas-microsoft-com:office:word" xmlns:w="http://schemas.openxmlformats.org/wordprocessingml/2006/main" xmlns:w14="http://schemas.microsoft.com/office/word/2010/wordml" xmlns:w15="http://schemas.microsoft.com/office/word/2012/wordml" xmlns:w16cex="http://schemas.microsoft.com/office/word/2018/wordml/cex" xmlns:w16cid="http://schemas.microsoft.com/office/word/2016/wordml/cid" xmlns:w16="http://schemas.microsoft.com/office/word/2018/wordml" xmlns:w16sdtdh="http://schemas.microsoft.com/office/word/2020/wordml/sdtdatahash" xmlns:w16se="http://schemas.microsoft.com/office/word/2015/wordml/symex" xmlns:wpg="http://schemas.microsoft.com/office/word/2010/wordprocessingGroup" xmlns:wpi="http://schemas.microsoft.com/office/word/2010/wordprocessingInk" xmlns:wne="http://schemas.microsoft.com/office/word/2006/wordml" xmlns:wps="http://schemas.microsoft.com/office/word/2010/wordprocessingShape" mc:Ignorable="w14 w15 w16se w16cid w16 w16cex w16sdtdh wp14">
+<w:ftr xmlns:wpc="http://schemas.microsoft.com/office/word/2010/wordprocessingCanvas" xmlns:cx="http://schemas.microsoft.com/office/drawing/2014/chartex" xmlns:cx1="http://schemas.microsoft.com/office/drawing/2015/9/8/chartex" xmlns:cx2="http://schemas.microsoft.com/office/drawing/2015/10/21/chartex" xmlns:cx3="http://schemas.microsoft.com/office/drawing/2016/5/9/chartex" xmlns:cx4="http://schemas.microsoft.com/office/drawing/2016/5/10/chartex" xmlns:cx5="http://schemas.microsoft.com/office/drawing/2016/5/11/chartex" xmlns:cx6="http://schemas.microsoft.com/office/drawing/2016/5/12/chartex" xmlns:cx7="http://schemas.microsoft.com/office/drawing/2016/5/13/chartex" xmlns:cx8="http://schemas.microsoft.com/office/drawing/2016/5/14/chartex" xmlns:mc="http://schemas.openxmlformats.org/markup-compatibility/2006" xmlns:aink="http://schemas.microsoft.com/office/drawing/2016/ink" xmlns:am3d="http://schemas.microsoft.com/office/drawing/2017/model3d" xmlns:o="urn:schemas-microsoft-com:office:office" xmlns:oel="http://schemas.microsoft.com/office/2019/extlst" xmlns:r="http://schemas.openxmlformats.org/officeDocument/2006/relationships" xmlns:m="http://schemas.openxmlformats.org/officeDocument/2006/math" xmlns:v="urn:schemas-microsoft-com:vml" xmlns:wp14="http://schemas.microsoft.com/office/word/2010/wordprocessingDrawing" xmlns:wp="http://schemas.openxmlformats.org/drawingml/2006/wordprocessingDrawing" xmlns:w10="urn:schemas-microsoft-com:office:word" xmlns:w="http://schemas.openxmlformats.org/wordprocessingml/2006/main" xmlns:w14="http://schemas.microsoft.com/office/word/2010/wordml" xmlns:w15="http://schemas.microsoft.com/office/word/2012/wordml" xmlns:w16cex="http://schemas.microsoft.com/office/word/2018/wordml/cex" xmlns:w16cid="http://schemas.microsoft.com/office/word/2016/wordml/cid" xmlns:w16="http://schemas.microsoft.com/office/word/2018/wordml" xmlns:w16sdtdh="http://schemas.microsoft.com/office/word/2020/wordml/sdtdatahash" xmlns:w16se="http://schemas.microsoft.com/office/word/2015/wordml/symex" xmlns:wpg="http://schemas.microsoft.com/office/word/2010/wordprocessingGroup" xmlns:wpi="http://schemas.microsoft.com/office/word/2010/wordprocessingInk" xmlns:wne="http://schemas.microsoft.com/office/word/2006/wordml" xmlns:wps="http://schemas.microsoft.com/office/word/2010/wordprocessingShape" mc:Ignorable="w14 w15 w16se w16cid w16 w16cex w16sdtdh wp14">
   <w:sdt>
     <w:sdtPr>
       <w:rPr>
@@ -2848,11 +2934,6 @@
         <w:docPartUnique/>
       </w:docPartObj>
     </w:sdtPr>
-    <w:sdtEndPr>
-      <w:rPr>
-        <w:rStyle w:val="Numeropagina"/>
-      </w:rPr>
-    </w:sdtEndPr>
     <w:sdtContent>
       <w:p>
         <w:pPr>
@@ -2905,7 +2986,7 @@
 </file>
 
 <file path=word/footer2.xml><?xml version="1.0" encoding="utf-8"?>
-<w:ftr xmlns:wpc="http://schemas.microsoft.com/office/word/2010/wordprocessingCanvas" xmlns:cx="http://schemas.microsoft.com/office/drawing/2014/chartex" xmlns:cx1="http://schemas.microsoft.com/office/drawing/2015/9/8/chartex" xmlns:cx2="http://schemas.microsoft.com/office/drawing/2015/10/21/chartex" xmlns:cx3="http://schemas.microsoft.com/office/drawing/2016/5/9/chartex" xmlns:cx4="http://schemas.microsoft.com/office/drawing/2016/5/10/chartex" xmlns:cx5="http://schemas.microsoft.com/office/drawing/2016/5/11/chartex" xmlns:cx6="http://schemas.microsoft.com/office/drawing/2016/5/12/chartex" xmlns:cx7="http://schemas.microsoft.com/office/drawing/2016/5/13/chartex" xmlns:cx8="http://schemas.microsoft.com/office/drawing/2016/5/14/chartex" xmlns:mc="http://schemas.openxmlformats.org/markup-compatibility/2006" xmlns:aink="http://schemas.microsoft.com/office/drawing/2016/ink" xmlns:am3d="http://schemas.microsoft.com/office/drawing/2017/model3d" xmlns:o="urn:schemas-microsoft-com:office:office" xmlns:r="http://schemas.openxmlformats.org/officeDocument/2006/relationships" xmlns:m="http://schemas.openxmlformats.org/officeDocument/2006/math" xmlns:v="urn:schemas-microsoft-com:vml" xmlns:wp14="http://schemas.microsoft.com/office/word/2010/wordprocessingDrawing" xmlns:wp="http://schemas.openxmlformats.org/drawingml/2006/wordprocessingDrawing" xmlns:w10="urn:schemas-microsoft-com:office:word" xmlns:w="http://schemas.openxmlformats.org/wordprocessingml/2006/main" xmlns:w14="http://schemas.microsoft.com/office/word/2010/wordml" xmlns:w15="http://schemas.microsoft.com/office/word/2012/wordml" xmlns:w16cex="http://schemas.microsoft.com/office/word/2018/wordml/cex" xmlns:w16cid="http://schemas.microsoft.com/office/word/2016/wordml/cid" xmlns:w16="http://schemas.microsoft.com/office/word/2018/wordml" xmlns:w16sdtdh="http://schemas.microsoft.com/office/word/2020/wordml/sdtdatahash" xmlns:w16se="http://schemas.microsoft.com/office/word/2015/wordml/symex" xmlns:wpg="http://schemas.microsoft.com/office/word/2010/wordprocessingGroup" xmlns:wpi="http://schemas.microsoft.com/office/word/2010/wordprocessingInk" xmlns:wne="http://schemas.microsoft.com/office/word/2006/wordml" xmlns:wps="http://schemas.microsoft.com/office/word/2010/wordprocessingShape" mc:Ignorable="w14 w15 w16se w16cid w16 w16cex w16sdtdh wp14">
+<w:ftr xmlns:wpc="http://schemas.microsoft.com/office/word/2010/wordprocessingCanvas" xmlns:cx="http://schemas.microsoft.com/office/drawing/2014/chartex" xmlns:cx1="http://schemas.microsoft.com/office/drawing/2015/9/8/chartex" xmlns:cx2="http://schemas.microsoft.com/office/drawing/2015/10/21/chartex" xmlns:cx3="http://schemas.microsoft.com/office/drawing/2016/5/9/chartex" xmlns:cx4="http://schemas.microsoft.com/office/drawing/2016/5/10/chartex" xmlns:cx5="http://schemas.microsoft.com/office/drawing/2016/5/11/chartex" xmlns:cx6="http://schemas.microsoft.com/office/drawing/2016/5/12/chartex" xmlns:cx7="http://schemas.microsoft.com/office/drawing/2016/5/13/chartex" xmlns:cx8="http://schemas.microsoft.com/office/drawing/2016/5/14/chartex" xmlns:mc="http://schemas.openxmlformats.org/markup-compatibility/2006" xmlns:aink="http://schemas.microsoft.com/office/drawing/2016/ink" xmlns:am3d="http://schemas.microsoft.com/office/drawing/2017/model3d" xmlns:o="urn:schemas-microsoft-com:office:office" xmlns:oel="http://schemas.microsoft.com/office/2019/extlst" xmlns:r="http://schemas.openxmlformats.org/officeDocument/2006/relationships" xmlns:m="http://schemas.openxmlformats.org/officeDocument/2006/math" xmlns:v="urn:schemas-microsoft-com:vml" xmlns:wp14="http://schemas.microsoft.com/office/word/2010/wordprocessingDrawing" xmlns:wp="http://schemas.openxmlformats.org/drawingml/2006/wordprocessingDrawing" xmlns:w10="urn:schemas-microsoft-com:office:word" xmlns:w="http://schemas.openxmlformats.org/wordprocessingml/2006/main" xmlns:w14="http://schemas.microsoft.com/office/word/2010/wordml" xmlns:w15="http://schemas.microsoft.com/office/word/2012/wordml" xmlns:w16cex="http://schemas.microsoft.com/office/word/2018/wordml/cex" xmlns:w16cid="http://schemas.microsoft.com/office/word/2016/wordml/cid" xmlns:w16="http://schemas.microsoft.com/office/word/2018/wordml" xmlns:w16sdtdh="http://schemas.microsoft.com/office/word/2020/wordml/sdtdatahash" xmlns:w16se="http://schemas.microsoft.com/office/word/2015/wordml/symex" xmlns:wpg="http://schemas.microsoft.com/office/word/2010/wordprocessingGroup" xmlns:wpi="http://schemas.microsoft.com/office/word/2010/wordprocessingInk" xmlns:wne="http://schemas.microsoft.com/office/word/2006/wordml" xmlns:wps="http://schemas.microsoft.com/office/word/2010/wordprocessingShape" mc:Ignorable="w14 w15 w16se w16cid w16 w16cex w16sdtdh wp14">
   <w:p>
     <w:pPr>
       <w:tabs>
@@ -3019,7 +3100,7 @@
 </file>
 
 <file path=word/footer3.xml><?xml version="1.0" encoding="utf-8"?>
-<w:ftr xmlns:wpc="http://schemas.microsoft.com/office/word/2010/wordprocessingCanvas" xmlns:cx="http://schemas.microsoft.com/office/drawing/2014/chartex" xmlns:cx1="http://schemas.microsoft.com/office/drawing/2015/9/8/chartex" xmlns:cx2="http://schemas.microsoft.com/office/drawing/2015/10/21/chartex" xmlns:cx3="http://schemas.microsoft.com/office/drawing/2016/5/9/chartex" xmlns:cx4="http://schemas.microsoft.com/office/drawing/2016/5/10/chartex" xmlns:cx5="http://schemas.microsoft.com/office/drawing/2016/5/11/chartex" xmlns:cx6="http://schemas.microsoft.com/office/drawing/2016/5/12/chartex" xmlns:cx7="http://schemas.microsoft.com/office/drawing/2016/5/13/chartex" xmlns:cx8="http://schemas.microsoft.com/office/drawing/2016/5/14/chartex" xmlns:mc="http://schemas.openxmlformats.org/markup-compatibility/2006" xmlns:aink="http://schemas.microsoft.com/office/drawing/2016/ink" xmlns:am3d="http://schemas.microsoft.com/office/drawing/2017/model3d" xmlns:o="urn:schemas-microsoft-com:office:office" xmlns:r="http://schemas.openxmlformats.org/officeDocument/2006/relationships" xmlns:m="http://schemas.openxmlformats.org/officeDocument/2006/math" xmlns:v="urn:schemas-microsoft-com:vml" xmlns:wp14="http://schemas.microsoft.com/office/word/2010/wordprocessingDrawing" xmlns:wp="http://schemas.openxmlformats.org/drawingml/2006/wordprocessingDrawing" xmlns:w10="urn:schemas-microsoft-com:office:word" xmlns:w="http://schemas.openxmlformats.org/wordprocessingml/2006/main" xmlns:w14="http://schemas.microsoft.com/office/word/2010/wordml" xmlns:w15="http://schemas.microsoft.com/office/word/2012/wordml" xmlns:w16cex="http://schemas.microsoft.com/office/word/2018/wordml/cex" xmlns:w16cid="http://schemas.microsoft.com/office/word/2016/wordml/cid" xmlns:w16="http://schemas.microsoft.com/office/word/2018/wordml" xmlns:w16sdtdh="http://schemas.microsoft.com/office/word/2020/wordml/sdtdatahash" xmlns:w16se="http://schemas.microsoft.com/office/word/2015/wordml/symex" xmlns:wpg="http://schemas.microsoft.com/office/word/2010/wordprocessingGroup" xmlns:wpi="http://schemas.microsoft.com/office/word/2010/wordprocessingInk" xmlns:wne="http://schemas.microsoft.com/office/word/2006/wordml" xmlns:wps="http://schemas.microsoft.com/office/word/2010/wordprocessingShape" mc:Ignorable="w14 w15 w16se w16cid w16 w16cex w16sdtdh wp14">
+<w:ftr xmlns:wpc="http://schemas.microsoft.com/office/word/2010/wordprocessingCanvas" xmlns:cx="http://schemas.microsoft.com/office/drawing/2014/chartex" xmlns:cx1="http://schemas.microsoft.com/office/drawing/2015/9/8/chartex" xmlns:cx2="http://schemas.microsoft.com/office/drawing/2015/10/21/chartex" xmlns:cx3="http://schemas.microsoft.com/office/drawing/2016/5/9/chartex" xmlns:cx4="http://schemas.microsoft.com/office/drawing/2016/5/10/chartex" xmlns:cx5="http://schemas.microsoft.com/office/drawing/2016/5/11/chartex" xmlns:cx6="http://schemas.microsoft.com/office/drawing/2016/5/12/chartex" xmlns:cx7="http://schemas.microsoft.com/office/drawing/2016/5/13/chartex" xmlns:cx8="http://schemas.microsoft.com/office/drawing/2016/5/14/chartex" xmlns:mc="http://schemas.openxmlformats.org/markup-compatibility/2006" xmlns:aink="http://schemas.microsoft.com/office/drawing/2016/ink" xmlns:am3d="http://schemas.microsoft.com/office/drawing/2017/model3d" xmlns:o="urn:schemas-microsoft-com:office:office" xmlns:oel="http://schemas.microsoft.com/office/2019/extlst" xmlns:r="http://schemas.openxmlformats.org/officeDocument/2006/relationships" xmlns:m="http://schemas.openxmlformats.org/officeDocument/2006/math" xmlns:v="urn:schemas-microsoft-com:vml" xmlns:wp14="http://schemas.microsoft.com/office/word/2010/wordprocessingDrawing" xmlns:wp="http://schemas.openxmlformats.org/drawingml/2006/wordprocessingDrawing" xmlns:w10="urn:schemas-microsoft-com:office:word" xmlns:w="http://schemas.openxmlformats.org/wordprocessingml/2006/main" xmlns:w14="http://schemas.microsoft.com/office/word/2010/wordml" xmlns:w15="http://schemas.microsoft.com/office/word/2012/wordml" xmlns:w16cex="http://schemas.microsoft.com/office/word/2018/wordml/cex" xmlns:w16cid="http://schemas.microsoft.com/office/word/2016/wordml/cid" xmlns:w16="http://schemas.microsoft.com/office/word/2018/wordml" xmlns:w16sdtdh="http://schemas.microsoft.com/office/word/2020/wordml/sdtdatahash" xmlns:w16se="http://schemas.microsoft.com/office/word/2015/wordml/symex" xmlns:wpg="http://schemas.microsoft.com/office/word/2010/wordprocessingGroup" xmlns:wpi="http://schemas.microsoft.com/office/word/2010/wordprocessingInk" xmlns:wne="http://schemas.microsoft.com/office/word/2006/wordml" xmlns:wps="http://schemas.microsoft.com/office/word/2010/wordprocessingShape" mc:Ignorable="w14 w15 w16se w16cid w16 w16cex w16sdtdh wp14">
   <w:tbl>
     <w:tblPr>
       <w:tblStyle w:val="Grigliatabella"/>
@@ -3346,7 +3427,7 @@
 </file>
 
 <file path=word/footer4.xml><?xml version="1.0" encoding="utf-8"?>
-<w:ftr xmlns:wpc="http://schemas.microsoft.com/office/word/2010/wordprocessingCanvas" xmlns:cx="http://schemas.microsoft.com/office/drawing/2014/chartex" xmlns:cx1="http://schemas.microsoft.com/office/drawing/2015/9/8/chartex" xmlns:cx2="http://schemas.microsoft.com/office/drawing/2015/10/21/chartex" xmlns:cx3="http://schemas.microsoft.com/office/drawing/2016/5/9/chartex" xmlns:cx4="http://schemas.microsoft.com/office/drawing/2016/5/10/chartex" xmlns:cx5="http://schemas.microsoft.com/office/drawing/2016/5/11/chartex" xmlns:cx6="http://schemas.microsoft.com/office/drawing/2016/5/12/chartex" xmlns:cx7="http://schemas.microsoft.com/office/drawing/2016/5/13/chartex" xmlns:cx8="http://schemas.microsoft.com/office/drawing/2016/5/14/chartex" xmlns:mc="http://schemas.openxmlformats.org/markup-compatibility/2006" xmlns:aink="http://schemas.microsoft.com/office/drawing/2016/ink" xmlns:am3d="http://schemas.microsoft.com/office/drawing/2017/model3d" xmlns:o="urn:schemas-microsoft-com:office:office" xmlns:r="http://schemas.openxmlformats.org/officeDocument/2006/relationships" xmlns:m="http://schemas.openxmlformats.org/officeDocument/2006/math" xmlns:v="urn:schemas-microsoft-com:vml" xmlns:wp14="http://schemas.microsoft.com/office/word/2010/wordprocessingDrawing" xmlns:wp="http://schemas.openxmlformats.org/drawingml/2006/wordprocessingDrawing" xmlns:w10="urn:schemas-microsoft-com:office:word" xmlns:w="http://schemas.openxmlformats.org/wordprocessingml/2006/main" xmlns:w14="http://schemas.microsoft.com/office/word/2010/wordml" xmlns:w15="http://schemas.microsoft.com/office/word/2012/wordml" xmlns:w16cex="http://schemas.microsoft.com/office/word/2018/wordml/cex" xmlns:w16cid="http://schemas.microsoft.com/office/word/2016/wordml/cid" xmlns:w16="http://schemas.microsoft.com/office/word/2018/wordml" xmlns:w16sdtdh="http://schemas.microsoft.com/office/word/2020/wordml/sdtdatahash" xmlns:w16se="http://schemas.microsoft.com/office/word/2015/wordml/symex" xmlns:wpg="http://schemas.microsoft.com/office/word/2010/wordprocessingGroup" xmlns:wpi="http://schemas.microsoft.com/office/word/2010/wordprocessingInk" xmlns:wne="http://schemas.microsoft.com/office/word/2006/wordml" xmlns:wps="http://schemas.microsoft.com/office/word/2010/wordprocessingShape" mc:Ignorable="w14 w15 w16se w16cid w16 w16cex w16sdtdh wp14">
+<w:ftr xmlns:wpc="http://schemas.microsoft.com/office/word/2010/wordprocessingCanvas" xmlns:cx="http://schemas.microsoft.com/office/drawing/2014/chartex" xmlns:cx1="http://schemas.microsoft.com/office/drawing/2015/9/8/chartex" xmlns:cx2="http://schemas.microsoft.com/office/drawing/2015/10/21/chartex" xmlns:cx3="http://schemas.microsoft.com/office/drawing/2016/5/9/chartex" xmlns:cx4="http://schemas.microsoft.com/office/drawing/2016/5/10/chartex" xmlns:cx5="http://schemas.microsoft.com/office/drawing/2016/5/11/chartex" xmlns:cx6="http://schemas.microsoft.com/office/drawing/2016/5/12/chartex" xmlns:cx7="http://schemas.microsoft.com/office/drawing/2016/5/13/chartex" xmlns:cx8="http://schemas.microsoft.com/office/drawing/2016/5/14/chartex" xmlns:mc="http://schemas.openxmlformats.org/markup-compatibility/2006" xmlns:aink="http://schemas.microsoft.com/office/drawing/2016/ink" xmlns:am3d="http://schemas.microsoft.com/office/drawing/2017/model3d" xmlns:o="urn:schemas-microsoft-com:office:office" xmlns:oel="http://schemas.microsoft.com/office/2019/extlst" xmlns:r="http://schemas.openxmlformats.org/officeDocument/2006/relationships" xmlns:m="http://schemas.openxmlformats.org/officeDocument/2006/math" xmlns:v="urn:schemas-microsoft-com:vml" xmlns:wp14="http://schemas.microsoft.com/office/word/2010/wordprocessingDrawing" xmlns:wp="http://schemas.openxmlformats.org/drawingml/2006/wordprocessingDrawing" xmlns:w10="urn:schemas-microsoft-com:office:word" xmlns:w="http://schemas.openxmlformats.org/wordprocessingml/2006/main" xmlns:w14="http://schemas.microsoft.com/office/word/2010/wordml" xmlns:w15="http://schemas.microsoft.com/office/word/2012/wordml" xmlns:w16cex="http://schemas.microsoft.com/office/word/2018/wordml/cex" xmlns:w16cid="http://schemas.microsoft.com/office/word/2016/wordml/cid" xmlns:w16="http://schemas.microsoft.com/office/word/2018/wordml" xmlns:w16sdtdh="http://schemas.microsoft.com/office/word/2020/wordml/sdtdatahash" xmlns:w16se="http://schemas.microsoft.com/office/word/2015/wordml/symex" xmlns:wpg="http://schemas.microsoft.com/office/word/2010/wordprocessingGroup" xmlns:wpi="http://schemas.microsoft.com/office/word/2010/wordprocessingInk" xmlns:wne="http://schemas.microsoft.com/office/word/2006/wordml" xmlns:wps="http://schemas.microsoft.com/office/word/2010/wordprocessingShape" mc:Ignorable="w14 w15 w16se w16cid w16 w16cex w16sdtdh wp14">
   <w:p>
     <w:pPr>
       <w:tabs>
@@ -3492,7 +3573,7 @@
 </file>
 
 <file path=word/footnotes.xml><?xml version="1.0" encoding="utf-8"?>
-<w:footnotes xmlns:wpc="http://schemas.microsoft.com/office/word/2010/wordprocessingCanvas" xmlns:cx="http://schemas.microsoft.com/office/drawing/2014/chartex" xmlns:cx1="http://schemas.microsoft.com/office/drawing/2015/9/8/chartex" xmlns:cx2="http://schemas.microsoft.com/office/drawing/2015/10/21/chartex" xmlns:cx3="http://schemas.microsoft.com/office/drawing/2016/5/9/chartex" xmlns:cx4="http://schemas.microsoft.com/office/drawing/2016/5/10/chartex" xmlns:cx5="http://schemas.microsoft.com/office/drawing/2016/5/11/chartex" xmlns:cx6="http://schemas.microsoft.com/office/drawing/2016/5/12/chartex" xmlns:cx7="http://schemas.microsoft.com/office/drawing/2016/5/13/chartex" xmlns:cx8="http://schemas.microsoft.com/office/drawing/2016/5/14/chartex" xmlns:mc="http://schemas.openxmlformats.org/markup-compatibility/2006" xmlns:aink="http://schemas.microsoft.com/office/drawing/2016/ink" xmlns:am3d="http://schemas.microsoft.com/office/drawing/2017/model3d" xmlns:o="urn:schemas-microsoft-com:office:office" xmlns:r="http://schemas.openxmlformats.org/officeDocument/2006/relationships" xmlns:m="http://schemas.openxmlformats.org/officeDocument/2006/math" xmlns:v="urn:schemas-microsoft-com:vml" xmlns:wp14="http://schemas.microsoft.com/office/word/2010/wordprocessingDrawing" xmlns:wp="http://schemas.openxmlformats.org/drawingml/2006/wordprocessingDrawing" xmlns:w10="urn:schemas-microsoft-com:office:word" xmlns:w="http://schemas.openxmlformats.org/wordprocessingml/2006/main" xmlns:w14="http://schemas.microsoft.com/office/word/2010/wordml" xmlns:w15="http://schemas.microsoft.com/office/word/2012/wordml" xmlns:w16cex="http://schemas.microsoft.com/office/word/2018/wordml/cex" xmlns:w16cid="http://schemas.microsoft.com/office/word/2016/wordml/cid" xmlns:w16="http://schemas.microsoft.com/office/word/2018/wordml" xmlns:w16sdtdh="http://schemas.microsoft.com/office/word/2020/wordml/sdtdatahash" xmlns:w16se="http://schemas.microsoft.com/office/word/2015/wordml/symex" xmlns:wpg="http://schemas.microsoft.com/office/word/2010/wordprocessingGroup" xmlns:wpi="http://schemas.microsoft.com/office/word/2010/wordprocessingInk" xmlns:wne="http://schemas.microsoft.com/office/word/2006/wordml" xmlns:wps="http://schemas.microsoft.com/office/word/2010/wordprocessingShape" mc:Ignorable="w14 w15 w16se w16cid w16 w16cex w16sdtdh wp14">
+<w:footnotes xmlns:wpc="http://schemas.microsoft.com/office/word/2010/wordprocessingCanvas" xmlns:cx="http://schemas.microsoft.com/office/drawing/2014/chartex" xmlns:cx1="http://schemas.microsoft.com/office/drawing/2015/9/8/chartex" xmlns:cx2="http://schemas.microsoft.com/office/drawing/2015/10/21/chartex" xmlns:cx3="http://schemas.microsoft.com/office/drawing/2016/5/9/chartex" xmlns:cx4="http://schemas.microsoft.com/office/drawing/2016/5/10/chartex" xmlns:cx5="http://schemas.microsoft.com/office/drawing/2016/5/11/chartex" xmlns:cx6="http://schemas.microsoft.com/office/drawing/2016/5/12/chartex" xmlns:cx7="http://schemas.microsoft.com/office/drawing/2016/5/13/chartex" xmlns:cx8="http://schemas.microsoft.com/office/drawing/2016/5/14/chartex" xmlns:mc="http://schemas.openxmlformats.org/markup-compatibility/2006" xmlns:aink="http://schemas.microsoft.com/office/drawing/2016/ink" xmlns:am3d="http://schemas.microsoft.com/office/drawing/2017/model3d" xmlns:o="urn:schemas-microsoft-com:office:office" xmlns:oel="http://schemas.microsoft.com/office/2019/extlst" xmlns:r="http://schemas.openxmlformats.org/officeDocument/2006/relationships" xmlns:m="http://schemas.openxmlformats.org/officeDocument/2006/math" xmlns:v="urn:schemas-microsoft-com:vml" xmlns:wp14="http://schemas.microsoft.com/office/word/2010/wordprocessingDrawing" xmlns:wp="http://schemas.openxmlformats.org/drawingml/2006/wordprocessingDrawing" xmlns:w10="urn:schemas-microsoft-com:office:word" xmlns:w="http://schemas.openxmlformats.org/wordprocessingml/2006/main" xmlns:w14="http://schemas.microsoft.com/office/word/2010/wordml" xmlns:w15="http://schemas.microsoft.com/office/word/2012/wordml" xmlns:w16cex="http://schemas.microsoft.com/office/word/2018/wordml/cex" xmlns:w16cid="http://schemas.microsoft.com/office/word/2016/wordml/cid" xmlns:w16="http://schemas.microsoft.com/office/word/2018/wordml" xmlns:w16sdtdh="http://schemas.microsoft.com/office/word/2020/wordml/sdtdatahash" xmlns:w16se="http://schemas.microsoft.com/office/word/2015/wordml/symex" xmlns:wpg="http://schemas.microsoft.com/office/word/2010/wordprocessingGroup" xmlns:wpi="http://schemas.microsoft.com/office/word/2010/wordprocessingInk" xmlns:wne="http://schemas.microsoft.com/office/word/2006/wordml" xmlns:wps="http://schemas.microsoft.com/office/word/2010/wordprocessingShape" mc:Ignorable="w14 w15 w16se w16cid w16 w16cex w16sdtdh wp14">
   <w:footnote w:type="separator" w:id="-1">
     <w:p>
       <w:r>
@@ -3511,7 +3592,7 @@
 </file>
 
 <file path=word/header1.xml><?xml version="1.0" encoding="utf-8"?>
-<w:hdr xmlns:wpc="http://schemas.microsoft.com/office/word/2010/wordprocessingCanvas" xmlns:cx="http://schemas.microsoft.com/office/drawing/2014/chartex" xmlns:cx1="http://schemas.microsoft.com/office/drawing/2015/9/8/chartex" xmlns:cx2="http://schemas.microsoft.com/office/drawing/2015/10/21/chartex" xmlns:cx3="http://schemas.microsoft.com/office/drawing/2016/5/9/chartex" xmlns:cx4="http://schemas.microsoft.com/office/drawing/2016/5/10/chartex" xmlns:cx5="http://schemas.microsoft.com/office/drawing/2016/5/11/chartex" xmlns:cx6="http://schemas.microsoft.com/office/drawing/2016/5/12/chartex" xmlns:cx7="http://schemas.microsoft.com/office/drawing/2016/5/13/chartex" xmlns:cx8="http://schemas.microsoft.com/office/drawing/2016/5/14/chartex" xmlns:mc="http://schemas.openxmlformats.org/markup-compatibility/2006" xmlns:aink="http://schemas.microsoft.com/office/drawing/2016/ink" xmlns:am3d="http://schemas.microsoft.com/office/drawing/2017/model3d" xmlns:o="urn:schemas-microsoft-com:office:office" xmlns:r="http://schemas.openxmlformats.org/officeDocument/2006/relationships" xmlns:m="http://schemas.openxmlformats.org/officeDocument/2006/math" xmlns:v="urn:schemas-microsoft-com:vml" xmlns:wp14="http://schemas.microsoft.com/office/word/2010/wordprocessingDrawing" xmlns:wp="http://schemas.openxmlformats.org/drawingml/2006/wordprocessingDrawing" xmlns:w10="urn:schemas-microsoft-com:office:word" xmlns:w="http://schemas.openxmlformats.org/wordprocessingml/2006/main" xmlns:w14="http://schemas.microsoft.com/office/word/2010/wordml" xmlns:w15="http://schemas.microsoft.com/office/word/2012/wordml" xmlns:w16cex="http://schemas.microsoft.com/office/word/2018/wordml/cex" xmlns:w16cid="http://schemas.microsoft.com/office/word/2016/wordml/cid" xmlns:w16="http://schemas.microsoft.com/office/word/2018/wordml" xmlns:w16sdtdh="http://schemas.microsoft.com/office/word/2020/wordml/sdtdatahash" xmlns:w16se="http://schemas.microsoft.com/office/word/2015/wordml/symex" xmlns:wpg="http://schemas.microsoft.com/office/word/2010/wordprocessingGroup" xmlns:wpi="http://schemas.microsoft.com/office/word/2010/wordprocessingInk" xmlns:wne="http://schemas.microsoft.com/office/word/2006/wordml" xmlns:wps="http://schemas.microsoft.com/office/word/2010/wordprocessingShape" mc:Ignorable="w14 w15 w16se w16cid w16 w16cex w16sdtdh wp14">
+<w:hdr xmlns:wpc="http://schemas.microsoft.com/office/word/2010/wordprocessingCanvas" xmlns:cx="http://schemas.microsoft.com/office/drawing/2014/chartex" xmlns:cx1="http://schemas.microsoft.com/office/drawing/2015/9/8/chartex" xmlns:cx2="http://schemas.microsoft.com/office/drawing/2015/10/21/chartex" xmlns:cx3="http://schemas.microsoft.com/office/drawing/2016/5/9/chartex" xmlns:cx4="http://schemas.microsoft.com/office/drawing/2016/5/10/chartex" xmlns:cx5="http://schemas.microsoft.com/office/drawing/2016/5/11/chartex" xmlns:cx6="http://schemas.microsoft.com/office/drawing/2016/5/12/chartex" xmlns:cx7="http://schemas.microsoft.com/office/drawing/2016/5/13/chartex" xmlns:cx8="http://schemas.microsoft.com/office/drawing/2016/5/14/chartex" xmlns:mc="http://schemas.openxmlformats.org/markup-compatibility/2006" xmlns:aink="http://schemas.microsoft.com/office/drawing/2016/ink" xmlns:am3d="http://schemas.microsoft.com/office/drawing/2017/model3d" xmlns:o="urn:schemas-microsoft-com:office:office" xmlns:oel="http://schemas.microsoft.com/office/2019/extlst" xmlns:r="http://schemas.openxmlformats.org/officeDocument/2006/relationships" xmlns:m="http://schemas.openxmlformats.org/officeDocument/2006/math" xmlns:v="urn:schemas-microsoft-com:vml" xmlns:wp14="http://schemas.microsoft.com/office/word/2010/wordprocessingDrawing" xmlns:wp="http://schemas.openxmlformats.org/drawingml/2006/wordprocessingDrawing" xmlns:w10="urn:schemas-microsoft-com:office:word" xmlns:w="http://schemas.openxmlformats.org/wordprocessingml/2006/main" xmlns:w14="http://schemas.microsoft.com/office/word/2010/wordml" xmlns:w15="http://schemas.microsoft.com/office/word/2012/wordml" xmlns:w16cex="http://schemas.microsoft.com/office/word/2018/wordml/cex" xmlns:w16cid="http://schemas.microsoft.com/office/word/2016/wordml/cid" xmlns:w16="http://schemas.microsoft.com/office/word/2018/wordml" xmlns:w16sdtdh="http://schemas.microsoft.com/office/word/2020/wordml/sdtdatahash" xmlns:w16se="http://schemas.microsoft.com/office/word/2015/wordml/symex" xmlns:wpg="http://schemas.microsoft.com/office/word/2010/wordprocessingGroup" xmlns:wpi="http://schemas.microsoft.com/office/word/2010/wordprocessingInk" xmlns:wne="http://schemas.microsoft.com/office/word/2006/wordml" xmlns:wps="http://schemas.microsoft.com/office/word/2010/wordprocessingShape" mc:Ignorable="w14 w15 w16se w16cid w16 w16cex w16sdtdh wp14">
   <w:p>
     <w:pPr>
       <w:pStyle w:val="Intestazione"/>
@@ -3582,7 +3663,7 @@
 </file>
 
 <file path=word/header2.xml><?xml version="1.0" encoding="utf-8"?>
-<w:hdr xmlns:wpc="http://schemas.microsoft.com/office/word/2010/wordprocessingCanvas" xmlns:cx="http://schemas.microsoft.com/office/drawing/2014/chartex" xmlns:cx1="http://schemas.microsoft.com/office/drawing/2015/9/8/chartex" xmlns:cx2="http://schemas.microsoft.com/office/drawing/2015/10/21/chartex" xmlns:cx3="http://schemas.microsoft.com/office/drawing/2016/5/9/chartex" xmlns:cx4="http://schemas.microsoft.com/office/drawing/2016/5/10/chartex" xmlns:cx5="http://schemas.microsoft.com/office/drawing/2016/5/11/chartex" xmlns:cx6="http://schemas.microsoft.com/office/drawing/2016/5/12/chartex" xmlns:cx7="http://schemas.microsoft.com/office/drawing/2016/5/13/chartex" xmlns:cx8="http://schemas.microsoft.com/office/drawing/2016/5/14/chartex" xmlns:mc="http://schemas.openxmlformats.org/markup-compatibility/2006" xmlns:aink="http://schemas.microsoft.com/office/drawing/2016/ink" xmlns:am3d="http://schemas.microsoft.com/office/drawing/2017/model3d" xmlns:o="urn:schemas-microsoft-com:office:office" xmlns:r="http://schemas.openxmlformats.org/officeDocument/2006/relationships" xmlns:m="http://schemas.openxmlformats.org/officeDocument/2006/math" xmlns:v="urn:schemas-microsoft-com:vml" xmlns:wp14="http://schemas.microsoft.com/office/word/2010/wordprocessingDrawing" xmlns:wp="http://schemas.openxmlformats.org/drawingml/2006/wordprocessingDrawing" xmlns:w10="urn:schemas-microsoft-com:office:word" xmlns:w="http://schemas.openxmlformats.org/wordprocessingml/2006/main" xmlns:w14="http://schemas.microsoft.com/office/word/2010/wordml" xmlns:w15="http://schemas.microsoft.com/office/word/2012/wordml" xmlns:w16cex="http://schemas.microsoft.com/office/word/2018/wordml/cex" xmlns:w16cid="http://schemas.microsoft.com/office/word/2016/wordml/cid" xmlns:w16="http://schemas.microsoft.com/office/word/2018/wordml" xmlns:w16sdtdh="http://schemas.microsoft.com/office/word/2020/wordml/sdtdatahash" xmlns:w16se="http://schemas.microsoft.com/office/word/2015/wordml/symex" xmlns:wpg="http://schemas.microsoft.com/office/word/2010/wordprocessingGroup" xmlns:wpi="http://schemas.microsoft.com/office/word/2010/wordprocessingInk" xmlns:wne="http://schemas.microsoft.com/office/word/2006/wordml" xmlns:wps="http://schemas.microsoft.com/office/word/2010/wordprocessingShape" mc:Ignorable="w14 w15 w16se w16cid w16 w16cex w16sdtdh wp14">
+<w:hdr xmlns:wpc="http://schemas.microsoft.com/office/word/2010/wordprocessingCanvas" xmlns:cx="http://schemas.microsoft.com/office/drawing/2014/chartex" xmlns:cx1="http://schemas.microsoft.com/office/drawing/2015/9/8/chartex" xmlns:cx2="http://schemas.microsoft.com/office/drawing/2015/10/21/chartex" xmlns:cx3="http://schemas.microsoft.com/office/drawing/2016/5/9/chartex" xmlns:cx4="http://schemas.microsoft.com/office/drawing/2016/5/10/chartex" xmlns:cx5="http://schemas.microsoft.com/office/drawing/2016/5/11/chartex" xmlns:cx6="http://schemas.microsoft.com/office/drawing/2016/5/12/chartex" xmlns:cx7="http://schemas.microsoft.com/office/drawing/2016/5/13/chartex" xmlns:cx8="http://schemas.microsoft.com/office/drawing/2016/5/14/chartex" xmlns:mc="http://schemas.openxmlformats.org/markup-compatibility/2006" xmlns:aink="http://schemas.microsoft.com/office/drawing/2016/ink" xmlns:am3d="http://schemas.microsoft.com/office/drawing/2017/model3d" xmlns:o="urn:schemas-microsoft-com:office:office" xmlns:oel="http://schemas.microsoft.com/office/2019/extlst" xmlns:r="http://schemas.openxmlformats.org/officeDocument/2006/relationships" xmlns:m="http://schemas.openxmlformats.org/officeDocument/2006/math" xmlns:v="urn:schemas-microsoft-com:vml" xmlns:wp14="http://schemas.microsoft.com/office/word/2010/wordprocessingDrawing" xmlns:wp="http://schemas.openxmlformats.org/drawingml/2006/wordprocessingDrawing" xmlns:w10="urn:schemas-microsoft-com:office:word" xmlns:w="http://schemas.openxmlformats.org/wordprocessingml/2006/main" xmlns:w14="http://schemas.microsoft.com/office/word/2010/wordml" xmlns:w15="http://schemas.microsoft.com/office/word/2012/wordml" xmlns:w16cex="http://schemas.microsoft.com/office/word/2018/wordml/cex" xmlns:w16cid="http://schemas.microsoft.com/office/word/2016/wordml/cid" xmlns:w16="http://schemas.microsoft.com/office/word/2018/wordml" xmlns:w16sdtdh="http://schemas.microsoft.com/office/word/2020/wordml/sdtdatahash" xmlns:w16se="http://schemas.microsoft.com/office/word/2015/wordml/symex" xmlns:wpg="http://schemas.microsoft.com/office/word/2010/wordprocessingGroup" xmlns:wpi="http://schemas.microsoft.com/office/word/2010/wordprocessingInk" xmlns:wne="http://schemas.microsoft.com/office/word/2006/wordml" xmlns:wps="http://schemas.microsoft.com/office/word/2010/wordprocessingShape" mc:Ignorable="w14 w15 w16se w16cid w16 w16cex w16sdtdh wp14">
   <w:tbl>
     <w:tblPr>
       <w:tblpPr w:leftFromText="142" w:rightFromText="142" w:horzAnchor="page" w:tblpX="285" w:tblpY="1"/>
@@ -3926,7 +4007,7 @@
             </w:rPr>
             <w:t xml:space="preserve">Sede </w:t>
           </w:r>
-          <w:bookmarkStart w:id="23" w:name="bookmark_headers_istituzionale"/>
+          <w:bookmarkStart w:id="25" w:name="bookmark_headers_istituzionale"/>
           <w:r>
             <w:rPr>
               <w:b/>
@@ -3936,7 +4017,7 @@
             </w:rPr>
             <w:t>Secondaria</w:t>
           </w:r>
-          <w:bookmarkEnd w:id="23"/>
+          <w:bookmarkEnd w:id="25"/>
           <w:r>
             <w:rPr>
               <w:b/>
@@ -3962,7 +4043,7 @@
             </w:rPr>
             <w:t xml:space="preserve"> </w:t>
           </w:r>
-          <w:bookmarkStart w:id="24" w:name="bookmark_headers_sede"/>
+          <w:bookmarkStart w:id="26" w:name="bookmark_headers_sede"/>
           <w:proofErr w:type="spellStart"/>
           <w:proofErr w:type="gramStart"/>
           <w:r>
@@ -3974,7 +4055,7 @@
             </w:rPr>
             <w:t>CAMPO.Sede.Secondaria</w:t>
           </w:r>
-          <w:bookmarkEnd w:id="24"/>
+          <w:bookmarkEnd w:id="26"/>
           <w:proofErr w:type="spellEnd"/>
           <w:proofErr w:type="gramEnd"/>
         </w:p>
@@ -4075,7 +4156,7 @@
 </file>
 
 <file path=word/header3.xml><?xml version="1.0" encoding="utf-8"?>
-<w:hdr xmlns:wpc="http://schemas.microsoft.com/office/word/2010/wordprocessingCanvas" xmlns:cx="http://schemas.microsoft.com/office/drawing/2014/chartex" xmlns:cx1="http://schemas.microsoft.com/office/drawing/2015/9/8/chartex" xmlns:cx2="http://schemas.microsoft.com/office/drawing/2015/10/21/chartex" xmlns:cx3="http://schemas.microsoft.com/office/drawing/2016/5/9/chartex" xmlns:cx4="http://schemas.microsoft.com/office/drawing/2016/5/10/chartex" xmlns:cx5="http://schemas.microsoft.com/office/drawing/2016/5/11/chartex" xmlns:cx6="http://schemas.microsoft.com/office/drawing/2016/5/12/chartex" xmlns:cx7="http://schemas.microsoft.com/office/drawing/2016/5/13/chartex" xmlns:cx8="http://schemas.microsoft.com/office/drawing/2016/5/14/chartex" xmlns:mc="http://schemas.openxmlformats.org/markup-compatibility/2006" xmlns:aink="http://schemas.microsoft.com/office/drawing/2016/ink" xmlns:am3d="http://schemas.microsoft.com/office/drawing/2017/model3d" xmlns:o="urn:schemas-microsoft-com:office:office" xmlns:r="http://schemas.openxmlformats.org/officeDocument/2006/relationships" xmlns:m="http://schemas.openxmlformats.org/officeDocument/2006/math" xmlns:v="urn:schemas-microsoft-com:vml" xmlns:wp14="http://schemas.microsoft.com/office/word/2010/wordprocessingDrawing" xmlns:wp="http://schemas.openxmlformats.org/drawingml/2006/wordprocessingDrawing" xmlns:w10="urn:schemas-microsoft-com:office:word" xmlns:w="http://schemas.openxmlformats.org/wordprocessingml/2006/main" xmlns:w14="http://schemas.microsoft.com/office/word/2010/wordml" xmlns:w15="http://schemas.microsoft.com/office/word/2012/wordml" xmlns:w16cex="http://schemas.microsoft.com/office/word/2018/wordml/cex" xmlns:w16cid="http://schemas.microsoft.com/office/word/2016/wordml/cid" xmlns:w16="http://schemas.microsoft.com/office/word/2018/wordml" xmlns:w16sdtdh="http://schemas.microsoft.com/office/word/2020/wordml/sdtdatahash" xmlns:w16se="http://schemas.microsoft.com/office/word/2015/wordml/symex" xmlns:wpg="http://schemas.microsoft.com/office/word/2010/wordprocessingGroup" xmlns:wpi="http://schemas.microsoft.com/office/word/2010/wordprocessingInk" xmlns:wne="http://schemas.microsoft.com/office/word/2006/wordml" xmlns:wps="http://schemas.microsoft.com/office/word/2010/wordprocessingShape" mc:Ignorable="w14 w15 w16se w16cid w16 w16cex w16sdtdh wp14">
+<w:hdr xmlns:wpc="http://schemas.microsoft.com/office/word/2010/wordprocessingCanvas" xmlns:cx="http://schemas.microsoft.com/office/drawing/2014/chartex" xmlns:cx1="http://schemas.microsoft.com/office/drawing/2015/9/8/chartex" xmlns:cx2="http://schemas.microsoft.com/office/drawing/2015/10/21/chartex" xmlns:cx3="http://schemas.microsoft.com/office/drawing/2016/5/9/chartex" xmlns:cx4="http://schemas.microsoft.com/office/drawing/2016/5/10/chartex" xmlns:cx5="http://schemas.microsoft.com/office/drawing/2016/5/11/chartex" xmlns:cx6="http://schemas.microsoft.com/office/drawing/2016/5/12/chartex" xmlns:cx7="http://schemas.microsoft.com/office/drawing/2016/5/13/chartex" xmlns:cx8="http://schemas.microsoft.com/office/drawing/2016/5/14/chartex" xmlns:mc="http://schemas.openxmlformats.org/markup-compatibility/2006" xmlns:aink="http://schemas.microsoft.com/office/drawing/2016/ink" xmlns:am3d="http://schemas.microsoft.com/office/drawing/2017/model3d" xmlns:o="urn:schemas-microsoft-com:office:office" xmlns:oel="http://schemas.microsoft.com/office/2019/extlst" xmlns:r="http://schemas.openxmlformats.org/officeDocument/2006/relationships" xmlns:m="http://schemas.openxmlformats.org/officeDocument/2006/math" xmlns:v="urn:schemas-microsoft-com:vml" xmlns:wp14="http://schemas.microsoft.com/office/word/2010/wordprocessingDrawing" xmlns:wp="http://schemas.openxmlformats.org/drawingml/2006/wordprocessingDrawing" xmlns:w10="urn:schemas-microsoft-com:office:word" xmlns:w="http://schemas.openxmlformats.org/wordprocessingml/2006/main" xmlns:w14="http://schemas.microsoft.com/office/word/2010/wordml" xmlns:w15="http://schemas.microsoft.com/office/word/2012/wordml" xmlns:w16cex="http://schemas.microsoft.com/office/word/2018/wordml/cex" xmlns:w16cid="http://schemas.microsoft.com/office/word/2016/wordml/cid" xmlns:w16="http://schemas.microsoft.com/office/word/2018/wordml" xmlns:w16sdtdh="http://schemas.microsoft.com/office/word/2020/wordml/sdtdatahash" xmlns:w16se="http://schemas.microsoft.com/office/word/2015/wordml/symex" xmlns:wpg="http://schemas.microsoft.com/office/word/2010/wordprocessingGroup" xmlns:wpi="http://schemas.microsoft.com/office/word/2010/wordprocessingInk" xmlns:wne="http://schemas.microsoft.com/office/word/2006/wordml" xmlns:wps="http://schemas.microsoft.com/office/word/2010/wordprocessingShape" mc:Ignorable="w14 w15 w16se w16cid w16 w16cex w16sdtdh wp14">
   <w:p>
     <w:pPr>
       <w:pStyle w:val="Intestazione"/>
@@ -4145,7 +4226,7 @@
 </file>
 
 <file path=word/header4.xml><?xml version="1.0" encoding="utf-8"?>
-<w:hdr xmlns:wpc="http://schemas.microsoft.com/office/word/2010/wordprocessingCanvas" xmlns:cx="http://schemas.microsoft.com/office/drawing/2014/chartex" xmlns:cx1="http://schemas.microsoft.com/office/drawing/2015/9/8/chartex" xmlns:cx2="http://schemas.microsoft.com/office/drawing/2015/10/21/chartex" xmlns:cx3="http://schemas.microsoft.com/office/drawing/2016/5/9/chartex" xmlns:cx4="http://schemas.microsoft.com/office/drawing/2016/5/10/chartex" xmlns:cx5="http://schemas.microsoft.com/office/drawing/2016/5/11/chartex" xmlns:cx6="http://schemas.microsoft.com/office/drawing/2016/5/12/chartex" xmlns:cx7="http://schemas.microsoft.com/office/drawing/2016/5/13/chartex" xmlns:cx8="http://schemas.microsoft.com/office/drawing/2016/5/14/chartex" xmlns:mc="http://schemas.openxmlformats.org/markup-compatibility/2006" xmlns:aink="http://schemas.microsoft.com/office/drawing/2016/ink" xmlns:am3d="http://schemas.microsoft.com/office/drawing/2017/model3d" xmlns:o="urn:schemas-microsoft-com:office:office" xmlns:r="http://schemas.openxmlformats.org/officeDocument/2006/relationships" xmlns:m="http://schemas.openxmlformats.org/officeDocument/2006/math" xmlns:v="urn:schemas-microsoft-com:vml" xmlns:wp14="http://schemas.microsoft.com/office/word/2010/wordprocessingDrawing" xmlns:wp="http://schemas.openxmlformats.org/drawingml/2006/wordprocessingDrawing" xmlns:w10="urn:schemas-microsoft-com:office:word" xmlns:w="http://schemas.openxmlformats.org/wordprocessingml/2006/main" xmlns:w14="http://schemas.microsoft.com/office/word/2010/wordml" xmlns:w15="http://schemas.microsoft.com/office/word/2012/wordml" xmlns:w16cex="http://schemas.microsoft.com/office/word/2018/wordml/cex" xmlns:w16cid="http://schemas.microsoft.com/office/word/2016/wordml/cid" xmlns:w16="http://schemas.microsoft.com/office/word/2018/wordml" xmlns:w16sdtdh="http://schemas.microsoft.com/office/word/2020/wordml/sdtdatahash" xmlns:w16se="http://schemas.microsoft.com/office/word/2015/wordml/symex" xmlns:wpg="http://schemas.microsoft.com/office/word/2010/wordprocessingGroup" xmlns:wpi="http://schemas.microsoft.com/office/word/2010/wordprocessingInk" xmlns:wne="http://schemas.microsoft.com/office/word/2006/wordml" xmlns:wps="http://schemas.microsoft.com/office/word/2010/wordprocessingShape" mc:Ignorable="w14 w15 w16se w16cid w16 w16cex w16sdtdh wp14">
+<w:hdr xmlns:wpc="http://schemas.microsoft.com/office/word/2010/wordprocessingCanvas" xmlns:cx="http://schemas.microsoft.com/office/drawing/2014/chartex" xmlns:cx1="http://schemas.microsoft.com/office/drawing/2015/9/8/chartex" xmlns:cx2="http://schemas.microsoft.com/office/drawing/2015/10/21/chartex" xmlns:cx3="http://schemas.microsoft.com/office/drawing/2016/5/9/chartex" xmlns:cx4="http://schemas.microsoft.com/office/drawing/2016/5/10/chartex" xmlns:cx5="http://schemas.microsoft.com/office/drawing/2016/5/11/chartex" xmlns:cx6="http://schemas.microsoft.com/office/drawing/2016/5/12/chartex" xmlns:cx7="http://schemas.microsoft.com/office/drawing/2016/5/13/chartex" xmlns:cx8="http://schemas.microsoft.com/office/drawing/2016/5/14/chartex" xmlns:mc="http://schemas.openxmlformats.org/markup-compatibility/2006" xmlns:aink="http://schemas.microsoft.com/office/drawing/2016/ink" xmlns:am3d="http://schemas.microsoft.com/office/drawing/2017/model3d" xmlns:o="urn:schemas-microsoft-com:office:office" xmlns:oel="http://schemas.microsoft.com/office/2019/extlst" xmlns:r="http://schemas.openxmlformats.org/officeDocument/2006/relationships" xmlns:m="http://schemas.openxmlformats.org/officeDocument/2006/math" xmlns:v="urn:schemas-microsoft-com:vml" xmlns:wp14="http://schemas.microsoft.com/office/word/2010/wordprocessingDrawing" xmlns:wp="http://schemas.openxmlformats.org/drawingml/2006/wordprocessingDrawing" xmlns:w10="urn:schemas-microsoft-com:office:word" xmlns:w="http://schemas.openxmlformats.org/wordprocessingml/2006/main" xmlns:w14="http://schemas.microsoft.com/office/word/2010/wordml" xmlns:w15="http://schemas.microsoft.com/office/word/2012/wordml" xmlns:w16cex="http://schemas.microsoft.com/office/word/2018/wordml/cex" xmlns:w16cid="http://schemas.microsoft.com/office/word/2016/wordml/cid" xmlns:w16="http://schemas.microsoft.com/office/word/2018/wordml" xmlns:w16sdtdh="http://schemas.microsoft.com/office/word/2020/wordml/sdtdatahash" xmlns:w16se="http://schemas.microsoft.com/office/word/2015/wordml/symex" xmlns:wpg="http://schemas.microsoft.com/office/word/2010/wordprocessingGroup" xmlns:wpi="http://schemas.microsoft.com/office/word/2010/wordprocessingInk" xmlns:wne="http://schemas.microsoft.com/office/word/2006/wordml" xmlns:wps="http://schemas.microsoft.com/office/word/2010/wordprocessingShape" mc:Ignorable="w14 w15 w16se w16cid w16 w16cex w16sdtdh wp14">
   <w:tbl>
     <w:tblPr>
       <w:tblStyle w:val="Grigliatabella"/>
@@ -4420,7 +4501,7 @@
             </w:rPr>
             <w:t xml:space="preserve">Sede </w:t>
           </w:r>
-          <w:bookmarkStart w:id="49" w:name="bookmark_headers_istituzionale_en"/>
+          <w:bookmarkStart w:id="52" w:name="bookmark_headers_istituzionale_en"/>
           <w:r>
             <w:rPr>
               <w:b/>
@@ -4430,7 +4511,7 @@
             </w:rPr>
             <w:t>Secondaria</w:t>
           </w:r>
-          <w:bookmarkEnd w:id="49"/>
+          <w:bookmarkEnd w:id="52"/>
           <w:r>
             <w:rPr>
               <w:b/>
@@ -4456,7 +4537,7 @@
             </w:rPr>
             <w:t xml:space="preserve"> </w:t>
           </w:r>
-          <w:bookmarkStart w:id="50" w:name="bookmark_headers_sede_en"/>
+          <w:bookmarkStart w:id="53" w:name="bookmark_headers_sede_en"/>
           <w:proofErr w:type="spellStart"/>
           <w:proofErr w:type="gramStart"/>
           <w:r>
@@ -4468,7 +4549,7 @@
             </w:rPr>
             <w:t>CAMPO.Sede.Secondaria</w:t>
           </w:r>
-          <w:bookmarkEnd w:id="50"/>
+          <w:bookmarkEnd w:id="53"/>
           <w:proofErr w:type="spellEnd"/>
           <w:proofErr w:type="gramEnd"/>
         </w:p>
@@ -4638,7 +4719,7 @@
 </file>
 
 <file path=word/numbering.xml><?xml version="1.0" encoding="utf-8"?>
-<w:numbering xmlns:wpc="http://schemas.microsoft.com/office/word/2010/wordprocessingCanvas" xmlns:cx="http://schemas.microsoft.com/office/drawing/2014/chartex" xmlns:cx1="http://schemas.microsoft.com/office/drawing/2015/9/8/chartex" xmlns:cx2="http://schemas.microsoft.com/office/drawing/2015/10/21/chartex" xmlns:cx3="http://schemas.microsoft.com/office/drawing/2016/5/9/chartex" xmlns:cx4="http://schemas.microsoft.com/office/drawing/2016/5/10/chartex" xmlns:cx5="http://schemas.microsoft.com/office/drawing/2016/5/11/chartex" xmlns:cx6="http://schemas.microsoft.com/office/drawing/2016/5/12/chartex" xmlns:cx7="http://schemas.microsoft.com/office/drawing/2016/5/13/chartex" xmlns:cx8="http://schemas.microsoft.com/office/drawing/2016/5/14/chartex" xmlns:mc="http://schemas.openxmlformats.org/markup-compatibility/2006" xmlns:aink="http://schemas.microsoft.com/office/drawing/2016/ink" xmlns:am3d="http://schemas.microsoft.com/office/drawing/2017/model3d" xmlns:o="urn:schemas-microsoft-com:office:office" xmlns:r="http://schemas.openxmlformats.org/officeDocument/2006/relationships" xmlns:m="http://schemas.openxmlformats.org/officeDocument/2006/math" xmlns:v="urn:schemas-microsoft-com:vml" xmlns:wp14="http://schemas.microsoft.com/office/word/2010/wordprocessingDrawing" xmlns:wp="http://schemas.openxmlformats.org/drawingml/2006/wordprocessingDrawing" xmlns:w10="urn:schemas-microsoft-com:office:word" xmlns:w="http://schemas.openxmlformats.org/wordprocessingml/2006/main" xmlns:w14="http://schemas.microsoft.com/office/word/2010/wordml" xmlns:w15="http://schemas.microsoft.com/office/word/2012/wordml" xmlns:w16cex="http://schemas.microsoft.com/office/word/2018/wordml/cex" xmlns:w16cid="http://schemas.microsoft.com/office/word/2016/wordml/cid" xmlns:w16="http://schemas.microsoft.com/office/word/2018/wordml" xmlns:w16sdtdh="http://schemas.microsoft.com/office/word/2020/wordml/sdtdatahash" xmlns:w16se="http://schemas.microsoft.com/office/word/2015/wordml/symex" xmlns:wpg="http://schemas.microsoft.com/office/word/2010/wordprocessingGroup" xmlns:wpi="http://schemas.microsoft.com/office/word/2010/wordprocessingInk" xmlns:wne="http://schemas.microsoft.com/office/word/2006/wordml" xmlns:wps="http://schemas.microsoft.com/office/word/2010/wordprocessingShape" mc:Ignorable="w14 w15 w16se w16cid w16 w16cex w16sdtdh wp14">
+<w:numbering xmlns:wpc="http://schemas.microsoft.com/office/word/2010/wordprocessingCanvas" xmlns:cx="http://schemas.microsoft.com/office/drawing/2014/chartex" xmlns:cx1="http://schemas.microsoft.com/office/drawing/2015/9/8/chartex" xmlns:cx2="http://schemas.microsoft.com/office/drawing/2015/10/21/chartex" xmlns:cx3="http://schemas.microsoft.com/office/drawing/2016/5/9/chartex" xmlns:cx4="http://schemas.microsoft.com/office/drawing/2016/5/10/chartex" xmlns:cx5="http://schemas.microsoft.com/office/drawing/2016/5/11/chartex" xmlns:cx6="http://schemas.microsoft.com/office/drawing/2016/5/12/chartex" xmlns:cx7="http://schemas.microsoft.com/office/drawing/2016/5/13/chartex" xmlns:cx8="http://schemas.microsoft.com/office/drawing/2016/5/14/chartex" xmlns:mc="http://schemas.openxmlformats.org/markup-compatibility/2006" xmlns:aink="http://schemas.microsoft.com/office/drawing/2016/ink" xmlns:am3d="http://schemas.microsoft.com/office/drawing/2017/model3d" xmlns:o="urn:schemas-microsoft-com:office:office" xmlns:oel="http://schemas.microsoft.com/office/2019/extlst" xmlns:r="http://schemas.openxmlformats.org/officeDocument/2006/relationships" xmlns:m="http://schemas.openxmlformats.org/officeDocument/2006/math" xmlns:v="urn:schemas-microsoft-com:vml" xmlns:wp14="http://schemas.microsoft.com/office/word/2010/wordprocessingDrawing" xmlns:wp="http://schemas.openxmlformats.org/drawingml/2006/wordprocessingDrawing" xmlns:w10="urn:schemas-microsoft-com:office:word" xmlns:w="http://schemas.openxmlformats.org/wordprocessingml/2006/main" xmlns:w14="http://schemas.microsoft.com/office/word/2010/wordml" xmlns:w15="http://schemas.microsoft.com/office/word/2012/wordml" xmlns:w16cex="http://schemas.microsoft.com/office/word/2018/wordml/cex" xmlns:w16cid="http://schemas.microsoft.com/office/word/2016/wordml/cid" xmlns:w16="http://schemas.microsoft.com/office/word/2018/wordml" xmlns:w16sdtdh="http://schemas.microsoft.com/office/word/2020/wordml/sdtdatahash" xmlns:w16se="http://schemas.microsoft.com/office/word/2015/wordml/symex" xmlns:wpg="http://schemas.microsoft.com/office/word/2010/wordprocessingGroup" xmlns:wpi="http://schemas.microsoft.com/office/word/2010/wordprocessingInk" xmlns:wne="http://schemas.microsoft.com/office/word/2006/wordml" xmlns:wps="http://schemas.microsoft.com/office/word/2010/wordprocessingShape" mc:Ignorable="w14 w15 w16se w16cid w16 w16cex w16sdtdh wp14">
   <w:abstractNum w:abstractNumId="0" w15:restartNumberingAfterBreak="0">
     <w:nsid w:val="02B04767"/>
     <w:multiLevelType w:val="hybridMultilevel"/>
@@ -9659,13 +9740,13 @@
       </w:rPr>
     </w:lvl>
   </w:abstractNum>
-  <w:num w:numId="1">
+  <w:num w:numId="1" w16cid:durableId="1287855681">
     <w:abstractNumId w:val="12"/>
   </w:num>
-  <w:num w:numId="2">
+  <w:num w:numId="2" w16cid:durableId="1070813675">
     <w:abstractNumId w:val="36"/>
   </w:num>
-  <w:num w:numId="3">
+  <w:num w:numId="3" w16cid:durableId="1061564628">
     <w:abstractNumId w:val="15"/>
     <w:lvlOverride w:ilvl="0">
       <w:startOverride w:val="1"/>
@@ -9695,7 +9776,7 @@
       <w:startOverride w:val="1"/>
     </w:lvlOverride>
   </w:num>
-  <w:num w:numId="4">
+  <w:num w:numId="4" w16cid:durableId="671224810">
     <w:abstractNumId w:val="4"/>
     <w:lvlOverride w:ilvl="0">
       <w:startOverride w:val="1"/>
@@ -9725,7 +9806,7 @@
       <w:startOverride w:val="1"/>
     </w:lvlOverride>
   </w:num>
-  <w:num w:numId="5">
+  <w:num w:numId="5" w16cid:durableId="439304209">
     <w:abstractNumId w:val="29"/>
     <w:lvlOverride w:ilvl="0">
       <w:startOverride w:val="1"/>
@@ -9755,133 +9836,133 @@
       <w:startOverride w:val="1"/>
     </w:lvlOverride>
   </w:num>
-  <w:num w:numId="6">
+  <w:num w:numId="6" w16cid:durableId="733506833">
     <w:abstractNumId w:val="4"/>
   </w:num>
-  <w:num w:numId="7">
+  <w:num w:numId="7" w16cid:durableId="1013803085">
     <w:abstractNumId w:val="39"/>
   </w:num>
-  <w:num w:numId="8">
+  <w:num w:numId="8" w16cid:durableId="1558972836">
     <w:abstractNumId w:val="10"/>
   </w:num>
-  <w:num w:numId="9">
+  <w:num w:numId="9" w16cid:durableId="1852064335">
     <w:abstractNumId w:val="22"/>
   </w:num>
-  <w:num w:numId="10">
+  <w:num w:numId="10" w16cid:durableId="93138620">
     <w:abstractNumId w:val="44"/>
   </w:num>
-  <w:num w:numId="11">
+  <w:num w:numId="11" w16cid:durableId="287206418">
     <w:abstractNumId w:val="14"/>
   </w:num>
-  <w:num w:numId="12">
+  <w:num w:numId="12" w16cid:durableId="975186674">
     <w:abstractNumId w:val="27"/>
   </w:num>
-  <w:num w:numId="13">
+  <w:num w:numId="13" w16cid:durableId="1658341526">
     <w:abstractNumId w:val="37"/>
   </w:num>
-  <w:num w:numId="14">
+  <w:num w:numId="14" w16cid:durableId="79376016">
     <w:abstractNumId w:val="5"/>
   </w:num>
-  <w:num w:numId="15">
+  <w:num w:numId="15" w16cid:durableId="1107045079">
     <w:abstractNumId w:val="21"/>
   </w:num>
-  <w:num w:numId="16">
+  <w:num w:numId="16" w16cid:durableId="1478035721">
     <w:abstractNumId w:val="29"/>
   </w:num>
-  <w:num w:numId="17">
+  <w:num w:numId="17" w16cid:durableId="1570991543">
     <w:abstractNumId w:val="19"/>
   </w:num>
-  <w:num w:numId="18">
+  <w:num w:numId="18" w16cid:durableId="1842238885">
     <w:abstractNumId w:val="3"/>
   </w:num>
-  <w:num w:numId="19">
+  <w:num w:numId="19" w16cid:durableId="605769321">
     <w:abstractNumId w:val="23"/>
   </w:num>
-  <w:num w:numId="20">
+  <w:num w:numId="20" w16cid:durableId="421878166">
     <w:abstractNumId w:val="25"/>
   </w:num>
-  <w:num w:numId="21">
+  <w:num w:numId="21" w16cid:durableId="1263758879">
     <w:abstractNumId w:val="13"/>
   </w:num>
-  <w:num w:numId="22">
+  <w:num w:numId="22" w16cid:durableId="660040911">
     <w:abstractNumId w:val="42"/>
   </w:num>
-  <w:num w:numId="23">
+  <w:num w:numId="23" w16cid:durableId="2102215897">
     <w:abstractNumId w:val="32"/>
   </w:num>
-  <w:num w:numId="24">
+  <w:num w:numId="24" w16cid:durableId="1770664938">
     <w:abstractNumId w:val="0"/>
   </w:num>
-  <w:num w:numId="25">
+  <w:num w:numId="25" w16cid:durableId="1839271511">
     <w:abstractNumId w:val="31"/>
   </w:num>
-  <w:num w:numId="26">
+  <w:num w:numId="26" w16cid:durableId="211842406">
     <w:abstractNumId w:val="16"/>
   </w:num>
-  <w:num w:numId="27">
+  <w:num w:numId="27" w16cid:durableId="1409883303">
     <w:abstractNumId w:val="1"/>
   </w:num>
-  <w:num w:numId="28">
+  <w:num w:numId="28" w16cid:durableId="311638662">
     <w:abstractNumId w:val="6"/>
   </w:num>
-  <w:num w:numId="29">
+  <w:num w:numId="29" w16cid:durableId="1514343321">
     <w:abstractNumId w:val="11"/>
   </w:num>
-  <w:num w:numId="30">
+  <w:num w:numId="30" w16cid:durableId="57099973">
     <w:abstractNumId w:val="18"/>
   </w:num>
-  <w:num w:numId="31">
+  <w:num w:numId="31" w16cid:durableId="1452045571">
     <w:abstractNumId w:val="24"/>
   </w:num>
-  <w:num w:numId="32">
+  <w:num w:numId="32" w16cid:durableId="558058545">
     <w:abstractNumId w:val="43"/>
   </w:num>
-  <w:num w:numId="33">
+  <w:num w:numId="33" w16cid:durableId="1278246769">
     <w:abstractNumId w:val="30"/>
   </w:num>
-  <w:num w:numId="34">
+  <w:num w:numId="34" w16cid:durableId="1815827322">
     <w:abstractNumId w:val="9"/>
   </w:num>
-  <w:num w:numId="35">
+  <w:num w:numId="35" w16cid:durableId="471102326">
     <w:abstractNumId w:val="41"/>
   </w:num>
-  <w:num w:numId="36">
+  <w:num w:numId="36" w16cid:durableId="1070615817">
     <w:abstractNumId w:val="38"/>
   </w:num>
-  <w:num w:numId="37">
+  <w:num w:numId="37" w16cid:durableId="1843469450">
     <w:abstractNumId w:val="20"/>
   </w:num>
-  <w:num w:numId="38">
+  <w:num w:numId="38" w16cid:durableId="2144687348">
     <w:abstractNumId w:val="40"/>
   </w:num>
-  <w:num w:numId="39">
+  <w:num w:numId="39" w16cid:durableId="248009207">
     <w:abstractNumId w:val="8"/>
   </w:num>
-  <w:num w:numId="40">
+  <w:num w:numId="40" w16cid:durableId="1455980493">
     <w:abstractNumId w:val="7"/>
   </w:num>
-  <w:num w:numId="41">
+  <w:num w:numId="41" w16cid:durableId="1088041921">
     <w:abstractNumId w:val="33"/>
   </w:num>
-  <w:num w:numId="42">
+  <w:num w:numId="42" w16cid:durableId="752898788">
     <w:abstractNumId w:val="34"/>
   </w:num>
-  <w:num w:numId="43">
+  <w:num w:numId="43" w16cid:durableId="475804511">
     <w:abstractNumId w:val="26"/>
   </w:num>
-  <w:num w:numId="44">
+  <w:num w:numId="44" w16cid:durableId="403725674">
     <w:abstractNumId w:val="2"/>
   </w:num>
-  <w:num w:numId="45">
+  <w:num w:numId="45" w16cid:durableId="47532086">
     <w:abstractNumId w:val="45"/>
   </w:num>
-  <w:num w:numId="46">
+  <w:num w:numId="46" w16cid:durableId="1255480522">
     <w:abstractNumId w:val="35"/>
   </w:num>
-  <w:num w:numId="47">
+  <w:num w:numId="47" w16cid:durableId="2121760625">
     <w:abstractNumId w:val="17"/>
   </w:num>
-  <w:num w:numId="48">
+  <w:num w:numId="48" w16cid:durableId="1187790474">
     <w:abstractNumId w:val="28"/>
   </w:num>
 </w:numbering>

--- a/models/LdO.docx
+++ b/models/LdO.docx
@@ -1241,23 +1241,7 @@
                 <w:rFonts w:cstheme="minorHAnsi"/>
                 <w:bCs/>
               </w:rPr>
-              <w:t xml:space="preserve">IVA </w:t>
-            </w:r>
-            <w:proofErr w:type="gramStart"/>
-            <w:r>
-              <w:rPr>
-                <w:rFonts w:cstheme="minorHAnsi"/>
-                <w:bCs/>
-              </w:rPr>
-              <w:t>02118311006  -</w:t>
-            </w:r>
-            <w:proofErr w:type="gramEnd"/>
-            <w:r>
-              <w:rPr>
-                <w:rFonts w:cstheme="minorHAnsi"/>
-                <w:bCs/>
-              </w:rPr>
-              <w:t xml:space="preserve">  C</w:t>
+              <w:t>IVA 02118311006  -  C</w:t>
             </w:r>
             <w:r>
               <w:rPr>
@@ -2755,23 +2739,7 @@
                 <w:rFonts w:cstheme="minorHAnsi"/>
                 <w:bCs/>
               </w:rPr>
-              <w:t xml:space="preserve">IVA </w:t>
-            </w:r>
-            <w:proofErr w:type="gramStart"/>
-            <w:r>
-              <w:rPr>
-                <w:rFonts w:cstheme="minorHAnsi"/>
-                <w:bCs/>
-              </w:rPr>
-              <w:t>02118311006  -</w:t>
-            </w:r>
-            <w:proofErr w:type="gramEnd"/>
-            <w:r>
-              <w:rPr>
-                <w:rFonts w:cstheme="minorHAnsi"/>
-                <w:bCs/>
-              </w:rPr>
-              <w:t xml:space="preserve">  C</w:t>
+              <w:t>IVA 02118311006  -  C</w:t>
             </w:r>
             <w:r>
               <w:rPr>
@@ -2820,33 +2788,69 @@
               <w:spacing w:after="0"/>
               <w:rPr>
                 <w:rFonts w:cstheme="minorHAnsi"/>
+              </w:rPr>
+            </w:pPr>
+            <w:r>
+              <w:rPr>
+                <w:rFonts w:cstheme="minorHAnsi"/>
                 <w:b/>
                 <w:bCs/>
               </w:rPr>
-            </w:pPr>
+              <w:t>Note</w:t>
+            </w:r>
             <w:r>
               <w:rPr>
                 <w:rFonts w:cstheme="minorHAnsi"/>
                 <w:b/>
                 <w:bCs/>
               </w:rPr>
-              <w:t>Note</w:t>
-            </w:r>
-            <w:r>
-              <w:rPr>
-                <w:rFonts w:cstheme="minorHAnsi"/>
-                <w:b/>
-                <w:bCs/>
-              </w:rPr>
               <w:t>s</w:t>
             </w:r>
             <w:r>
               <w:rPr>
                 <w:rFonts w:cstheme="minorHAnsi"/>
-                <w:b/>
-                <w:bCs/>
               </w:rPr>
               <w:t>:</w:t>
+            </w:r>
+            <w:r>
+              <w:rPr>
+                <w:rFonts w:cstheme="minorHAnsi"/>
+              </w:rPr>
+              <w:t xml:space="preserve"> in the </w:t>
+            </w:r>
+            <w:proofErr w:type="spellStart"/>
+            <w:r>
+              <w:rPr>
+                <w:rFonts w:cstheme="minorHAnsi"/>
+              </w:rPr>
+              <w:t>invoice</w:t>
+            </w:r>
+            <w:proofErr w:type="spellEnd"/>
+            <w:r>
+              <w:rPr>
+                <w:rFonts w:cstheme="minorHAnsi"/>
+              </w:rPr>
+              <w:t xml:space="preserve">, </w:t>
+            </w:r>
+            <w:proofErr w:type="spellStart"/>
+            <w:r>
+              <w:rPr>
+                <w:rFonts w:cstheme="minorHAnsi"/>
+              </w:rPr>
+              <w:t>please</w:t>
+            </w:r>
+            <w:proofErr w:type="spellEnd"/>
+            <w:r>
+              <w:rPr>
+                <w:rFonts w:cstheme="minorHAnsi"/>
+              </w:rPr>
+              <w:t xml:space="preserve"> report the following information</w:t>
+            </w:r>
+            <w:r>
+              <w:rPr>
+                <w:rFonts w:cstheme="minorHAnsi"/>
+              </w:rPr>
+              <w:t>: CAMPO.NOTE</w:t>
             </w:r>
           </w:p>
         </w:tc>
@@ -3707,27 +3711,7 @@
               <w:sz w:val="14"/>
               <w:szCs w:val="14"/>
             </w:rPr>
-            <w:t xml:space="preserve">PARTITA IVA N. </w:t>
-          </w:r>
-          <w:proofErr w:type="gramStart"/>
-          <w:r>
-            <w:rPr>
-              <w:rFonts w:cs="Calibri"/>
-              <w:color w:val="999999"/>
-              <w:sz w:val="14"/>
-              <w:szCs w:val="14"/>
-            </w:rPr>
-            <w:t>02118311006  -</w:t>
-          </w:r>
-          <w:proofErr w:type="gramEnd"/>
-          <w:r>
-            <w:rPr>
-              <w:rFonts w:cs="Calibri"/>
-              <w:color w:val="999999"/>
-              <w:sz w:val="14"/>
-              <w:szCs w:val="14"/>
-            </w:rPr>
-            <w:t xml:space="preserve">  CODICE FISCALE N. 80054330586</w:t>
+            <w:t>PARTITA IVA N. 02118311006  -  CODICE FISCALE N. 80054330586</w:t>
           </w:r>
         </w:p>
       </w:tc>
@@ -4045,7 +4029,6 @@
           </w:r>
           <w:bookmarkStart w:id="26" w:name="bookmark_headers_sede"/>
           <w:proofErr w:type="spellStart"/>
-          <w:proofErr w:type="gramStart"/>
           <w:r>
             <w:rPr>
               <w:b/>
@@ -4057,7 +4040,6 @@
           </w:r>
           <w:bookmarkEnd w:id="26"/>
           <w:proofErr w:type="spellEnd"/>
-          <w:proofErr w:type="gramEnd"/>
         </w:p>
       </w:tc>
       <w:tc>
@@ -4539,7 +4521,6 @@
           </w:r>
           <w:bookmarkStart w:id="53" w:name="bookmark_headers_sede_en"/>
           <w:proofErr w:type="spellStart"/>
-          <w:proofErr w:type="gramStart"/>
           <w:r>
             <w:rPr>
               <w:b/>
@@ -4551,7 +4532,6 @@
           </w:r>
           <w:bookmarkEnd w:id="53"/>
           <w:proofErr w:type="spellEnd"/>
-          <w:proofErr w:type="gramEnd"/>
         </w:p>
       </w:tc>
       <w:tc>
@@ -4684,27 +4664,7 @@
               <w:sz w:val="14"/>
               <w:szCs w:val="14"/>
             </w:rPr>
-            <w:t xml:space="preserve">PARTITA IVA N. </w:t>
-          </w:r>
-          <w:proofErr w:type="gramStart"/>
-          <w:r>
-            <w:rPr>
-              <w:rFonts w:cs="Calibri"/>
-              <w:color w:val="999999"/>
-              <w:sz w:val="14"/>
-              <w:szCs w:val="14"/>
-            </w:rPr>
-            <w:t>02118311006  -</w:t>
-          </w:r>
-          <w:proofErr w:type="gramEnd"/>
-          <w:r>
-            <w:rPr>
-              <w:rFonts w:cs="Calibri"/>
-              <w:color w:val="999999"/>
-              <w:sz w:val="14"/>
-              <w:szCs w:val="14"/>
-            </w:rPr>
-            <w:t xml:space="preserve">  CODICE FISCALE N. 80054330586</w:t>
+            <w:t>PARTITA IVA N. 02118311006  -  CODICE FISCALE N. 80054330586</w:t>
           </w:r>
         </w:p>
       </w:tc>

--- a/models/LdO.docx
+++ b/models/LdO.docx
@@ -1241,7 +1241,23 @@
                 <w:rFonts w:cstheme="minorHAnsi"/>
                 <w:bCs/>
               </w:rPr>
-              <w:t>IVA 02118311006  -  C</w:t>
+              <w:t xml:space="preserve">IVA </w:t>
+            </w:r>
+            <w:proofErr w:type="gramStart"/>
+            <w:r>
+              <w:rPr>
+                <w:rFonts w:cstheme="minorHAnsi"/>
+                <w:bCs/>
+              </w:rPr>
+              <w:t>02118311006  -</w:t>
+            </w:r>
+            <w:proofErr w:type="gramEnd"/>
+            <w:r>
+              <w:rPr>
+                <w:rFonts w:cstheme="minorHAnsi"/>
+                <w:bCs/>
+              </w:rPr>
+              <w:t xml:space="preserve">  C</w:t>
             </w:r>
             <w:r>
               <w:rPr>
@@ -1718,7 +1734,6 @@
               <w:jc w:val="left"/>
               <w:rPr>
                 <w:rFonts w:cstheme="minorHAnsi"/>
-                <w:lang w:val="en-US"/>
               </w:rPr>
             </w:pPr>
             <w:r>
@@ -1726,14 +1741,12 @@
                 <w:rFonts w:cstheme="minorHAnsi"/>
                 <w:b/>
                 <w:bCs/>
-                <w:lang w:val="en-US"/>
               </w:rPr>
               <w:t>RUP</w:t>
             </w:r>
             <w:r>
               <w:rPr>
                 <w:rFonts w:cstheme="minorHAnsi"/>
-                <w:lang w:val="en-US"/>
               </w:rPr>
               <w:t xml:space="preserve">: </w:t>
             </w:r>
@@ -1741,7 +1754,6 @@
             <w:r>
               <w:rPr>
                 <w:rFonts w:cstheme="minorHAnsi"/>
-                <w:lang w:val="en-US"/>
               </w:rPr>
               <w:t>CAMPO.RUP</w:t>
             </w:r>
@@ -1753,7 +1765,6 @@
               <w:jc w:val="left"/>
               <w:rPr>
                 <w:rFonts w:cstheme="minorHAnsi"/>
-                <w:lang w:val="en-US"/>
               </w:rPr>
             </w:pPr>
             <w:r>
@@ -1761,14 +1772,12 @@
                 <w:rFonts w:cstheme="minorHAnsi"/>
                 <w:b/>
                 <w:bCs/>
-                <w:lang w:val="en-US"/>
               </w:rPr>
               <w:t>Quotation:</w:t>
             </w:r>
             <w:r>
               <w:rPr>
                 <w:rFonts w:cstheme="minorHAnsi"/>
-                <w:lang w:val="en-US"/>
               </w:rPr>
               <w:t xml:space="preserve"> </w:t>
             </w:r>
@@ -1776,7 +1785,6 @@
             <w:r>
               <w:rPr>
                 <w:rFonts w:cstheme="minorHAnsi"/>
-                <w:lang w:val="en-US"/>
               </w:rPr>
               <w:t>CAMPO.QUOTATION</w:t>
             </w:r>
@@ -1795,7 +1803,6 @@
                 <w:rFonts w:cstheme="minorHAnsi"/>
                 <w:b/>
                 <w:bCs/>
-                <w:lang w:val="en-US"/>
               </w:rPr>
               <w:t>D</w:t>
             </w:r>
@@ -1804,32 +1811,14 @@
                 <w:rFonts w:cstheme="minorHAnsi"/>
                 <w:b/>
                 <w:bCs/>
-                <w:lang w:val="en-US"/>
               </w:rPr>
               <w:t>ecision to negotiate</w:t>
             </w:r>
             <w:r>
               <w:rPr>
                 <w:rFonts w:cstheme="minorHAnsi"/>
-                <w:lang w:val="en-US"/>
-              </w:rPr>
-              <w:t xml:space="preserve"> </w:t>
-            </w:r>
-            <w:proofErr w:type="spellStart"/>
-            <w:r>
-              <w:rPr>
-                <w:rFonts w:cstheme="minorHAnsi"/>
-                <w:lang w:val="en-US"/>
-              </w:rPr>
-              <w:t>prot.</w:t>
-            </w:r>
-            <w:proofErr w:type="spellEnd"/>
-            <w:r>
-              <w:rPr>
-                <w:rFonts w:cstheme="minorHAnsi"/>
-                <w:lang w:val="en-US"/>
-              </w:rPr>
-              <w:t xml:space="preserve"> </w:t>
+              </w:rPr>
+              <w:t xml:space="preserve"> prot. </w:t>
             </w:r>
             <w:bookmarkStart w:id="33" w:name="bookmark_en_dac"/>
             <w:r>
@@ -1941,7 +1930,6 @@
               <w:spacing w:after="0"/>
               <w:rPr>
                 <w:rFonts w:cstheme="minorHAnsi"/>
-                <w:lang w:val="en-US"/>
               </w:rPr>
             </w:pPr>
           </w:p>
@@ -2618,29 +2606,22 @@
               <w:spacing w:after="0"/>
               <w:rPr>
                 <w:rFonts w:cstheme="minorHAnsi"/>
+                <w:lang w:val="en-US"/>
               </w:rPr>
             </w:pPr>
-            <w:proofErr w:type="spellStart"/>
             <w:r>
               <w:rPr>
                 <w:rFonts w:cstheme="minorHAnsi"/>
                 <w:b/>
                 <w:bCs/>
-              </w:rPr>
-              <w:t>Invoice</w:t>
-            </w:r>
-            <w:proofErr w:type="spellEnd"/>
-            <w:r>
-              <w:rPr>
-                <w:rFonts w:cstheme="minorHAnsi"/>
-                <w:b/>
-                <w:bCs/>
-              </w:rPr>
-              <w:t xml:space="preserve"> to</w:t>
-            </w:r>
-            <w:r>
-              <w:rPr>
-                <w:rFonts w:cstheme="minorHAnsi"/>
+                <w:lang w:val="en-US"/>
+              </w:rPr>
+              <w:t>Invoice to</w:t>
+            </w:r>
+            <w:r>
+              <w:rPr>
+                <w:rFonts w:cstheme="minorHAnsi"/>
+                <w:lang w:val="en-US"/>
               </w:rPr>
               <w:t>:</w:t>
             </w:r>
@@ -2739,7 +2720,23 @@
                 <w:rFonts w:cstheme="minorHAnsi"/>
                 <w:bCs/>
               </w:rPr>
-              <w:t>IVA 02118311006  -  C</w:t>
+              <w:t xml:space="preserve">IVA </w:t>
+            </w:r>
+            <w:proofErr w:type="gramStart"/>
+            <w:r>
+              <w:rPr>
+                <w:rFonts w:cstheme="minorHAnsi"/>
+                <w:bCs/>
+              </w:rPr>
+              <w:t>02118311006  -</w:t>
+            </w:r>
+            <w:proofErr w:type="gramEnd"/>
+            <w:r>
+              <w:rPr>
+                <w:rFonts w:cstheme="minorHAnsi"/>
+                <w:bCs/>
+              </w:rPr>
+              <w:t xml:space="preserve">  C</w:t>
             </w:r>
             <w:r>
               <w:rPr>
@@ -2788,6 +2785,7 @@
               <w:spacing w:after="0"/>
               <w:rPr>
                 <w:rFonts w:cstheme="minorHAnsi"/>
+                <w:lang w:val="en-US"/>
               </w:rPr>
             </w:pPr>
             <w:r>
@@ -2795,6 +2793,7 @@
                 <w:rFonts w:cstheme="minorHAnsi"/>
                 <w:b/>
                 <w:bCs/>
+                <w:lang w:val="en-US"/>
               </w:rPr>
               <w:t>Note</w:t>
             </w:r>
@@ -2803,55 +2802,33 @@
                 <w:rFonts w:cstheme="minorHAnsi"/>
                 <w:b/>
                 <w:bCs/>
+                <w:lang w:val="en-US"/>
               </w:rPr>
               <w:t>s</w:t>
             </w:r>
             <w:r>
               <w:rPr>
                 <w:rFonts w:cstheme="minorHAnsi"/>
+                <w:lang w:val="en-US"/>
               </w:rPr>
               <w:t>:</w:t>
             </w:r>
             <w:r>
               <w:rPr>
                 <w:rFonts w:cstheme="minorHAnsi"/>
-              </w:rPr>
-              <w:t xml:space="preserve"> in the </w:t>
-            </w:r>
-            <w:proofErr w:type="spellStart"/>
-            <w:r>
-              <w:rPr>
-                <w:rFonts w:cstheme="minorHAnsi"/>
-              </w:rPr>
-              <w:t>invoice</w:t>
-            </w:r>
-            <w:proofErr w:type="spellEnd"/>
-            <w:r>
-              <w:rPr>
-                <w:rFonts w:cstheme="minorHAnsi"/>
-              </w:rPr>
-              <w:t xml:space="preserve">, </w:t>
-            </w:r>
-            <w:proofErr w:type="spellStart"/>
-            <w:r>
-              <w:rPr>
-                <w:rFonts w:cstheme="minorHAnsi"/>
-              </w:rPr>
-              <w:t>please</w:t>
-            </w:r>
-            <w:proofErr w:type="spellEnd"/>
-            <w:r>
-              <w:rPr>
-                <w:rFonts w:cstheme="minorHAnsi"/>
-              </w:rPr>
-              <w:t xml:space="preserve"> report the following information</w:t>
-            </w:r>
-            <w:r>
-              <w:rPr>
-                <w:rFonts w:cstheme="minorHAnsi"/>
-              </w:rPr>
-              <w:t>: CAMPO.NOTE</w:t>
-            </w:r>
+                <w:lang w:val="en-US"/>
+              </w:rPr>
+              <w:t xml:space="preserve"> in the invoice, please report the following information: </w:t>
+            </w:r>
+            <w:bookmarkStart w:id="51" w:name="bookmark_en_note"/>
+            <w:r>
+              <w:rPr>
+                <w:rFonts w:cstheme="minorHAnsi"/>
+                <w:lang w:val="en-US"/>
+              </w:rPr>
+              <w:t>CAMPO.NOTE</w:t>
+            </w:r>
+            <w:bookmarkEnd w:id="51"/>
           </w:p>
         </w:tc>
       </w:tr>
@@ -2862,6 +2839,7 @@
         <w:jc w:val="left"/>
         <w:rPr>
           <w:rFonts w:eastAsia="Gothic A1"/>
+          <w:lang w:val="en-US"/>
         </w:rPr>
       </w:pPr>
     </w:p>
@@ -2873,14 +2851,14 @@
           <w:rFonts w:eastAsia="Gothic A1"/>
         </w:rPr>
       </w:pPr>
-      <w:bookmarkStart w:id="51" w:name="bookmark_en_firma"/>
+      <w:bookmarkStart w:id="52" w:name="bookmark_en_firma"/>
       <w:r>
         <w:rPr>
           <w:rFonts w:eastAsia="Gothic A1"/>
         </w:rPr>
         <w:t>CAMPO.FIRMA</w:t>
       </w:r>
-      <w:bookmarkEnd w:id="51"/>
+      <w:bookmarkEnd w:id="52"/>
     </w:p>
     <w:p>
       <w:pPr>
@@ -3711,7 +3689,27 @@
               <w:sz w:val="14"/>
               <w:szCs w:val="14"/>
             </w:rPr>
-            <w:t>PARTITA IVA N. 02118311006  -  CODICE FISCALE N. 80054330586</w:t>
+            <w:t xml:space="preserve">PARTITA IVA N. </w:t>
+          </w:r>
+          <w:proofErr w:type="gramStart"/>
+          <w:r>
+            <w:rPr>
+              <w:rFonts w:cs="Calibri"/>
+              <w:color w:val="999999"/>
+              <w:sz w:val="14"/>
+              <w:szCs w:val="14"/>
+            </w:rPr>
+            <w:t>02118311006  -</w:t>
+          </w:r>
+          <w:proofErr w:type="gramEnd"/>
+          <w:r>
+            <w:rPr>
+              <w:rFonts w:cs="Calibri"/>
+              <w:color w:val="999999"/>
+              <w:sz w:val="14"/>
+              <w:szCs w:val="14"/>
+            </w:rPr>
+            <w:t xml:space="preserve">  CODICE FISCALE N. 80054330586</w:t>
           </w:r>
         </w:p>
       </w:tc>
@@ -4029,6 +4027,7 @@
           </w:r>
           <w:bookmarkStart w:id="26" w:name="bookmark_headers_sede"/>
           <w:proofErr w:type="spellStart"/>
+          <w:proofErr w:type="gramStart"/>
           <w:r>
             <w:rPr>
               <w:b/>
@@ -4040,6 +4039,7 @@
           </w:r>
           <w:bookmarkEnd w:id="26"/>
           <w:proofErr w:type="spellEnd"/>
+          <w:proofErr w:type="gramEnd"/>
         </w:p>
       </w:tc>
       <w:tc>
@@ -4483,7 +4483,7 @@
             </w:rPr>
             <w:t xml:space="preserve">Sede </w:t>
           </w:r>
-          <w:bookmarkStart w:id="52" w:name="bookmark_headers_istituzionale_en"/>
+          <w:bookmarkStart w:id="53" w:name="bookmark_headers_istituzionale_en"/>
           <w:r>
             <w:rPr>
               <w:b/>
@@ -4493,7 +4493,7 @@
             </w:rPr>
             <w:t>Secondaria</w:t>
           </w:r>
-          <w:bookmarkEnd w:id="52"/>
+          <w:bookmarkEnd w:id="53"/>
           <w:r>
             <w:rPr>
               <w:b/>
@@ -4519,8 +4519,9 @@
             </w:rPr>
             <w:t xml:space="preserve"> </w:t>
           </w:r>
-          <w:bookmarkStart w:id="53" w:name="bookmark_headers_sede_en"/>
+          <w:bookmarkStart w:id="54" w:name="bookmark_headers_sede_en"/>
           <w:proofErr w:type="spellStart"/>
+          <w:proofErr w:type="gramStart"/>
           <w:r>
             <w:rPr>
               <w:b/>
@@ -4530,8 +4531,9 @@
             </w:rPr>
             <w:t>CAMPO.Sede.Secondaria</w:t>
           </w:r>
-          <w:bookmarkEnd w:id="53"/>
+          <w:bookmarkEnd w:id="54"/>
           <w:proofErr w:type="spellEnd"/>
+          <w:proofErr w:type="gramEnd"/>
         </w:p>
       </w:tc>
       <w:tc>
@@ -4664,7 +4666,27 @@
               <w:sz w:val="14"/>
               <w:szCs w:val="14"/>
             </w:rPr>
-            <w:t>PARTITA IVA N. 02118311006  -  CODICE FISCALE N. 80054330586</w:t>
+            <w:t xml:space="preserve">PARTITA IVA N. </w:t>
+          </w:r>
+          <w:proofErr w:type="gramStart"/>
+          <w:r>
+            <w:rPr>
+              <w:rFonts w:cs="Calibri"/>
+              <w:color w:val="999999"/>
+              <w:sz w:val="14"/>
+              <w:szCs w:val="14"/>
+            </w:rPr>
+            <w:t>02118311006  -</w:t>
+          </w:r>
+          <w:proofErr w:type="gramEnd"/>
+          <w:r>
+            <w:rPr>
+              <w:rFonts w:cs="Calibri"/>
+              <w:color w:val="999999"/>
+              <w:sz w:val="14"/>
+              <w:szCs w:val="14"/>
+            </w:rPr>
+            <w:t xml:space="preserve">  CODICE FISCALE N. 80054330586</w:t>
           </w:r>
         </w:p>
       </w:tc>
